--- a/SCC-Assignment.docx
+++ b/SCC-Assignment.docx
@@ -1,6 +1,6 @@
 
 <file path=word/document.xml><?xml version="1.0" encoding="utf-8"?>
-<w:document xmlns:wpc="http://schemas.microsoft.com/office/word/2010/wordprocessingCanvas" xmlns:mc="http://schemas.openxmlformats.org/markup-compatibility/2006" xmlns:o="urn:schemas-microsoft-com:office:office" xmlns:r="http://schemas.openxmlformats.org/officeDocument/2006/relationships" xmlns:m="http://schemas.openxmlformats.org/officeDocument/2006/math" xmlns:v="urn:schemas-microsoft-com:vml" xmlns:wp14="http://schemas.microsoft.com/office/word/2010/wordprocessingDrawing" xmlns:wp="http://schemas.openxmlformats.org/drawingml/2006/wordprocessingDrawing" xmlns:w10="urn:schemas-microsoft-com:office:word" xmlns:w="http://schemas.openxmlformats.org/wordprocessingml/2006/main" xmlns:w14="http://schemas.microsoft.com/office/word/2010/wordml" xmlns:w15="http://schemas.microsoft.com/office/word/2012/wordml" xmlns:wpg="http://schemas.microsoft.com/office/word/2010/wordprocessingGroup" xmlns:wpi="http://schemas.microsoft.com/office/word/2010/wordprocessingInk" xmlns:wne="http://schemas.microsoft.com/office/word/2006/wordml" xmlns:wps="http://schemas.microsoft.com/office/word/2010/wordprocessingShape" mc:Ignorable="w14 w15 wp14">
+<w:document xmlns:wpc="http://schemas.microsoft.com/office/word/2010/wordprocessingCanvas" xmlns:cx="http://schemas.microsoft.com/office/drawing/2014/chartex" xmlns:cx1="http://schemas.microsoft.com/office/drawing/2015/9/8/chartex" xmlns:cx2="http://schemas.microsoft.com/office/drawing/2015/10/21/chartex" xmlns:mc="http://schemas.openxmlformats.org/markup-compatibility/2006" xmlns:o="urn:schemas-microsoft-com:office:office" xmlns:r="http://schemas.openxmlformats.org/officeDocument/2006/relationships" xmlns:m="http://schemas.openxmlformats.org/officeDocument/2006/math" xmlns:v="urn:schemas-microsoft-com:vml" xmlns:wp14="http://schemas.microsoft.com/office/word/2010/wordprocessingDrawing" xmlns:wp="http://schemas.openxmlformats.org/drawingml/2006/wordprocessingDrawing" xmlns:w10="urn:schemas-microsoft-com:office:word" xmlns:w="http://schemas.openxmlformats.org/wordprocessingml/2006/main" xmlns:w14="http://schemas.microsoft.com/office/word/2010/wordml" xmlns:w15="http://schemas.microsoft.com/office/word/2012/wordml" xmlns:w16se="http://schemas.microsoft.com/office/word/2015/wordml/symex" xmlns:wpg="http://schemas.microsoft.com/office/word/2010/wordprocessingGroup" xmlns:wpi="http://schemas.microsoft.com/office/word/2010/wordprocessingInk" xmlns:wne="http://schemas.microsoft.com/office/word/2006/wordml" xmlns:wps="http://schemas.microsoft.com/office/word/2010/wordprocessingShape" mc:Ignorable="w14 w15 w16se wp14">
   <w:body>
     <w:p>
       <w:pPr>
@@ -31,13 +31,7 @@
         <w:t xml:space="preserve"> Maven can manage a project's build, reporting and documentation from</w:t>
       </w:r>
       <w:r>
-        <w:t xml:space="preserve"> a central piece of information based </w:t>
-      </w:r>
-      <w:r>
-        <w:t xml:space="preserve">on the concept </w:t>
-      </w:r>
-      <w:r>
-        <w:t xml:space="preserve">of a project object model (POM). </w:t>
+        <w:t xml:space="preserve"> a central piece of information based on the concept of a project object model (POM). </w:t>
       </w:r>
       <w:r>
         <w:t xml:space="preserve">Maven </w:t>
@@ -95,15 +89,7 @@
         <w:t xml:space="preserve">and use in any operating system. </w:t>
       </w:r>
       <w:r>
-        <w:t xml:space="preserve">It can support the source control management (SCM) such as Git, CVS, </w:t>
-      </w:r>
-      <w:proofErr w:type="gramStart"/>
-      <w:r>
-        <w:t>RTC</w:t>
-      </w:r>
-      <w:proofErr w:type="gramEnd"/>
-      <w:r>
-        <w:t xml:space="preserve"> and also can execute Apache Maven based projects. </w:t>
+        <w:t xml:space="preserve">It can support the source control management (SCM) such as Git, CVS, RTC and also can execute Apache Maven based projects. </w:t>
       </w:r>
       <w:r>
         <w:t>Moreover, Jenkins can be configured via its web interface. It also provides help and error check with the use of built-in help. On top of that, Jenkins has a lot of plugins which is very handy in the continuous integration and continuous delivery.</w:t>
@@ -112,13 +98,7 @@
         <w:t xml:space="preserve"> The plugins can add the new functionality and change the way looks of the Jenkins. The test reports will be generated in various formats supported by plugins when the project build. </w:t>
       </w:r>
       <w:r>
-        <w:t>I</w:t>
-      </w:r>
-      <w:r>
-        <w:t xml:space="preserve">t </w:t>
-      </w:r>
-      <w:r>
-        <w:t>also can display the reports and show the trend in GUI.</w:t>
+        <w:t>It also can display the reports and show the trend in GUI.</w:t>
       </w:r>
     </w:p>
     <w:p>
@@ -169,7 +149,7 @@
       <w:r>
         <w:rPr>
           <w:noProof/>
-          <w:lang w:eastAsia="zh-CN"/>
+          <w:lang w:eastAsia="en-MY"/>
         </w:rPr>
         <w:lastRenderedPageBreak/>
         <w:drawing>
@@ -284,7 +264,7 @@
       <w:r>
         <w:rPr>
           <w:noProof/>
-          <w:lang w:eastAsia="zh-CN"/>
+          <w:lang w:eastAsia="en-MY"/>
         </w:rPr>
         <w:drawing>
           <wp:inline distT="0" distB="0" distL="0" distR="0" wp14:anchorId="373BBDEA" wp14:editId="09F1817E">
@@ -400,7 +380,13 @@
       </w:pPr>
       <w:r>
         <w:tab/>
-        <w:t xml:space="preserve">Besides that, we also have to include the maven path in the system path configuration so that we can execute the maven commands through CMD. </w:t>
+        <w:t xml:space="preserve">Besides that, </w:t>
+      </w:r>
+      <w:r>
+        <w:t>we also installed plugin called green ball to get the green light to indicate the successful build. W</w:t>
+      </w:r>
+      <w:r>
+        <w:t xml:space="preserve">e also have to include the maven path in the system path configuration so that we can execute the maven commands through CMD. </w:t>
       </w:r>
       <w:r>
         <w:t xml:space="preserve">The Jenkins maven project was configured has </w:t>
@@ -421,8 +407,9 @@
       <w:r>
         <w:rPr>
           <w:noProof/>
-          <w:lang w:eastAsia="zh-CN"/>
-        </w:rPr>
+          <w:lang w:eastAsia="en-MY"/>
+        </w:rPr>
+        <w:lastRenderedPageBreak/>
         <w:drawing>
           <wp:inline distT="0" distB="0" distL="0" distR="0" wp14:anchorId="10747953" wp14:editId="5F5F1541">
             <wp:extent cx="5731510" cy="3957320"/>
@@ -555,7 +542,7 @@
       <w:r>
         <w:rPr>
           <w:noProof/>
-          <w:lang w:eastAsia="zh-CN"/>
+          <w:lang w:eastAsia="en-MY"/>
         </w:rPr>
         <w:drawing>
           <wp:inline distT="0" distB="0" distL="0" distR="0" wp14:anchorId="4DF0616F" wp14:editId="19D6C0CF">
@@ -675,8 +662,9 @@
       <w:r>
         <w:rPr>
           <w:noProof/>
-          <w:lang w:eastAsia="zh-CN"/>
-        </w:rPr>
+          <w:lang w:eastAsia="en-MY"/>
+        </w:rPr>
+        <w:lastRenderedPageBreak/>
         <w:drawing>
           <wp:inline distT="0" distB="0" distL="0" distR="0" wp14:anchorId="75D34E20" wp14:editId="46691C82">
             <wp:extent cx="5731510" cy="3549650"/>
@@ -788,7 +776,7 @@
       <w:r>
         <w:rPr>
           <w:noProof/>
-          <w:lang w:eastAsia="zh-CN"/>
+          <w:lang w:eastAsia="en-MY"/>
         </w:rPr>
         <w:drawing>
           <wp:inline distT="0" distB="0" distL="0" distR="0" wp14:anchorId="31489434" wp14:editId="486A69DA">
@@ -949,12 +937,9 @@
         <w:t xml:space="preserve">. For example, for static analysis, the build script that used was “clean compile site </w:t>
       </w:r>
       <w:proofErr w:type="spellStart"/>
-      <w:r>
-        <w:t>findbugs</w:t>
-      </w:r>
       <w:proofErr w:type="gramStart"/>
       <w:r>
-        <w:t>:findbugs</w:t>
+        <w:t>findbugs:findbugs</w:t>
       </w:r>
       <w:proofErr w:type="spellEnd"/>
       <w:proofErr w:type="gramEnd"/>
@@ -1034,8 +1019,9 @@
       <w:r>
         <w:rPr>
           <w:noProof/>
-          <w:lang w:eastAsia="zh-CN"/>
-        </w:rPr>
+          <w:lang w:eastAsia="en-MY"/>
+        </w:rPr>
+        <w:lastRenderedPageBreak/>
         <w:drawing>
           <wp:inline distT="0" distB="0" distL="0" distR="0" wp14:anchorId="2BEA5DAF" wp14:editId="5918DB23">
             <wp:extent cx="5695950" cy="6879325"/>
@@ -1155,8 +1141,9 @@
       <w:r>
         <w:rPr>
           <w:noProof/>
-          <w:lang w:eastAsia="zh-CN"/>
-        </w:rPr>
+          <w:lang w:eastAsia="en-MY"/>
+        </w:rPr>
+        <w:lastRenderedPageBreak/>
         <w:drawing>
           <wp:inline distT="0" distB="0" distL="0" distR="0" wp14:anchorId="73CEC6BC" wp14:editId="5EAB060B">
             <wp:extent cx="5732768" cy="7181850"/>
@@ -1280,6 +1267,7 @@
         <w:pStyle w:val="Heading1"/>
       </w:pPr>
       <w:r>
+        <w:lastRenderedPageBreak/>
         <w:t>Branch handling</w:t>
       </w:r>
     </w:p>
@@ -1348,7 +1336,7 @@
       <w:r>
         <w:rPr>
           <w:noProof/>
-          <w:lang w:eastAsia="zh-CN"/>
+          <w:lang w:eastAsia="en-MY"/>
         </w:rPr>
         <w:drawing>
           <wp:inline distT="0" distB="0" distL="0" distR="0">
@@ -1458,7 +1446,7 @@
       <w:r>
         <w:rPr>
           <w:noProof/>
-          <w:lang w:eastAsia="zh-CN"/>
+          <w:lang w:eastAsia="en-MY"/>
         </w:rPr>
         <w:drawing>
           <wp:inline distT="0" distB="0" distL="0" distR="0">
@@ -1551,7 +1539,7 @@
       <w:r>
         <w:rPr>
           <w:noProof/>
-          <w:lang w:eastAsia="zh-CN"/>
+          <w:lang w:eastAsia="en-MY"/>
         </w:rPr>
         <w:drawing>
           <wp:inline distT="0" distB="0" distL="0" distR="0">
@@ -1612,7 +1600,6 @@
         </w:numPr>
         <w:spacing w:before="240"/>
         <w:rPr>
-          <w:rFonts w:hint="eastAsia"/>
           <w:noProof/>
           <w:lang w:eastAsia="zh-CN"/>
         </w:rPr>
@@ -1629,11 +1616,13 @@
       <w:pPr>
         <w:spacing w:before="240"/>
       </w:pPr>
-      <w:r>
-        <w:rPr>
-          <w:noProof/>
-          <w:lang w:eastAsia="zh-CN"/>
-        </w:rPr>
+      <w:bookmarkStart w:id="0" w:name="_GoBack"/>
+      <w:r>
+        <w:rPr>
+          <w:noProof/>
+          <w:lang w:eastAsia="en-MY"/>
+        </w:rPr>
+        <w:lastRenderedPageBreak/>
         <w:drawing>
           <wp:inline distT="0" distB="0" distL="0" distR="0">
             <wp:extent cx="5600700" cy="2571750"/>
@@ -1683,6 +1672,7 @@
           </wp:inline>
         </w:drawing>
       </w:r>
+      <w:bookmarkEnd w:id="0"/>
     </w:p>
     <w:p>
       <w:pPr>
@@ -1704,8 +1694,6 @@
       <w:pPr>
         <w:pStyle w:val="Heading1"/>
       </w:pPr>
-      <w:bookmarkStart w:id="0" w:name="_GoBack"/>
-      <w:bookmarkEnd w:id="0"/>
       <w:r>
         <w:t>CI server’s report</w:t>
       </w:r>
@@ -1727,7 +1715,7 @@
       <w:r>
         <w:rPr>
           <w:noProof/>
-          <w:lang w:eastAsia="zh-CN"/>
+          <w:lang w:eastAsia="en-MY"/>
         </w:rPr>
         <w:drawing>
           <wp:inline distT="0" distB="0" distL="0" distR="0" wp14:anchorId="69B48BD8" wp14:editId="4E65CF49">
@@ -1840,6 +1828,7 @@
         <w:pStyle w:val="Heading2"/>
       </w:pPr>
       <w:r>
+        <w:lastRenderedPageBreak/>
         <w:t>Static Analysis</w:t>
       </w:r>
     </w:p>
@@ -1940,7 +1929,7 @@
       <w:r>
         <w:rPr>
           <w:noProof/>
-          <w:lang w:eastAsia="zh-CN"/>
+          <w:lang w:eastAsia="en-MY"/>
         </w:rPr>
         <w:drawing>
           <wp:inline distT="0" distB="0" distL="0" distR="0" wp14:anchorId="56927B4B" wp14:editId="4C90C21D">
@@ -2053,8 +2042,9 @@
       <w:r>
         <w:rPr>
           <w:noProof/>
-          <w:lang w:eastAsia="zh-CN"/>
-        </w:rPr>
+          <w:lang w:eastAsia="en-MY"/>
+        </w:rPr>
+        <w:lastRenderedPageBreak/>
         <w:drawing>
           <wp:inline distT="0" distB="0" distL="0" distR="0">
             <wp:extent cx="2880000" cy="2635372"/>
@@ -2112,7 +2102,7 @@
       <w:r>
         <w:rPr>
           <w:noProof/>
-          <w:lang w:eastAsia="zh-CN"/>
+          <w:lang w:eastAsia="en-MY"/>
         </w:rPr>
         <w:drawing>
           <wp:inline distT="0" distB="0" distL="0" distR="0">
@@ -2165,7 +2155,7 @@
       <w:r>
         <w:rPr>
           <w:noProof/>
-          <w:lang w:eastAsia="zh-CN"/>
+          <w:lang w:eastAsia="en-MY"/>
         </w:rPr>
         <w:drawing>
           <wp:inline distT="0" distB="0" distL="0" distR="0" wp14:anchorId="0826A0B8" wp14:editId="4CF0693E">
@@ -2281,7 +2271,7 @@
 </file>
 
 <file path=word/numbering.xml><?xml version="1.0" encoding="utf-8"?>
-<w:numbering xmlns:wpc="http://schemas.microsoft.com/office/word/2010/wordprocessingCanvas" xmlns:mc="http://schemas.openxmlformats.org/markup-compatibility/2006" xmlns:o="urn:schemas-microsoft-com:office:office" xmlns:r="http://schemas.openxmlformats.org/officeDocument/2006/relationships" xmlns:m="http://schemas.openxmlformats.org/officeDocument/2006/math" xmlns:v="urn:schemas-microsoft-com:vml" xmlns:wp14="http://schemas.microsoft.com/office/word/2010/wordprocessingDrawing" xmlns:wp="http://schemas.openxmlformats.org/drawingml/2006/wordprocessingDrawing" xmlns:w10="urn:schemas-microsoft-com:office:word" xmlns:w="http://schemas.openxmlformats.org/wordprocessingml/2006/main" xmlns:w14="http://schemas.microsoft.com/office/word/2010/wordml" xmlns:w15="http://schemas.microsoft.com/office/word/2012/wordml" xmlns:wpg="http://schemas.microsoft.com/office/word/2010/wordprocessingGroup" xmlns:wpi="http://schemas.microsoft.com/office/word/2010/wordprocessingInk" xmlns:wne="http://schemas.microsoft.com/office/word/2006/wordml" xmlns:wps="http://schemas.microsoft.com/office/word/2010/wordprocessingShape" mc:Ignorable="w14 w15 wp14">
+<w:numbering xmlns:wpc="http://schemas.microsoft.com/office/word/2010/wordprocessingCanvas" xmlns:cx="http://schemas.microsoft.com/office/drawing/2014/chartex" xmlns:cx1="http://schemas.microsoft.com/office/drawing/2015/9/8/chartex" xmlns:cx2="http://schemas.microsoft.com/office/drawing/2015/10/21/chartex" xmlns:mc="http://schemas.openxmlformats.org/markup-compatibility/2006" xmlns:o="urn:schemas-microsoft-com:office:office" xmlns:r="http://schemas.openxmlformats.org/officeDocument/2006/relationships" xmlns:m="http://schemas.openxmlformats.org/officeDocument/2006/math" xmlns:v="urn:schemas-microsoft-com:vml" xmlns:wp14="http://schemas.microsoft.com/office/word/2010/wordprocessingDrawing" xmlns:wp="http://schemas.openxmlformats.org/drawingml/2006/wordprocessingDrawing" xmlns:w10="urn:schemas-microsoft-com:office:word" xmlns:w="http://schemas.openxmlformats.org/wordprocessingml/2006/main" xmlns:w14="http://schemas.microsoft.com/office/word/2010/wordml" xmlns:w15="http://schemas.microsoft.com/office/word/2012/wordml" xmlns:w16se="http://schemas.microsoft.com/office/word/2015/wordml/symex" xmlns:wpg="http://schemas.microsoft.com/office/word/2010/wordprocessingGroup" xmlns:wpi="http://schemas.microsoft.com/office/word/2010/wordprocessingInk" xmlns:wne="http://schemas.microsoft.com/office/word/2006/wordml" xmlns:wps="http://schemas.microsoft.com/office/word/2010/wordprocessingShape" mc:Ignorable="w14 w15 w16se wp14">
   <w:abstractNum w:abstractNumId="0" w15:restartNumberingAfterBreak="0">
     <w:nsid w:val="015C6693"/>
     <w:multiLevelType w:val="hybridMultilevel"/>
@@ -2956,7 +2946,7 @@
 </file>
 
 <file path=word/styles.xml><?xml version="1.0" encoding="utf-8"?>
-<w:styles xmlns:mc="http://schemas.openxmlformats.org/markup-compatibility/2006" xmlns:r="http://schemas.openxmlformats.org/officeDocument/2006/relationships" xmlns:w="http://schemas.openxmlformats.org/wordprocessingml/2006/main" xmlns:w14="http://schemas.microsoft.com/office/word/2010/wordml" xmlns:w15="http://schemas.microsoft.com/office/word/2012/wordml" mc:Ignorable="w14 w15">
+<w:styles xmlns:mc="http://schemas.openxmlformats.org/markup-compatibility/2006" xmlns:r="http://schemas.openxmlformats.org/officeDocument/2006/relationships" xmlns:w="http://schemas.openxmlformats.org/wordprocessingml/2006/main" xmlns:w14="http://schemas.microsoft.com/office/word/2010/wordml" xmlns:w15="http://schemas.microsoft.com/office/word/2012/wordml" xmlns:w16se="http://schemas.microsoft.com/office/word/2015/wordml/symex" mc:Ignorable="w14 w15 w16se">
   <w:docDefaults>
     <w:rPrDefault>
       <w:rPr>
@@ -2972,7 +2962,7 @@
       </w:pPr>
     </w:pPrDefault>
   </w:docDefaults>
-  <w:latentStyles w:defLockedState="0" w:defUIPriority="99" w:defSemiHidden="0" w:defUnhideWhenUsed="0" w:defQFormat="0" w:count="371">
+  <w:latentStyles w:defLockedState="0" w:defUIPriority="99" w:defSemiHidden="0" w:defUnhideWhenUsed="0" w:defQFormat="0" w:count="373">
     <w:lsdException w:name="Normal" w:uiPriority="0" w:qFormat="1"/>
     <w:lsdException w:name="heading 1" w:uiPriority="9" w:qFormat="1"/>
     <w:lsdException w:name="heading 2" w:semiHidden="1" w:uiPriority="9" w:unhideWhenUsed="1" w:qFormat="1"/>
@@ -3078,7 +3068,6 @@
     <w:lsdException w:name="HTML Sample" w:semiHidden="1" w:unhideWhenUsed="1"/>
     <w:lsdException w:name="HTML Typewriter" w:semiHidden="1" w:unhideWhenUsed="1"/>
     <w:lsdException w:name="HTML Variable" w:semiHidden="1" w:unhideWhenUsed="1"/>
-    <w:lsdException w:name="Normal Table" w:semiHidden="1" w:unhideWhenUsed="1"/>
     <w:lsdException w:name="annotation subject" w:semiHidden="1" w:unhideWhenUsed="1"/>
     <w:lsdException w:name="No List" w:semiHidden="1" w:unhideWhenUsed="1"/>
     <w:lsdException w:name="Outline List 1" w:semiHidden="1" w:unhideWhenUsed="1"/>
@@ -3124,11 +3113,9 @@
     <w:lsdException w:name="Table Subtle 1" w:semiHidden="1" w:unhideWhenUsed="1"/>
     <w:lsdException w:name="Table Subtle 2" w:semiHidden="1" w:unhideWhenUsed="1"/>
     <w:lsdException w:name="Table Web 1" w:semiHidden="1" w:unhideWhenUsed="1"/>
-    <w:lsdException w:name="Table Web 2" w:semiHidden="1" w:unhideWhenUsed="1"/>
     <w:lsdException w:name="Table Web 3" w:semiHidden="1" w:unhideWhenUsed="1"/>
     <w:lsdException w:name="Balloon Text" w:semiHidden="1" w:unhideWhenUsed="1"/>
     <w:lsdException w:name="Table Grid" w:uiPriority="39"/>
-    <w:lsdException w:name="Table Theme" w:semiHidden="1" w:unhideWhenUsed="1"/>
     <w:lsdException w:name="Placeholder Text" w:semiHidden="1"/>
     <w:lsdException w:name="No Spacing" w:uiPriority="1" w:qFormat="1"/>
     <w:lsdException w:name="Light Shading" w:uiPriority="60"/>
@@ -3344,6 +3331,8 @@
     <w:lsdException w:name="List Table 5 Dark Accent 6" w:uiPriority="50"/>
     <w:lsdException w:name="List Table 6 Colorful Accent 6" w:uiPriority="51"/>
     <w:lsdException w:name="List Table 7 Colorful Accent 6" w:uiPriority="52"/>
+    <w:lsdException w:name="Mention" w:semiHidden="1" w:unhideWhenUsed="1"/>
+    <w:lsdException w:name="Smart Hyperlink" w:semiHidden="1" w:unhideWhenUsed="1"/>
   </w:latentStyles>
   <w:style w:type="paragraph" w:default="1" w:styleId="Normal">
     <w:name w:val="Normal"/>
@@ -3823,7 +3812,7 @@
 </file>
 
 <file path=customXml/itemProps1.xml><?xml version="1.0" encoding="utf-8"?>
-<ds:datastoreItem xmlns:ds="http://schemas.openxmlformats.org/officeDocument/2006/customXml" ds:itemID="{0411F80A-FB02-44A9-9019-C104DE690745}">
+<ds:datastoreItem xmlns:ds="http://schemas.openxmlformats.org/officeDocument/2006/customXml" ds:itemID="{FB794FF0-6F31-4C1B-B605-1FC629E4F3AC}">
   <ds:schemaRefs>
     <ds:schemaRef ds:uri="http://schemas.openxmlformats.org/officeDocument/2006/bibliography"/>
   </ds:schemaRefs>

--- a/SCC-Assignment.docx
+++ b/SCC-Assignment.docx
@@ -1,6 +1,6 @@
 
 <file path=word/document.xml><?xml version="1.0" encoding="utf-8"?>
-<w:document xmlns:wpc="http://schemas.microsoft.com/office/word/2010/wordprocessingCanvas" xmlns:cx="http://schemas.microsoft.com/office/drawing/2014/chartex" xmlns:cx1="http://schemas.microsoft.com/office/drawing/2015/9/8/chartex" xmlns:cx2="http://schemas.microsoft.com/office/drawing/2015/10/21/chartex" xmlns:mc="http://schemas.openxmlformats.org/markup-compatibility/2006" xmlns:o="urn:schemas-microsoft-com:office:office" xmlns:r="http://schemas.openxmlformats.org/officeDocument/2006/relationships" xmlns:m="http://schemas.openxmlformats.org/officeDocument/2006/math" xmlns:v="urn:schemas-microsoft-com:vml" xmlns:wp14="http://schemas.microsoft.com/office/word/2010/wordprocessingDrawing" xmlns:wp="http://schemas.openxmlformats.org/drawingml/2006/wordprocessingDrawing" xmlns:w10="urn:schemas-microsoft-com:office:word" xmlns:w="http://schemas.openxmlformats.org/wordprocessingml/2006/main" xmlns:w14="http://schemas.microsoft.com/office/word/2010/wordml" xmlns:w15="http://schemas.microsoft.com/office/word/2012/wordml" xmlns:w16se="http://schemas.microsoft.com/office/word/2015/wordml/symex" xmlns:wpg="http://schemas.microsoft.com/office/word/2010/wordprocessingGroup" xmlns:wpi="http://schemas.microsoft.com/office/word/2010/wordprocessingInk" xmlns:wne="http://schemas.microsoft.com/office/word/2006/wordml" xmlns:wps="http://schemas.microsoft.com/office/word/2010/wordprocessingShape" mc:Ignorable="w14 w15 w16se wp14">
+<w:document xmlns:wpc="http://schemas.microsoft.com/office/word/2010/wordprocessingCanvas" xmlns:mc="http://schemas.openxmlformats.org/markup-compatibility/2006" xmlns:o="urn:schemas-microsoft-com:office:office" xmlns:r="http://schemas.openxmlformats.org/officeDocument/2006/relationships" xmlns:m="http://schemas.openxmlformats.org/officeDocument/2006/math" xmlns:v="urn:schemas-microsoft-com:vml" xmlns:wp14="http://schemas.microsoft.com/office/word/2010/wordprocessingDrawing" xmlns:wp="http://schemas.openxmlformats.org/drawingml/2006/wordprocessingDrawing" xmlns:w10="urn:schemas-microsoft-com:office:word" xmlns:w="http://schemas.openxmlformats.org/wordprocessingml/2006/main" xmlns:w14="http://schemas.microsoft.com/office/word/2010/wordml" xmlns:w15="http://schemas.microsoft.com/office/word/2012/wordml" xmlns:wpg="http://schemas.microsoft.com/office/word/2010/wordprocessingGroup" xmlns:wpi="http://schemas.microsoft.com/office/word/2010/wordprocessingInk" xmlns:wne="http://schemas.microsoft.com/office/word/2006/wordml" xmlns:wps="http://schemas.microsoft.com/office/word/2010/wordprocessingShape" mc:Ignorable="w14 w15 wp14">
   <w:body>
     <w:p>
       <w:pPr>
@@ -149,7 +149,7 @@
       <w:r>
         <w:rPr>
           <w:noProof/>
-          <w:lang w:eastAsia="en-MY"/>
+          <w:lang w:val="en-US" w:eastAsia="zh-CN"/>
         </w:rPr>
         <w:lastRenderedPageBreak/>
         <w:drawing>
@@ -264,7 +264,7 @@
       <w:r>
         <w:rPr>
           <w:noProof/>
-          <w:lang w:eastAsia="en-MY"/>
+          <w:lang w:val="en-US" w:eastAsia="zh-CN"/>
         </w:rPr>
         <w:drawing>
           <wp:inline distT="0" distB="0" distL="0" distR="0" wp14:anchorId="373BBDEA" wp14:editId="09F1817E">
@@ -407,7 +407,7 @@
       <w:r>
         <w:rPr>
           <w:noProof/>
-          <w:lang w:eastAsia="en-MY"/>
+          <w:lang w:val="en-US" w:eastAsia="zh-CN"/>
         </w:rPr>
         <w:lastRenderedPageBreak/>
         <w:drawing>
@@ -542,7 +542,7 @@
       <w:r>
         <w:rPr>
           <w:noProof/>
-          <w:lang w:eastAsia="en-MY"/>
+          <w:lang w:val="en-US" w:eastAsia="zh-CN"/>
         </w:rPr>
         <w:drawing>
           <wp:inline distT="0" distB="0" distL="0" distR="0" wp14:anchorId="4DF0616F" wp14:editId="19D6C0CF">
@@ -662,7 +662,7 @@
       <w:r>
         <w:rPr>
           <w:noProof/>
-          <w:lang w:eastAsia="en-MY"/>
+          <w:lang w:val="en-US" w:eastAsia="zh-CN"/>
         </w:rPr>
         <w:lastRenderedPageBreak/>
         <w:drawing>
@@ -776,7 +776,7 @@
       <w:r>
         <w:rPr>
           <w:noProof/>
-          <w:lang w:eastAsia="en-MY"/>
+          <w:lang w:val="en-US" w:eastAsia="zh-CN"/>
         </w:rPr>
         <w:drawing>
           <wp:inline distT="0" distB="0" distL="0" distR="0" wp14:anchorId="31489434" wp14:editId="486A69DA">
@@ -937,9 +937,12 @@
         <w:t xml:space="preserve">. For example, for static analysis, the build script that used was “clean compile site </w:t>
       </w:r>
       <w:proofErr w:type="spellStart"/>
+      <w:r>
+        <w:t>findbugs</w:t>
+      </w:r>
       <w:proofErr w:type="gramStart"/>
       <w:r>
-        <w:t>findbugs:findbugs</w:t>
+        <w:t>:findbugs</w:t>
       </w:r>
       <w:proofErr w:type="spellEnd"/>
       <w:proofErr w:type="gramEnd"/>
@@ -1019,7 +1022,7 @@
       <w:r>
         <w:rPr>
           <w:noProof/>
-          <w:lang w:eastAsia="en-MY"/>
+          <w:lang w:val="en-US" w:eastAsia="zh-CN"/>
         </w:rPr>
         <w:lastRenderedPageBreak/>
         <w:drawing>
@@ -1141,7 +1144,7 @@
       <w:r>
         <w:rPr>
           <w:noProof/>
-          <w:lang w:eastAsia="en-MY"/>
+          <w:lang w:val="en-US" w:eastAsia="zh-CN"/>
         </w:rPr>
         <w:lastRenderedPageBreak/>
         <w:drawing>
@@ -1336,7 +1339,7 @@
       <w:r>
         <w:rPr>
           <w:noProof/>
-          <w:lang w:eastAsia="en-MY"/>
+          <w:lang w:val="en-US" w:eastAsia="zh-CN"/>
         </w:rPr>
         <w:drawing>
           <wp:inline distT="0" distB="0" distL="0" distR="0">
@@ -1446,7 +1449,7 @@
       <w:r>
         <w:rPr>
           <w:noProof/>
-          <w:lang w:eastAsia="en-MY"/>
+          <w:lang w:val="en-US" w:eastAsia="zh-CN"/>
         </w:rPr>
         <w:drawing>
           <wp:inline distT="0" distB="0" distL="0" distR="0">
@@ -1539,7 +1542,7 @@
       <w:r>
         <w:rPr>
           <w:noProof/>
-          <w:lang w:eastAsia="en-MY"/>
+          <w:lang w:val="en-US" w:eastAsia="zh-CN"/>
         </w:rPr>
         <w:drawing>
           <wp:inline distT="0" distB="0" distL="0" distR="0">
@@ -1616,11 +1619,10 @@
       <w:pPr>
         <w:spacing w:before="240"/>
       </w:pPr>
-      <w:bookmarkStart w:id="0" w:name="_GoBack"/>
-      <w:r>
-        <w:rPr>
-          <w:noProof/>
-          <w:lang w:eastAsia="en-MY"/>
+      <w:r>
+        <w:rPr>
+          <w:noProof/>
+          <w:lang w:val="en-US" w:eastAsia="zh-CN"/>
         </w:rPr>
         <w:lastRenderedPageBreak/>
         <w:drawing>
@@ -1672,7 +1674,6 @@
           </wp:inline>
         </w:drawing>
       </w:r>
-      <w:bookmarkEnd w:id="0"/>
     </w:p>
     <w:p>
       <w:pPr>
@@ -1715,7 +1716,7 @@
       <w:r>
         <w:rPr>
           <w:noProof/>
-          <w:lang w:eastAsia="en-MY"/>
+          <w:lang w:val="en-US" w:eastAsia="zh-CN"/>
         </w:rPr>
         <w:drawing>
           <wp:inline distT="0" distB="0" distL="0" distR="0" wp14:anchorId="69B48BD8" wp14:editId="4E65CF49">
@@ -1929,7 +1930,7 @@
       <w:r>
         <w:rPr>
           <w:noProof/>
-          <w:lang w:eastAsia="en-MY"/>
+          <w:lang w:val="en-US" w:eastAsia="zh-CN"/>
         </w:rPr>
         <w:drawing>
           <wp:inline distT="0" distB="0" distL="0" distR="0" wp14:anchorId="56927B4B" wp14:editId="4C90C21D">
@@ -2042,7 +2043,7 @@
       <w:r>
         <w:rPr>
           <w:noProof/>
-          <w:lang w:eastAsia="en-MY"/>
+          <w:lang w:val="en-US" w:eastAsia="zh-CN"/>
         </w:rPr>
         <w:lastRenderedPageBreak/>
         <w:drawing>
@@ -2102,7 +2103,7 @@
       <w:r>
         <w:rPr>
           <w:noProof/>
-          <w:lang w:eastAsia="en-MY"/>
+          <w:lang w:val="en-US" w:eastAsia="zh-CN"/>
         </w:rPr>
         <w:drawing>
           <wp:inline distT="0" distB="0" distL="0" distR="0">
@@ -2155,7 +2156,7 @@
       <w:r>
         <w:rPr>
           <w:noProof/>
-          <w:lang w:eastAsia="en-MY"/>
+          <w:lang w:val="en-US" w:eastAsia="zh-CN"/>
         </w:rPr>
         <w:drawing>
           <wp:inline distT="0" distB="0" distL="0" distR="0" wp14:anchorId="0826A0B8" wp14:editId="4CF0693E">
@@ -2260,6 +2261,136 @@
         <w:t>: Static Analysis Graph</w:t>
       </w:r>
     </w:p>
+    <w:p>
+      <w:pPr>
+        <w:rPr>
+          <w:color w:val="44546A" w:themeColor="text2"/>
+          <w:szCs w:val="18"/>
+        </w:rPr>
+      </w:pPr>
+      <w:r>
+        <w:br w:type="page"/>
+      </w:r>
+    </w:p>
+    <w:p>
+      <w:pPr>
+        <w:pStyle w:val="Heading2"/>
+      </w:pPr>
+      <w:r>
+        <w:lastRenderedPageBreak/>
+        <w:t>Unit Testing (Junit)</w:t>
+      </w:r>
+    </w:p>
+    <w:p/>
+    <w:p>
+      <w:pPr>
+        <w:ind w:left="360"/>
+      </w:pPr>
+      <w:r>
+        <w:t>For the unit testing of this project, we used the Junit plugin for Jenkins. Simply build the project and the Junit tests will be run after Jenkins has finished building the project.</w:t>
+      </w:r>
+    </w:p>
+    <w:p>
+      <w:pPr>
+        <w:ind w:left="360"/>
+      </w:pPr>
+      <w:bookmarkStart w:id="0" w:name="_GoBack"/>
+      <w:bookmarkEnd w:id="0"/>
+    </w:p>
+    <w:p>
+      <w:r>
+        <w:pict>
+          <v:shapetype id="_x0000_t75" coordsize="21600,21600" o:spt="75" o:preferrelative="t" path="m@4@5l@4@11@9@11@9@5xe" filled="f" stroked="f">
+            <v:stroke joinstyle="miter"/>
+            <v:formulas>
+              <v:f eqn="if lineDrawn pixelLineWidth 0"/>
+              <v:f eqn="sum @0 1 0"/>
+              <v:f eqn="sum 0 0 @1"/>
+              <v:f eqn="prod @2 1 2"/>
+              <v:f eqn="prod @3 21600 pixelWidth"/>
+              <v:f eqn="prod @3 21600 pixelHeight"/>
+              <v:f eqn="sum @0 0 1"/>
+              <v:f eqn="prod @6 1 2"/>
+              <v:f eqn="prod @7 21600 pixelWidth"/>
+              <v:f eqn="sum @8 21600 0"/>
+              <v:f eqn="prod @7 21600 pixelHeight"/>
+              <v:f eqn="sum @10 21600 0"/>
+            </v:formulas>
+            <v:path o:extrusionok="f" gradientshapeok="t" o:connecttype="rect"/>
+            <o:lock v:ext="edit" aspectratio="t"/>
+          </v:shapetype>
+          <v:shape id="_x0000_i1025" type="#_x0000_t75" style="width:450.55pt;height:229.1pt">
+            <v:imagedata r:id="rId23" o:title="s2"/>
+          </v:shape>
+        </w:pict>
+      </w:r>
+    </w:p>
+    <w:p>
+      <w:pPr>
+        <w:pStyle w:val="Caption"/>
+        <w:jc w:val="center"/>
+      </w:pPr>
+      <w:r>
+        <w:t>Figure 12: Test Result (all passed)</w:t>
+      </w:r>
+    </w:p>
+    <w:p/>
+    <w:p>
+      <w:r>
+        <w:pict>
+          <v:shape id="_x0000_i1026" type="#_x0000_t75" style="width:450.55pt;height:229.1pt">
+            <v:imagedata r:id="rId24" o:title="f2"/>
+          </v:shape>
+        </w:pict>
+      </w:r>
+    </w:p>
+    <w:p>
+      <w:pPr>
+        <w:pStyle w:val="Caption"/>
+        <w:jc w:val="center"/>
+      </w:pPr>
+      <w:r>
+        <w:t>Figure 13: Test Result (with fail)</w:t>
+      </w:r>
+    </w:p>
+    <w:p>
+      <w:pPr>
+        <w:jc w:val="left"/>
+        <w:rPr>
+          <w:i/>
+          <w:iCs/>
+          <w:color w:val="44546A" w:themeColor="text2"/>
+          <w:sz w:val="18"/>
+          <w:szCs w:val="18"/>
+        </w:rPr>
+      </w:pPr>
+      <w:r>
+        <w:br w:type="page"/>
+      </w:r>
+    </w:p>
+    <w:p>
+      <w:pPr>
+        <w:pStyle w:val="Caption"/>
+        <w:jc w:val="center"/>
+      </w:pPr>
+      <w:r>
+        <w:lastRenderedPageBreak/>
+        <w:pict>
+          <v:shape id="_x0000_i1027" type="#_x0000_t75" style="width:450.55pt;height:229.1pt">
+            <v:imagedata r:id="rId25" o:title="f3"/>
+          </v:shape>
+        </w:pict>
+      </w:r>
+    </w:p>
+    <w:p>
+      <w:pPr>
+        <w:pStyle w:val="Caption"/>
+        <w:jc w:val="center"/>
+      </w:pPr>
+      <w:r>
+        <w:t>Figure 14: The failed test and its error messages</w:t>
+      </w:r>
+    </w:p>
     <w:sectPr>
       <w:pgSz w:w="11906" w:h="16838"/>
       <w:pgMar w:top="1440" w:right="1440" w:bottom="1440" w:left="1440" w:header="708" w:footer="708" w:gutter="0"/>
@@ -2271,7 +2402,7 @@
 </file>
 
 <file path=word/numbering.xml><?xml version="1.0" encoding="utf-8"?>
-<w:numbering xmlns:wpc="http://schemas.microsoft.com/office/word/2010/wordprocessingCanvas" xmlns:cx="http://schemas.microsoft.com/office/drawing/2014/chartex" xmlns:cx1="http://schemas.microsoft.com/office/drawing/2015/9/8/chartex" xmlns:cx2="http://schemas.microsoft.com/office/drawing/2015/10/21/chartex" xmlns:mc="http://schemas.openxmlformats.org/markup-compatibility/2006" xmlns:o="urn:schemas-microsoft-com:office:office" xmlns:r="http://schemas.openxmlformats.org/officeDocument/2006/relationships" xmlns:m="http://schemas.openxmlformats.org/officeDocument/2006/math" xmlns:v="urn:schemas-microsoft-com:vml" xmlns:wp14="http://schemas.microsoft.com/office/word/2010/wordprocessingDrawing" xmlns:wp="http://schemas.openxmlformats.org/drawingml/2006/wordprocessingDrawing" xmlns:w10="urn:schemas-microsoft-com:office:word" xmlns:w="http://schemas.openxmlformats.org/wordprocessingml/2006/main" xmlns:w14="http://schemas.microsoft.com/office/word/2010/wordml" xmlns:w15="http://schemas.microsoft.com/office/word/2012/wordml" xmlns:w16se="http://schemas.microsoft.com/office/word/2015/wordml/symex" xmlns:wpg="http://schemas.microsoft.com/office/word/2010/wordprocessingGroup" xmlns:wpi="http://schemas.microsoft.com/office/word/2010/wordprocessingInk" xmlns:wne="http://schemas.microsoft.com/office/word/2006/wordml" xmlns:wps="http://schemas.microsoft.com/office/word/2010/wordprocessingShape" mc:Ignorable="w14 w15 w16se wp14">
+<w:numbering xmlns:wpc="http://schemas.microsoft.com/office/word/2010/wordprocessingCanvas" xmlns:mc="http://schemas.openxmlformats.org/markup-compatibility/2006" xmlns:o="urn:schemas-microsoft-com:office:office" xmlns:r="http://schemas.openxmlformats.org/officeDocument/2006/relationships" xmlns:m="http://schemas.openxmlformats.org/officeDocument/2006/math" xmlns:v="urn:schemas-microsoft-com:vml" xmlns:wp14="http://schemas.microsoft.com/office/word/2010/wordprocessingDrawing" xmlns:wp="http://schemas.openxmlformats.org/drawingml/2006/wordprocessingDrawing" xmlns:w10="urn:schemas-microsoft-com:office:word" xmlns:w="http://schemas.openxmlformats.org/wordprocessingml/2006/main" xmlns:w14="http://schemas.microsoft.com/office/word/2010/wordml" xmlns:w15="http://schemas.microsoft.com/office/word/2012/wordml" xmlns:wpg="http://schemas.microsoft.com/office/word/2010/wordprocessingGroup" xmlns:wpi="http://schemas.microsoft.com/office/word/2010/wordprocessingInk" xmlns:wne="http://schemas.microsoft.com/office/word/2006/wordml" xmlns:wps="http://schemas.microsoft.com/office/word/2010/wordprocessingShape" mc:Ignorable="w14 w15 wp14">
   <w:abstractNum w:abstractNumId="0" w15:restartNumberingAfterBreak="0">
     <w:nsid w:val="015C6693"/>
     <w:multiLevelType w:val="hybridMultilevel"/>
@@ -2946,7 +3077,7 @@
 </file>
 
 <file path=word/styles.xml><?xml version="1.0" encoding="utf-8"?>
-<w:styles xmlns:mc="http://schemas.openxmlformats.org/markup-compatibility/2006" xmlns:r="http://schemas.openxmlformats.org/officeDocument/2006/relationships" xmlns:w="http://schemas.openxmlformats.org/wordprocessingml/2006/main" xmlns:w14="http://schemas.microsoft.com/office/word/2010/wordml" xmlns:w15="http://schemas.microsoft.com/office/word/2012/wordml" xmlns:w16se="http://schemas.microsoft.com/office/word/2015/wordml/symex" mc:Ignorable="w14 w15 w16se">
+<w:styles xmlns:mc="http://schemas.openxmlformats.org/markup-compatibility/2006" xmlns:r="http://schemas.openxmlformats.org/officeDocument/2006/relationships" xmlns:w="http://schemas.openxmlformats.org/wordprocessingml/2006/main" xmlns:w14="http://schemas.microsoft.com/office/word/2010/wordml" xmlns:w15="http://schemas.microsoft.com/office/word/2012/wordml" mc:Ignorable="w14 w15">
   <w:docDefaults>
     <w:rPrDefault>
       <w:rPr>
@@ -2962,7 +3093,7 @@
       </w:pPr>
     </w:pPrDefault>
   </w:docDefaults>
-  <w:latentStyles w:defLockedState="0" w:defUIPriority="99" w:defSemiHidden="0" w:defUnhideWhenUsed="0" w:defQFormat="0" w:count="373">
+  <w:latentStyles w:defLockedState="0" w:defUIPriority="99" w:defSemiHidden="0" w:defUnhideWhenUsed="0" w:defQFormat="0" w:count="371">
     <w:lsdException w:name="Normal" w:uiPriority="0" w:qFormat="1"/>
     <w:lsdException w:name="heading 1" w:uiPriority="9" w:qFormat="1"/>
     <w:lsdException w:name="heading 2" w:semiHidden="1" w:uiPriority="9" w:unhideWhenUsed="1" w:qFormat="1"/>
@@ -3068,6 +3199,7 @@
     <w:lsdException w:name="HTML Sample" w:semiHidden="1" w:unhideWhenUsed="1"/>
     <w:lsdException w:name="HTML Typewriter" w:semiHidden="1" w:unhideWhenUsed="1"/>
     <w:lsdException w:name="HTML Variable" w:semiHidden="1" w:unhideWhenUsed="1"/>
+    <w:lsdException w:name="Normal Table" w:semiHidden="1" w:unhideWhenUsed="1"/>
     <w:lsdException w:name="annotation subject" w:semiHidden="1" w:unhideWhenUsed="1"/>
     <w:lsdException w:name="No List" w:semiHidden="1" w:unhideWhenUsed="1"/>
     <w:lsdException w:name="Outline List 1" w:semiHidden="1" w:unhideWhenUsed="1"/>
@@ -3113,9 +3245,11 @@
     <w:lsdException w:name="Table Subtle 1" w:semiHidden="1" w:unhideWhenUsed="1"/>
     <w:lsdException w:name="Table Subtle 2" w:semiHidden="1" w:unhideWhenUsed="1"/>
     <w:lsdException w:name="Table Web 1" w:semiHidden="1" w:unhideWhenUsed="1"/>
+    <w:lsdException w:name="Table Web 2" w:semiHidden="1" w:unhideWhenUsed="1"/>
     <w:lsdException w:name="Table Web 3" w:semiHidden="1" w:unhideWhenUsed="1"/>
     <w:lsdException w:name="Balloon Text" w:semiHidden="1" w:unhideWhenUsed="1"/>
     <w:lsdException w:name="Table Grid" w:uiPriority="39"/>
+    <w:lsdException w:name="Table Theme" w:semiHidden="1" w:unhideWhenUsed="1"/>
     <w:lsdException w:name="Placeholder Text" w:semiHidden="1"/>
     <w:lsdException w:name="No Spacing" w:uiPriority="1" w:qFormat="1"/>
     <w:lsdException w:name="Light Shading" w:uiPriority="60"/>
@@ -3331,8 +3465,6 @@
     <w:lsdException w:name="List Table 5 Dark Accent 6" w:uiPriority="50"/>
     <w:lsdException w:name="List Table 6 Colorful Accent 6" w:uiPriority="51"/>
     <w:lsdException w:name="List Table 7 Colorful Accent 6" w:uiPriority="52"/>
-    <w:lsdException w:name="Mention" w:semiHidden="1" w:unhideWhenUsed="1"/>
-    <w:lsdException w:name="Smart Hyperlink" w:semiHidden="1" w:unhideWhenUsed="1"/>
   </w:latentStyles>
   <w:style w:type="paragraph" w:default="1" w:styleId="Normal">
     <w:name w:val="Normal"/>
@@ -3812,7 +3944,7 @@
 </file>
 
 <file path=customXml/itemProps1.xml><?xml version="1.0" encoding="utf-8"?>
-<ds:datastoreItem xmlns:ds="http://schemas.openxmlformats.org/officeDocument/2006/customXml" ds:itemID="{FB794FF0-6F31-4C1B-B605-1FC629E4F3AC}">
+<ds:datastoreItem xmlns:ds="http://schemas.openxmlformats.org/officeDocument/2006/customXml" ds:itemID="{B7810D09-F31B-43F3-8866-E30DEE4418BD}">
   <ds:schemaRefs>
     <ds:schemaRef ds:uri="http://schemas.openxmlformats.org/officeDocument/2006/bibliography"/>
   </ds:schemaRefs>

--- a/SCC-Assignment.docx
+++ b/SCC-Assignment.docx
@@ -5,139 +5,292 @@
     <w:p>
       <w:pPr>
         <w:pStyle w:val="Heading1"/>
-      </w:pPr>
-      <w:r>
+        <w:rPr>
+          <w:rFonts w:ascii="Times New Roman" w:hAnsi="Times New Roman" w:cs="Times New Roman"/>
+        </w:rPr>
+      </w:pPr>
+      <w:r>
+        <w:rPr>
+          <w:rFonts w:ascii="Times New Roman" w:hAnsi="Times New Roman" w:cs="Times New Roman"/>
+        </w:rPr>
         <w:t>Overview of the project</w:t>
       </w:r>
     </w:p>
     <w:p>
       <w:pPr>
         <w:spacing w:before="240" w:line="360" w:lineRule="auto"/>
-      </w:pPr>
-      <w:r>
+        <w:rPr>
+          <w:rFonts w:ascii="Times New Roman" w:hAnsi="Times New Roman" w:cs="Times New Roman"/>
+        </w:rPr>
+      </w:pPr>
+      <w:r>
+        <w:rPr>
+          <w:rFonts w:ascii="Times New Roman" w:hAnsi="Times New Roman" w:cs="Times New Roman"/>
+        </w:rPr>
         <w:tab/>
+      </w:r>
+      <w:r>
+        <w:rPr>
+          <w:rFonts w:ascii="Times New Roman" w:hAnsi="Times New Roman" w:cs="Times New Roman"/>
+          <w:sz w:val="24"/>
+        </w:rPr>
         <w:t xml:space="preserve">The project that we chose for our Assignment work is Apache/Maven project. Maven is a </w:t>
       </w:r>
       <w:r>
+        <w:rPr>
+          <w:rFonts w:ascii="Times New Roman" w:hAnsi="Times New Roman" w:cs="Times New Roman"/>
+          <w:sz w:val="24"/>
+        </w:rPr>
         <w:t xml:space="preserve">software project management and comprehension </w:t>
       </w:r>
       <w:r>
+        <w:rPr>
+          <w:rFonts w:ascii="Times New Roman" w:hAnsi="Times New Roman" w:cs="Times New Roman"/>
+          <w:sz w:val="24"/>
+        </w:rPr>
         <w:t>tool that can be used for building and m</w:t>
       </w:r>
       <w:r>
+        <w:rPr>
+          <w:rFonts w:ascii="Times New Roman" w:hAnsi="Times New Roman" w:cs="Times New Roman"/>
+          <w:sz w:val="24"/>
+        </w:rPr>
         <w:t>anaging any Java-based project.</w:t>
       </w:r>
       <w:r>
+        <w:rPr>
+          <w:rFonts w:ascii="Times New Roman" w:hAnsi="Times New Roman" w:cs="Times New Roman"/>
+          <w:sz w:val="24"/>
+        </w:rPr>
         <w:t xml:space="preserve"> Maven can manage a project's build, reporting and documentation from</w:t>
       </w:r>
       <w:r>
+        <w:rPr>
+          <w:rFonts w:ascii="Times New Roman" w:hAnsi="Times New Roman" w:cs="Times New Roman"/>
+          <w:sz w:val="24"/>
+        </w:rPr>
         <w:t xml:space="preserve"> a central piece of information based on the concept of a project object model (POM). </w:t>
       </w:r>
       <w:r>
+        <w:rPr>
+          <w:rFonts w:ascii="Times New Roman" w:hAnsi="Times New Roman" w:cs="Times New Roman"/>
+          <w:sz w:val="24"/>
+        </w:rPr>
         <w:t xml:space="preserve">Maven </w:t>
       </w:r>
       <w:r>
+        <w:rPr>
+          <w:rFonts w:ascii="Times New Roman" w:hAnsi="Times New Roman" w:cs="Times New Roman"/>
+          <w:sz w:val="24"/>
+        </w:rPr>
         <w:t>allows a project to build by using POM to provide</w:t>
       </w:r>
       <w:r>
+        <w:rPr>
+          <w:rFonts w:ascii="Times New Roman" w:hAnsi="Times New Roman" w:cs="Times New Roman"/>
+          <w:sz w:val="24"/>
+        </w:rPr>
         <w:t xml:space="preserve"> a uniform build system so that it can make the build process easy in the shortest period of time. It also provides the quality information </w:t>
       </w:r>
       <w:r>
+        <w:rPr>
+          <w:rFonts w:ascii="Times New Roman" w:hAnsi="Times New Roman" w:cs="Times New Roman"/>
+          <w:sz w:val="24"/>
+        </w:rPr>
         <w:t>about</w:t>
       </w:r>
       <w:r>
+        <w:rPr>
+          <w:rFonts w:ascii="Times New Roman" w:hAnsi="Times New Roman" w:cs="Times New Roman"/>
+          <w:sz w:val="24"/>
+        </w:rPr>
         <w:t xml:space="preserve"> the project and guidelines for best practices development.</w:t>
       </w:r>
     </w:p>
     <w:p>
       <w:pPr>
         <w:spacing w:before="240" w:line="360" w:lineRule="auto"/>
+        <w:rPr>
+          <w:rFonts w:ascii="Times New Roman" w:hAnsi="Times New Roman" w:cs="Times New Roman"/>
+        </w:rPr>
       </w:pPr>
     </w:p>
     <w:p>
       <w:pPr>
         <w:pStyle w:val="Heading1"/>
-      </w:pPr>
-      <w:r>
+        <w:rPr>
+          <w:rFonts w:ascii="Times New Roman" w:hAnsi="Times New Roman" w:cs="Times New Roman"/>
+        </w:rPr>
+      </w:pPr>
+      <w:r>
+        <w:rPr>
+          <w:rFonts w:ascii="Times New Roman" w:hAnsi="Times New Roman" w:cs="Times New Roman"/>
+        </w:rPr>
         <w:t>Continuous Integration Server (CI)</w:t>
       </w:r>
     </w:p>
     <w:p>
       <w:pPr>
         <w:spacing w:before="240" w:line="360" w:lineRule="auto"/>
-      </w:pPr>
-      <w:r>
+        <w:rPr>
+          <w:rFonts w:ascii="Times New Roman" w:hAnsi="Times New Roman" w:cs="Times New Roman"/>
+        </w:rPr>
+      </w:pPr>
+      <w:r>
+        <w:rPr>
+          <w:rFonts w:ascii="Times New Roman" w:hAnsi="Times New Roman" w:cs="Times New Roman"/>
+        </w:rPr>
         <w:tab/>
+      </w:r>
+      <w:r>
+        <w:rPr>
+          <w:rFonts w:ascii="Times New Roman" w:hAnsi="Times New Roman" w:cs="Times New Roman"/>
+          <w:sz w:val="24"/>
+        </w:rPr>
         <w:t>We used Jenkins as our continuous integration (CI) server for this project. This because Jenkins is one of leading open source automation server</w:t>
       </w:r>
       <w:r>
+        <w:rPr>
+          <w:rFonts w:ascii="Times New Roman" w:hAnsi="Times New Roman" w:cs="Times New Roman"/>
+          <w:sz w:val="24"/>
+        </w:rPr>
         <w:t xml:space="preserve"> written in Java</w:t>
       </w:r>
       <w:r>
-        <w:t>.</w:t>
-      </w:r>
-      <w:r>
-        <w:t xml:space="preserve"> Besides, it also easy</w:t>
-      </w:r>
-      <w:r>
+        <w:rPr>
+          <w:rFonts w:ascii="Times New Roman" w:hAnsi="Times New Roman" w:cs="Times New Roman"/>
+          <w:sz w:val="24"/>
+        </w:rPr>
+        <w:t>. Besides, it also easy</w:t>
+      </w:r>
+      <w:r>
+        <w:rPr>
+          <w:rFonts w:ascii="Times New Roman" w:hAnsi="Times New Roman" w:cs="Times New Roman"/>
+          <w:sz w:val="24"/>
+        </w:rPr>
         <w:t xml:space="preserve"> and free</w:t>
       </w:r>
       <w:r>
+        <w:rPr>
+          <w:rFonts w:ascii="Times New Roman" w:hAnsi="Times New Roman" w:cs="Times New Roman"/>
+          <w:sz w:val="24"/>
+        </w:rPr>
         <w:t xml:space="preserve"> to install </w:t>
       </w:r>
       <w:r>
+        <w:rPr>
+          <w:rFonts w:ascii="Times New Roman" w:hAnsi="Times New Roman" w:cs="Times New Roman"/>
+          <w:sz w:val="24"/>
+        </w:rPr>
         <w:t xml:space="preserve">and use in any operating system. </w:t>
       </w:r>
       <w:r>
+        <w:rPr>
+          <w:rFonts w:ascii="Times New Roman" w:hAnsi="Times New Roman" w:cs="Times New Roman"/>
+          <w:sz w:val="24"/>
+        </w:rPr>
         <w:t xml:space="preserve">It can support the source control management (SCM) such as Git, CVS, RTC and also can execute Apache Maven based projects. </w:t>
       </w:r>
       <w:r>
+        <w:rPr>
+          <w:rFonts w:ascii="Times New Roman" w:hAnsi="Times New Roman" w:cs="Times New Roman"/>
+          <w:sz w:val="24"/>
+        </w:rPr>
         <w:t>Moreover, Jenkins can be configured via its web interface. It also provides help and error check with the use of built-in help. On top of that, Jenkins has a lot of plugins which is very handy in the continuous integration and continuous delivery.</w:t>
       </w:r>
       <w:r>
+        <w:rPr>
+          <w:rFonts w:ascii="Times New Roman" w:hAnsi="Times New Roman" w:cs="Times New Roman"/>
+          <w:sz w:val="24"/>
+        </w:rPr>
         <w:t xml:space="preserve"> The plugins can add the new functionality and change the way looks of the Jenkins. The test reports will be generated in various formats supported by plugins when the project build. </w:t>
       </w:r>
       <w:r>
+        <w:rPr>
+          <w:rFonts w:ascii="Times New Roman" w:hAnsi="Times New Roman" w:cs="Times New Roman"/>
+          <w:sz w:val="24"/>
+        </w:rPr>
         <w:t>It also can display the reports and show the trend in GUI.</w:t>
       </w:r>
     </w:p>
     <w:p>
       <w:pPr>
         <w:spacing w:before="240" w:line="360" w:lineRule="auto"/>
+        <w:rPr>
+          <w:rFonts w:ascii="Times New Roman" w:hAnsi="Times New Roman" w:cs="Times New Roman"/>
+        </w:rPr>
       </w:pPr>
     </w:p>
     <w:p>
       <w:pPr>
         <w:pStyle w:val="Heading1"/>
-      </w:pPr>
-      <w:r>
+        <w:rPr>
+          <w:rFonts w:ascii="Times New Roman" w:hAnsi="Times New Roman" w:cs="Times New Roman"/>
+        </w:rPr>
+      </w:pPr>
+      <w:r>
+        <w:rPr>
+          <w:rFonts w:ascii="Times New Roman" w:hAnsi="Times New Roman" w:cs="Times New Roman"/>
+        </w:rPr>
         <w:t>Overall configuration of CI</w:t>
       </w:r>
     </w:p>
     <w:p>
       <w:pPr>
         <w:spacing w:before="240" w:line="360" w:lineRule="auto"/>
-      </w:pPr>
-      <w:r>
+        <w:rPr>
+          <w:rFonts w:ascii="Times New Roman" w:hAnsi="Times New Roman" w:cs="Times New Roman"/>
+          <w:sz w:val="24"/>
+        </w:rPr>
+      </w:pPr>
+      <w:r>
+        <w:rPr>
+          <w:rFonts w:ascii="Times New Roman" w:hAnsi="Times New Roman" w:cs="Times New Roman"/>
+        </w:rPr>
         <w:tab/>
+      </w:r>
+      <w:r>
+        <w:rPr>
+          <w:rFonts w:ascii="Times New Roman" w:hAnsi="Times New Roman" w:cs="Times New Roman"/>
+          <w:sz w:val="24"/>
+        </w:rPr>
         <w:t xml:space="preserve">For this project to work well, apache maven and </w:t>
       </w:r>
       <w:r>
+        <w:rPr>
+          <w:rFonts w:ascii="Times New Roman" w:hAnsi="Times New Roman" w:cs="Times New Roman"/>
+          <w:sz w:val="24"/>
+        </w:rPr>
         <w:t>Java</w:t>
       </w:r>
       <w:r>
+        <w:rPr>
+          <w:rFonts w:ascii="Times New Roman" w:hAnsi="Times New Roman" w:cs="Times New Roman"/>
+          <w:sz w:val="24"/>
+        </w:rPr>
         <w:t xml:space="preserve"> JDK files </w:t>
       </w:r>
       <w:r>
+        <w:rPr>
+          <w:rFonts w:ascii="Times New Roman" w:hAnsi="Times New Roman" w:cs="Times New Roman"/>
+          <w:sz w:val="24"/>
+        </w:rPr>
         <w:t>have</w:t>
       </w:r>
       <w:r>
+        <w:rPr>
+          <w:rFonts w:ascii="Times New Roman" w:hAnsi="Times New Roman" w:cs="Times New Roman"/>
+          <w:sz w:val="24"/>
+        </w:rPr>
         <w:t xml:space="preserve"> to installed and configured correctly in the operating system. Besides that, under the ‘Global Tool Configuration’ in Jenkins, the maven path and JDK path has to be specified as shown below.</w:t>
       </w:r>
     </w:p>
     <w:p>
       <w:pPr>
         <w:spacing w:before="240" w:line="360" w:lineRule="auto"/>
+        <w:rPr>
+          <w:rFonts w:ascii="Times New Roman" w:hAnsi="Times New Roman" w:cs="Times New Roman"/>
+        </w:rPr>
       </w:pPr>
     </w:p>
     <w:p>
@@ -145,9 +298,13 @@
         <w:keepNext/>
         <w:spacing w:before="240" w:line="360" w:lineRule="auto"/>
         <w:jc w:val="center"/>
-      </w:pPr>
-      <w:r>
-        <w:rPr>
+        <w:rPr>
+          <w:rFonts w:ascii="Times New Roman" w:hAnsi="Times New Roman" w:cs="Times New Roman"/>
+        </w:rPr>
+      </w:pPr>
+      <w:r>
+        <w:rPr>
+          <w:rFonts w:ascii="Times New Roman" w:hAnsi="Times New Roman" w:cs="Times New Roman"/>
           <w:noProof/>
           <w:lang w:val="en-US" w:eastAsia="zh-CN"/>
         </w:rPr>
@@ -200,12 +357,14 @@
         <w:pStyle w:val="Caption"/>
         <w:jc w:val="center"/>
         <w:rPr>
-          <w:b/>
-          <w:sz w:val="20"/>
-        </w:rPr>
-      </w:pPr>
-      <w:r>
-        <w:rPr>
+          <w:rFonts w:ascii="Times New Roman" w:hAnsi="Times New Roman" w:cs="Times New Roman"/>
+          <w:b/>
+          <w:sz w:val="20"/>
+        </w:rPr>
+      </w:pPr>
+      <w:r>
+        <w:rPr>
+          <w:rFonts w:ascii="Times New Roman" w:hAnsi="Times New Roman" w:cs="Times New Roman"/>
           <w:b/>
           <w:sz w:val="20"/>
         </w:rPr>
@@ -213,6 +372,7 @@
       </w:r>
       <w:r>
         <w:rPr>
+          <w:rFonts w:ascii="Times New Roman" w:hAnsi="Times New Roman" w:cs="Times New Roman"/>
           <w:b/>
           <w:sz w:val="20"/>
         </w:rPr>
@@ -220,6 +380,7 @@
       </w:r>
       <w:r>
         <w:rPr>
+          <w:rFonts w:ascii="Times New Roman" w:hAnsi="Times New Roman" w:cs="Times New Roman"/>
           <w:b/>
           <w:sz w:val="20"/>
         </w:rPr>
@@ -227,6 +388,7 @@
       </w:r>
       <w:r>
         <w:rPr>
+          <w:rFonts w:ascii="Times New Roman" w:hAnsi="Times New Roman" w:cs="Times New Roman"/>
           <w:b/>
           <w:sz w:val="20"/>
         </w:rPr>
@@ -234,6 +396,7 @@
       </w:r>
       <w:r>
         <w:rPr>
+          <w:rFonts w:ascii="Times New Roman" w:hAnsi="Times New Roman" w:cs="Times New Roman"/>
           <w:b/>
           <w:noProof/>
           <w:sz w:val="20"/>
@@ -242,6 +405,7 @@
       </w:r>
       <w:r>
         <w:rPr>
+          <w:rFonts w:ascii="Times New Roman" w:hAnsi="Times New Roman" w:cs="Times New Roman"/>
           <w:b/>
           <w:sz w:val="20"/>
         </w:rPr>
@@ -249,20 +413,31 @@
       </w:r>
       <w:r>
         <w:rPr>
+          <w:rFonts w:ascii="Times New Roman" w:hAnsi="Times New Roman" w:cs="Times New Roman"/>
           <w:b/>
           <w:sz w:val="20"/>
         </w:rPr>
         <w:t>: JDK setting in Global Tool Configuration</w:t>
       </w:r>
     </w:p>
-    <w:p/>
+    <w:p>
+      <w:pPr>
+        <w:rPr>
+          <w:rFonts w:ascii="Times New Roman" w:hAnsi="Times New Roman" w:cs="Times New Roman"/>
+        </w:rPr>
+      </w:pPr>
+    </w:p>
     <w:p>
       <w:pPr>
         <w:keepNext/>
         <w:jc w:val="center"/>
-      </w:pPr>
-      <w:r>
-        <w:rPr>
+        <w:rPr>
+          <w:rFonts w:ascii="Times New Roman" w:hAnsi="Times New Roman" w:cs="Times New Roman"/>
+        </w:rPr>
+      </w:pPr>
+      <w:r>
+        <w:rPr>
+          <w:rFonts w:ascii="Times New Roman" w:hAnsi="Times New Roman" w:cs="Times New Roman"/>
           <w:noProof/>
           <w:lang w:val="en-US" w:eastAsia="zh-CN"/>
         </w:rPr>
@@ -314,12 +489,14 @@
         <w:pStyle w:val="Caption"/>
         <w:jc w:val="center"/>
         <w:rPr>
-          <w:b/>
-          <w:sz w:val="20"/>
-        </w:rPr>
-      </w:pPr>
-      <w:r>
-        <w:rPr>
+          <w:rFonts w:ascii="Times New Roman" w:hAnsi="Times New Roman" w:cs="Times New Roman"/>
+          <w:b/>
+          <w:sz w:val="20"/>
+        </w:rPr>
+      </w:pPr>
+      <w:r>
+        <w:rPr>
+          <w:rFonts w:ascii="Times New Roman" w:hAnsi="Times New Roman" w:cs="Times New Roman"/>
           <w:b/>
           <w:sz w:val="20"/>
         </w:rPr>
@@ -327,6 +504,7 @@
       </w:r>
       <w:r>
         <w:rPr>
+          <w:rFonts w:ascii="Times New Roman" w:hAnsi="Times New Roman" w:cs="Times New Roman"/>
           <w:b/>
           <w:sz w:val="20"/>
         </w:rPr>
@@ -334,6 +512,7 @@
       </w:r>
       <w:r>
         <w:rPr>
+          <w:rFonts w:ascii="Times New Roman" w:hAnsi="Times New Roman" w:cs="Times New Roman"/>
           <w:b/>
           <w:sz w:val="20"/>
         </w:rPr>
@@ -341,6 +520,7 @@
       </w:r>
       <w:r>
         <w:rPr>
+          <w:rFonts w:ascii="Times New Roman" w:hAnsi="Times New Roman" w:cs="Times New Roman"/>
           <w:b/>
           <w:sz w:val="20"/>
         </w:rPr>
@@ -348,6 +528,7 @@
       </w:r>
       <w:r>
         <w:rPr>
+          <w:rFonts w:ascii="Times New Roman" w:hAnsi="Times New Roman" w:cs="Times New Roman"/>
           <w:b/>
           <w:noProof/>
           <w:sz w:val="20"/>
@@ -356,6 +537,7 @@
       </w:r>
       <w:r>
         <w:rPr>
+          <w:rFonts w:ascii="Times New Roman" w:hAnsi="Times New Roman" w:cs="Times New Roman"/>
           <w:b/>
           <w:sz w:val="20"/>
         </w:rPr>
@@ -363,6 +545,7 @@
       </w:r>
       <w:r>
         <w:rPr>
+          <w:rFonts w:ascii="Times New Roman" w:hAnsi="Times New Roman" w:cs="Times New Roman"/>
           <w:b/>
           <w:sz w:val="20"/>
         </w:rPr>
@@ -372,40 +555,85 @@
     <w:p>
       <w:pPr>
         <w:spacing w:line="360" w:lineRule="auto"/>
+        <w:rPr>
+          <w:rFonts w:ascii="Times New Roman" w:hAnsi="Times New Roman" w:cs="Times New Roman"/>
+        </w:rPr>
       </w:pPr>
     </w:p>
     <w:p>
       <w:pPr>
         <w:spacing w:line="360" w:lineRule="auto"/>
-      </w:pPr>
-      <w:r>
+        <w:rPr>
+          <w:rFonts w:ascii="Times New Roman" w:hAnsi="Times New Roman" w:cs="Times New Roman"/>
+        </w:rPr>
+      </w:pPr>
+      <w:r>
+        <w:rPr>
+          <w:rFonts w:ascii="Times New Roman" w:hAnsi="Times New Roman" w:cs="Times New Roman"/>
+        </w:rPr>
         <w:tab/>
+      </w:r>
+      <w:r>
+        <w:rPr>
+          <w:rFonts w:ascii="Times New Roman" w:hAnsi="Times New Roman" w:cs="Times New Roman"/>
+          <w:sz w:val="24"/>
+        </w:rPr>
         <w:t xml:space="preserve">Besides that, </w:t>
       </w:r>
       <w:r>
+        <w:rPr>
+          <w:rFonts w:ascii="Times New Roman" w:hAnsi="Times New Roman" w:cs="Times New Roman"/>
+          <w:sz w:val="24"/>
+        </w:rPr>
         <w:t>we also installed plugin called green ball to get the green light to indicate the successful build. W</w:t>
       </w:r>
       <w:r>
+        <w:rPr>
+          <w:rFonts w:ascii="Times New Roman" w:hAnsi="Times New Roman" w:cs="Times New Roman"/>
+          <w:sz w:val="24"/>
+        </w:rPr>
         <w:t xml:space="preserve">e also have to include the maven path in the system path configuration so that we can execute the maven commands through CMD. </w:t>
       </w:r>
       <w:r>
+        <w:rPr>
+          <w:rFonts w:ascii="Times New Roman" w:hAnsi="Times New Roman" w:cs="Times New Roman"/>
+          <w:sz w:val="24"/>
+        </w:rPr>
         <w:t xml:space="preserve">The Jenkins maven project was configured has </w:t>
       </w:r>
       <w:r>
+        <w:rPr>
+          <w:rFonts w:ascii="Times New Roman" w:hAnsi="Times New Roman" w:cs="Times New Roman"/>
+          <w:sz w:val="24"/>
+        </w:rPr>
         <w:t>followed</w:t>
       </w:r>
       <w:r>
+        <w:rPr>
+          <w:rFonts w:ascii="Times New Roman" w:hAnsi="Times New Roman" w:cs="Times New Roman"/>
+          <w:sz w:val="24"/>
+        </w:rPr>
         <w:t>:</w:t>
       </w:r>
     </w:p>
-    <w:p/>
+    <w:p>
+      <w:pPr>
+        <w:rPr>
+          <w:rFonts w:ascii="Times New Roman" w:hAnsi="Times New Roman" w:cs="Times New Roman"/>
+        </w:rPr>
+      </w:pPr>
+    </w:p>
     <w:p>
       <w:pPr>
         <w:keepNext/>
         <w:jc w:val="center"/>
-      </w:pPr>
-      <w:r>
-        <w:rPr>
+        <w:rPr>
+          <w:rFonts w:ascii="Times New Roman" w:hAnsi="Times New Roman" w:cs="Times New Roman"/>
+        </w:rPr>
+      </w:pPr>
+      <w:r>
+        <w:rPr>
+          <w:rFonts w:ascii="Times New Roman" w:hAnsi="Times New Roman" w:cs="Times New Roman"/>
           <w:noProof/>
           <w:lang w:val="en-US" w:eastAsia="zh-CN"/>
         </w:rPr>
@@ -458,12 +686,14 @@
         <w:pStyle w:val="Caption"/>
         <w:jc w:val="center"/>
         <w:rPr>
-          <w:b/>
-          <w:sz w:val="20"/>
-        </w:rPr>
-      </w:pPr>
-      <w:r>
-        <w:rPr>
+          <w:rFonts w:ascii="Times New Roman" w:hAnsi="Times New Roman" w:cs="Times New Roman"/>
+          <w:b/>
+          <w:sz w:val="20"/>
+        </w:rPr>
+      </w:pPr>
+      <w:r>
+        <w:rPr>
+          <w:rFonts w:ascii="Times New Roman" w:hAnsi="Times New Roman" w:cs="Times New Roman"/>
           <w:b/>
           <w:sz w:val="20"/>
         </w:rPr>
@@ -471,6 +701,7 @@
       </w:r>
       <w:r>
         <w:rPr>
+          <w:rFonts w:ascii="Times New Roman" w:hAnsi="Times New Roman" w:cs="Times New Roman"/>
           <w:b/>
           <w:sz w:val="20"/>
         </w:rPr>
@@ -478,6 +709,7 @@
       </w:r>
       <w:r>
         <w:rPr>
+          <w:rFonts w:ascii="Times New Roman" w:hAnsi="Times New Roman" w:cs="Times New Roman"/>
           <w:b/>
           <w:sz w:val="20"/>
         </w:rPr>
@@ -485,6 +717,7 @@
       </w:r>
       <w:r>
         <w:rPr>
+          <w:rFonts w:ascii="Times New Roman" w:hAnsi="Times New Roman" w:cs="Times New Roman"/>
           <w:b/>
           <w:sz w:val="20"/>
         </w:rPr>
@@ -492,6 +725,7 @@
       </w:r>
       <w:r>
         <w:rPr>
+          <w:rFonts w:ascii="Times New Roman" w:hAnsi="Times New Roman" w:cs="Times New Roman"/>
           <w:b/>
           <w:noProof/>
           <w:sz w:val="20"/>
@@ -500,6 +734,7 @@
       </w:r>
       <w:r>
         <w:rPr>
+          <w:rFonts w:ascii="Times New Roman" w:hAnsi="Times New Roman" w:cs="Times New Roman"/>
           <w:b/>
           <w:sz w:val="20"/>
         </w:rPr>
@@ -507,6 +742,7 @@
       </w:r>
       <w:r>
         <w:rPr>
+          <w:rFonts w:ascii="Times New Roman" w:hAnsi="Times New Roman" w:cs="Times New Roman"/>
           <w:b/>
           <w:sz w:val="20"/>
         </w:rPr>
@@ -514,6 +750,7 @@
       </w:r>
       <w:r>
         <w:rPr>
+          <w:rFonts w:ascii="Times New Roman" w:hAnsi="Times New Roman" w:cs="Times New Roman"/>
           <w:b/>
           <w:sz w:val="20"/>
         </w:rPr>
@@ -521,6 +758,7 @@
       </w:r>
       <w:r>
         <w:rPr>
+          <w:rFonts w:ascii="Times New Roman" w:hAnsi="Times New Roman" w:cs="Times New Roman"/>
           <w:b/>
           <w:sz w:val="20"/>
         </w:rPr>
@@ -528,19 +766,30 @@
       </w:r>
       <w:r>
         <w:rPr>
+          <w:rFonts w:ascii="Times New Roman" w:hAnsi="Times New Roman" w:cs="Times New Roman"/>
           <w:b/>
           <w:sz w:val="20"/>
         </w:rPr>
         <w:t xml:space="preserve"> 1</w:t>
       </w:r>
     </w:p>
-    <w:p/>
+    <w:p>
+      <w:pPr>
+        <w:rPr>
+          <w:rFonts w:ascii="Times New Roman" w:hAnsi="Times New Roman" w:cs="Times New Roman"/>
+        </w:rPr>
+      </w:pPr>
+    </w:p>
     <w:p>
       <w:pPr>
         <w:keepNext/>
-      </w:pPr>
-      <w:r>
-        <w:rPr>
+        <w:rPr>
+          <w:rFonts w:ascii="Times New Roman" w:hAnsi="Times New Roman" w:cs="Times New Roman"/>
+        </w:rPr>
+      </w:pPr>
+      <w:r>
+        <w:rPr>
+          <w:rFonts w:ascii="Times New Roman" w:hAnsi="Times New Roman" w:cs="Times New Roman"/>
           <w:noProof/>
           <w:lang w:val="en-US" w:eastAsia="zh-CN"/>
         </w:rPr>
@@ -592,12 +841,14 @@
         <w:pStyle w:val="Caption"/>
         <w:jc w:val="center"/>
         <w:rPr>
-          <w:b/>
-          <w:sz w:val="20"/>
-        </w:rPr>
-      </w:pPr>
-      <w:r>
-        <w:rPr>
+          <w:rFonts w:ascii="Times New Roman" w:hAnsi="Times New Roman" w:cs="Times New Roman"/>
+          <w:b/>
+          <w:sz w:val="20"/>
+        </w:rPr>
+      </w:pPr>
+      <w:r>
+        <w:rPr>
+          <w:rFonts w:ascii="Times New Roman" w:hAnsi="Times New Roman" w:cs="Times New Roman"/>
           <w:b/>
           <w:sz w:val="20"/>
         </w:rPr>
@@ -605,6 +856,7 @@
       </w:r>
       <w:r>
         <w:rPr>
+          <w:rFonts w:ascii="Times New Roman" w:hAnsi="Times New Roman" w:cs="Times New Roman"/>
           <w:b/>
           <w:sz w:val="20"/>
         </w:rPr>
@@ -612,6 +864,7 @@
       </w:r>
       <w:r>
         <w:rPr>
+          <w:rFonts w:ascii="Times New Roman" w:hAnsi="Times New Roman" w:cs="Times New Roman"/>
           <w:b/>
           <w:sz w:val="20"/>
         </w:rPr>
@@ -619,6 +872,7 @@
       </w:r>
       <w:r>
         <w:rPr>
+          <w:rFonts w:ascii="Times New Roman" w:hAnsi="Times New Roman" w:cs="Times New Roman"/>
           <w:b/>
           <w:sz w:val="20"/>
         </w:rPr>
@@ -626,6 +880,7 @@
       </w:r>
       <w:r>
         <w:rPr>
+          <w:rFonts w:ascii="Times New Roman" w:hAnsi="Times New Roman" w:cs="Times New Roman"/>
           <w:b/>
           <w:noProof/>
           <w:sz w:val="20"/>
@@ -634,6 +889,7 @@
       </w:r>
       <w:r>
         <w:rPr>
+          <w:rFonts w:ascii="Times New Roman" w:hAnsi="Times New Roman" w:cs="Times New Roman"/>
           <w:b/>
           <w:sz w:val="20"/>
         </w:rPr>
@@ -641,6 +897,7 @@
       </w:r>
       <w:r>
         <w:rPr>
+          <w:rFonts w:ascii="Times New Roman" w:hAnsi="Times New Roman" w:cs="Times New Roman"/>
           <w:b/>
           <w:sz w:val="20"/>
         </w:rPr>
@@ -648,19 +905,30 @@
       </w:r>
       <w:r>
         <w:rPr>
+          <w:rFonts w:ascii="Times New Roman" w:hAnsi="Times New Roman" w:cs="Times New Roman"/>
           <w:b/>
           <w:sz w:val="20"/>
         </w:rPr>
         <w:t xml:space="preserve"> 2</w:t>
       </w:r>
     </w:p>
-    <w:p/>
+    <w:p>
+      <w:pPr>
+        <w:rPr>
+          <w:rFonts w:ascii="Times New Roman" w:hAnsi="Times New Roman" w:cs="Times New Roman"/>
+        </w:rPr>
+      </w:pPr>
+    </w:p>
     <w:p>
       <w:pPr>
         <w:keepNext/>
-      </w:pPr>
-      <w:r>
-        <w:rPr>
+        <w:rPr>
+          <w:rFonts w:ascii="Times New Roman" w:hAnsi="Times New Roman" w:cs="Times New Roman"/>
+        </w:rPr>
+      </w:pPr>
+      <w:r>
+        <w:rPr>
+          <w:rFonts w:ascii="Times New Roman" w:hAnsi="Times New Roman" w:cs="Times New Roman"/>
           <w:noProof/>
           <w:lang w:val="en-US" w:eastAsia="zh-CN"/>
         </w:rPr>
@@ -713,12 +981,14 @@
         <w:pStyle w:val="Caption"/>
         <w:jc w:val="center"/>
         <w:rPr>
-          <w:b/>
-          <w:sz w:val="20"/>
-        </w:rPr>
-      </w:pPr>
-      <w:r>
-        <w:rPr>
+          <w:rFonts w:ascii="Times New Roman" w:hAnsi="Times New Roman" w:cs="Times New Roman"/>
+          <w:b/>
+          <w:sz w:val="20"/>
+        </w:rPr>
+      </w:pPr>
+      <w:r>
+        <w:rPr>
+          <w:rFonts w:ascii="Times New Roman" w:hAnsi="Times New Roman" w:cs="Times New Roman"/>
           <w:b/>
           <w:sz w:val="20"/>
         </w:rPr>
@@ -726,6 +996,7 @@
       </w:r>
       <w:r>
         <w:rPr>
+          <w:rFonts w:ascii="Times New Roman" w:hAnsi="Times New Roman" w:cs="Times New Roman"/>
           <w:b/>
           <w:sz w:val="20"/>
         </w:rPr>
@@ -733,6 +1004,7 @@
       </w:r>
       <w:r>
         <w:rPr>
+          <w:rFonts w:ascii="Times New Roman" w:hAnsi="Times New Roman" w:cs="Times New Roman"/>
           <w:b/>
           <w:sz w:val="20"/>
         </w:rPr>
@@ -740,6 +1012,7 @@
       </w:r>
       <w:r>
         <w:rPr>
+          <w:rFonts w:ascii="Times New Roman" w:hAnsi="Times New Roman" w:cs="Times New Roman"/>
           <w:b/>
           <w:sz w:val="20"/>
         </w:rPr>
@@ -747,6 +1020,7 @@
       </w:r>
       <w:r>
         <w:rPr>
+          <w:rFonts w:ascii="Times New Roman" w:hAnsi="Times New Roman" w:cs="Times New Roman"/>
           <w:b/>
           <w:noProof/>
           <w:sz w:val="20"/>
@@ -755,6 +1029,7 @@
       </w:r>
       <w:r>
         <w:rPr>
+          <w:rFonts w:ascii="Times New Roman" w:hAnsi="Times New Roman" w:cs="Times New Roman"/>
           <w:b/>
           <w:sz w:val="20"/>
         </w:rPr>
@@ -762,19 +1037,30 @@
       </w:r>
       <w:r>
         <w:rPr>
+          <w:rFonts w:ascii="Times New Roman" w:hAnsi="Times New Roman" w:cs="Times New Roman"/>
           <w:b/>
           <w:sz w:val="20"/>
         </w:rPr>
         <w:t>: Maven project configuration 3</w:t>
       </w:r>
     </w:p>
-    <w:p/>
+    <w:p>
+      <w:pPr>
+        <w:rPr>
+          <w:rFonts w:ascii="Times New Roman" w:hAnsi="Times New Roman" w:cs="Times New Roman"/>
+        </w:rPr>
+      </w:pPr>
+    </w:p>
     <w:p>
       <w:pPr>
         <w:keepNext/>
-      </w:pPr>
-      <w:r>
-        <w:rPr>
+        <w:rPr>
+          <w:rFonts w:ascii="Times New Roman" w:hAnsi="Times New Roman" w:cs="Times New Roman"/>
+        </w:rPr>
+      </w:pPr>
+      <w:r>
+        <w:rPr>
+          <w:rFonts w:ascii="Times New Roman" w:hAnsi="Times New Roman" w:cs="Times New Roman"/>
           <w:noProof/>
           <w:lang w:val="en-US" w:eastAsia="zh-CN"/>
         </w:rPr>
@@ -826,12 +1112,14 @@
         <w:pStyle w:val="Caption"/>
         <w:jc w:val="center"/>
         <w:rPr>
-          <w:b/>
-          <w:sz w:val="20"/>
-        </w:rPr>
-      </w:pPr>
-      <w:r>
-        <w:rPr>
+          <w:rFonts w:ascii="Times New Roman" w:hAnsi="Times New Roman" w:cs="Times New Roman"/>
+          <w:b/>
+          <w:sz w:val="20"/>
+        </w:rPr>
+      </w:pPr>
+      <w:r>
+        <w:rPr>
+          <w:rFonts w:ascii="Times New Roman" w:hAnsi="Times New Roman" w:cs="Times New Roman"/>
           <w:b/>
           <w:sz w:val="20"/>
         </w:rPr>
@@ -839,6 +1127,7 @@
       </w:r>
       <w:r>
         <w:rPr>
+          <w:rFonts w:ascii="Times New Roman" w:hAnsi="Times New Roman" w:cs="Times New Roman"/>
           <w:b/>
           <w:sz w:val="20"/>
         </w:rPr>
@@ -846,6 +1135,7 @@
       </w:r>
       <w:r>
         <w:rPr>
+          <w:rFonts w:ascii="Times New Roman" w:hAnsi="Times New Roman" w:cs="Times New Roman"/>
           <w:b/>
           <w:sz w:val="20"/>
         </w:rPr>
@@ -853,6 +1143,7 @@
       </w:r>
       <w:r>
         <w:rPr>
+          <w:rFonts w:ascii="Times New Roman" w:hAnsi="Times New Roman" w:cs="Times New Roman"/>
           <w:b/>
           <w:sz w:val="20"/>
         </w:rPr>
@@ -860,6 +1151,7 @@
       </w:r>
       <w:r>
         <w:rPr>
+          <w:rFonts w:ascii="Times New Roman" w:hAnsi="Times New Roman" w:cs="Times New Roman"/>
           <w:b/>
           <w:noProof/>
           <w:sz w:val="20"/>
@@ -868,6 +1160,7 @@
       </w:r>
       <w:r>
         <w:rPr>
+          <w:rFonts w:ascii="Times New Roman" w:hAnsi="Times New Roman" w:cs="Times New Roman"/>
           <w:b/>
           <w:sz w:val="20"/>
         </w:rPr>
@@ -875,142 +1168,287 @@
       </w:r>
       <w:r>
         <w:rPr>
+          <w:rFonts w:ascii="Times New Roman" w:hAnsi="Times New Roman" w:cs="Times New Roman"/>
           <w:b/>
           <w:sz w:val="20"/>
         </w:rPr>
         <w:t>: Maven project configuration 4</w:t>
       </w:r>
     </w:p>
-    <w:p/>
+    <w:p>
+      <w:pPr>
+        <w:rPr>
+          <w:rFonts w:ascii="Times New Roman" w:hAnsi="Times New Roman" w:cs="Times New Roman"/>
+        </w:rPr>
+      </w:pPr>
+    </w:p>
     <w:p>
       <w:pPr>
         <w:spacing w:line="360" w:lineRule="auto"/>
-      </w:pPr>
-      <w:r>
+        <w:rPr>
+          <w:rFonts w:ascii="Times New Roman" w:hAnsi="Times New Roman" w:cs="Times New Roman"/>
+          <w:sz w:val="24"/>
+        </w:rPr>
+      </w:pPr>
+      <w:r>
+        <w:rPr>
+          <w:rFonts w:ascii="Times New Roman" w:hAnsi="Times New Roman" w:cs="Times New Roman"/>
+          <w:sz w:val="24"/>
+        </w:rPr>
         <w:t xml:space="preserve">Moreover, the pom.xml files have to </w:t>
       </w:r>
       <w:r>
+        <w:rPr>
+          <w:rFonts w:ascii="Times New Roman" w:hAnsi="Times New Roman" w:cs="Times New Roman"/>
+          <w:sz w:val="24"/>
+        </w:rPr>
         <w:t>edit</w:t>
       </w:r>
       <w:r>
+        <w:rPr>
+          <w:rFonts w:ascii="Times New Roman" w:hAnsi="Times New Roman" w:cs="Times New Roman"/>
+          <w:sz w:val="24"/>
+        </w:rPr>
         <w:t xml:space="preserve"> so that the file can use the intended plugins. </w:t>
       </w:r>
     </w:p>
     <w:p>
       <w:pPr>
         <w:spacing w:line="360" w:lineRule="auto"/>
+        <w:rPr>
+          <w:rFonts w:ascii="Times New Roman" w:hAnsi="Times New Roman" w:cs="Times New Roman"/>
+        </w:rPr>
       </w:pPr>
     </w:p>
     <w:p>
       <w:pPr>
         <w:pStyle w:val="Heading1"/>
         <w:spacing w:line="360" w:lineRule="auto"/>
-      </w:pPr>
-      <w:r>
+        <w:rPr>
+          <w:rFonts w:ascii="Times New Roman" w:hAnsi="Times New Roman" w:cs="Times New Roman"/>
+        </w:rPr>
+      </w:pPr>
+      <w:r>
+        <w:rPr>
+          <w:rFonts w:ascii="Times New Roman" w:hAnsi="Times New Roman" w:cs="Times New Roman"/>
+        </w:rPr>
         <w:t>Process of CI</w:t>
       </w:r>
     </w:p>
     <w:p>
       <w:pPr>
         <w:spacing w:before="240" w:line="360" w:lineRule="auto"/>
-      </w:pPr>
-      <w:r>
+        <w:rPr>
+          <w:rFonts w:ascii="Times New Roman" w:hAnsi="Times New Roman" w:cs="Times New Roman"/>
+        </w:rPr>
+      </w:pPr>
+      <w:r>
+        <w:rPr>
+          <w:rFonts w:ascii="Times New Roman" w:hAnsi="Times New Roman" w:cs="Times New Roman"/>
+        </w:rPr>
         <w:tab/>
+      </w:r>
+      <w:r>
+        <w:rPr>
+          <w:rFonts w:ascii="Times New Roman" w:hAnsi="Times New Roman" w:cs="Times New Roman"/>
+          <w:sz w:val="24"/>
+        </w:rPr>
         <w:t xml:space="preserve">The Jenkins server will check for the changes in respective branches that configured in Jenkin project every 15 minutes. If there are any changes pushed to </w:t>
       </w:r>
       <w:r>
+        <w:rPr>
+          <w:rFonts w:ascii="Times New Roman" w:hAnsi="Times New Roman" w:cs="Times New Roman"/>
+          <w:sz w:val="24"/>
+        </w:rPr>
         <w:t>the repository</w:t>
       </w:r>
       <w:r>
+        <w:rPr>
+          <w:rFonts w:ascii="Times New Roman" w:hAnsi="Times New Roman" w:cs="Times New Roman"/>
+          <w:sz w:val="24"/>
+        </w:rPr>
         <w:t xml:space="preserve">, Jenkins server will pull the repository and start to build. The build script will be </w:t>
       </w:r>
       <w:r>
+        <w:rPr>
+          <w:rFonts w:ascii="Times New Roman" w:hAnsi="Times New Roman" w:cs="Times New Roman"/>
+          <w:sz w:val="24"/>
+        </w:rPr>
         <w:t>varied</w:t>
       </w:r>
       <w:r>
+        <w:rPr>
+          <w:rFonts w:ascii="Times New Roman" w:hAnsi="Times New Roman" w:cs="Times New Roman"/>
+          <w:sz w:val="24"/>
+        </w:rPr>
         <w:t xml:space="preserve"> for each member for </w:t>
       </w:r>
       <w:r>
+        <w:rPr>
+          <w:rFonts w:ascii="Times New Roman" w:hAnsi="Times New Roman" w:cs="Times New Roman"/>
+          <w:sz w:val="24"/>
+        </w:rPr>
         <w:t>specific tasks</w:t>
       </w:r>
       <w:r>
+        <w:rPr>
+          <w:rFonts w:ascii="Times New Roman" w:hAnsi="Times New Roman" w:cs="Times New Roman"/>
+          <w:sz w:val="24"/>
+        </w:rPr>
         <w:t xml:space="preserve">. For example, for static analysis, the build script that used was “clean compile site </w:t>
       </w:r>
       <w:proofErr w:type="spellStart"/>
       <w:r>
+        <w:rPr>
+          <w:rFonts w:ascii="Times New Roman" w:hAnsi="Times New Roman" w:cs="Times New Roman"/>
+          <w:sz w:val="24"/>
+        </w:rPr>
         <w:t>findbugs</w:t>
       </w:r>
       <w:proofErr w:type="gramStart"/>
       <w:r>
+        <w:rPr>
+          <w:rFonts w:ascii="Times New Roman" w:hAnsi="Times New Roman" w:cs="Times New Roman"/>
+          <w:sz w:val="24"/>
+        </w:rPr>
         <w:t>:findbugs</w:t>
       </w:r>
       <w:proofErr w:type="spellEnd"/>
       <w:proofErr w:type="gramEnd"/>
       <w:r>
+        <w:rPr>
+          <w:rFonts w:ascii="Times New Roman" w:hAnsi="Times New Roman" w:cs="Times New Roman"/>
+          <w:sz w:val="24"/>
+        </w:rPr>
         <w:t xml:space="preserve"> </w:t>
       </w:r>
       <w:proofErr w:type="spellStart"/>
       <w:r>
+        <w:rPr>
+          <w:rFonts w:ascii="Times New Roman" w:hAnsi="Times New Roman" w:cs="Times New Roman"/>
+          <w:sz w:val="24"/>
+        </w:rPr>
         <w:t>jxr:jxr</w:t>
       </w:r>
       <w:proofErr w:type="spellEnd"/>
       <w:r>
+        <w:rPr>
+          <w:rFonts w:ascii="Times New Roman" w:hAnsi="Times New Roman" w:cs="Times New Roman"/>
+          <w:sz w:val="24"/>
+        </w:rPr>
         <w:t xml:space="preserve"> </w:t>
       </w:r>
       <w:proofErr w:type="spellStart"/>
       <w:r>
+        <w:rPr>
+          <w:rFonts w:ascii="Times New Roman" w:hAnsi="Times New Roman" w:cs="Times New Roman"/>
+          <w:sz w:val="24"/>
+        </w:rPr>
         <w:t>checkstyle:checkstyle</w:t>
       </w:r>
       <w:proofErr w:type="spellEnd"/>
       <w:r>
+        <w:rPr>
+          <w:rFonts w:ascii="Times New Roman" w:hAnsi="Times New Roman" w:cs="Times New Roman"/>
+          <w:sz w:val="24"/>
+        </w:rPr>
         <w:t xml:space="preserve"> </w:t>
       </w:r>
       <w:proofErr w:type="spellStart"/>
       <w:r>
+        <w:rPr>
+          <w:rFonts w:ascii="Times New Roman" w:hAnsi="Times New Roman" w:cs="Times New Roman"/>
+          <w:sz w:val="24"/>
+        </w:rPr>
         <w:t>pmd:pmd</w:t>
       </w:r>
       <w:proofErr w:type="spellEnd"/>
       <w:r>
+        <w:rPr>
+          <w:rFonts w:ascii="Times New Roman" w:hAnsi="Times New Roman" w:cs="Times New Roman"/>
+          <w:sz w:val="24"/>
+        </w:rPr>
         <w:t xml:space="preserve"> </w:t>
       </w:r>
       <w:proofErr w:type="spellStart"/>
       <w:r>
+        <w:rPr>
+          <w:rFonts w:ascii="Times New Roman" w:hAnsi="Times New Roman" w:cs="Times New Roman"/>
+          <w:sz w:val="24"/>
+        </w:rPr>
         <w:t>pmd:cpd</w:t>
       </w:r>
       <w:proofErr w:type="spellEnd"/>
       <w:r>
+        <w:rPr>
+          <w:rFonts w:ascii="Times New Roman" w:hAnsi="Times New Roman" w:cs="Times New Roman"/>
+          <w:sz w:val="24"/>
+        </w:rPr>
         <w:t xml:space="preserve">”. </w:t>
       </w:r>
       <w:r>
+        <w:rPr>
+          <w:rFonts w:ascii="Times New Roman" w:hAnsi="Times New Roman" w:cs="Times New Roman"/>
+          <w:sz w:val="24"/>
+        </w:rPr>
         <w:t>This line will execute and run the plugins present in the project.</w:t>
       </w:r>
     </w:p>
     <w:p>
       <w:pPr>
         <w:spacing w:before="240" w:line="360" w:lineRule="auto"/>
+        <w:rPr>
+          <w:rFonts w:ascii="Times New Roman" w:hAnsi="Times New Roman" w:cs="Times New Roman"/>
+        </w:rPr>
       </w:pPr>
     </w:p>
     <w:p>
       <w:pPr>
         <w:pStyle w:val="Heading1"/>
         <w:spacing w:line="360" w:lineRule="auto"/>
-      </w:pPr>
-      <w:r>
+        <w:rPr>
+          <w:rFonts w:ascii="Times New Roman" w:hAnsi="Times New Roman" w:cs="Times New Roman"/>
+        </w:rPr>
+      </w:pPr>
+      <w:r>
+        <w:rPr>
+          <w:rFonts w:ascii="Times New Roman" w:hAnsi="Times New Roman" w:cs="Times New Roman"/>
+        </w:rPr>
         <w:t>Action of CI</w:t>
       </w:r>
     </w:p>
     <w:p>
       <w:pPr>
         <w:spacing w:before="240" w:line="360" w:lineRule="auto"/>
-      </w:pPr>
-      <w:r>
+        <w:rPr>
+          <w:rFonts w:ascii="Times New Roman" w:hAnsi="Times New Roman" w:cs="Times New Roman"/>
+        </w:rPr>
+      </w:pPr>
+      <w:r>
+        <w:rPr>
+          <w:rFonts w:ascii="Times New Roman" w:hAnsi="Times New Roman" w:cs="Times New Roman"/>
+        </w:rPr>
         <w:tab/>
+      </w:r>
+      <w:r>
+        <w:rPr>
+          <w:rFonts w:ascii="Times New Roman" w:hAnsi="Times New Roman" w:cs="Times New Roman"/>
+          <w:sz w:val="24"/>
+        </w:rPr>
         <w:t>The Jenkins will produce a detailed data of the build result. If the project is built successfully, the Jenkins will show green ball and all the result according to the build script will be formed meanwhile if the build is failed the Jenkins will display the red ball and additional de</w:t>
       </w:r>
       <w:r>
+        <w:rPr>
+          <w:rFonts w:ascii="Times New Roman" w:hAnsi="Times New Roman" w:cs="Times New Roman"/>
+          <w:sz w:val="24"/>
+        </w:rPr>
         <w:t>tail about the error can be view</w:t>
       </w:r>
       <w:r>
+        <w:rPr>
+          <w:rFonts w:ascii="Times New Roman" w:hAnsi="Times New Roman" w:cs="Times New Roman"/>
+          <w:sz w:val="24"/>
+        </w:rPr>
         <w:t xml:space="preserve"> from console out.</w:t>
       </w:r>
     </w:p>
@@ -1018,9 +1456,13 @@
       <w:pPr>
         <w:keepNext/>
         <w:spacing w:before="240"/>
-      </w:pPr>
-      <w:r>
-        <w:rPr>
+        <w:rPr>
+          <w:rFonts w:ascii="Times New Roman" w:hAnsi="Times New Roman" w:cs="Times New Roman"/>
+        </w:rPr>
+      </w:pPr>
+      <w:r>
+        <w:rPr>
+          <w:rFonts w:ascii="Times New Roman" w:hAnsi="Times New Roman" w:cs="Times New Roman"/>
           <w:noProof/>
           <w:lang w:val="en-US" w:eastAsia="zh-CN"/>
         </w:rPr>
@@ -1080,12 +1522,14 @@
         <w:pStyle w:val="Caption"/>
         <w:jc w:val="center"/>
         <w:rPr>
-          <w:b/>
-          <w:sz w:val="20"/>
-        </w:rPr>
-      </w:pPr>
-      <w:r>
-        <w:rPr>
+          <w:rFonts w:ascii="Times New Roman" w:hAnsi="Times New Roman" w:cs="Times New Roman"/>
+          <w:b/>
+          <w:sz w:val="20"/>
+        </w:rPr>
+      </w:pPr>
+      <w:r>
+        <w:rPr>
+          <w:rFonts w:ascii="Times New Roman" w:hAnsi="Times New Roman" w:cs="Times New Roman"/>
           <w:b/>
           <w:sz w:val="20"/>
         </w:rPr>
@@ -1093,6 +1537,7 @@
       </w:r>
       <w:r>
         <w:rPr>
+          <w:rFonts w:ascii="Times New Roman" w:hAnsi="Times New Roman" w:cs="Times New Roman"/>
           <w:b/>
           <w:sz w:val="20"/>
         </w:rPr>
@@ -1100,6 +1545,7 @@
       </w:r>
       <w:r>
         <w:rPr>
+          <w:rFonts w:ascii="Times New Roman" w:hAnsi="Times New Roman" w:cs="Times New Roman"/>
           <w:b/>
           <w:sz w:val="20"/>
         </w:rPr>
@@ -1107,6 +1553,7 @@
       </w:r>
       <w:r>
         <w:rPr>
+          <w:rFonts w:ascii="Times New Roman" w:hAnsi="Times New Roman" w:cs="Times New Roman"/>
           <w:b/>
           <w:sz w:val="20"/>
         </w:rPr>
@@ -1114,6 +1561,7 @@
       </w:r>
       <w:r>
         <w:rPr>
+          <w:rFonts w:ascii="Times New Roman" w:hAnsi="Times New Roman" w:cs="Times New Roman"/>
           <w:b/>
           <w:noProof/>
           <w:sz w:val="20"/>
@@ -1122,6 +1570,7 @@
       </w:r>
       <w:r>
         <w:rPr>
+          <w:rFonts w:ascii="Times New Roman" w:hAnsi="Times New Roman" w:cs="Times New Roman"/>
           <w:b/>
           <w:sz w:val="20"/>
         </w:rPr>
@@ -1129,20 +1578,31 @@
       </w:r>
       <w:r>
         <w:rPr>
+          <w:rFonts w:ascii="Times New Roman" w:hAnsi="Times New Roman" w:cs="Times New Roman"/>
           <w:b/>
           <w:sz w:val="20"/>
         </w:rPr>
         <w:t>: Build Success</w:t>
       </w:r>
     </w:p>
-    <w:p/>
+    <w:p>
+      <w:pPr>
+        <w:rPr>
+          <w:rFonts w:ascii="Times New Roman" w:hAnsi="Times New Roman" w:cs="Times New Roman"/>
+        </w:rPr>
+      </w:pPr>
+    </w:p>
     <w:p>
       <w:pPr>
         <w:keepNext/>
         <w:jc w:val="center"/>
-      </w:pPr>
-      <w:r>
-        <w:rPr>
+        <w:rPr>
+          <w:rFonts w:ascii="Times New Roman" w:hAnsi="Times New Roman" w:cs="Times New Roman"/>
+        </w:rPr>
+      </w:pPr>
+      <w:r>
+        <w:rPr>
+          <w:rFonts w:ascii="Times New Roman" w:hAnsi="Times New Roman" w:cs="Times New Roman"/>
           <w:noProof/>
           <w:lang w:val="en-US" w:eastAsia="zh-CN"/>
         </w:rPr>
@@ -1202,12 +1662,14 @@
         <w:pStyle w:val="Caption"/>
         <w:jc w:val="center"/>
         <w:rPr>
-          <w:b/>
-          <w:sz w:val="20"/>
-        </w:rPr>
-      </w:pPr>
-      <w:r>
-        <w:rPr>
+          <w:rFonts w:ascii="Times New Roman" w:hAnsi="Times New Roman" w:cs="Times New Roman"/>
+          <w:b/>
+          <w:sz w:val="20"/>
+        </w:rPr>
+      </w:pPr>
+      <w:r>
+        <w:rPr>
+          <w:rFonts w:ascii="Times New Roman" w:hAnsi="Times New Roman" w:cs="Times New Roman"/>
           <w:b/>
           <w:sz w:val="20"/>
         </w:rPr>
@@ -1215,6 +1677,7 @@
       </w:r>
       <w:r>
         <w:rPr>
+          <w:rFonts w:ascii="Times New Roman" w:hAnsi="Times New Roman" w:cs="Times New Roman"/>
           <w:b/>
           <w:sz w:val="20"/>
         </w:rPr>
@@ -1222,6 +1685,7 @@
       </w:r>
       <w:r>
         <w:rPr>
+          <w:rFonts w:ascii="Times New Roman" w:hAnsi="Times New Roman" w:cs="Times New Roman"/>
           <w:b/>
           <w:sz w:val="20"/>
         </w:rPr>
@@ -1229,6 +1693,7 @@
       </w:r>
       <w:r>
         <w:rPr>
+          <w:rFonts w:ascii="Times New Roman" w:hAnsi="Times New Roman" w:cs="Times New Roman"/>
           <w:b/>
           <w:sz w:val="20"/>
         </w:rPr>
@@ -1236,6 +1701,7 @@
       </w:r>
       <w:r>
         <w:rPr>
+          <w:rFonts w:ascii="Times New Roman" w:hAnsi="Times New Roman" w:cs="Times New Roman"/>
           <w:b/>
           <w:noProof/>
           <w:sz w:val="20"/>
@@ -1244,6 +1710,7 @@
       </w:r>
       <w:r>
         <w:rPr>
+          <w:rFonts w:ascii="Times New Roman" w:hAnsi="Times New Roman" w:cs="Times New Roman"/>
           <w:b/>
           <w:sz w:val="20"/>
         </w:rPr>
@@ -1251,6 +1718,7 @@
       </w:r>
       <w:r>
         <w:rPr>
+          <w:rFonts w:ascii="Times New Roman" w:hAnsi="Times New Roman" w:cs="Times New Roman"/>
           <w:b/>
           <w:sz w:val="20"/>
         </w:rPr>
@@ -1260,16 +1728,28 @@
     <w:p>
       <w:pPr>
         <w:jc w:val="left"/>
-      </w:pPr>
-      <w:r>
+        <w:rPr>
+          <w:rFonts w:ascii="Times New Roman" w:hAnsi="Times New Roman" w:cs="Times New Roman"/>
+        </w:rPr>
+      </w:pPr>
+      <w:r>
+        <w:rPr>
+          <w:rFonts w:ascii="Times New Roman" w:hAnsi="Times New Roman" w:cs="Times New Roman"/>
+        </w:rPr>
         <w:br w:type="page"/>
       </w:r>
     </w:p>
     <w:p>
       <w:pPr>
         <w:pStyle w:val="Heading1"/>
-      </w:pPr>
-      <w:r>
+        <w:rPr>
+          <w:rFonts w:ascii="Times New Roman" w:hAnsi="Times New Roman" w:cs="Times New Roman"/>
+        </w:rPr>
+      </w:pPr>
+      <w:r>
+        <w:rPr>
+          <w:rFonts w:ascii="Times New Roman" w:hAnsi="Times New Roman" w:cs="Times New Roman"/>
+        </w:rPr>
         <w:lastRenderedPageBreak/>
         <w:t>Branch handling</w:t>
       </w:r>
@@ -1277,45 +1757,95 @@
     <w:p>
       <w:pPr>
         <w:spacing w:before="240" w:line="360" w:lineRule="auto"/>
-      </w:pPr>
-      <w:r>
+        <w:rPr>
+          <w:rFonts w:ascii="Times New Roman" w:hAnsi="Times New Roman" w:cs="Times New Roman"/>
+        </w:rPr>
+      </w:pPr>
+      <w:r>
+        <w:rPr>
+          <w:rFonts w:ascii="Times New Roman" w:hAnsi="Times New Roman" w:cs="Times New Roman"/>
+        </w:rPr>
         <w:tab/>
+      </w:r>
+      <w:r>
+        <w:rPr>
+          <w:rFonts w:ascii="Times New Roman" w:hAnsi="Times New Roman" w:cs="Times New Roman"/>
+          <w:sz w:val="24"/>
+        </w:rPr>
         <w:t>Each new feature and bug is handled in new branch and the branch was tested using Jenkins for correctness before merging with master. If the Jenkins builds the branch successfully, a pull request will be sent. The project manager will check again for the correctness and approve the pull request if the branch did not produce any error on other files.</w:t>
       </w:r>
     </w:p>
     <w:p>
       <w:pPr>
         <w:spacing w:before="240" w:line="360" w:lineRule="auto"/>
+        <w:rPr>
+          <w:rFonts w:ascii="Times New Roman" w:hAnsi="Times New Roman" w:cs="Times New Roman"/>
+        </w:rPr>
       </w:pPr>
     </w:p>
     <w:p>
       <w:pPr>
         <w:pStyle w:val="Heading1"/>
-      </w:pPr>
-      <w:r>
+        <w:rPr>
+          <w:rFonts w:ascii="Times New Roman" w:hAnsi="Times New Roman" w:cs="Times New Roman"/>
+        </w:rPr>
+      </w:pPr>
+      <w:r>
+        <w:rPr>
+          <w:rFonts w:ascii="Times New Roman" w:hAnsi="Times New Roman" w:cs="Times New Roman"/>
+        </w:rPr>
         <w:t>Collaboration</w:t>
       </w:r>
     </w:p>
     <w:p>
       <w:pPr>
         <w:spacing w:before="240" w:line="360" w:lineRule="auto"/>
-      </w:pPr>
-      <w:r>
+        <w:rPr>
+          <w:rFonts w:ascii="Times New Roman" w:hAnsi="Times New Roman" w:cs="Times New Roman"/>
+          <w:sz w:val="24"/>
+        </w:rPr>
+      </w:pPr>
+      <w:r>
+        <w:rPr>
+          <w:rFonts w:ascii="Times New Roman" w:hAnsi="Times New Roman" w:cs="Times New Roman"/>
+        </w:rPr>
         <w:tab/>
+      </w:r>
+      <w:r>
+        <w:rPr>
+          <w:rFonts w:ascii="Times New Roman" w:hAnsi="Times New Roman" w:cs="Times New Roman"/>
+          <w:sz w:val="24"/>
+        </w:rPr>
         <w:t>Before we start to contribute the project, we fork the target project to our own group repository and we clone it to our own local machine</w:t>
       </w:r>
       <w:r>
+        <w:rPr>
+          <w:rFonts w:ascii="Times New Roman" w:hAnsi="Times New Roman" w:cs="Times New Roman"/>
+          <w:sz w:val="24"/>
+        </w:rPr>
         <w:t xml:space="preserve">. We create new branches to work on different versions of same repository at one time. Then, we make and commit changes by following our roles. We need to create a pull request by using different viewer on </w:t>
       </w:r>
       <w:proofErr w:type="spellStart"/>
       <w:r>
+        <w:rPr>
+          <w:rFonts w:ascii="Times New Roman" w:hAnsi="Times New Roman" w:cs="Times New Roman"/>
+          <w:sz w:val="24"/>
+        </w:rPr>
         <w:t>Github</w:t>
       </w:r>
       <w:proofErr w:type="spellEnd"/>
       <w:r>
+        <w:rPr>
+          <w:rFonts w:ascii="Times New Roman" w:hAnsi="Times New Roman" w:cs="Times New Roman"/>
+          <w:sz w:val="24"/>
+        </w:rPr>
         <w:t xml:space="preserve">. </w:t>
       </w:r>
       <w:r>
+        <w:rPr>
+          <w:rFonts w:ascii="Times New Roman" w:hAnsi="Times New Roman" w:cs="Times New Roman"/>
+          <w:sz w:val="24"/>
+        </w:rPr>
         <w:t>The requested will make when we open the pull request. The pull request is then merge into the master branch and the topic branch will be deleted from the upstream repository.</w:t>
       </w:r>
     </w:p>
@@ -1323,7 +1853,9 @@
       <w:pPr>
         <w:spacing w:before="240" w:line="360" w:lineRule="auto"/>
         <w:rPr>
+          <w:rFonts w:ascii="Times New Roman" w:hAnsi="Times New Roman" w:cs="Times New Roman"/>
           <w:noProof/>
+          <w:sz w:val="24"/>
           <w:lang w:eastAsia="zh-CN"/>
         </w:rPr>
       </w:pPr>
@@ -1332,17 +1864,21 @@
       <w:pPr>
         <w:spacing w:before="240"/>
         <w:rPr>
+          <w:rFonts w:ascii="Times New Roman" w:hAnsi="Times New Roman" w:cs="Times New Roman"/>
           <w:noProof/>
+          <w:sz w:val="24"/>
           <w:lang w:eastAsia="zh-CN"/>
         </w:rPr>
       </w:pPr>
       <w:r>
         <w:rPr>
+          <w:rFonts w:ascii="Times New Roman" w:hAnsi="Times New Roman" w:cs="Times New Roman"/>
           <w:noProof/>
+          <w:sz w:val="24"/>
           <w:lang w:val="en-US" w:eastAsia="zh-CN"/>
         </w:rPr>
         <w:drawing>
-          <wp:inline distT="0" distB="0" distL="0" distR="0">
+          <wp:inline distT="0" distB="0" distL="0" distR="0" wp14:anchorId="23267811" wp14:editId="15D8F494">
             <wp:extent cx="5972175" cy="3665594"/>
             <wp:effectExtent l="0" t="0" r="0" b="0"/>
             <wp:docPr id="16" name="Picture 16"/>
@@ -1400,20 +1936,26 @@
         </w:numPr>
         <w:spacing w:before="240"/>
         <w:rPr>
+          <w:rFonts w:ascii="Times New Roman" w:hAnsi="Times New Roman" w:cs="Times New Roman"/>
           <w:noProof/>
+          <w:sz w:val="24"/>
           <w:lang w:eastAsia="zh-CN"/>
         </w:rPr>
       </w:pPr>
       <w:r>
         <w:rPr>
+          <w:rFonts w:ascii="Times New Roman" w:hAnsi="Times New Roman" w:cs="Times New Roman"/>
           <w:noProof/>
+          <w:sz w:val="24"/>
           <w:lang w:eastAsia="zh-CN"/>
         </w:rPr>
         <w:t xml:space="preserve">The README.md files will change and commit in testing-1 branch, so its content is different from </w:t>
       </w:r>
       <w:r>
         <w:rPr>
+          <w:rFonts w:ascii="Times New Roman" w:hAnsi="Times New Roman" w:cs="Times New Roman"/>
           <w:noProof/>
+          <w:sz w:val="24"/>
           <w:lang w:eastAsia="zh-CN"/>
         </w:rPr>
         <w:t>master branch.</w:t>
@@ -1424,7 +1966,9 @@
         <w:pStyle w:val="ListParagraph"/>
         <w:spacing w:before="240"/>
         <w:rPr>
+          <w:rFonts w:ascii="Times New Roman" w:hAnsi="Times New Roman" w:cs="Times New Roman"/>
           <w:noProof/>
+          <w:sz w:val="24"/>
           <w:lang w:eastAsia="zh-CN"/>
         </w:rPr>
       </w:pPr>
@@ -1433,7 +1977,9 @@
       <w:pPr>
         <w:spacing w:before="240"/>
         <w:rPr>
+          <w:rFonts w:ascii="Times New Roman" w:hAnsi="Times New Roman" w:cs="Times New Roman"/>
           <w:noProof/>
+          <w:sz w:val="24"/>
           <w:lang w:eastAsia="zh-CN"/>
         </w:rPr>
       </w:pPr>
@@ -1442,17 +1988,21 @@
       <w:pPr>
         <w:spacing w:before="240"/>
         <w:rPr>
+          <w:rFonts w:ascii="Times New Roman" w:hAnsi="Times New Roman" w:cs="Times New Roman"/>
           <w:noProof/>
+          <w:sz w:val="24"/>
           <w:lang w:eastAsia="zh-CN"/>
         </w:rPr>
       </w:pPr>
       <w:r>
         <w:rPr>
+          <w:rFonts w:ascii="Times New Roman" w:hAnsi="Times New Roman" w:cs="Times New Roman"/>
           <w:noProof/>
+          <w:sz w:val="24"/>
           <w:lang w:val="en-US" w:eastAsia="zh-CN"/>
         </w:rPr>
         <w:drawing>
-          <wp:inline distT="0" distB="0" distL="0" distR="0">
+          <wp:inline distT="0" distB="0" distL="0" distR="0" wp14:anchorId="3F2B816C" wp14:editId="0310D3CC">
             <wp:extent cx="6055598" cy="2581275"/>
             <wp:effectExtent l="0" t="0" r="2540" b="0"/>
             <wp:docPr id="17" name="Picture 17"/>
@@ -1510,13 +2060,17 @@
         </w:numPr>
         <w:spacing w:before="240"/>
         <w:rPr>
+          <w:rFonts w:ascii="Times New Roman" w:hAnsi="Times New Roman" w:cs="Times New Roman"/>
           <w:noProof/>
+          <w:sz w:val="24"/>
           <w:lang w:eastAsia="zh-CN"/>
         </w:rPr>
       </w:pPr>
       <w:r>
         <w:rPr>
+          <w:rFonts w:ascii="Times New Roman" w:hAnsi="Times New Roman" w:cs="Times New Roman"/>
           <w:noProof/>
+          <w:sz w:val="24"/>
           <w:lang w:eastAsia="zh-CN"/>
         </w:rPr>
         <w:t>Look over and compare the changes from master branch when the pull request is created.</w:t>
@@ -1526,7 +2080,9 @@
       <w:pPr>
         <w:spacing w:before="240"/>
         <w:rPr>
+          <w:rFonts w:ascii="Times New Roman" w:hAnsi="Times New Roman" w:cs="Times New Roman"/>
           <w:noProof/>
+          <w:sz w:val="24"/>
           <w:lang w:eastAsia="zh-CN"/>
         </w:rPr>
       </w:pPr>
@@ -1535,17 +2091,21 @@
       <w:pPr>
         <w:spacing w:before="240"/>
         <w:rPr>
+          <w:rFonts w:ascii="Times New Roman" w:hAnsi="Times New Roman" w:cs="Times New Roman"/>
           <w:noProof/>
+          <w:sz w:val="24"/>
           <w:lang w:eastAsia="zh-CN"/>
         </w:rPr>
       </w:pPr>
       <w:r>
         <w:rPr>
+          <w:rFonts w:ascii="Times New Roman" w:hAnsi="Times New Roman" w:cs="Times New Roman"/>
           <w:noProof/>
+          <w:sz w:val="24"/>
           <w:lang w:val="en-US" w:eastAsia="zh-CN"/>
         </w:rPr>
         <w:drawing>
-          <wp:inline distT="0" distB="0" distL="0" distR="0">
+          <wp:inline distT="0" distB="0" distL="0" distR="0" wp14:anchorId="3799D821" wp14:editId="24054B79">
             <wp:extent cx="5229225" cy="2774691"/>
             <wp:effectExtent l="0" t="0" r="0" b="6985"/>
             <wp:docPr id="18" name="Picture 18"/>
@@ -1603,13 +2163,17 @@
         </w:numPr>
         <w:spacing w:before="240"/>
         <w:rPr>
+          <w:rFonts w:ascii="Times New Roman" w:hAnsi="Times New Roman" w:cs="Times New Roman"/>
           <w:noProof/>
+          <w:sz w:val="24"/>
           <w:lang w:eastAsia="zh-CN"/>
         </w:rPr>
       </w:pPr>
       <w:r>
         <w:rPr>
+          <w:rFonts w:ascii="Times New Roman" w:hAnsi="Times New Roman" w:cs="Times New Roman"/>
           <w:noProof/>
+          <w:sz w:val="24"/>
           <w:lang w:eastAsia="zh-CN"/>
         </w:rPr>
         <w:t>The pull request has successfully merged into master from code_coverage branch.</w:t>
@@ -1618,9 +2182,13 @@
     <w:p>
       <w:pPr>
         <w:spacing w:before="240"/>
-      </w:pPr>
-      <w:r>
-        <w:rPr>
+        <w:rPr>
+          <w:rFonts w:ascii="Times New Roman" w:hAnsi="Times New Roman" w:cs="Times New Roman"/>
+        </w:rPr>
+      </w:pPr>
+      <w:r>
+        <w:rPr>
+          <w:rFonts w:ascii="Times New Roman" w:hAnsi="Times New Roman" w:cs="Times New Roman"/>
           <w:noProof/>
           <w:lang w:val="en-US" w:eastAsia="zh-CN"/>
         </w:rPr>
@@ -1683,38 +2251,78 @@
           <w:numId w:val="6"/>
         </w:numPr>
         <w:spacing w:before="240"/>
-      </w:pPr>
-      <w:r>
+        <w:rPr>
+          <w:rFonts w:ascii="Times New Roman" w:hAnsi="Times New Roman" w:cs="Times New Roman"/>
+          <w:sz w:val="24"/>
+        </w:rPr>
+      </w:pPr>
+      <w:r>
+        <w:rPr>
+          <w:rFonts w:ascii="Times New Roman" w:hAnsi="Times New Roman" w:cs="Times New Roman"/>
+          <w:sz w:val="24"/>
+        </w:rPr>
         <w:t>The network graph shows the branch history</w:t>
       </w:r>
       <w:r>
+        <w:rPr>
+          <w:rFonts w:ascii="Times New Roman" w:hAnsi="Times New Roman" w:cs="Times New Roman"/>
+          <w:sz w:val="24"/>
+        </w:rPr>
         <w:t xml:space="preserve"> of the branches of the root repository and branches of forks that contain commits unique to the network.</w:t>
       </w:r>
     </w:p>
     <w:p>
       <w:pPr>
         <w:pStyle w:val="Heading1"/>
-      </w:pPr>
-      <w:r>
+        <w:rPr>
+          <w:rFonts w:ascii="Times New Roman" w:hAnsi="Times New Roman" w:cs="Times New Roman"/>
+        </w:rPr>
+      </w:pPr>
+      <w:r>
+        <w:rPr>
+          <w:rFonts w:ascii="Times New Roman" w:hAnsi="Times New Roman" w:cs="Times New Roman"/>
+        </w:rPr>
         <w:t>CI server’s report</w:t>
       </w:r>
     </w:p>
-    <w:p/>
+    <w:p>
+      <w:pPr>
+        <w:rPr>
+          <w:rFonts w:ascii="Times New Roman" w:hAnsi="Times New Roman" w:cs="Times New Roman"/>
+        </w:rPr>
+      </w:pPr>
+    </w:p>
     <w:p>
       <w:pPr>
         <w:pStyle w:val="Heading2"/>
-      </w:pPr>
-      <w:r>
+        <w:rPr>
+          <w:rFonts w:ascii="Times New Roman" w:hAnsi="Times New Roman" w:cs="Times New Roman"/>
+        </w:rPr>
+      </w:pPr>
+      <w:r>
+        <w:rPr>
+          <w:rFonts w:ascii="Times New Roman" w:hAnsi="Times New Roman" w:cs="Times New Roman"/>
+        </w:rPr>
         <w:t>Build History</w:t>
       </w:r>
     </w:p>
-    <w:p/>
+    <w:p>
+      <w:pPr>
+        <w:rPr>
+          <w:rFonts w:ascii="Times New Roman" w:hAnsi="Times New Roman" w:cs="Times New Roman"/>
+        </w:rPr>
+      </w:pPr>
+    </w:p>
     <w:p>
       <w:pPr>
         <w:keepNext/>
-      </w:pPr>
-      <w:r>
-        <w:rPr>
+        <w:rPr>
+          <w:rFonts w:ascii="Times New Roman" w:hAnsi="Times New Roman" w:cs="Times New Roman"/>
+        </w:rPr>
+      </w:pPr>
+      <w:r>
+        <w:rPr>
+          <w:rFonts w:ascii="Times New Roman" w:hAnsi="Times New Roman" w:cs="Times New Roman"/>
           <w:noProof/>
           <w:lang w:val="en-US" w:eastAsia="zh-CN"/>
         </w:rPr>
@@ -1766,12 +2374,14 @@
         <w:pStyle w:val="Caption"/>
         <w:jc w:val="center"/>
         <w:rPr>
-          <w:b/>
-          <w:sz w:val="20"/>
-        </w:rPr>
-      </w:pPr>
-      <w:r>
-        <w:rPr>
+          <w:rFonts w:ascii="Times New Roman" w:hAnsi="Times New Roman" w:cs="Times New Roman"/>
+          <w:b/>
+          <w:sz w:val="20"/>
+        </w:rPr>
+      </w:pPr>
+      <w:r>
+        <w:rPr>
+          <w:rFonts w:ascii="Times New Roman" w:hAnsi="Times New Roman" w:cs="Times New Roman"/>
           <w:b/>
           <w:sz w:val="20"/>
         </w:rPr>
@@ -1779,6 +2389,7 @@
       </w:r>
       <w:r>
         <w:rPr>
+          <w:rFonts w:ascii="Times New Roman" w:hAnsi="Times New Roman" w:cs="Times New Roman"/>
           <w:b/>
           <w:sz w:val="20"/>
         </w:rPr>
@@ -1786,6 +2397,7 @@
       </w:r>
       <w:r>
         <w:rPr>
+          <w:rFonts w:ascii="Times New Roman" w:hAnsi="Times New Roman" w:cs="Times New Roman"/>
           <w:b/>
           <w:sz w:val="20"/>
         </w:rPr>
@@ -1793,6 +2405,7 @@
       </w:r>
       <w:r>
         <w:rPr>
+          <w:rFonts w:ascii="Times New Roman" w:hAnsi="Times New Roman" w:cs="Times New Roman"/>
           <w:b/>
           <w:sz w:val="20"/>
         </w:rPr>
@@ -1800,6 +2413,7 @@
       </w:r>
       <w:r>
         <w:rPr>
+          <w:rFonts w:ascii="Times New Roman" w:hAnsi="Times New Roman" w:cs="Times New Roman"/>
           <w:b/>
           <w:noProof/>
           <w:sz w:val="20"/>
@@ -1808,6 +2422,7 @@
       </w:r>
       <w:r>
         <w:rPr>
+          <w:rFonts w:ascii="Times New Roman" w:hAnsi="Times New Roman" w:cs="Times New Roman"/>
           <w:b/>
           <w:sz w:val="20"/>
         </w:rPr>
@@ -1815,20 +2430,45 @@
       </w:r>
       <w:r>
         <w:rPr>
+          <w:rFonts w:ascii="Times New Roman" w:hAnsi="Times New Roman" w:cs="Times New Roman"/>
           <w:b/>
           <w:sz w:val="20"/>
         </w:rPr>
         <w:t>: Build History</w:t>
       </w:r>
     </w:p>
-    <w:p/>
-    <w:p/>
-    <w:p/>
+    <w:p>
+      <w:pPr>
+        <w:rPr>
+          <w:rFonts w:ascii="Times New Roman" w:hAnsi="Times New Roman" w:cs="Times New Roman"/>
+        </w:rPr>
+      </w:pPr>
+    </w:p>
+    <w:p>
+      <w:pPr>
+        <w:rPr>
+          <w:rFonts w:ascii="Times New Roman" w:hAnsi="Times New Roman" w:cs="Times New Roman"/>
+        </w:rPr>
+      </w:pPr>
+    </w:p>
+    <w:p>
+      <w:pPr>
+        <w:rPr>
+          <w:rFonts w:ascii="Times New Roman" w:hAnsi="Times New Roman" w:cs="Times New Roman"/>
+        </w:rPr>
+      </w:pPr>
+    </w:p>
     <w:p>
       <w:pPr>
         <w:pStyle w:val="Heading2"/>
-      </w:pPr>
-      <w:r>
+        <w:rPr>
+          <w:rFonts w:ascii="Times New Roman" w:hAnsi="Times New Roman" w:cs="Times New Roman"/>
+        </w:rPr>
+      </w:pPr>
+      <w:r>
+        <w:rPr>
+          <w:rFonts w:ascii="Times New Roman" w:hAnsi="Times New Roman" w:cs="Times New Roman"/>
+        </w:rPr>
         <w:lastRenderedPageBreak/>
         <w:t>Static Analysis</w:t>
       </w:r>
@@ -1837,8 +2477,16 @@
       <w:pPr>
         <w:spacing w:before="240"/>
         <w:ind w:left="720"/>
-      </w:pPr>
-      <w:r>
+        <w:rPr>
+          <w:rFonts w:ascii="Times New Roman" w:hAnsi="Times New Roman" w:cs="Times New Roman"/>
+          <w:sz w:val="24"/>
+        </w:rPr>
+      </w:pPr>
+      <w:r>
+        <w:rPr>
+          <w:rFonts w:ascii="Times New Roman" w:hAnsi="Times New Roman" w:cs="Times New Roman"/>
+          <w:sz w:val="24"/>
+        </w:rPr>
         <w:t>The static analysis was carried out using these plugins:</w:t>
       </w:r>
     </w:p>
@@ -1850,9 +2498,17 @@
           <w:numId w:val="2"/>
         </w:numPr>
         <w:spacing w:before="240"/>
+        <w:rPr>
+          <w:rFonts w:ascii="Times New Roman" w:hAnsi="Times New Roman" w:cs="Times New Roman"/>
+          <w:sz w:val="24"/>
+        </w:rPr>
       </w:pPr>
       <w:proofErr w:type="spellStart"/>
       <w:r>
+        <w:rPr>
+          <w:rFonts w:ascii="Times New Roman" w:hAnsi="Times New Roman" w:cs="Times New Roman"/>
+          <w:sz w:val="24"/>
+        </w:rPr>
         <w:t>Findbugs</w:t>
       </w:r>
       <w:proofErr w:type="spellEnd"/>
@@ -1865,9 +2521,17 @@
           <w:numId w:val="2"/>
         </w:numPr>
         <w:spacing w:before="240"/>
+        <w:rPr>
+          <w:rFonts w:ascii="Times New Roman" w:hAnsi="Times New Roman" w:cs="Times New Roman"/>
+          <w:sz w:val="24"/>
+        </w:rPr>
       </w:pPr>
       <w:proofErr w:type="spellStart"/>
       <w:r>
+        <w:rPr>
+          <w:rFonts w:ascii="Times New Roman" w:hAnsi="Times New Roman" w:cs="Times New Roman"/>
+          <w:sz w:val="24"/>
+        </w:rPr>
         <w:t>Pmd</w:t>
       </w:r>
       <w:proofErr w:type="spellEnd"/>
@@ -1880,9 +2544,17 @@
           <w:numId w:val="2"/>
         </w:numPr>
         <w:spacing w:before="240"/>
+        <w:rPr>
+          <w:rFonts w:ascii="Times New Roman" w:hAnsi="Times New Roman" w:cs="Times New Roman"/>
+          <w:sz w:val="24"/>
+        </w:rPr>
       </w:pPr>
       <w:proofErr w:type="spellStart"/>
       <w:r>
+        <w:rPr>
+          <w:rFonts w:ascii="Times New Roman" w:hAnsi="Times New Roman" w:cs="Times New Roman"/>
+          <w:sz w:val="24"/>
+        </w:rPr>
         <w:t>Checkstyle</w:t>
       </w:r>
       <w:proofErr w:type="spellEnd"/>
@@ -1895,8 +2567,16 @@
           <w:numId w:val="2"/>
         </w:numPr>
         <w:spacing w:before="240"/>
-      </w:pPr>
-      <w:r>
+        <w:rPr>
+          <w:rFonts w:ascii="Times New Roman" w:hAnsi="Times New Roman" w:cs="Times New Roman"/>
+          <w:sz w:val="24"/>
+        </w:rPr>
+      </w:pPr>
+      <w:r>
+        <w:rPr>
+          <w:rFonts w:ascii="Times New Roman" w:hAnsi="Times New Roman" w:cs="Times New Roman"/>
+          <w:sz w:val="24"/>
+        </w:rPr>
         <w:t>Dry</w:t>
       </w:r>
     </w:p>
@@ -1908,8 +2588,16 @@
           <w:numId w:val="2"/>
         </w:numPr>
         <w:spacing w:before="240"/>
-      </w:pPr>
-      <w:r>
+        <w:rPr>
+          <w:rFonts w:ascii="Times New Roman" w:hAnsi="Times New Roman" w:cs="Times New Roman"/>
+          <w:sz w:val="24"/>
+        </w:rPr>
+      </w:pPr>
+      <w:r>
+        <w:rPr>
+          <w:rFonts w:ascii="Times New Roman" w:hAnsi="Times New Roman" w:cs="Times New Roman"/>
+          <w:sz w:val="24"/>
+        </w:rPr>
         <w:t>Warning</w:t>
       </w:r>
     </w:p>
@@ -1918,6 +2606,9 @@
         <w:pStyle w:val="ListParagraph"/>
         <w:spacing w:before="240"/>
         <w:ind w:left="1440"/>
+        <w:rPr>
+          <w:rFonts w:ascii="Times New Roman" w:hAnsi="Times New Roman" w:cs="Times New Roman"/>
+        </w:rPr>
       </w:pPr>
     </w:p>
     <w:p>
@@ -1926,9 +2617,13 @@
         <w:spacing w:before="240"/>
         <w:ind w:left="720"/>
         <w:jc w:val="center"/>
-      </w:pPr>
-      <w:r>
-        <w:rPr>
+        <w:rPr>
+          <w:rFonts w:ascii="Times New Roman" w:hAnsi="Times New Roman" w:cs="Times New Roman"/>
+        </w:rPr>
+      </w:pPr>
+      <w:r>
+        <w:rPr>
+          <w:rFonts w:ascii="Times New Roman" w:hAnsi="Times New Roman" w:cs="Times New Roman"/>
           <w:noProof/>
           <w:lang w:val="en-US" w:eastAsia="zh-CN"/>
         </w:rPr>
@@ -1980,12 +2675,14 @@
         <w:pStyle w:val="Caption"/>
         <w:jc w:val="center"/>
         <w:rPr>
-          <w:b/>
-          <w:sz w:val="20"/>
-        </w:rPr>
-      </w:pPr>
-      <w:r>
-        <w:rPr>
+          <w:rFonts w:ascii="Times New Roman" w:hAnsi="Times New Roman" w:cs="Times New Roman"/>
+          <w:b/>
+          <w:sz w:val="20"/>
+        </w:rPr>
+      </w:pPr>
+      <w:r>
+        <w:rPr>
+          <w:rFonts w:ascii="Times New Roman" w:hAnsi="Times New Roman" w:cs="Times New Roman"/>
           <w:b/>
           <w:sz w:val="20"/>
         </w:rPr>
@@ -1993,6 +2690,7 @@
       </w:r>
       <w:r>
         <w:rPr>
+          <w:rFonts w:ascii="Times New Roman" w:hAnsi="Times New Roman" w:cs="Times New Roman"/>
           <w:b/>
           <w:sz w:val="20"/>
         </w:rPr>
@@ -2000,6 +2698,7 @@
       </w:r>
       <w:r>
         <w:rPr>
+          <w:rFonts w:ascii="Times New Roman" w:hAnsi="Times New Roman" w:cs="Times New Roman"/>
           <w:b/>
           <w:sz w:val="20"/>
         </w:rPr>
@@ -2007,6 +2706,7 @@
       </w:r>
       <w:r>
         <w:rPr>
+          <w:rFonts w:ascii="Times New Roman" w:hAnsi="Times New Roman" w:cs="Times New Roman"/>
           <w:b/>
           <w:sz w:val="20"/>
         </w:rPr>
@@ -2014,6 +2714,7 @@
       </w:r>
       <w:r>
         <w:rPr>
+          <w:rFonts w:ascii="Times New Roman" w:hAnsi="Times New Roman" w:cs="Times New Roman"/>
           <w:b/>
           <w:noProof/>
           <w:sz w:val="20"/>
@@ -2022,6 +2723,7 @@
       </w:r>
       <w:r>
         <w:rPr>
+          <w:rFonts w:ascii="Times New Roman" w:hAnsi="Times New Roman" w:cs="Times New Roman"/>
           <w:b/>
           <w:sz w:val="20"/>
         </w:rPr>
@@ -2029,19 +2731,30 @@
       </w:r>
       <w:r>
         <w:rPr>
+          <w:rFonts w:ascii="Times New Roman" w:hAnsi="Times New Roman" w:cs="Times New Roman"/>
           <w:b/>
           <w:sz w:val="20"/>
         </w:rPr>
         <w:t>: Static Analysis Report for build</w:t>
       </w:r>
     </w:p>
-    <w:p/>
+    <w:p>
+      <w:pPr>
+        <w:rPr>
+          <w:rFonts w:ascii="Times New Roman" w:hAnsi="Times New Roman" w:cs="Times New Roman"/>
+        </w:rPr>
+      </w:pPr>
+    </w:p>
     <w:p>
       <w:pPr>
         <w:jc w:val="center"/>
-      </w:pPr>
-      <w:r>
-        <w:rPr>
+        <w:rPr>
+          <w:rFonts w:ascii="Times New Roman" w:hAnsi="Times New Roman" w:cs="Times New Roman"/>
+        </w:rPr>
+      </w:pPr>
+      <w:r>
+        <w:rPr>
+          <w:rFonts w:ascii="Times New Roman" w:hAnsi="Times New Roman" w:cs="Times New Roman"/>
           <w:noProof/>
           <w:lang w:val="en-US" w:eastAsia="zh-CN"/>
         </w:rPr>
@@ -2099,9 +2812,13 @@
     <w:p>
       <w:pPr>
         <w:jc w:val="center"/>
-      </w:pPr>
-      <w:r>
-        <w:rPr>
+        <w:rPr>
+          <w:rFonts w:ascii="Times New Roman" w:hAnsi="Times New Roman" w:cs="Times New Roman"/>
+        </w:rPr>
+      </w:pPr>
+      <w:r>
+        <w:rPr>
+          <w:rFonts w:ascii="Times New Roman" w:hAnsi="Times New Roman" w:cs="Times New Roman"/>
           <w:noProof/>
           <w:lang w:val="en-US" w:eastAsia="zh-CN"/>
         </w:rPr>
@@ -2152,9 +2869,13 @@
       <w:pPr>
         <w:keepNext/>
         <w:jc w:val="center"/>
-      </w:pPr>
-      <w:r>
-        <w:rPr>
+        <w:rPr>
+          <w:rFonts w:ascii="Times New Roman" w:hAnsi="Times New Roman" w:cs="Times New Roman"/>
+        </w:rPr>
+      </w:pPr>
+      <w:r>
+        <w:rPr>
+          <w:rFonts w:ascii="Times New Roman" w:hAnsi="Times New Roman" w:cs="Times New Roman"/>
           <w:noProof/>
           <w:lang w:val="en-US" w:eastAsia="zh-CN"/>
         </w:rPr>
@@ -2206,12 +2927,14 @@
         <w:pStyle w:val="Caption"/>
         <w:jc w:val="center"/>
         <w:rPr>
-          <w:b/>
-          <w:sz w:val="20"/>
-        </w:rPr>
-      </w:pPr>
-      <w:r>
-        <w:rPr>
+          <w:rFonts w:ascii="Times New Roman" w:hAnsi="Times New Roman" w:cs="Times New Roman"/>
+          <w:b/>
+          <w:sz w:val="20"/>
+        </w:rPr>
+      </w:pPr>
+      <w:r>
+        <w:rPr>
+          <w:rFonts w:ascii="Times New Roman" w:hAnsi="Times New Roman" w:cs="Times New Roman"/>
           <w:b/>
           <w:sz w:val="20"/>
         </w:rPr>
@@ -2219,6 +2942,7 @@
       </w:r>
       <w:r>
         <w:rPr>
+          <w:rFonts w:ascii="Times New Roman" w:hAnsi="Times New Roman" w:cs="Times New Roman"/>
           <w:b/>
           <w:sz w:val="20"/>
         </w:rPr>
@@ -2226,6 +2950,7 @@
       </w:r>
       <w:r>
         <w:rPr>
+          <w:rFonts w:ascii="Times New Roman" w:hAnsi="Times New Roman" w:cs="Times New Roman"/>
           <w:b/>
           <w:sz w:val="20"/>
         </w:rPr>
@@ -2233,6 +2958,7 @@
       </w:r>
       <w:r>
         <w:rPr>
+          <w:rFonts w:ascii="Times New Roman" w:hAnsi="Times New Roman" w:cs="Times New Roman"/>
           <w:b/>
           <w:sz w:val="20"/>
         </w:rPr>
@@ -2240,6 +2966,7 @@
       </w:r>
       <w:r>
         <w:rPr>
+          <w:rFonts w:ascii="Times New Roman" w:hAnsi="Times New Roman" w:cs="Times New Roman"/>
           <w:b/>
           <w:noProof/>
           <w:sz w:val="20"/>
@@ -2248,6 +2975,7 @@
       </w:r>
       <w:r>
         <w:rPr>
+          <w:rFonts w:ascii="Times New Roman" w:hAnsi="Times New Roman" w:cs="Times New Roman"/>
           <w:b/>
           <w:sz w:val="20"/>
         </w:rPr>
@@ -2255,6 +2983,7 @@
       </w:r>
       <w:r>
         <w:rPr>
+          <w:rFonts w:ascii="Times New Roman" w:hAnsi="Times New Roman" w:cs="Times New Roman"/>
           <w:b/>
           <w:sz w:val="20"/>
         </w:rPr>
@@ -2264,41 +2993,74 @@
     <w:p>
       <w:pPr>
         <w:rPr>
+          <w:rFonts w:ascii="Times New Roman" w:hAnsi="Times New Roman" w:cs="Times New Roman"/>
           <w:color w:val="44546A" w:themeColor="text2"/>
           <w:szCs w:val="18"/>
         </w:rPr>
       </w:pPr>
       <w:r>
+        <w:rPr>
+          <w:rFonts w:ascii="Times New Roman" w:hAnsi="Times New Roman" w:cs="Times New Roman"/>
+        </w:rPr>
         <w:br w:type="page"/>
       </w:r>
     </w:p>
     <w:p>
       <w:pPr>
         <w:pStyle w:val="Heading2"/>
-      </w:pPr>
-      <w:r>
+        <w:rPr>
+          <w:rFonts w:ascii="Times New Roman" w:hAnsi="Times New Roman" w:cs="Times New Roman"/>
+        </w:rPr>
+      </w:pPr>
+      <w:r>
+        <w:rPr>
+          <w:rFonts w:ascii="Times New Roman" w:hAnsi="Times New Roman" w:cs="Times New Roman"/>
+        </w:rPr>
         <w:lastRenderedPageBreak/>
-        <w:t>Unit Testing (Junit)</w:t>
-      </w:r>
-    </w:p>
-    <w:p/>
+        <w:t>Testing (Junit)</w:t>
+      </w:r>
+    </w:p>
+    <w:p>
+      <w:pPr>
+        <w:rPr>
+          <w:rFonts w:ascii="Times New Roman" w:hAnsi="Times New Roman" w:cs="Times New Roman"/>
+        </w:rPr>
+      </w:pPr>
+    </w:p>
     <w:p>
       <w:pPr>
         <w:ind w:left="360"/>
-      </w:pPr>
-      <w:r>
+        <w:rPr>
+          <w:rFonts w:ascii="Times New Roman" w:hAnsi="Times New Roman" w:cs="Times New Roman"/>
+          <w:sz w:val="24"/>
+        </w:rPr>
+      </w:pPr>
+      <w:r>
+        <w:rPr>
+          <w:rFonts w:ascii="Times New Roman" w:hAnsi="Times New Roman" w:cs="Times New Roman"/>
+          <w:sz w:val="24"/>
+        </w:rPr>
         <w:t>For the unit testing of this project, we used the Junit plugin for Jenkins. Simply build the project and the Junit tests will be run after Jenkins has finished building the project.</w:t>
       </w:r>
     </w:p>
     <w:p>
       <w:pPr>
         <w:ind w:left="360"/>
-      </w:pPr>
-      <w:bookmarkStart w:id="0" w:name="_GoBack"/>
-      <w:bookmarkEnd w:id="0"/>
-    </w:p>
-    <w:p>
-      <w:r>
+        <w:rPr>
+          <w:rFonts w:ascii="Times New Roman" w:hAnsi="Times New Roman" w:cs="Times New Roman"/>
+        </w:rPr>
+      </w:pPr>
+    </w:p>
+    <w:p>
+      <w:pPr>
+        <w:rPr>
+          <w:rFonts w:ascii="Times New Roman" w:hAnsi="Times New Roman" w:cs="Times New Roman"/>
+        </w:rPr>
+      </w:pPr>
+      <w:r>
+        <w:rPr>
+          <w:rFonts w:ascii="Times New Roman" w:hAnsi="Times New Roman" w:cs="Times New Roman"/>
+        </w:rPr>
         <w:pict>
           <v:shapetype id="_x0000_t75" coordsize="21600,21600" o:spt="75" o:preferrelative="t" path="m@4@5l@4@11@9@11@9@5xe" filled="f" stroked="f">
             <v:stroke joinstyle="miter"/>
@@ -2319,7 +3081,7 @@
             <v:path o:extrusionok="f" gradientshapeok="t" o:connecttype="rect"/>
             <o:lock v:ext="edit" aspectratio="t"/>
           </v:shapetype>
-          <v:shape id="_x0000_i1025" type="#_x0000_t75" style="width:450.55pt;height:229.1pt">
+          <v:shape id="_x0000_i1025" type="#_x0000_t75" style="width:450.6pt;height:229.2pt">
             <v:imagedata r:id="rId23" o:title="s2"/>
           </v:shape>
         </w:pict>
@@ -2329,16 +3091,36 @@
       <w:pPr>
         <w:pStyle w:val="Caption"/>
         <w:jc w:val="center"/>
-      </w:pPr>
-      <w:r>
+        <w:rPr>
+          <w:rFonts w:ascii="Times New Roman" w:hAnsi="Times New Roman" w:cs="Times New Roman"/>
+        </w:rPr>
+      </w:pPr>
+      <w:r>
+        <w:rPr>
+          <w:rFonts w:ascii="Times New Roman" w:hAnsi="Times New Roman" w:cs="Times New Roman"/>
+        </w:rPr>
         <w:t>Figure 12: Test Result (all passed)</w:t>
       </w:r>
     </w:p>
-    <w:p/>
-    <w:p>
-      <w:r>
+    <w:p>
+      <w:pPr>
+        <w:rPr>
+          <w:rFonts w:ascii="Times New Roman" w:hAnsi="Times New Roman" w:cs="Times New Roman"/>
+        </w:rPr>
+      </w:pPr>
+    </w:p>
+    <w:p>
+      <w:pPr>
+        <w:rPr>
+          <w:rFonts w:ascii="Times New Roman" w:hAnsi="Times New Roman" w:cs="Times New Roman"/>
+        </w:rPr>
+      </w:pPr>
+      <w:r>
+        <w:rPr>
+          <w:rFonts w:ascii="Times New Roman" w:hAnsi="Times New Roman" w:cs="Times New Roman"/>
+        </w:rPr>
         <w:pict>
-          <v:shape id="_x0000_i1026" type="#_x0000_t75" style="width:450.55pt;height:229.1pt">
+          <v:shape id="_x0000_i1026" type="#_x0000_t75" style="width:450.6pt;height:229.2pt">
             <v:imagedata r:id="rId24" o:title="f2"/>
           </v:shape>
         </w:pict>
@@ -2348,8 +3130,14 @@
       <w:pPr>
         <w:pStyle w:val="Caption"/>
         <w:jc w:val="center"/>
-      </w:pPr>
-      <w:r>
+        <w:rPr>
+          <w:rFonts w:ascii="Times New Roman" w:hAnsi="Times New Roman" w:cs="Times New Roman"/>
+        </w:rPr>
+      </w:pPr>
+      <w:r>
+        <w:rPr>
+          <w:rFonts w:ascii="Times New Roman" w:hAnsi="Times New Roman" w:cs="Times New Roman"/>
+        </w:rPr>
         <w:t>Figure 13: Test Result (with fail)</w:t>
       </w:r>
     </w:p>
@@ -2357,6 +3145,7 @@
       <w:pPr>
         <w:jc w:val="left"/>
         <w:rPr>
+          <w:rFonts w:ascii="Times New Roman" w:hAnsi="Times New Roman" w:cs="Times New Roman"/>
           <w:i/>
           <w:iCs/>
           <w:color w:val="44546A" w:themeColor="text2"/>
@@ -2365,6 +3154,9 @@
         </w:rPr>
       </w:pPr>
       <w:r>
+        <w:rPr>
+          <w:rFonts w:ascii="Times New Roman" w:hAnsi="Times New Roman" w:cs="Times New Roman"/>
+        </w:rPr>
         <w:br w:type="page"/>
       </w:r>
     </w:p>
@@ -2372,11 +3164,17 @@
       <w:pPr>
         <w:pStyle w:val="Caption"/>
         <w:jc w:val="center"/>
-      </w:pPr>
-      <w:r>
+        <w:rPr>
+          <w:rFonts w:ascii="Times New Roman" w:hAnsi="Times New Roman" w:cs="Times New Roman"/>
+        </w:rPr>
+      </w:pPr>
+      <w:r>
+        <w:rPr>
+          <w:rFonts w:ascii="Times New Roman" w:hAnsi="Times New Roman" w:cs="Times New Roman"/>
+        </w:rPr>
         <w:lastRenderedPageBreak/>
         <w:pict>
-          <v:shape id="_x0000_i1027" type="#_x0000_t75" style="width:450.55pt;height:229.1pt">
+          <v:shape id="_x0000_i1027" type="#_x0000_t75" style="width:450.6pt;height:229.2pt">
             <v:imagedata r:id="rId25" o:title="f3"/>
           </v:shape>
         </w:pict>
@@ -2386,10 +3184,583 @@
       <w:pPr>
         <w:pStyle w:val="Caption"/>
         <w:jc w:val="center"/>
-      </w:pPr>
-      <w:r>
+        <w:rPr>
+          <w:rFonts w:ascii="Times New Roman" w:hAnsi="Times New Roman" w:cs="Times New Roman"/>
+        </w:rPr>
+      </w:pPr>
+      <w:r>
+        <w:rPr>
+          <w:rFonts w:ascii="Times New Roman" w:hAnsi="Times New Roman" w:cs="Times New Roman"/>
+        </w:rPr>
         <w:t>Figure 14: The failed test and its error messages</w:t>
       </w:r>
+    </w:p>
+    <w:p>
+      <w:pPr>
+        <w:rPr>
+          <w:rFonts w:ascii="Times New Roman" w:hAnsi="Times New Roman" w:cs="Times New Roman"/>
+          <w:color w:val="44546A" w:themeColor="text2"/>
+          <w:sz w:val="18"/>
+          <w:szCs w:val="18"/>
+        </w:rPr>
+      </w:pPr>
+      <w:r>
+        <w:rPr>
+          <w:rFonts w:ascii="Times New Roman" w:hAnsi="Times New Roman" w:cs="Times New Roman"/>
+        </w:rPr>
+        <w:br w:type="page"/>
+      </w:r>
+    </w:p>
+    <w:p>
+      <w:pPr>
+        <w:pStyle w:val="Heading1"/>
+        <w:rPr>
+          <w:rFonts w:ascii="Times New Roman" w:hAnsi="Times New Roman" w:cs="Times New Roman"/>
+        </w:rPr>
+      </w:pPr>
+      <w:r>
+        <w:rPr>
+          <w:rFonts w:ascii="Times New Roman" w:hAnsi="Times New Roman" w:cs="Times New Roman"/>
+        </w:rPr>
+        <w:lastRenderedPageBreak/>
+        <w:t>Roles of each team member in the project</w:t>
+      </w:r>
+    </w:p>
+    <w:p>
+      <w:pPr>
+        <w:rPr>
+          <w:rFonts w:ascii="Times New Roman" w:hAnsi="Times New Roman" w:cs="Times New Roman"/>
+          <w:sz w:val="24"/>
+        </w:rPr>
+      </w:pPr>
+    </w:p>
+    <w:tbl>
+      <w:tblPr>
+        <w:tblStyle w:val="GridTable4-Accent3"/>
+        <w:tblW w:w="9021" w:type="dxa"/>
+        <w:tblLook w:val="04A0" w:firstRow="1" w:lastRow="0" w:firstColumn="1" w:lastColumn="0" w:noHBand="0" w:noVBand="1"/>
+      </w:tblPr>
+      <w:tblGrid>
+        <w:gridCol w:w="914"/>
+        <w:gridCol w:w="4050"/>
+        <w:gridCol w:w="4057"/>
+      </w:tblGrid>
+      <w:tr>
+        <w:trPr>
+          <w:cnfStyle w:val="100000000000" w:firstRow="1" w:lastRow="0" w:firstColumn="0" w:lastColumn="0" w:oddVBand="0" w:evenVBand="0" w:oddHBand="0" w:evenHBand="0" w:firstRowFirstColumn="0" w:firstRowLastColumn="0" w:lastRowFirstColumn="0" w:lastRowLastColumn="0"/>
+          <w:trHeight w:val="572"/>
+        </w:trPr>
+        <w:tc>
+          <w:tcPr>
+            <w:cnfStyle w:val="001000000000" w:firstRow="0" w:lastRow="0" w:firstColumn="1" w:lastColumn="0" w:oddVBand="0" w:evenVBand="0" w:oddHBand="0" w:evenHBand="0" w:firstRowFirstColumn="0" w:firstRowLastColumn="0" w:lastRowFirstColumn="0" w:lastRowLastColumn="0"/>
+            <w:tcW w:w="914" w:type="dxa"/>
+          </w:tcPr>
+          <w:p>
+            <w:pPr>
+              <w:rPr>
+                <w:rFonts w:ascii="Times New Roman" w:hAnsi="Times New Roman" w:cs="Times New Roman"/>
+                <w:sz w:val="28"/>
+                <w:szCs w:val="24"/>
+              </w:rPr>
+            </w:pPr>
+            <w:r>
+              <w:rPr>
+                <w:rFonts w:ascii="Times New Roman" w:hAnsi="Times New Roman" w:cs="Times New Roman"/>
+                <w:sz w:val="28"/>
+                <w:szCs w:val="24"/>
+              </w:rPr>
+              <w:t>No.</w:t>
+            </w:r>
+          </w:p>
+        </w:tc>
+        <w:tc>
+          <w:tcPr>
+            <w:tcW w:w="4050" w:type="dxa"/>
+          </w:tcPr>
+          <w:p>
+            <w:pPr>
+              <w:cnfStyle w:val="100000000000" w:firstRow="1" w:lastRow="0" w:firstColumn="0" w:lastColumn="0" w:oddVBand="0" w:evenVBand="0" w:oddHBand="0" w:evenHBand="0" w:firstRowFirstColumn="0" w:firstRowLastColumn="0" w:lastRowFirstColumn="0" w:lastRowLastColumn="0"/>
+              <w:rPr>
+                <w:rFonts w:ascii="Times New Roman" w:hAnsi="Times New Roman" w:cs="Times New Roman"/>
+                <w:sz w:val="28"/>
+                <w:szCs w:val="24"/>
+              </w:rPr>
+            </w:pPr>
+            <w:r>
+              <w:rPr>
+                <w:rFonts w:ascii="Times New Roman" w:hAnsi="Times New Roman" w:cs="Times New Roman"/>
+                <w:sz w:val="28"/>
+                <w:szCs w:val="24"/>
+              </w:rPr>
+              <w:t>Name</w:t>
+            </w:r>
+          </w:p>
+        </w:tc>
+        <w:tc>
+          <w:tcPr>
+            <w:tcW w:w="4057" w:type="dxa"/>
+          </w:tcPr>
+          <w:p>
+            <w:pPr>
+              <w:cnfStyle w:val="100000000000" w:firstRow="1" w:lastRow="0" w:firstColumn="0" w:lastColumn="0" w:oddVBand="0" w:evenVBand="0" w:oddHBand="0" w:evenHBand="0" w:firstRowFirstColumn="0" w:firstRowLastColumn="0" w:lastRowFirstColumn="0" w:lastRowLastColumn="0"/>
+              <w:rPr>
+                <w:rFonts w:ascii="Times New Roman" w:hAnsi="Times New Roman" w:cs="Times New Roman"/>
+                <w:sz w:val="28"/>
+                <w:szCs w:val="24"/>
+              </w:rPr>
+            </w:pPr>
+            <w:r>
+              <w:rPr>
+                <w:rFonts w:ascii="Times New Roman" w:hAnsi="Times New Roman" w:cs="Times New Roman"/>
+                <w:sz w:val="28"/>
+                <w:szCs w:val="24"/>
+              </w:rPr>
+              <w:t>Role</w:t>
+            </w:r>
+          </w:p>
+        </w:tc>
+      </w:tr>
+      <w:tr>
+        <w:trPr>
+          <w:cnfStyle w:val="000000100000" w:firstRow="0" w:lastRow="0" w:firstColumn="0" w:lastColumn="0" w:oddVBand="0" w:evenVBand="0" w:oddHBand="1" w:evenHBand="0" w:firstRowFirstColumn="0" w:firstRowLastColumn="0" w:lastRowFirstColumn="0" w:lastRowLastColumn="0"/>
+          <w:trHeight w:val="466"/>
+        </w:trPr>
+        <w:tc>
+          <w:tcPr>
+            <w:cnfStyle w:val="001000000000" w:firstRow="0" w:lastRow="0" w:firstColumn="1" w:lastColumn="0" w:oddVBand="0" w:evenVBand="0" w:oddHBand="0" w:evenHBand="0" w:firstRowFirstColumn="0" w:firstRowLastColumn="0" w:lastRowFirstColumn="0" w:lastRowLastColumn="0"/>
+            <w:tcW w:w="914" w:type="dxa"/>
+          </w:tcPr>
+          <w:p>
+            <w:pPr>
+              <w:rPr>
+                <w:rFonts w:ascii="Times New Roman" w:hAnsi="Times New Roman" w:cs="Times New Roman"/>
+                <w:sz w:val="24"/>
+                <w:szCs w:val="24"/>
+              </w:rPr>
+            </w:pPr>
+            <w:r>
+              <w:rPr>
+                <w:rFonts w:ascii="Times New Roman" w:hAnsi="Times New Roman" w:cs="Times New Roman"/>
+                <w:sz w:val="24"/>
+                <w:szCs w:val="24"/>
+              </w:rPr>
+              <w:t>1</w:t>
+            </w:r>
+          </w:p>
+        </w:tc>
+        <w:tc>
+          <w:tcPr>
+            <w:tcW w:w="4050" w:type="dxa"/>
+          </w:tcPr>
+          <w:p>
+            <w:pPr>
+              <w:tabs>
+                <w:tab w:val="center" w:pos="2139"/>
+              </w:tabs>
+              <w:cnfStyle w:val="000000100000" w:firstRow="0" w:lastRow="0" w:firstColumn="0" w:lastColumn="0" w:oddVBand="0" w:evenVBand="0" w:oddHBand="1" w:evenHBand="0" w:firstRowFirstColumn="0" w:firstRowLastColumn="0" w:lastRowFirstColumn="0" w:lastRowLastColumn="0"/>
+              <w:rPr>
+                <w:rFonts w:ascii="Times New Roman" w:hAnsi="Times New Roman" w:cs="Times New Roman"/>
+                <w:sz w:val="24"/>
+                <w:szCs w:val="24"/>
+              </w:rPr>
+            </w:pPr>
+            <w:r>
+              <w:rPr>
+                <w:rFonts w:ascii="Times New Roman" w:hAnsi="Times New Roman" w:cs="Times New Roman"/>
+                <w:sz w:val="24"/>
+                <w:szCs w:val="24"/>
+              </w:rPr>
+              <w:t>Cheong Tymm</w:t>
+            </w:r>
+            <w:r>
+              <w:rPr>
+                <w:rFonts w:ascii="Times New Roman" w:hAnsi="Times New Roman" w:cs="Times New Roman"/>
+                <w:sz w:val="24"/>
+                <w:szCs w:val="24"/>
+              </w:rPr>
+              <w:tab/>
+            </w:r>
+          </w:p>
+        </w:tc>
+        <w:tc>
+          <w:tcPr>
+            <w:tcW w:w="4057" w:type="dxa"/>
+          </w:tcPr>
+          <w:p>
+            <w:pPr>
+              <w:cnfStyle w:val="000000100000" w:firstRow="0" w:lastRow="0" w:firstColumn="0" w:lastColumn="0" w:oddVBand="0" w:evenVBand="0" w:oddHBand="1" w:evenHBand="0" w:firstRowFirstColumn="0" w:firstRowLastColumn="0" w:lastRowFirstColumn="0" w:lastRowLastColumn="0"/>
+              <w:rPr>
+                <w:rFonts w:ascii="Times New Roman" w:hAnsi="Times New Roman" w:cs="Times New Roman"/>
+                <w:sz w:val="24"/>
+                <w:szCs w:val="24"/>
+              </w:rPr>
+            </w:pPr>
+            <w:r>
+              <w:rPr>
+                <w:rFonts w:ascii="Times New Roman" w:hAnsi="Times New Roman" w:cs="Times New Roman"/>
+                <w:sz w:val="24"/>
+                <w:szCs w:val="24"/>
+              </w:rPr>
+              <w:t>Testing</w:t>
+            </w:r>
+          </w:p>
+        </w:tc>
+      </w:tr>
+      <w:tr>
+        <w:trPr>
+          <w:trHeight w:val="488"/>
+        </w:trPr>
+        <w:tc>
+          <w:tcPr>
+            <w:cnfStyle w:val="001000000000" w:firstRow="0" w:lastRow="0" w:firstColumn="1" w:lastColumn="0" w:oddVBand="0" w:evenVBand="0" w:oddHBand="0" w:evenHBand="0" w:firstRowFirstColumn="0" w:firstRowLastColumn="0" w:lastRowFirstColumn="0" w:lastRowLastColumn="0"/>
+            <w:tcW w:w="914" w:type="dxa"/>
+          </w:tcPr>
+          <w:p>
+            <w:pPr>
+              <w:rPr>
+                <w:rFonts w:ascii="Times New Roman" w:hAnsi="Times New Roman" w:cs="Times New Roman"/>
+                <w:sz w:val="24"/>
+                <w:szCs w:val="24"/>
+              </w:rPr>
+            </w:pPr>
+            <w:r>
+              <w:rPr>
+                <w:rFonts w:ascii="Times New Roman" w:hAnsi="Times New Roman" w:cs="Times New Roman"/>
+                <w:sz w:val="24"/>
+                <w:szCs w:val="24"/>
+              </w:rPr>
+              <w:t>2</w:t>
+            </w:r>
+          </w:p>
+        </w:tc>
+        <w:tc>
+          <w:tcPr>
+            <w:tcW w:w="4050" w:type="dxa"/>
+          </w:tcPr>
+          <w:p>
+            <w:pPr>
+              <w:cnfStyle w:val="000000000000" w:firstRow="0" w:lastRow="0" w:firstColumn="0" w:lastColumn="0" w:oddVBand="0" w:evenVBand="0" w:oddHBand="0" w:evenHBand="0" w:firstRowFirstColumn="0" w:firstRowLastColumn="0" w:lastRowFirstColumn="0" w:lastRowLastColumn="0"/>
+              <w:rPr>
+                <w:rFonts w:ascii="Times New Roman" w:hAnsi="Times New Roman" w:cs="Times New Roman"/>
+                <w:sz w:val="24"/>
+                <w:szCs w:val="24"/>
+              </w:rPr>
+            </w:pPr>
+            <w:r>
+              <w:rPr>
+                <w:rFonts w:ascii="Times New Roman" w:hAnsi="Times New Roman" w:cs="Times New Roman"/>
+                <w:sz w:val="24"/>
+                <w:szCs w:val="24"/>
+              </w:rPr>
+              <w:t xml:space="preserve">Lim </w:t>
+            </w:r>
+            <w:proofErr w:type="spellStart"/>
+            <w:r>
+              <w:rPr>
+                <w:rFonts w:ascii="Times New Roman" w:hAnsi="Times New Roman" w:cs="Times New Roman"/>
+                <w:sz w:val="24"/>
+                <w:szCs w:val="24"/>
+              </w:rPr>
+              <w:t>Jia</w:t>
+            </w:r>
+            <w:proofErr w:type="spellEnd"/>
+            <w:r>
+              <w:rPr>
+                <w:rFonts w:ascii="Times New Roman" w:hAnsi="Times New Roman" w:cs="Times New Roman"/>
+                <w:sz w:val="24"/>
+                <w:szCs w:val="24"/>
+              </w:rPr>
+              <w:t xml:space="preserve"> Hui</w:t>
+            </w:r>
+          </w:p>
+        </w:tc>
+        <w:tc>
+          <w:tcPr>
+            <w:tcW w:w="4057" w:type="dxa"/>
+          </w:tcPr>
+          <w:p>
+            <w:pPr>
+              <w:cnfStyle w:val="000000000000" w:firstRow="0" w:lastRow="0" w:firstColumn="0" w:lastColumn="0" w:oddVBand="0" w:evenVBand="0" w:oddHBand="0" w:evenHBand="0" w:firstRowFirstColumn="0" w:firstRowLastColumn="0" w:lastRowFirstColumn="0" w:lastRowLastColumn="0"/>
+              <w:rPr>
+                <w:rFonts w:ascii="Times New Roman" w:hAnsi="Times New Roman" w:cs="Times New Roman"/>
+                <w:sz w:val="24"/>
+                <w:szCs w:val="24"/>
+              </w:rPr>
+            </w:pPr>
+            <w:r>
+              <w:rPr>
+                <w:rFonts w:ascii="Times New Roman" w:hAnsi="Times New Roman" w:cs="Times New Roman"/>
+                <w:sz w:val="24"/>
+                <w:szCs w:val="24"/>
+              </w:rPr>
+              <w:t>Static Analysis</w:t>
+            </w:r>
+          </w:p>
+        </w:tc>
+      </w:tr>
+      <w:tr>
+        <w:trPr>
+          <w:cnfStyle w:val="000000100000" w:firstRow="0" w:lastRow="0" w:firstColumn="0" w:lastColumn="0" w:oddVBand="0" w:evenVBand="0" w:oddHBand="1" w:evenHBand="0" w:firstRowFirstColumn="0" w:firstRowLastColumn="0" w:lastRowFirstColumn="0" w:lastRowLastColumn="0"/>
+          <w:trHeight w:val="488"/>
+        </w:trPr>
+        <w:tc>
+          <w:tcPr>
+            <w:cnfStyle w:val="001000000000" w:firstRow="0" w:lastRow="0" w:firstColumn="1" w:lastColumn="0" w:oddVBand="0" w:evenVBand="0" w:oddHBand="0" w:evenHBand="0" w:firstRowFirstColumn="0" w:firstRowLastColumn="0" w:lastRowFirstColumn="0" w:lastRowLastColumn="0"/>
+            <w:tcW w:w="914" w:type="dxa"/>
+          </w:tcPr>
+          <w:p>
+            <w:pPr>
+              <w:rPr>
+                <w:rFonts w:ascii="Times New Roman" w:hAnsi="Times New Roman" w:cs="Times New Roman"/>
+                <w:sz w:val="24"/>
+                <w:szCs w:val="24"/>
+              </w:rPr>
+            </w:pPr>
+            <w:r>
+              <w:rPr>
+                <w:rFonts w:ascii="Times New Roman" w:hAnsi="Times New Roman" w:cs="Times New Roman"/>
+                <w:sz w:val="24"/>
+                <w:szCs w:val="24"/>
+              </w:rPr>
+              <w:t>3</w:t>
+            </w:r>
+          </w:p>
+        </w:tc>
+        <w:tc>
+          <w:tcPr>
+            <w:tcW w:w="4050" w:type="dxa"/>
+          </w:tcPr>
+          <w:p>
+            <w:pPr>
+              <w:cnfStyle w:val="000000100000" w:firstRow="0" w:lastRow="0" w:firstColumn="0" w:lastColumn="0" w:oddVBand="0" w:evenVBand="0" w:oddHBand="1" w:evenHBand="0" w:firstRowFirstColumn="0" w:firstRowLastColumn="0" w:lastRowFirstColumn="0" w:lastRowLastColumn="0"/>
+              <w:rPr>
+                <w:rFonts w:ascii="Times New Roman" w:hAnsi="Times New Roman" w:cs="Times New Roman"/>
+                <w:sz w:val="24"/>
+                <w:szCs w:val="24"/>
+              </w:rPr>
+            </w:pPr>
+            <w:r>
+              <w:rPr>
+                <w:rFonts w:ascii="Times New Roman" w:hAnsi="Times New Roman" w:cs="Times New Roman"/>
+                <w:sz w:val="24"/>
+                <w:szCs w:val="24"/>
+              </w:rPr>
+              <w:t>See Hong Min</w:t>
+            </w:r>
+          </w:p>
+        </w:tc>
+        <w:tc>
+          <w:tcPr>
+            <w:tcW w:w="4057" w:type="dxa"/>
+          </w:tcPr>
+          <w:p>
+            <w:pPr>
+              <w:cnfStyle w:val="000000100000" w:firstRow="0" w:lastRow="0" w:firstColumn="0" w:lastColumn="0" w:oddVBand="0" w:evenVBand="0" w:oddHBand="1" w:evenHBand="0" w:firstRowFirstColumn="0" w:firstRowLastColumn="0" w:lastRowFirstColumn="0" w:lastRowLastColumn="0"/>
+              <w:rPr>
+                <w:rFonts w:ascii="Times New Roman" w:hAnsi="Times New Roman" w:cs="Times New Roman"/>
+                <w:sz w:val="24"/>
+                <w:szCs w:val="24"/>
+              </w:rPr>
+            </w:pPr>
+            <w:r>
+              <w:rPr>
+                <w:rFonts w:ascii="Times New Roman" w:hAnsi="Times New Roman" w:cs="Times New Roman"/>
+                <w:sz w:val="24"/>
+                <w:szCs w:val="24"/>
+              </w:rPr>
+              <w:t>Testing</w:t>
+            </w:r>
+          </w:p>
+        </w:tc>
+      </w:tr>
+      <w:tr>
+        <w:trPr>
+          <w:trHeight w:val="488"/>
+        </w:trPr>
+        <w:tc>
+          <w:tcPr>
+            <w:cnfStyle w:val="001000000000" w:firstRow="0" w:lastRow="0" w:firstColumn="1" w:lastColumn="0" w:oddVBand="0" w:evenVBand="0" w:oddHBand="0" w:evenHBand="0" w:firstRowFirstColumn="0" w:firstRowLastColumn="0" w:lastRowFirstColumn="0" w:lastRowLastColumn="0"/>
+            <w:tcW w:w="914" w:type="dxa"/>
+          </w:tcPr>
+          <w:p>
+            <w:pPr>
+              <w:rPr>
+                <w:rFonts w:ascii="Times New Roman" w:hAnsi="Times New Roman" w:cs="Times New Roman"/>
+                <w:sz w:val="24"/>
+                <w:szCs w:val="24"/>
+              </w:rPr>
+            </w:pPr>
+            <w:r>
+              <w:rPr>
+                <w:rFonts w:ascii="Times New Roman" w:hAnsi="Times New Roman" w:cs="Times New Roman"/>
+                <w:sz w:val="24"/>
+                <w:szCs w:val="24"/>
+              </w:rPr>
+              <w:t>4</w:t>
+            </w:r>
+          </w:p>
+        </w:tc>
+        <w:tc>
+          <w:tcPr>
+            <w:tcW w:w="4050" w:type="dxa"/>
+          </w:tcPr>
+          <w:p>
+            <w:pPr>
+              <w:cnfStyle w:val="000000000000" w:firstRow="0" w:lastRow="0" w:firstColumn="0" w:lastColumn="0" w:oddVBand="0" w:evenVBand="0" w:oddHBand="0" w:evenHBand="0" w:firstRowFirstColumn="0" w:firstRowLastColumn="0" w:lastRowFirstColumn="0" w:lastRowLastColumn="0"/>
+              <w:rPr>
+                <w:rFonts w:ascii="Times New Roman" w:hAnsi="Times New Roman" w:cs="Times New Roman"/>
+                <w:sz w:val="24"/>
+                <w:szCs w:val="24"/>
+              </w:rPr>
+            </w:pPr>
+            <w:proofErr w:type="spellStart"/>
+            <w:r>
+              <w:rPr>
+                <w:rFonts w:ascii="Times New Roman" w:hAnsi="Times New Roman" w:cs="Times New Roman"/>
+                <w:sz w:val="24"/>
+                <w:szCs w:val="24"/>
+              </w:rPr>
+              <w:t>Shashindran</w:t>
+            </w:r>
+            <w:proofErr w:type="spellEnd"/>
+            <w:r>
+              <w:rPr>
+                <w:rFonts w:ascii="Times New Roman" w:hAnsi="Times New Roman" w:cs="Times New Roman"/>
+                <w:sz w:val="24"/>
+                <w:szCs w:val="24"/>
+              </w:rPr>
+              <w:t xml:space="preserve"> </w:t>
+            </w:r>
+            <w:proofErr w:type="spellStart"/>
+            <w:r>
+              <w:rPr>
+                <w:rFonts w:ascii="Times New Roman" w:hAnsi="Times New Roman" w:cs="Times New Roman"/>
+                <w:sz w:val="24"/>
+                <w:szCs w:val="24"/>
+              </w:rPr>
+              <w:t>Vijayan</w:t>
+            </w:r>
+            <w:proofErr w:type="spellEnd"/>
+          </w:p>
+        </w:tc>
+        <w:tc>
+          <w:tcPr>
+            <w:tcW w:w="4057" w:type="dxa"/>
+          </w:tcPr>
+          <w:p>
+            <w:pPr>
+              <w:cnfStyle w:val="000000000000" w:firstRow="0" w:lastRow="0" w:firstColumn="0" w:lastColumn="0" w:oddVBand="0" w:evenVBand="0" w:oddHBand="0" w:evenHBand="0" w:firstRowFirstColumn="0" w:firstRowLastColumn="0" w:lastRowFirstColumn="0" w:lastRowLastColumn="0"/>
+              <w:rPr>
+                <w:rFonts w:ascii="Times New Roman" w:hAnsi="Times New Roman" w:cs="Times New Roman"/>
+                <w:sz w:val="24"/>
+                <w:szCs w:val="24"/>
+              </w:rPr>
+            </w:pPr>
+            <w:r>
+              <w:rPr>
+                <w:rFonts w:ascii="Times New Roman" w:hAnsi="Times New Roman" w:cs="Times New Roman"/>
+                <w:sz w:val="24"/>
+                <w:szCs w:val="24"/>
+              </w:rPr>
+              <w:t>Static Analysis</w:t>
+            </w:r>
+          </w:p>
+        </w:tc>
+      </w:tr>
+      <w:tr>
+        <w:trPr>
+          <w:cnfStyle w:val="000000100000" w:firstRow="0" w:lastRow="0" w:firstColumn="0" w:lastColumn="0" w:oddVBand="0" w:evenVBand="0" w:oddHBand="1" w:evenHBand="0" w:firstRowFirstColumn="0" w:firstRowLastColumn="0" w:lastRowFirstColumn="0" w:lastRowLastColumn="0"/>
+          <w:trHeight w:val="488"/>
+        </w:trPr>
+        <w:tc>
+          <w:tcPr>
+            <w:cnfStyle w:val="001000000000" w:firstRow="0" w:lastRow="0" w:firstColumn="1" w:lastColumn="0" w:oddVBand="0" w:evenVBand="0" w:oddHBand="0" w:evenHBand="0" w:firstRowFirstColumn="0" w:firstRowLastColumn="0" w:lastRowFirstColumn="0" w:lastRowLastColumn="0"/>
+            <w:tcW w:w="914" w:type="dxa"/>
+          </w:tcPr>
+          <w:p>
+            <w:pPr>
+              <w:rPr>
+                <w:rFonts w:ascii="Times New Roman" w:hAnsi="Times New Roman" w:cs="Times New Roman"/>
+                <w:sz w:val="24"/>
+                <w:szCs w:val="24"/>
+              </w:rPr>
+            </w:pPr>
+            <w:r>
+              <w:rPr>
+                <w:rFonts w:ascii="Times New Roman" w:hAnsi="Times New Roman" w:cs="Times New Roman"/>
+                <w:sz w:val="24"/>
+                <w:szCs w:val="24"/>
+              </w:rPr>
+              <w:t>5</w:t>
+            </w:r>
+          </w:p>
+        </w:tc>
+        <w:tc>
+          <w:tcPr>
+            <w:tcW w:w="4050" w:type="dxa"/>
+          </w:tcPr>
+          <w:p>
+            <w:pPr>
+              <w:cnfStyle w:val="000000100000" w:firstRow="0" w:lastRow="0" w:firstColumn="0" w:lastColumn="0" w:oddVBand="0" w:evenVBand="0" w:oddHBand="1" w:evenHBand="0" w:firstRowFirstColumn="0" w:firstRowLastColumn="0" w:lastRowFirstColumn="0" w:lastRowLastColumn="0"/>
+              <w:rPr>
+                <w:rFonts w:ascii="Times New Roman" w:hAnsi="Times New Roman" w:cs="Times New Roman"/>
+                <w:sz w:val="24"/>
+                <w:szCs w:val="24"/>
+              </w:rPr>
+            </w:pPr>
+            <w:r>
+              <w:rPr>
+                <w:rFonts w:ascii="Times New Roman" w:hAnsi="Times New Roman" w:cs="Times New Roman"/>
+                <w:sz w:val="24"/>
+                <w:szCs w:val="24"/>
+              </w:rPr>
+              <w:t xml:space="preserve">Yap Boon </w:t>
+            </w:r>
+            <w:proofErr w:type="spellStart"/>
+            <w:r>
+              <w:rPr>
+                <w:rFonts w:ascii="Times New Roman" w:hAnsi="Times New Roman" w:cs="Times New Roman"/>
+                <w:sz w:val="24"/>
+                <w:szCs w:val="24"/>
+              </w:rPr>
+              <w:t>Keng</w:t>
+            </w:r>
+            <w:proofErr w:type="spellEnd"/>
+          </w:p>
+        </w:tc>
+        <w:tc>
+          <w:tcPr>
+            <w:tcW w:w="4057" w:type="dxa"/>
+          </w:tcPr>
+          <w:p>
+            <w:pPr>
+              <w:cnfStyle w:val="000000100000" w:firstRow="0" w:lastRow="0" w:firstColumn="0" w:lastColumn="0" w:oddVBand="0" w:evenVBand="0" w:oddHBand="1" w:evenHBand="0" w:firstRowFirstColumn="0" w:firstRowLastColumn="0" w:lastRowFirstColumn="0" w:lastRowLastColumn="0"/>
+              <w:rPr>
+                <w:rFonts w:ascii="Times New Roman" w:hAnsi="Times New Roman" w:cs="Times New Roman"/>
+                <w:sz w:val="24"/>
+                <w:szCs w:val="24"/>
+              </w:rPr>
+            </w:pPr>
+            <w:r>
+              <w:rPr>
+                <w:rFonts w:ascii="Times New Roman" w:hAnsi="Times New Roman" w:cs="Times New Roman"/>
+                <w:sz w:val="24"/>
+                <w:szCs w:val="24"/>
+              </w:rPr>
+              <w:t>Code Coverage</w:t>
+            </w:r>
+          </w:p>
+        </w:tc>
+      </w:tr>
+    </w:tbl>
+    <w:p>
+      <w:pPr>
+        <w:rPr>
+          <w:rFonts w:ascii="Times New Roman" w:hAnsi="Times New Roman" w:cs="Times New Roman"/>
+        </w:rPr>
+      </w:pPr>
+      <w:bookmarkStart w:id="0" w:name="_GoBack"/>
+      <w:bookmarkEnd w:id="0"/>
     </w:p>
     <w:sectPr>
       <w:pgSz w:w="11906" w:h="16838"/>
@@ -2831,6 +4202,98 @@
     </w:lvl>
   </w:abstractNum>
   <w:abstractNum w:abstractNumId="4" w15:restartNumberingAfterBreak="0">
+    <w:nsid w:val="3E214762"/>
+    <w:multiLevelType w:val="hybridMultilevel"/>
+    <w:tmpl w:val="F42E10C0"/>
+    <w:lvl w:ilvl="0" w:tplc="0409000F">
+      <w:start w:val="1"/>
+      <w:numFmt w:val="decimal"/>
+      <w:lvlText w:val="%1."/>
+      <w:lvlJc w:val="left"/>
+      <w:pPr>
+        <w:ind w:left="720" w:hanging="360"/>
+      </w:pPr>
+      <w:rPr>
+        <w:rFonts w:hint="default"/>
+      </w:rPr>
+    </w:lvl>
+    <w:lvl w:ilvl="1" w:tplc="0409000B">
+      <w:start w:val="1"/>
+      <w:numFmt w:val="bullet"/>
+      <w:lvlText w:val=""/>
+      <w:lvlJc w:val="left"/>
+      <w:pPr>
+        <w:ind w:left="1440" w:hanging="360"/>
+      </w:pPr>
+      <w:rPr>
+        <w:rFonts w:ascii="Wingdings" w:hAnsi="Wingdings" w:hint="default"/>
+      </w:rPr>
+    </w:lvl>
+    <w:lvl w:ilvl="2" w:tplc="0409001B" w:tentative="1">
+      <w:start w:val="1"/>
+      <w:numFmt w:val="lowerRoman"/>
+      <w:lvlText w:val="%3."/>
+      <w:lvlJc w:val="right"/>
+      <w:pPr>
+        <w:ind w:left="2160" w:hanging="180"/>
+      </w:pPr>
+    </w:lvl>
+    <w:lvl w:ilvl="3" w:tplc="0409000F" w:tentative="1">
+      <w:start w:val="1"/>
+      <w:numFmt w:val="decimal"/>
+      <w:lvlText w:val="%4."/>
+      <w:lvlJc w:val="left"/>
+      <w:pPr>
+        <w:ind w:left="2880" w:hanging="360"/>
+      </w:pPr>
+    </w:lvl>
+    <w:lvl w:ilvl="4" w:tplc="04090019" w:tentative="1">
+      <w:start w:val="1"/>
+      <w:numFmt w:val="lowerLetter"/>
+      <w:lvlText w:val="%5."/>
+      <w:lvlJc w:val="left"/>
+      <w:pPr>
+        <w:ind w:left="3600" w:hanging="360"/>
+      </w:pPr>
+    </w:lvl>
+    <w:lvl w:ilvl="5" w:tplc="0409001B" w:tentative="1">
+      <w:start w:val="1"/>
+      <w:numFmt w:val="lowerRoman"/>
+      <w:lvlText w:val="%6."/>
+      <w:lvlJc w:val="right"/>
+      <w:pPr>
+        <w:ind w:left="4320" w:hanging="180"/>
+      </w:pPr>
+    </w:lvl>
+    <w:lvl w:ilvl="6" w:tplc="0409000F" w:tentative="1">
+      <w:start w:val="1"/>
+      <w:numFmt w:val="decimal"/>
+      <w:lvlText w:val="%7."/>
+      <w:lvlJc w:val="left"/>
+      <w:pPr>
+        <w:ind w:left="5040" w:hanging="360"/>
+      </w:pPr>
+    </w:lvl>
+    <w:lvl w:ilvl="7" w:tplc="04090019" w:tentative="1">
+      <w:start w:val="1"/>
+      <w:numFmt w:val="lowerLetter"/>
+      <w:lvlText w:val="%8."/>
+      <w:lvlJc w:val="left"/>
+      <w:pPr>
+        <w:ind w:left="5760" w:hanging="360"/>
+      </w:pPr>
+    </w:lvl>
+    <w:lvl w:ilvl="8" w:tplc="0409001B" w:tentative="1">
+      <w:start w:val="1"/>
+      <w:numFmt w:val="lowerRoman"/>
+      <w:lvlText w:val="%9."/>
+      <w:lvlJc w:val="right"/>
+      <w:pPr>
+        <w:ind w:left="6480" w:hanging="180"/>
+      </w:pPr>
+    </w:lvl>
+  </w:abstractNum>
+  <w:abstractNum w:abstractNumId="5" w15:restartNumberingAfterBreak="0">
     <w:nsid w:val="525C694F"/>
     <w:multiLevelType w:val="multilevel"/>
     <w:tmpl w:val="A91AC4E2"/>
@@ -2943,7 +4406,7 @@
       </w:pPr>
     </w:lvl>
   </w:abstractNum>
-  <w:abstractNum w:abstractNumId="5" w15:restartNumberingAfterBreak="0">
+  <w:abstractNum w:abstractNumId="6" w15:restartNumberingAfterBreak="0">
     <w:nsid w:val="74DA2AA5"/>
     <w:multiLevelType w:val="hybridMultilevel"/>
     <w:tmpl w:val="71B00874"/>
@@ -3062,16 +4525,19 @@
     <w:abstractNumId w:val="3"/>
   </w:num>
   <w:num w:numId="3">
-    <w:abstractNumId w:val="4"/>
+    <w:abstractNumId w:val="5"/>
   </w:num>
   <w:num w:numId="4">
     <w:abstractNumId w:val="2"/>
   </w:num>
   <w:num w:numId="5">
-    <w:abstractNumId w:val="5"/>
+    <w:abstractNumId w:val="6"/>
   </w:num>
   <w:num w:numId="6">
     <w:abstractNumId w:val="0"/>
+  </w:num>
+  <w:num w:numId="7">
+    <w:abstractNumId w:val="4"/>
   </w:num>
 </w:numbering>
 </file>
@@ -3481,7 +4947,7 @@
     <w:link w:val="Heading1Char"/>
     <w:uiPriority w:val="9"/>
     <w:qFormat/>
-    <w:rsid w:val="008A2FEF"/>
+    <w:rsid w:val="002C33B6"/>
     <w:pPr>
       <w:keepNext/>
       <w:keepLines/>
@@ -3491,7 +4957,7 @@
     <w:rPr>
       <w:rFonts w:asciiTheme="majorHAnsi" w:eastAsiaTheme="majorEastAsia" w:hAnsiTheme="majorHAnsi" w:cstheme="majorBidi"/>
       <w:b/>
-      <w:sz w:val="24"/>
+      <w:sz w:val="28"/>
       <w:szCs w:val="32"/>
     </w:rPr>
   </w:style>
@@ -3522,7 +4988,6 @@
   <w:style w:type="character" w:default="1" w:styleId="DefaultParagraphFont">
     <w:name w:val="Default Paragraph Font"/>
     <w:uiPriority w:val="1"/>
-    <w:semiHidden/>
     <w:unhideWhenUsed/>
   </w:style>
   <w:style w:type="table" w:default="1" w:styleId="TableNormal">
@@ -3551,11 +5016,11 @@
     <w:basedOn w:val="DefaultParagraphFont"/>
     <w:link w:val="Heading1"/>
     <w:uiPriority w:val="9"/>
-    <w:rsid w:val="008A2FEF"/>
+    <w:rsid w:val="002C33B6"/>
     <w:rPr>
       <w:rFonts w:asciiTheme="majorHAnsi" w:eastAsiaTheme="majorEastAsia" w:hAnsiTheme="majorHAnsi" w:cstheme="majorBidi"/>
       <w:b/>
-      <w:sz w:val="24"/>
+      <w:sz w:val="28"/>
       <w:szCs w:val="32"/>
     </w:rPr>
   </w:style>
@@ -3640,6 +5105,101 @@
       <w:b/>
       <w:bCs/>
     </w:rPr>
+  </w:style>
+  <w:style w:type="table" w:styleId="TableGrid">
+    <w:name w:val="Table Grid"/>
+    <w:basedOn w:val="TableNormal"/>
+    <w:uiPriority w:val="39"/>
+    <w:rsid w:val="003A7825"/>
+    <w:pPr>
+      <w:spacing w:after="0" w:line="240" w:lineRule="auto"/>
+    </w:pPr>
+    <w:tblPr>
+      <w:tblBorders>
+        <w:top w:val="single" w:sz="4" w:space="0" w:color="auto"/>
+        <w:left w:val="single" w:sz="4" w:space="0" w:color="auto"/>
+        <w:bottom w:val="single" w:sz="4" w:space="0" w:color="auto"/>
+        <w:right w:val="single" w:sz="4" w:space="0" w:color="auto"/>
+        <w:insideH w:val="single" w:sz="4" w:space="0" w:color="auto"/>
+        <w:insideV w:val="single" w:sz="4" w:space="0" w:color="auto"/>
+      </w:tblBorders>
+    </w:tblPr>
+  </w:style>
+  <w:style w:type="table" w:styleId="GridTable4-Accent3">
+    <w:name w:val="Grid Table 4 Accent 3"/>
+    <w:basedOn w:val="TableNormal"/>
+    <w:uiPriority w:val="49"/>
+    <w:rsid w:val="003A7825"/>
+    <w:pPr>
+      <w:spacing w:after="0" w:line="240" w:lineRule="auto"/>
+    </w:pPr>
+    <w:tblPr>
+      <w:tblStyleRowBandSize w:val="1"/>
+      <w:tblStyleColBandSize w:val="1"/>
+      <w:tblBorders>
+        <w:top w:val="single" w:sz="4" w:space="0" w:color="C9C9C9" w:themeColor="accent3" w:themeTint="99"/>
+        <w:left w:val="single" w:sz="4" w:space="0" w:color="C9C9C9" w:themeColor="accent3" w:themeTint="99"/>
+        <w:bottom w:val="single" w:sz="4" w:space="0" w:color="C9C9C9" w:themeColor="accent3" w:themeTint="99"/>
+        <w:right w:val="single" w:sz="4" w:space="0" w:color="C9C9C9" w:themeColor="accent3" w:themeTint="99"/>
+        <w:insideH w:val="single" w:sz="4" w:space="0" w:color="C9C9C9" w:themeColor="accent3" w:themeTint="99"/>
+        <w:insideV w:val="single" w:sz="4" w:space="0" w:color="C9C9C9" w:themeColor="accent3" w:themeTint="99"/>
+      </w:tblBorders>
+    </w:tblPr>
+    <w:tblStylePr w:type="firstRow">
+      <w:rPr>
+        <w:b/>
+        <w:bCs/>
+        <w:color w:val="FFFFFF" w:themeColor="background1"/>
+      </w:rPr>
+      <w:tblPr/>
+      <w:tcPr>
+        <w:tcBorders>
+          <w:top w:val="single" w:sz="4" w:space="0" w:color="A5A5A5" w:themeColor="accent3"/>
+          <w:left w:val="single" w:sz="4" w:space="0" w:color="A5A5A5" w:themeColor="accent3"/>
+          <w:bottom w:val="single" w:sz="4" w:space="0" w:color="A5A5A5" w:themeColor="accent3"/>
+          <w:right w:val="single" w:sz="4" w:space="0" w:color="A5A5A5" w:themeColor="accent3"/>
+          <w:insideH w:val="nil"/>
+          <w:insideV w:val="nil"/>
+        </w:tcBorders>
+        <w:shd w:val="clear" w:color="auto" w:fill="A5A5A5" w:themeFill="accent3"/>
+      </w:tcPr>
+    </w:tblStylePr>
+    <w:tblStylePr w:type="lastRow">
+      <w:rPr>
+        <w:b/>
+        <w:bCs/>
+      </w:rPr>
+      <w:tblPr/>
+      <w:tcPr>
+        <w:tcBorders>
+          <w:top w:val="double" w:sz="4" w:space="0" w:color="A5A5A5" w:themeColor="accent3"/>
+        </w:tcBorders>
+      </w:tcPr>
+    </w:tblStylePr>
+    <w:tblStylePr w:type="firstCol">
+      <w:rPr>
+        <w:b/>
+        <w:bCs/>
+      </w:rPr>
+    </w:tblStylePr>
+    <w:tblStylePr w:type="lastCol">
+      <w:rPr>
+        <w:b/>
+        <w:bCs/>
+      </w:rPr>
+    </w:tblStylePr>
+    <w:tblStylePr w:type="band1Vert">
+      <w:tblPr/>
+      <w:tcPr>
+        <w:shd w:val="clear" w:color="auto" w:fill="EDEDED" w:themeFill="accent3" w:themeFillTint="33"/>
+      </w:tcPr>
+    </w:tblStylePr>
+    <w:tblStylePr w:type="band1Horz">
+      <w:tblPr/>
+      <w:tcPr>
+        <w:shd w:val="clear" w:color="auto" w:fill="EDEDED" w:themeFill="accent3" w:themeFillTint="33"/>
+      </w:tcPr>
+    </w:tblStylePr>
   </w:style>
 </w:styles>
 </file>
@@ -3944,7 +5504,7 @@
 </file>
 
 <file path=customXml/itemProps1.xml><?xml version="1.0" encoding="utf-8"?>
-<ds:datastoreItem xmlns:ds="http://schemas.openxmlformats.org/officeDocument/2006/customXml" ds:itemID="{B7810D09-F31B-43F3-8866-E30DEE4418BD}">
+<ds:datastoreItem xmlns:ds="http://schemas.openxmlformats.org/officeDocument/2006/customXml" ds:itemID="{06AD59A4-8C66-4DE4-8D74-90688989AFC0}">
   <ds:schemaRefs>
     <ds:schemaRef ds:uri="http://schemas.openxmlformats.org/officeDocument/2006/bibliography"/>
   </ds:schemaRefs>

--- a/SCC-Assignment.docx
+++ b/SCC-Assignment.docx
@@ -1,7 +1,799 @@
 
 <file path=word/document.xml><?xml version="1.0" encoding="utf-8"?>
-<w:document xmlns:wpc="http://schemas.microsoft.com/office/word/2010/wordprocessingCanvas" xmlns:mc="http://schemas.openxmlformats.org/markup-compatibility/2006" xmlns:o="urn:schemas-microsoft-com:office:office" xmlns:r="http://schemas.openxmlformats.org/officeDocument/2006/relationships" xmlns:m="http://schemas.openxmlformats.org/officeDocument/2006/math" xmlns:v="urn:schemas-microsoft-com:vml" xmlns:wp14="http://schemas.microsoft.com/office/word/2010/wordprocessingDrawing" xmlns:wp="http://schemas.openxmlformats.org/drawingml/2006/wordprocessingDrawing" xmlns:w10="urn:schemas-microsoft-com:office:word" xmlns:w="http://schemas.openxmlformats.org/wordprocessingml/2006/main" xmlns:w14="http://schemas.microsoft.com/office/word/2010/wordml" xmlns:w15="http://schemas.microsoft.com/office/word/2012/wordml" xmlns:wpg="http://schemas.microsoft.com/office/word/2010/wordprocessingGroup" xmlns:wpi="http://schemas.microsoft.com/office/word/2010/wordprocessingInk" xmlns:wne="http://schemas.microsoft.com/office/word/2006/wordml" xmlns:wps="http://schemas.microsoft.com/office/word/2010/wordprocessingShape" mc:Ignorable="w14 w15 wp14">
+<w:document xmlns:wpc="http://schemas.microsoft.com/office/word/2010/wordprocessingCanvas" xmlns:cx="http://schemas.microsoft.com/office/drawing/2014/chartex" xmlns:cx1="http://schemas.microsoft.com/office/drawing/2015/9/8/chartex" xmlns:mc="http://schemas.openxmlformats.org/markup-compatibility/2006" xmlns:o="urn:schemas-microsoft-com:office:office" xmlns:r="http://schemas.openxmlformats.org/officeDocument/2006/relationships" xmlns:m="http://schemas.openxmlformats.org/officeDocument/2006/math" xmlns:v="urn:schemas-microsoft-com:vml" xmlns:wp14="http://schemas.microsoft.com/office/word/2010/wordprocessingDrawing" xmlns:wp="http://schemas.openxmlformats.org/drawingml/2006/wordprocessingDrawing" xmlns:w10="urn:schemas-microsoft-com:office:word" xmlns:w="http://schemas.openxmlformats.org/wordprocessingml/2006/main" xmlns:w14="http://schemas.microsoft.com/office/word/2010/wordml" xmlns:w15="http://schemas.microsoft.com/office/word/2012/wordml" xmlns:w16se="http://schemas.microsoft.com/office/word/2015/wordml/symex" xmlns:wpg="http://schemas.microsoft.com/office/word/2010/wordprocessingGroup" xmlns:wpi="http://schemas.microsoft.com/office/word/2010/wordprocessingInk" xmlns:wne="http://schemas.microsoft.com/office/word/2006/wordml" xmlns:wps="http://schemas.microsoft.com/office/word/2010/wordprocessingShape" mc:Ignorable="w14 w15 w16se wp14">
   <w:body>
+    <w:sdt>
+      <w:sdtPr>
+        <w:id w:val="1429625791"/>
+        <w:docPartObj>
+          <w:docPartGallery w:val="Cover Pages"/>
+          <w:docPartUnique/>
+        </w:docPartObj>
+      </w:sdtPr>
+      <w:sdtEndPr/>
+      <w:sdtContent>
+        <w:sdt>
+          <w:sdtPr>
+            <w:id w:val="-458498988"/>
+            <w:docPartObj>
+              <w:docPartGallery w:val="Cover Pages"/>
+              <w:docPartUnique/>
+            </w:docPartObj>
+          </w:sdtPr>
+          <w:sdtEndPr>
+            <w:rPr>
+              <w:rFonts w:ascii="Times New Roman" w:hAnsi="Times New Roman" w:cs="Times New Roman"/>
+              <w:sz w:val="44"/>
+              <w:szCs w:val="36"/>
+            </w:rPr>
+          </w:sdtEndPr>
+          <w:sdtContent>
+            <w:p>
+              <w:pPr>
+                <w:jc w:val="center"/>
+                <w:rPr>
+                  <w:rFonts w:ascii="Times New Roman" w:hAnsi="Times New Roman" w:cs="Times New Roman"/>
+                  <w:sz w:val="24"/>
+                </w:rPr>
+              </w:pPr>
+              <w:r>
+                <w:rPr>
+                  <w:rFonts w:ascii="Times New Roman" w:hAnsi="Times New Roman" w:cs="Times New Roman"/>
+                  <w:noProof/>
+                  <w:sz w:val="24"/>
+                  <w:lang w:val="en-US" w:eastAsia="zh-CN"/>
+                </w:rPr>
+                <w:drawing>
+                  <wp:inline distT="0" distB="0" distL="0" distR="0" wp14:anchorId="5ACF39CF" wp14:editId="5AE9A771">
+                    <wp:extent cx="5532958" cy="2085975"/>
+                    <wp:effectExtent l="0" t="0" r="0" b="0"/>
+                    <wp:docPr id="4" name="Picture 4" descr="C:\Users\Sharvin\Documents\Sharvin New\Degree\utar.jpg"/>
+                    <wp:cNvGraphicFramePr>
+                      <a:graphicFrameLocks xmlns:a="http://schemas.openxmlformats.org/drawingml/2006/main" noChangeAspect="1"/>
+                    </wp:cNvGraphicFramePr>
+                    <a:graphic xmlns:a="http://schemas.openxmlformats.org/drawingml/2006/main">
+                      <a:graphicData uri="http://schemas.openxmlformats.org/drawingml/2006/picture">
+                        <pic:pic xmlns:pic="http://schemas.openxmlformats.org/drawingml/2006/picture">
+                          <pic:nvPicPr>
+                            <pic:cNvPr id="0" name="Picture 1" descr="C:\Users\Sharvin\Documents\Sharvin New\Degree\utar.jpg"/>
+                            <pic:cNvPicPr>
+                              <a:picLocks noChangeAspect="1" noChangeArrowheads="1"/>
+                            </pic:cNvPicPr>
+                          </pic:nvPicPr>
+                          <pic:blipFill>
+                            <a:blip r:embed="rId6">
+                              <a:extLst>
+                                <a:ext uri="{28A0092B-C50C-407E-A947-70E740481C1C}">
+                                  <a14:useLocalDpi xmlns:a14="http://schemas.microsoft.com/office/drawing/2010/main" val="0"/>
+                                </a:ext>
+                              </a:extLst>
+                            </a:blip>
+                            <a:srcRect/>
+                            <a:stretch>
+                              <a:fillRect/>
+                            </a:stretch>
+                          </pic:blipFill>
+                          <pic:spPr bwMode="auto">
+                            <a:xfrm>
+                              <a:off x="0" y="0"/>
+                              <a:ext cx="5564088" cy="2097711"/>
+                            </a:xfrm>
+                            <a:prstGeom prst="rect">
+                              <a:avLst/>
+                            </a:prstGeom>
+                            <a:noFill/>
+                            <a:ln>
+                              <a:noFill/>
+                            </a:ln>
+                          </pic:spPr>
+                        </pic:pic>
+                      </a:graphicData>
+                    </a:graphic>
+                  </wp:inline>
+                </w:drawing>
+              </w:r>
+            </w:p>
+            <w:p>
+              <w:pPr>
+                <w:jc w:val="center"/>
+                <w:rPr>
+                  <w:rFonts w:ascii="Times New Roman" w:hAnsi="Times New Roman" w:cs="Times New Roman"/>
+                  <w:sz w:val="24"/>
+                </w:rPr>
+              </w:pPr>
+            </w:p>
+            <w:p>
+              <w:pPr>
+                <w:jc w:val="center"/>
+                <w:rPr>
+                  <w:rFonts w:ascii="Times New Roman" w:hAnsi="Times New Roman" w:cs="Times New Roman"/>
+                  <w:sz w:val="40"/>
+                  <w:szCs w:val="36"/>
+                </w:rPr>
+              </w:pPr>
+              <w:r>
+                <w:rPr>
+                  <w:rFonts w:ascii="Times New Roman" w:hAnsi="Times New Roman" w:cs="Times New Roman"/>
+                  <w:sz w:val="40"/>
+                  <w:szCs w:val="36"/>
+                </w:rPr>
+                <w:t>LEE KONG CHIAN FACULTY OF ENGINEERING &amp; SCIENCE</w:t>
+              </w:r>
+            </w:p>
+            <w:p>
+              <w:pPr>
+                <w:jc w:val="center"/>
+                <w:rPr>
+                  <w:rFonts w:ascii="Times New Roman" w:hAnsi="Times New Roman" w:cs="Times New Roman"/>
+                  <w:sz w:val="40"/>
+                  <w:szCs w:val="36"/>
+                </w:rPr>
+              </w:pPr>
+              <w:r>
+                <w:rPr>
+                  <w:rFonts w:ascii="Times New Roman" w:hAnsi="Times New Roman" w:cs="Times New Roman"/>
+                  <w:sz w:val="40"/>
+                  <w:szCs w:val="36"/>
+                </w:rPr>
+                <w:t>MAY</w:t>
+              </w:r>
+              <w:r>
+                <w:rPr>
+                  <w:rFonts w:ascii="Times New Roman" w:hAnsi="Times New Roman" w:cs="Times New Roman"/>
+                  <w:sz w:val="40"/>
+                  <w:szCs w:val="36"/>
+                </w:rPr>
+                <w:t xml:space="preserve"> TRIMESTER 2016</w:t>
+              </w:r>
+            </w:p>
+            <w:p>
+              <w:pPr>
+                <w:jc w:val="center"/>
+                <w:rPr>
+                  <w:rFonts w:ascii="Times New Roman" w:hAnsi="Times New Roman" w:cs="Times New Roman"/>
+                  <w:sz w:val="40"/>
+                  <w:szCs w:val="36"/>
+                </w:rPr>
+              </w:pPr>
+              <w:r>
+                <w:rPr>
+                  <w:rFonts w:ascii="Times New Roman" w:hAnsi="Times New Roman" w:cs="Times New Roman"/>
+                  <w:sz w:val="40"/>
+                  <w:szCs w:val="36"/>
+                </w:rPr>
+                <w:t>UECS2363</w:t>
+              </w:r>
+            </w:p>
+            <w:p>
+              <w:pPr>
+                <w:jc w:val="center"/>
+                <w:rPr>
+                  <w:rFonts w:ascii="Times New Roman" w:hAnsi="Times New Roman" w:cs="Times New Roman"/>
+                  <w:sz w:val="40"/>
+                  <w:szCs w:val="36"/>
+                </w:rPr>
+              </w:pPr>
+              <w:r>
+                <w:rPr>
+                  <w:rFonts w:ascii="Times New Roman" w:hAnsi="Times New Roman" w:cs="Times New Roman"/>
+                  <w:sz w:val="40"/>
+                  <w:szCs w:val="36"/>
+                </w:rPr>
+                <w:t>SOFTWARE CONSTRUCTION AND CONFIGURATION</w:t>
+              </w:r>
+            </w:p>
+            <w:p>
+              <w:pPr>
+                <w:jc w:val="center"/>
+                <w:rPr>
+                  <w:rFonts w:ascii="Times New Roman" w:hAnsi="Times New Roman" w:cs="Times New Roman"/>
+                  <w:sz w:val="40"/>
+                  <w:szCs w:val="36"/>
+                </w:rPr>
+              </w:pPr>
+              <w:r>
+                <w:rPr>
+                  <w:rFonts w:ascii="Times New Roman" w:hAnsi="Times New Roman" w:cs="Times New Roman"/>
+                  <w:sz w:val="40"/>
+                  <w:szCs w:val="36"/>
+                </w:rPr>
+                <w:t>Group Project</w:t>
+              </w:r>
+            </w:p>
+            <w:p>
+              <w:pPr>
+                <w:jc w:val="center"/>
+                <w:rPr>
+                  <w:rFonts w:ascii="Times New Roman" w:hAnsi="Times New Roman" w:cs="Times New Roman"/>
+                  <w:sz w:val="40"/>
+                  <w:szCs w:val="36"/>
+                </w:rPr>
+              </w:pPr>
+              <w:r>
+                <w:rPr>
+                  <w:rFonts w:ascii="Times New Roman" w:hAnsi="Times New Roman" w:cs="Times New Roman"/>
+                  <w:sz w:val="40"/>
+                  <w:szCs w:val="36"/>
+                </w:rPr>
+                <w:t>Team – 06</w:t>
+              </w:r>
+            </w:p>
+            <w:p>
+              <w:pPr>
+                <w:jc w:val="center"/>
+                <w:rPr>
+                  <w:rFonts w:ascii="Times New Roman" w:hAnsi="Times New Roman" w:cs="Times New Roman"/>
+                  <w:sz w:val="36"/>
+                  <w:szCs w:val="36"/>
+                </w:rPr>
+              </w:pPr>
+            </w:p>
+            <w:tbl>
+              <w:tblPr>
+                <w:tblStyle w:val="TableGrid"/>
+                <w:tblW w:w="9014" w:type="dxa"/>
+                <w:tblLook w:val="04A0" w:firstRow="1" w:lastRow="0" w:firstColumn="1" w:lastColumn="0" w:noHBand="0" w:noVBand="1"/>
+              </w:tblPr>
+              <w:tblGrid>
+                <w:gridCol w:w="914"/>
+                <w:gridCol w:w="4050"/>
+                <w:gridCol w:w="4050"/>
+              </w:tblGrid>
+              <w:tr>
+                <w:trPr>
+                  <w:trHeight w:val="572"/>
+                </w:trPr>
+                <w:tc>
+                  <w:tcPr>
+                    <w:tcW w:w="914" w:type="dxa"/>
+                  </w:tcPr>
+                  <w:p>
+                    <w:pPr>
+                      <w:rPr>
+                        <w:rFonts w:ascii="Times New Roman" w:hAnsi="Times New Roman" w:cs="Times New Roman"/>
+                        <w:b/>
+                        <w:sz w:val="44"/>
+                        <w:szCs w:val="24"/>
+                      </w:rPr>
+                    </w:pPr>
+                    <w:r>
+                      <w:rPr>
+                        <w:rFonts w:ascii="Times New Roman" w:hAnsi="Times New Roman" w:cs="Times New Roman"/>
+                        <w:b/>
+                        <w:sz w:val="44"/>
+                        <w:szCs w:val="24"/>
+                      </w:rPr>
+                      <w:t>No.</w:t>
+                    </w:r>
+                  </w:p>
+                </w:tc>
+                <w:tc>
+                  <w:tcPr>
+                    <w:tcW w:w="4050" w:type="dxa"/>
+                  </w:tcPr>
+                  <w:p>
+                    <w:pPr>
+                      <w:rPr>
+                        <w:rFonts w:ascii="Times New Roman" w:hAnsi="Times New Roman" w:cs="Times New Roman"/>
+                        <w:b/>
+                        <w:sz w:val="44"/>
+                        <w:szCs w:val="24"/>
+                      </w:rPr>
+                    </w:pPr>
+                    <w:r>
+                      <w:rPr>
+                        <w:rFonts w:ascii="Times New Roman" w:hAnsi="Times New Roman" w:cs="Times New Roman"/>
+                        <w:b/>
+                        <w:sz w:val="44"/>
+                        <w:szCs w:val="24"/>
+                      </w:rPr>
+                      <w:t>ID</w:t>
+                    </w:r>
+                  </w:p>
+                </w:tc>
+                <w:tc>
+                  <w:tcPr>
+                    <w:tcW w:w="4050" w:type="dxa"/>
+                  </w:tcPr>
+                  <w:p>
+                    <w:pPr>
+                      <w:rPr>
+                        <w:rFonts w:ascii="Times New Roman" w:hAnsi="Times New Roman" w:cs="Times New Roman"/>
+                        <w:b/>
+                        <w:sz w:val="44"/>
+                        <w:szCs w:val="24"/>
+                      </w:rPr>
+                    </w:pPr>
+                    <w:r>
+                      <w:rPr>
+                        <w:rFonts w:ascii="Times New Roman" w:hAnsi="Times New Roman" w:cs="Times New Roman"/>
+                        <w:b/>
+                        <w:sz w:val="44"/>
+                        <w:szCs w:val="24"/>
+                      </w:rPr>
+                      <w:t>Name</w:t>
+                    </w:r>
+                  </w:p>
+                </w:tc>
+              </w:tr>
+              <w:tr>
+                <w:trPr>
+                  <w:trHeight w:val="466"/>
+                </w:trPr>
+                <w:tc>
+                  <w:tcPr>
+                    <w:tcW w:w="914" w:type="dxa"/>
+                  </w:tcPr>
+                  <w:p>
+                    <w:pPr>
+                      <w:rPr>
+                        <w:rFonts w:ascii="Times New Roman" w:hAnsi="Times New Roman" w:cs="Times New Roman"/>
+                        <w:sz w:val="40"/>
+                        <w:szCs w:val="24"/>
+                      </w:rPr>
+                    </w:pPr>
+                    <w:r>
+                      <w:rPr>
+                        <w:rFonts w:ascii="Times New Roman" w:hAnsi="Times New Roman" w:cs="Times New Roman"/>
+                        <w:sz w:val="40"/>
+                        <w:szCs w:val="24"/>
+                      </w:rPr>
+                      <w:t>1</w:t>
+                    </w:r>
+                  </w:p>
+                </w:tc>
+                <w:tc>
+                  <w:tcPr>
+                    <w:tcW w:w="4050" w:type="dxa"/>
+                  </w:tcPr>
+                  <w:p>
+                    <w:pPr>
+                      <w:tabs>
+                        <w:tab w:val="center" w:pos="2139"/>
+                      </w:tabs>
+                      <w:rPr>
+                        <w:rFonts w:ascii="Times New Roman" w:hAnsi="Times New Roman" w:cs="Times New Roman"/>
+                        <w:sz w:val="40"/>
+                        <w:szCs w:val="24"/>
+                      </w:rPr>
+                    </w:pPr>
+                    <w:r>
+                      <w:rPr>
+                        <w:rFonts w:ascii="Times New Roman" w:hAnsi="Times New Roman" w:cs="Times New Roman"/>
+                        <w:sz w:val="40"/>
+                        <w:szCs w:val="24"/>
+                      </w:rPr>
+                      <w:t>1406399</w:t>
+                    </w:r>
+                  </w:p>
+                </w:tc>
+                <w:tc>
+                  <w:tcPr>
+                    <w:tcW w:w="4050" w:type="dxa"/>
+                  </w:tcPr>
+                  <w:p>
+                    <w:pPr>
+                      <w:tabs>
+                        <w:tab w:val="center" w:pos="2139"/>
+                      </w:tabs>
+                      <w:rPr>
+                        <w:rFonts w:ascii="Times New Roman" w:hAnsi="Times New Roman" w:cs="Times New Roman"/>
+                        <w:sz w:val="40"/>
+                        <w:szCs w:val="24"/>
+                      </w:rPr>
+                    </w:pPr>
+                    <w:r>
+                      <w:rPr>
+                        <w:rFonts w:ascii="Times New Roman" w:hAnsi="Times New Roman" w:cs="Times New Roman"/>
+                        <w:sz w:val="40"/>
+                        <w:szCs w:val="24"/>
+                      </w:rPr>
+                      <w:t>Cheong Tymm</w:t>
+                    </w:r>
+                    <w:r>
+                      <w:rPr>
+                        <w:rFonts w:ascii="Times New Roman" w:hAnsi="Times New Roman" w:cs="Times New Roman"/>
+                        <w:sz w:val="40"/>
+                        <w:szCs w:val="24"/>
+                      </w:rPr>
+                      <w:tab/>
+                    </w:r>
+                  </w:p>
+                </w:tc>
+              </w:tr>
+              <w:tr>
+                <w:trPr>
+                  <w:trHeight w:val="488"/>
+                </w:trPr>
+                <w:tc>
+                  <w:tcPr>
+                    <w:tcW w:w="914" w:type="dxa"/>
+                  </w:tcPr>
+                  <w:p>
+                    <w:pPr>
+                      <w:rPr>
+                        <w:rFonts w:ascii="Times New Roman" w:hAnsi="Times New Roman" w:cs="Times New Roman"/>
+                        <w:sz w:val="40"/>
+                        <w:szCs w:val="24"/>
+                      </w:rPr>
+                    </w:pPr>
+                    <w:r>
+                      <w:rPr>
+                        <w:rFonts w:ascii="Times New Roman" w:hAnsi="Times New Roman" w:cs="Times New Roman"/>
+                        <w:sz w:val="40"/>
+                        <w:szCs w:val="24"/>
+                      </w:rPr>
+                      <w:t>2</w:t>
+                    </w:r>
+                  </w:p>
+                </w:tc>
+                <w:tc>
+                  <w:tcPr>
+                    <w:tcW w:w="4050" w:type="dxa"/>
+                  </w:tcPr>
+                  <w:p>
+                    <w:pPr>
+                      <w:rPr>
+                        <w:rFonts w:ascii="Times New Roman" w:hAnsi="Times New Roman" w:cs="Times New Roman"/>
+                        <w:sz w:val="40"/>
+                        <w:szCs w:val="24"/>
+                      </w:rPr>
+                    </w:pPr>
+                  </w:p>
+                </w:tc>
+                <w:tc>
+                  <w:tcPr>
+                    <w:tcW w:w="4050" w:type="dxa"/>
+                  </w:tcPr>
+                  <w:p>
+                    <w:pPr>
+                      <w:rPr>
+                        <w:rFonts w:ascii="Times New Roman" w:hAnsi="Times New Roman" w:cs="Times New Roman"/>
+                        <w:sz w:val="40"/>
+                        <w:szCs w:val="24"/>
+                      </w:rPr>
+                    </w:pPr>
+                    <w:r>
+                      <w:rPr>
+                        <w:rFonts w:ascii="Times New Roman" w:hAnsi="Times New Roman" w:cs="Times New Roman"/>
+                        <w:sz w:val="40"/>
+                        <w:szCs w:val="24"/>
+                      </w:rPr>
+                      <w:t xml:space="preserve">Lim </w:t>
+                    </w:r>
+                    <w:proofErr w:type="spellStart"/>
+                    <w:r>
+                      <w:rPr>
+                        <w:rFonts w:ascii="Times New Roman" w:hAnsi="Times New Roman" w:cs="Times New Roman"/>
+                        <w:sz w:val="40"/>
+                        <w:szCs w:val="24"/>
+                      </w:rPr>
+                      <w:t>Jia</w:t>
+                    </w:r>
+                    <w:proofErr w:type="spellEnd"/>
+                    <w:r>
+                      <w:rPr>
+                        <w:rFonts w:ascii="Times New Roman" w:hAnsi="Times New Roman" w:cs="Times New Roman"/>
+                        <w:sz w:val="40"/>
+                        <w:szCs w:val="24"/>
+                      </w:rPr>
+                      <w:t xml:space="preserve"> Hui</w:t>
+                    </w:r>
+                  </w:p>
+                </w:tc>
+              </w:tr>
+              <w:tr>
+                <w:trPr>
+                  <w:trHeight w:val="488"/>
+                </w:trPr>
+                <w:tc>
+                  <w:tcPr>
+                    <w:tcW w:w="914" w:type="dxa"/>
+                  </w:tcPr>
+                  <w:p>
+                    <w:pPr>
+                      <w:rPr>
+                        <w:rFonts w:ascii="Times New Roman" w:hAnsi="Times New Roman" w:cs="Times New Roman"/>
+                        <w:sz w:val="40"/>
+                        <w:szCs w:val="24"/>
+                      </w:rPr>
+                    </w:pPr>
+                    <w:r>
+                      <w:rPr>
+                        <w:rFonts w:ascii="Times New Roman" w:hAnsi="Times New Roman" w:cs="Times New Roman"/>
+                        <w:sz w:val="40"/>
+                        <w:szCs w:val="24"/>
+                      </w:rPr>
+                      <w:t>3</w:t>
+                    </w:r>
+                  </w:p>
+                </w:tc>
+                <w:tc>
+                  <w:tcPr>
+                    <w:tcW w:w="4050" w:type="dxa"/>
+                  </w:tcPr>
+                  <w:p>
+                    <w:pPr>
+                      <w:rPr>
+                        <w:rFonts w:ascii="Times New Roman" w:hAnsi="Times New Roman" w:cs="Times New Roman"/>
+                        <w:sz w:val="40"/>
+                        <w:szCs w:val="24"/>
+                      </w:rPr>
+                    </w:pPr>
+                  </w:p>
+                </w:tc>
+                <w:tc>
+                  <w:tcPr>
+                    <w:tcW w:w="4050" w:type="dxa"/>
+                  </w:tcPr>
+                  <w:p>
+                    <w:pPr>
+                      <w:rPr>
+                        <w:rFonts w:ascii="Times New Roman" w:hAnsi="Times New Roman" w:cs="Times New Roman"/>
+                        <w:sz w:val="40"/>
+                        <w:szCs w:val="24"/>
+                      </w:rPr>
+                    </w:pPr>
+                    <w:r>
+                      <w:rPr>
+                        <w:rFonts w:ascii="Times New Roman" w:hAnsi="Times New Roman" w:cs="Times New Roman"/>
+                        <w:sz w:val="40"/>
+                        <w:szCs w:val="24"/>
+                      </w:rPr>
+                      <w:t>See Hong Min</w:t>
+                    </w:r>
+                  </w:p>
+                </w:tc>
+              </w:tr>
+              <w:tr>
+                <w:trPr>
+                  <w:trHeight w:val="488"/>
+                </w:trPr>
+                <w:tc>
+                  <w:tcPr>
+                    <w:tcW w:w="914" w:type="dxa"/>
+                  </w:tcPr>
+                  <w:p>
+                    <w:pPr>
+                      <w:rPr>
+                        <w:rFonts w:ascii="Times New Roman" w:hAnsi="Times New Roman" w:cs="Times New Roman"/>
+                        <w:sz w:val="40"/>
+                        <w:szCs w:val="24"/>
+                      </w:rPr>
+                    </w:pPr>
+                    <w:r>
+                      <w:rPr>
+                        <w:rFonts w:ascii="Times New Roman" w:hAnsi="Times New Roman" w:cs="Times New Roman"/>
+                        <w:sz w:val="40"/>
+                        <w:szCs w:val="24"/>
+                      </w:rPr>
+                      <w:t>4</w:t>
+                    </w:r>
+                  </w:p>
+                </w:tc>
+                <w:tc>
+                  <w:tcPr>
+                    <w:tcW w:w="4050" w:type="dxa"/>
+                  </w:tcPr>
+                  <w:p>
+                    <w:pPr>
+                      <w:rPr>
+                        <w:rFonts w:ascii="Times New Roman" w:hAnsi="Times New Roman" w:cs="Times New Roman"/>
+                        <w:sz w:val="40"/>
+                        <w:szCs w:val="24"/>
+                      </w:rPr>
+                    </w:pPr>
+                    <w:r>
+                      <w:rPr>
+                        <w:rFonts w:ascii="Times New Roman" w:hAnsi="Times New Roman" w:cs="Times New Roman"/>
+                        <w:sz w:val="40"/>
+                        <w:szCs w:val="24"/>
+                      </w:rPr>
+                      <w:t>1300023</w:t>
+                    </w:r>
+                  </w:p>
+                </w:tc>
+                <w:tc>
+                  <w:tcPr>
+                    <w:tcW w:w="4050" w:type="dxa"/>
+                  </w:tcPr>
+                  <w:p>
+                    <w:pPr>
+                      <w:rPr>
+                        <w:rFonts w:ascii="Times New Roman" w:hAnsi="Times New Roman" w:cs="Times New Roman"/>
+                        <w:sz w:val="40"/>
+                        <w:szCs w:val="24"/>
+                      </w:rPr>
+                    </w:pPr>
+                    <w:proofErr w:type="spellStart"/>
+                    <w:r>
+                      <w:rPr>
+                        <w:rFonts w:ascii="Times New Roman" w:hAnsi="Times New Roman" w:cs="Times New Roman"/>
+                        <w:sz w:val="40"/>
+                        <w:szCs w:val="24"/>
+                      </w:rPr>
+                      <w:t>Shashindran</w:t>
+                    </w:r>
+                    <w:proofErr w:type="spellEnd"/>
+                    <w:r>
+                      <w:rPr>
+                        <w:rFonts w:ascii="Times New Roman" w:hAnsi="Times New Roman" w:cs="Times New Roman"/>
+                        <w:sz w:val="40"/>
+                        <w:szCs w:val="24"/>
+                      </w:rPr>
+                      <w:t xml:space="preserve"> </w:t>
+                    </w:r>
+                    <w:proofErr w:type="spellStart"/>
+                    <w:r>
+                      <w:rPr>
+                        <w:rFonts w:ascii="Times New Roman" w:hAnsi="Times New Roman" w:cs="Times New Roman"/>
+                        <w:sz w:val="40"/>
+                        <w:szCs w:val="24"/>
+                      </w:rPr>
+                      <w:t>Vijayan</w:t>
+                    </w:r>
+                    <w:proofErr w:type="spellEnd"/>
+                  </w:p>
+                </w:tc>
+              </w:tr>
+              <w:tr>
+                <w:trPr>
+                  <w:trHeight w:val="488"/>
+                </w:trPr>
+                <w:tc>
+                  <w:tcPr>
+                    <w:tcW w:w="914" w:type="dxa"/>
+                  </w:tcPr>
+                  <w:p>
+                    <w:pPr>
+                      <w:rPr>
+                        <w:rFonts w:ascii="Times New Roman" w:hAnsi="Times New Roman" w:cs="Times New Roman"/>
+                        <w:sz w:val="40"/>
+                        <w:szCs w:val="24"/>
+                      </w:rPr>
+                    </w:pPr>
+                    <w:r>
+                      <w:rPr>
+                        <w:rFonts w:ascii="Times New Roman" w:hAnsi="Times New Roman" w:cs="Times New Roman"/>
+                        <w:sz w:val="40"/>
+                        <w:szCs w:val="24"/>
+                      </w:rPr>
+                      <w:t>5</w:t>
+                    </w:r>
+                  </w:p>
+                </w:tc>
+                <w:tc>
+                  <w:tcPr>
+                    <w:tcW w:w="4050" w:type="dxa"/>
+                  </w:tcPr>
+                  <w:p>
+                    <w:pPr>
+                      <w:rPr>
+                        <w:rFonts w:ascii="Times New Roman" w:hAnsi="Times New Roman" w:cs="Times New Roman"/>
+                        <w:sz w:val="40"/>
+                        <w:szCs w:val="24"/>
+                      </w:rPr>
+                    </w:pPr>
+                    <w:r>
+                      <w:rPr>
+                        <w:rFonts w:ascii="Times New Roman" w:hAnsi="Times New Roman" w:cs="Times New Roman"/>
+                        <w:sz w:val="40"/>
+                        <w:szCs w:val="24"/>
+                      </w:rPr>
+                      <w:t>1407677</w:t>
+                    </w:r>
+                  </w:p>
+                </w:tc>
+                <w:tc>
+                  <w:tcPr>
+                    <w:tcW w:w="4050" w:type="dxa"/>
+                  </w:tcPr>
+                  <w:p>
+                    <w:pPr>
+                      <w:rPr>
+                        <w:rFonts w:ascii="Times New Roman" w:hAnsi="Times New Roman" w:cs="Times New Roman"/>
+                        <w:sz w:val="40"/>
+                        <w:szCs w:val="24"/>
+                      </w:rPr>
+                    </w:pPr>
+                    <w:r>
+                      <w:rPr>
+                        <w:rFonts w:ascii="Times New Roman" w:hAnsi="Times New Roman" w:cs="Times New Roman"/>
+                        <w:sz w:val="40"/>
+                        <w:szCs w:val="24"/>
+                      </w:rPr>
+                      <w:t xml:space="preserve">Yap Boon </w:t>
+                    </w:r>
+                    <w:proofErr w:type="spellStart"/>
+                    <w:r>
+                      <w:rPr>
+                        <w:rFonts w:ascii="Times New Roman" w:hAnsi="Times New Roman" w:cs="Times New Roman"/>
+                        <w:sz w:val="40"/>
+                        <w:szCs w:val="24"/>
+                      </w:rPr>
+                      <w:t>Keng</w:t>
+                    </w:r>
+                    <w:proofErr w:type="spellEnd"/>
+                  </w:p>
+                </w:tc>
+              </w:tr>
+            </w:tbl>
+            <w:p>
+              <w:pPr>
+                <w:rPr>
+                  <w:rFonts w:ascii="Times New Roman" w:hAnsi="Times New Roman" w:cs="Times New Roman"/>
+                  <w:sz w:val="44"/>
+                  <w:szCs w:val="36"/>
+                </w:rPr>
+              </w:pPr>
+            </w:p>
+            <w:p>
+              <w:pPr>
+                <w:rPr>
+                  <w:rFonts w:ascii="Times New Roman" w:hAnsi="Times New Roman" w:cs="Times New Roman"/>
+                  <w:sz w:val="44"/>
+                  <w:szCs w:val="36"/>
+                </w:rPr>
+              </w:pPr>
+              <w:r>
+                <w:rPr>
+                  <w:rFonts w:ascii="Times New Roman" w:hAnsi="Times New Roman" w:cs="Times New Roman"/>
+                  <w:sz w:val="44"/>
+                  <w:szCs w:val="36"/>
+                </w:rPr>
+                <w:t xml:space="preserve">Lecturer: </w:t>
+              </w:r>
+              <w:proofErr w:type="spellStart"/>
+              <w:r>
+                <w:rPr>
+                  <w:rFonts w:ascii="Times New Roman" w:hAnsi="Times New Roman" w:cs="Times New Roman"/>
+                  <w:sz w:val="44"/>
+                  <w:szCs w:val="36"/>
+                </w:rPr>
+                <w:t>Dr.</w:t>
+              </w:r>
+              <w:proofErr w:type="spellEnd"/>
+              <w:r>
+                <w:rPr>
+                  <w:rFonts w:ascii="Times New Roman" w:hAnsi="Times New Roman" w:cs="Times New Roman"/>
+                  <w:sz w:val="44"/>
+                  <w:szCs w:val="36"/>
+                </w:rPr>
+                <w:t xml:space="preserve"> Tay Yong </w:t>
+              </w:r>
+              <w:proofErr w:type="spellStart"/>
+              <w:r>
+                <w:rPr>
+                  <w:rFonts w:ascii="Times New Roman" w:hAnsi="Times New Roman" w:cs="Times New Roman"/>
+                  <w:sz w:val="44"/>
+                  <w:szCs w:val="36"/>
+                </w:rPr>
+                <w:t>Haur</w:t>
+              </w:r>
+              <w:proofErr w:type="spellEnd"/>
+            </w:p>
+            <w:p/>
+          </w:sdtContent>
+        </w:sdt>
+      </w:sdtContent>
+    </w:sdt>
+    <w:p>
+      <w:pPr>
+        <w:jc w:val="left"/>
+        <w:rPr>
+          <w:rFonts w:ascii="Times New Roman" w:eastAsiaTheme="majorEastAsia" w:hAnsi="Times New Roman" w:cs="Times New Roman"/>
+          <w:b/>
+          <w:sz w:val="28"/>
+          <w:szCs w:val="32"/>
+        </w:rPr>
+      </w:pPr>
+      <w:r>
+        <w:rPr>
+          <w:rFonts w:ascii="Times New Roman" w:hAnsi="Times New Roman" w:cs="Times New Roman"/>
+        </w:rPr>
+        <w:br w:type="page"/>
+      </w:r>
+    </w:p>
     <w:p>
       <w:pPr>
         <w:pStyle w:val="Heading1"/>
@@ -13,6 +805,7 @@
         <w:rPr>
           <w:rFonts w:ascii="Times New Roman" w:hAnsi="Times New Roman" w:cs="Times New Roman"/>
         </w:rPr>
+        <w:lastRenderedPageBreak/>
         <w:t>Overview of the project</w:t>
       </w:r>
     </w:p>
@@ -325,7 +1118,7 @@
                     <pic:cNvPicPr/>
                   </pic:nvPicPr>
                   <pic:blipFill>
-                    <a:blip r:embed="rId6">
+                    <a:blip r:embed="rId7">
                       <a:extLst>
                         <a:ext uri="{28A0092B-C50C-407E-A947-70E740481C1C}">
                           <a14:useLocalDpi xmlns:a14="http://schemas.microsoft.com/office/drawing/2010/main" val="0"/>
@@ -457,7 +1250,7 @@
                     <pic:cNvPicPr/>
                   </pic:nvPicPr>
                   <pic:blipFill>
-                    <a:blip r:embed="rId7">
+                    <a:blip r:embed="rId8">
                       <a:extLst>
                         <a:ext uri="{28A0092B-C50C-407E-A947-70E740481C1C}">
                           <a14:useLocalDpi xmlns:a14="http://schemas.microsoft.com/office/drawing/2010/main" val="0"/>
@@ -654,7 +1447,7 @@
                     <pic:cNvPicPr/>
                   </pic:nvPicPr>
                   <pic:blipFill>
-                    <a:blip r:embed="rId8">
+                    <a:blip r:embed="rId9">
                       <a:extLst>
                         <a:ext uri="{28A0092B-C50C-407E-A947-70E740481C1C}">
                           <a14:useLocalDpi xmlns:a14="http://schemas.microsoft.com/office/drawing/2010/main" val="0"/>
@@ -809,7 +1602,7 @@
                     <pic:cNvPicPr/>
                   </pic:nvPicPr>
                   <pic:blipFill>
-                    <a:blip r:embed="rId9">
+                    <a:blip r:embed="rId10">
                       <a:extLst>
                         <a:ext uri="{28A0092B-C50C-407E-A947-70E740481C1C}">
                           <a14:useLocalDpi xmlns:a14="http://schemas.microsoft.com/office/drawing/2010/main" val="0"/>
@@ -949,7 +1742,7 @@
                     <pic:cNvPicPr/>
                   </pic:nvPicPr>
                   <pic:blipFill>
-                    <a:blip r:embed="rId10">
+                    <a:blip r:embed="rId11">
                       <a:extLst>
                         <a:ext uri="{28A0092B-C50C-407E-A947-70E740481C1C}">
                           <a14:useLocalDpi xmlns:a14="http://schemas.microsoft.com/office/drawing/2010/main" val="0"/>
@@ -1080,7 +1873,7 @@
                     <pic:cNvPicPr/>
                   </pic:nvPicPr>
                   <pic:blipFill>
-                    <a:blip r:embed="rId11">
+                    <a:blip r:embed="rId12">
                       <a:extLst>
                         <a:ext uri="{28A0092B-C50C-407E-A947-70E740481C1C}">
                           <a14:useLocalDpi xmlns:a14="http://schemas.microsoft.com/office/drawing/2010/main" val="0"/>
@@ -1298,20 +2091,13 @@
         <w:t xml:space="preserve">. For example, for static analysis, the build script that used was “clean compile site </w:t>
       </w:r>
       <w:proofErr w:type="spellStart"/>
-      <w:r>
-        <w:rPr>
-          <w:rFonts w:ascii="Times New Roman" w:hAnsi="Times New Roman" w:cs="Times New Roman"/>
-          <w:sz w:val="24"/>
-        </w:rPr>
-        <w:t>findbugs</w:t>
-      </w:r>
       <w:proofErr w:type="gramStart"/>
       <w:r>
         <w:rPr>
           <w:rFonts w:ascii="Times New Roman" w:hAnsi="Times New Roman" w:cs="Times New Roman"/>
           <w:sz w:val="24"/>
         </w:rPr>
-        <w:t>:findbugs</w:t>
+        <w:t>findbugs:findbugs</w:t>
       </w:r>
       <w:proofErr w:type="spellEnd"/>
       <w:proofErr w:type="gramEnd"/>
@@ -1392,6 +2178,31 @@
           <w:sz w:val="24"/>
         </w:rPr>
         <w:t>This line will execute and run the plugins present in the project.</w:t>
+      </w:r>
+      <w:r>
+        <w:rPr>
+          <w:rFonts w:ascii="Times New Roman" w:hAnsi="Times New Roman" w:cs="Times New Roman"/>
+          <w:sz w:val="24"/>
+        </w:rPr>
+        <w:t xml:space="preserve"> For testing however, build scripts that are needed are: clean package </w:t>
+      </w:r>
+      <w:proofErr w:type="spellStart"/>
+      <w:proofErr w:type="gramStart"/>
+      <w:r>
+        <w:rPr>
+          <w:rFonts w:ascii="Times New Roman" w:hAnsi="Times New Roman" w:cs="Times New Roman"/>
+          <w:sz w:val="24"/>
+        </w:rPr>
+        <w:t>checkstyle:checkstyle</w:t>
+      </w:r>
+      <w:proofErr w:type="spellEnd"/>
+      <w:proofErr w:type="gramEnd"/>
+      <w:r>
+        <w:rPr>
+          <w:rFonts w:ascii="Times New Roman" w:hAnsi="Times New Roman" w:cs="Times New Roman"/>
+          <w:sz w:val="24"/>
+        </w:rPr>
+        <w:t>. This line is sufficient for the test to run properly.</w:t>
       </w:r>
     </w:p>
     <w:p>
@@ -1483,7 +2294,7 @@
                     <pic:cNvPicPr/>
                   </pic:nvPicPr>
                   <pic:blipFill rotWithShape="1">
-                    <a:blip r:embed="rId12">
+                    <a:blip r:embed="rId13">
                       <a:extLst>
                         <a:ext uri="{28A0092B-C50C-407E-A947-70E740481C1C}">
                           <a14:useLocalDpi xmlns:a14="http://schemas.microsoft.com/office/drawing/2010/main" val="0"/>
@@ -1623,7 +2434,7 @@
                     <pic:cNvPicPr/>
                   </pic:nvPicPr>
                   <pic:blipFill rotWithShape="1">
-                    <a:blip r:embed="rId13">
+                    <a:blip r:embed="rId14">
                       <a:extLst>
                         <a:ext uri="{28A0092B-C50C-407E-A947-70E740481C1C}">
                           <a14:useLocalDpi xmlns:a14="http://schemas.microsoft.com/office/drawing/2010/main" val="0"/>
@@ -1893,7 +2704,7 @@
                     <pic:cNvPicPr/>
                   </pic:nvPicPr>
                   <pic:blipFill rotWithShape="1">
-                    <a:blip r:embed="rId14">
+                    <a:blip r:embed="rId15">
                       <a:extLst>
                         <a:ext uri="{28A0092B-C50C-407E-A947-70E740481C1C}">
                           <a14:useLocalDpi xmlns:a14="http://schemas.microsoft.com/office/drawing/2010/main" val="0"/>
@@ -2017,7 +2828,7 @@
                     <pic:cNvPicPr/>
                   </pic:nvPicPr>
                   <pic:blipFill rotWithShape="1">
-                    <a:blip r:embed="rId15">
+                    <a:blip r:embed="rId16">
                       <a:extLst>
                         <a:ext uri="{28A0092B-C50C-407E-A947-70E740481C1C}">
                           <a14:useLocalDpi xmlns:a14="http://schemas.microsoft.com/office/drawing/2010/main" val="0"/>
@@ -2120,7 +2931,7 @@
                     <pic:cNvPicPr/>
                   </pic:nvPicPr>
                   <pic:blipFill rotWithShape="1">
-                    <a:blip r:embed="rId16">
+                    <a:blip r:embed="rId17">
                       <a:extLst>
                         <a:ext uri="{28A0092B-C50C-407E-A947-70E740481C1C}">
                           <a14:useLocalDpi xmlns:a14="http://schemas.microsoft.com/office/drawing/2010/main" val="0"/>
@@ -2209,7 +3020,7 @@
                     <pic:cNvPicPr/>
                   </pic:nvPicPr>
                   <pic:blipFill rotWithShape="1">
-                    <a:blip r:embed="rId17">
+                    <a:blip r:embed="rId18">
                       <a:extLst>
                         <a:ext uri="{28A0092B-C50C-407E-A947-70E740481C1C}">
                           <a14:useLocalDpi xmlns:a14="http://schemas.microsoft.com/office/drawing/2010/main" val="0"/>
@@ -2342,7 +3153,7 @@
                     <pic:cNvPicPr/>
                   </pic:nvPicPr>
                   <pic:blipFill>
-                    <a:blip r:embed="rId18">
+                    <a:blip r:embed="rId19">
                       <a:extLst>
                         <a:ext uri="{28A0092B-C50C-407E-A947-70E740481C1C}">
                           <a14:useLocalDpi xmlns:a14="http://schemas.microsoft.com/office/drawing/2010/main" val="0"/>
@@ -2643,7 +3454,7 @@
                     <pic:cNvPicPr/>
                   </pic:nvPicPr>
                   <pic:blipFill>
-                    <a:blip r:embed="rId19">
+                    <a:blip r:embed="rId20">
                       <a:extLst>
                         <a:ext uri="{28A0092B-C50C-407E-A947-70E740481C1C}">
                           <a14:useLocalDpi xmlns:a14="http://schemas.microsoft.com/office/drawing/2010/main" val="0"/>
@@ -2775,7 +3586,7 @@
                     <pic:cNvPicPr/>
                   </pic:nvPicPr>
                   <pic:blipFill rotWithShape="1">
-                    <a:blip r:embed="rId20">
+                    <a:blip r:embed="rId21">
                       <a:extLst>
                         <a:ext uri="{28A0092B-C50C-407E-A947-70E740481C1C}">
                           <a14:useLocalDpi xmlns:a14="http://schemas.microsoft.com/office/drawing/2010/main" val="0"/>
@@ -2838,7 +3649,7 @@
                     <pic:cNvPicPr/>
                   </pic:nvPicPr>
                   <pic:blipFill>
-                    <a:blip r:embed="rId21">
+                    <a:blip r:embed="rId22">
                       <a:extLst>
                         <a:ext uri="{28A0092B-C50C-407E-A947-70E740481C1C}">
                           <a14:useLocalDpi xmlns:a14="http://schemas.microsoft.com/office/drawing/2010/main" val="0"/>
@@ -2895,7 +3706,7 @@
                     <pic:cNvPicPr/>
                   </pic:nvPicPr>
                   <pic:blipFill>
-                    <a:blip r:embed="rId22">
+                    <a:blip r:embed="rId23">
                       <a:extLst>
                         <a:ext uri="{28A0092B-C50C-407E-A947-70E740481C1C}">
                           <a14:useLocalDpi xmlns:a14="http://schemas.microsoft.com/office/drawing/2010/main" val="0"/>
@@ -3082,7 +3893,7 @@
             <o:lock v:ext="edit" aspectratio="t"/>
           </v:shapetype>
           <v:shape id="_x0000_i1025" type="#_x0000_t75" style="width:450.6pt;height:229.2pt">
-            <v:imagedata r:id="rId23" o:title="s2"/>
+            <v:imagedata r:id="rId24" o:title="s2"/>
           </v:shape>
         </w:pict>
       </w:r>
@@ -3121,7 +3932,7 @@
         </w:rPr>
         <w:pict>
           <v:shape id="_x0000_i1026" type="#_x0000_t75" style="width:450.6pt;height:229.2pt">
-            <v:imagedata r:id="rId24" o:title="f2"/>
+            <v:imagedata r:id="rId25" o:title="f2"/>
           </v:shape>
         </w:pict>
       </w:r>
@@ -3175,7 +3986,7 @@
         <w:lastRenderedPageBreak/>
         <w:pict>
           <v:shape id="_x0000_i1027" type="#_x0000_t75" style="width:450.6pt;height:229.2pt">
-            <v:imagedata r:id="rId25" o:title="f3"/>
+            <v:imagedata r:id="rId26" o:title="f3"/>
           </v:shape>
         </w:pict>
       </w:r>
@@ -3193,6 +4004,32 @@
           <w:rFonts w:ascii="Times New Roman" w:hAnsi="Times New Roman" w:cs="Times New Roman"/>
         </w:rPr>
         <w:t>Figure 14: The failed test and its error messages</w:t>
+      </w:r>
+    </w:p>
+    <w:p>
+      <w:pPr>
+        <w:pStyle w:val="Heading2"/>
+        <w:rPr>
+          <w:rFonts w:ascii="Times New Roman" w:hAnsi="Times New Roman" w:cs="Times New Roman"/>
+        </w:rPr>
+      </w:pPr>
+      <w:r>
+        <w:br w:type="page"/>
+      </w:r>
+      <w:r>
+        <w:rPr>
+          <w:rFonts w:ascii="Times New Roman" w:hAnsi="Times New Roman" w:cs="Times New Roman"/>
+        </w:rPr>
+        <w:lastRenderedPageBreak/>
+        <w:t>Code Coverage</w:t>
+      </w:r>
+    </w:p>
+    <w:p/>
+    <w:p>
+      <w:bookmarkStart w:id="0" w:name="_GoBack"/>
+      <w:bookmarkEnd w:id="0"/>
+      <w:r>
+        <w:br w:type="page"/>
       </w:r>
     </w:p>
     <w:p>
@@ -3204,12 +4041,6 @@
           <w:szCs w:val="18"/>
         </w:rPr>
       </w:pPr>
-      <w:r>
-        <w:rPr>
-          <w:rFonts w:ascii="Times New Roman" w:hAnsi="Times New Roman" w:cs="Times New Roman"/>
-        </w:rPr>
-        <w:br w:type="page"/>
-      </w:r>
     </w:p>
     <w:p>
       <w:pPr>
@@ -3222,7 +4053,6 @@
         <w:rPr>
           <w:rFonts w:ascii="Times New Roman" w:hAnsi="Times New Roman" w:cs="Times New Roman"/>
         </w:rPr>
-        <w:lastRenderedPageBreak/>
         <w:t>Roles of each team member in the project</w:t>
       </w:r>
     </w:p>
@@ -3759,8 +4589,6 @@
           <w:rFonts w:ascii="Times New Roman" w:hAnsi="Times New Roman" w:cs="Times New Roman"/>
         </w:rPr>
       </w:pPr>
-      <w:bookmarkStart w:id="0" w:name="_GoBack"/>
-      <w:bookmarkEnd w:id="0"/>
     </w:p>
     <w:sectPr>
       <w:pgSz w:w="11906" w:h="16838"/>
@@ -3773,7 +4601,7 @@
 </file>
 
 <file path=word/numbering.xml><?xml version="1.0" encoding="utf-8"?>
-<w:numbering xmlns:wpc="http://schemas.microsoft.com/office/word/2010/wordprocessingCanvas" xmlns:mc="http://schemas.openxmlformats.org/markup-compatibility/2006" xmlns:o="urn:schemas-microsoft-com:office:office" xmlns:r="http://schemas.openxmlformats.org/officeDocument/2006/relationships" xmlns:m="http://schemas.openxmlformats.org/officeDocument/2006/math" xmlns:v="urn:schemas-microsoft-com:vml" xmlns:wp14="http://schemas.microsoft.com/office/word/2010/wordprocessingDrawing" xmlns:wp="http://schemas.openxmlformats.org/drawingml/2006/wordprocessingDrawing" xmlns:w10="urn:schemas-microsoft-com:office:word" xmlns:w="http://schemas.openxmlformats.org/wordprocessingml/2006/main" xmlns:w14="http://schemas.microsoft.com/office/word/2010/wordml" xmlns:w15="http://schemas.microsoft.com/office/word/2012/wordml" xmlns:wpg="http://schemas.microsoft.com/office/word/2010/wordprocessingGroup" xmlns:wpi="http://schemas.microsoft.com/office/word/2010/wordprocessingInk" xmlns:wne="http://schemas.microsoft.com/office/word/2006/wordml" xmlns:wps="http://schemas.microsoft.com/office/word/2010/wordprocessingShape" mc:Ignorable="w14 w15 wp14">
+<w:numbering xmlns:wpc="http://schemas.microsoft.com/office/word/2010/wordprocessingCanvas" xmlns:cx="http://schemas.microsoft.com/office/drawing/2014/chartex" xmlns:cx1="http://schemas.microsoft.com/office/drawing/2015/9/8/chartex" xmlns:mc="http://schemas.openxmlformats.org/markup-compatibility/2006" xmlns:o="urn:schemas-microsoft-com:office:office" xmlns:r="http://schemas.openxmlformats.org/officeDocument/2006/relationships" xmlns:m="http://schemas.openxmlformats.org/officeDocument/2006/math" xmlns:v="urn:schemas-microsoft-com:vml" xmlns:wp14="http://schemas.microsoft.com/office/word/2010/wordprocessingDrawing" xmlns:wp="http://schemas.openxmlformats.org/drawingml/2006/wordprocessingDrawing" xmlns:w10="urn:schemas-microsoft-com:office:word" xmlns:w="http://schemas.openxmlformats.org/wordprocessingml/2006/main" xmlns:w14="http://schemas.microsoft.com/office/word/2010/wordml" xmlns:w15="http://schemas.microsoft.com/office/word/2012/wordml" xmlns:w16se="http://schemas.microsoft.com/office/word/2015/wordml/symex" xmlns:wpg="http://schemas.microsoft.com/office/word/2010/wordprocessingGroup" xmlns:wpi="http://schemas.microsoft.com/office/word/2010/wordprocessingInk" xmlns:wne="http://schemas.microsoft.com/office/word/2006/wordml" xmlns:wps="http://schemas.microsoft.com/office/word/2010/wordprocessingShape" mc:Ignorable="w14 w15 w16se wp14">
   <w:abstractNum w:abstractNumId="0" w15:restartNumberingAfterBreak="0">
     <w:nsid w:val="015C6693"/>
     <w:multiLevelType w:val="hybridMultilevel"/>
@@ -4543,7 +5371,7 @@
 </file>
 
 <file path=word/styles.xml><?xml version="1.0" encoding="utf-8"?>
-<w:styles xmlns:mc="http://schemas.openxmlformats.org/markup-compatibility/2006" xmlns:r="http://schemas.openxmlformats.org/officeDocument/2006/relationships" xmlns:w="http://schemas.openxmlformats.org/wordprocessingml/2006/main" xmlns:w14="http://schemas.microsoft.com/office/word/2010/wordml" xmlns:w15="http://schemas.microsoft.com/office/word/2012/wordml" mc:Ignorable="w14 w15">
+<w:styles xmlns:mc="http://schemas.openxmlformats.org/markup-compatibility/2006" xmlns:r="http://schemas.openxmlformats.org/officeDocument/2006/relationships" xmlns:w="http://schemas.openxmlformats.org/wordprocessingml/2006/main" xmlns:w14="http://schemas.microsoft.com/office/word/2010/wordml" xmlns:w15="http://schemas.microsoft.com/office/word/2012/wordml" xmlns:w16se="http://schemas.microsoft.com/office/word/2015/wordml/symex" mc:Ignorable="w14 w15 w16se">
   <w:docDefaults>
     <w:rPrDefault>
       <w:rPr>
@@ -4988,6 +5816,7 @@
   <w:style w:type="character" w:default="1" w:styleId="DefaultParagraphFont">
     <w:name w:val="Default Paragraph Font"/>
     <w:uiPriority w:val="1"/>
+    <w:semiHidden/>
     <w:unhideWhenUsed/>
   </w:style>
   <w:style w:type="table" w:default="1" w:styleId="TableNormal">
@@ -5504,7 +6333,7 @@
 </file>
 
 <file path=customXml/itemProps1.xml><?xml version="1.0" encoding="utf-8"?>
-<ds:datastoreItem xmlns:ds="http://schemas.openxmlformats.org/officeDocument/2006/customXml" ds:itemID="{06AD59A4-8C66-4DE4-8D74-90688989AFC0}">
+<ds:datastoreItem xmlns:ds="http://schemas.openxmlformats.org/officeDocument/2006/customXml" ds:itemID="{F6199234-05EA-4F57-86D7-4FA5ADD63966}">
   <ds:schemaRefs>
     <ds:schemaRef ds:uri="http://schemas.openxmlformats.org/officeDocument/2006/bibliography"/>
   </ds:schemaRefs>

--- a/SCC-Assignment.docx
+++ b/SCC-Assignment.docx
@@ -1,9 +1,14 @@
 
 <file path=word/document.xml><?xml version="1.0" encoding="utf-8"?>
-<w:document xmlns:wpc="http://schemas.microsoft.com/office/word/2010/wordprocessingCanvas" xmlns:cx="http://schemas.microsoft.com/office/drawing/2014/chartex" xmlns:cx1="http://schemas.microsoft.com/office/drawing/2015/9/8/chartex" xmlns:mc="http://schemas.openxmlformats.org/markup-compatibility/2006" xmlns:o="urn:schemas-microsoft-com:office:office" xmlns:r="http://schemas.openxmlformats.org/officeDocument/2006/relationships" xmlns:m="http://schemas.openxmlformats.org/officeDocument/2006/math" xmlns:v="urn:schemas-microsoft-com:vml" xmlns:wp14="http://schemas.microsoft.com/office/word/2010/wordprocessingDrawing" xmlns:wp="http://schemas.openxmlformats.org/drawingml/2006/wordprocessingDrawing" xmlns:w10="urn:schemas-microsoft-com:office:word" xmlns:w="http://schemas.openxmlformats.org/wordprocessingml/2006/main" xmlns:w14="http://schemas.microsoft.com/office/word/2010/wordml" xmlns:w15="http://schemas.microsoft.com/office/word/2012/wordml" xmlns:w16se="http://schemas.microsoft.com/office/word/2015/wordml/symex" xmlns:wpg="http://schemas.microsoft.com/office/word/2010/wordprocessingGroup" xmlns:wpi="http://schemas.microsoft.com/office/word/2010/wordprocessingInk" xmlns:wne="http://schemas.microsoft.com/office/word/2006/wordml" xmlns:wps="http://schemas.microsoft.com/office/word/2010/wordprocessingShape" mc:Ignorable="w14 w15 w16se wp14">
+<w:document xmlns:wpc="http://schemas.microsoft.com/office/word/2010/wordprocessingCanvas" xmlns:mc="http://schemas.openxmlformats.org/markup-compatibility/2006" xmlns:o="urn:schemas-microsoft-com:office:office" xmlns:r="http://schemas.openxmlformats.org/officeDocument/2006/relationships" xmlns:m="http://schemas.openxmlformats.org/officeDocument/2006/math" xmlns:v="urn:schemas-microsoft-com:vml" xmlns:wp14="http://schemas.microsoft.com/office/word/2010/wordprocessingDrawing" xmlns:wp="http://schemas.openxmlformats.org/drawingml/2006/wordprocessingDrawing" xmlns:w10="urn:schemas-microsoft-com:office:word" xmlns:w="http://schemas.openxmlformats.org/wordprocessingml/2006/main" xmlns:w14="http://schemas.microsoft.com/office/word/2010/wordml" xmlns:w15="http://schemas.microsoft.com/office/word/2012/wordml" xmlns:wpg="http://schemas.microsoft.com/office/word/2010/wordprocessingGroup" xmlns:wpi="http://schemas.microsoft.com/office/word/2010/wordprocessingInk" xmlns:wne="http://schemas.microsoft.com/office/word/2006/wordml" xmlns:wps="http://schemas.microsoft.com/office/word/2010/wordprocessingShape" mc:Ignorable="w14 w15 wp14">
   <w:body>
     <w:sdt>
       <w:sdtPr>
+        <w:rPr>
+          <w:rFonts w:ascii="Times New Roman" w:hAnsi="Times New Roman" w:cs="Times New Roman"/>
+          <w:sz w:val="24"/>
+          <w:szCs w:val="24"/>
+        </w:rPr>
         <w:id w:val="1429625791"/>
         <w:docPartObj>
           <w:docPartGallery w:val="Cover Pages"/>
@@ -14,19 +19,18 @@
       <w:sdtContent>
         <w:sdt>
           <w:sdtPr>
+            <w:rPr>
+              <w:rFonts w:ascii="Times New Roman" w:hAnsi="Times New Roman" w:cs="Times New Roman"/>
+              <w:sz w:val="24"/>
+              <w:szCs w:val="24"/>
+            </w:rPr>
             <w:id w:val="-458498988"/>
             <w:docPartObj>
               <w:docPartGallery w:val="Cover Pages"/>
               <w:docPartUnique/>
             </w:docPartObj>
           </w:sdtPr>
-          <w:sdtEndPr>
-            <w:rPr>
-              <w:rFonts w:ascii="Times New Roman" w:hAnsi="Times New Roman" w:cs="Times New Roman"/>
-              <w:sz w:val="44"/>
-              <w:szCs w:val="36"/>
-            </w:rPr>
-          </w:sdtEndPr>
+          <w:sdtEndPr/>
           <w:sdtContent>
             <w:p>
               <w:pPr>
@@ -34,6 +38,7 @@
                 <w:rPr>
                   <w:rFonts w:ascii="Times New Roman" w:hAnsi="Times New Roman" w:cs="Times New Roman"/>
                   <w:sz w:val="24"/>
+                  <w:szCs w:val="24"/>
                 </w:rPr>
               </w:pPr>
               <w:r>
@@ -41,7 +46,8 @@
                   <w:rFonts w:ascii="Times New Roman" w:hAnsi="Times New Roman" w:cs="Times New Roman"/>
                   <w:noProof/>
                   <w:sz w:val="24"/>
-                  <w:lang w:val="en-US" w:eastAsia="zh-CN"/>
+                  <w:szCs w:val="24"/>
+                  <w:lang w:eastAsia="en-MY"/>
                 </w:rPr>
                 <w:drawing>
                   <wp:inline distT="0" distB="0" distL="0" distR="0" wp14:anchorId="5ACF39CF" wp14:editId="5AE9A771">
@@ -61,7 +67,7 @@
                             </pic:cNvPicPr>
                           </pic:nvPicPr>
                           <pic:blipFill>
-                            <a:blip r:embed="rId6">
+                            <a:blip r:embed="rId8">
                               <a:extLst>
                                 <a:ext uri="{28A0092B-C50C-407E-A947-70E740481C1C}">
                                   <a14:useLocalDpi xmlns:a14="http://schemas.microsoft.com/office/drawing/2010/main" val="0"/>
@@ -99,6 +105,7 @@
                 <w:rPr>
                   <w:rFonts w:ascii="Times New Roman" w:hAnsi="Times New Roman" w:cs="Times New Roman"/>
                   <w:sz w:val="24"/>
+                  <w:szCs w:val="24"/>
                 </w:rPr>
               </w:pPr>
             </w:p>
@@ -107,15 +114,15 @@
                 <w:jc w:val="center"/>
                 <w:rPr>
                   <w:rFonts w:ascii="Times New Roman" w:hAnsi="Times New Roman" w:cs="Times New Roman"/>
-                  <w:sz w:val="40"/>
-                  <w:szCs w:val="36"/>
+                  <w:sz w:val="24"/>
+                  <w:szCs w:val="24"/>
                 </w:rPr>
               </w:pPr>
               <w:r>
                 <w:rPr>
                   <w:rFonts w:ascii="Times New Roman" w:hAnsi="Times New Roman" w:cs="Times New Roman"/>
-                  <w:sz w:val="40"/>
-                  <w:szCs w:val="36"/>
+                  <w:sz w:val="24"/>
+                  <w:szCs w:val="24"/>
                 </w:rPr>
                 <w:t>LEE KONG CHIAN FACULTY OF ENGINEERING &amp; SCIENCE</w:t>
               </w:r>
@@ -125,25 +132,17 @@
                 <w:jc w:val="center"/>
                 <w:rPr>
                   <w:rFonts w:ascii="Times New Roman" w:hAnsi="Times New Roman" w:cs="Times New Roman"/>
-                  <w:sz w:val="40"/>
-                  <w:szCs w:val="36"/>
+                  <w:sz w:val="24"/>
+                  <w:szCs w:val="24"/>
                 </w:rPr>
               </w:pPr>
               <w:r>
                 <w:rPr>
                   <w:rFonts w:ascii="Times New Roman" w:hAnsi="Times New Roman" w:cs="Times New Roman"/>
-                  <w:sz w:val="40"/>
-                  <w:szCs w:val="36"/>
+                  <w:sz w:val="24"/>
+                  <w:szCs w:val="24"/>
                 </w:rPr>
-                <w:t>MAY</w:t>
-              </w:r>
-              <w:r>
-                <w:rPr>
-                  <w:rFonts w:ascii="Times New Roman" w:hAnsi="Times New Roman" w:cs="Times New Roman"/>
-                  <w:sz w:val="40"/>
-                  <w:szCs w:val="36"/>
-                </w:rPr>
-                <w:t xml:space="preserve"> TRIMESTER 2016</w:t>
+                <w:t>MAY TRIMESTER 2016</w:t>
               </w:r>
             </w:p>
             <w:p>
@@ -151,15 +150,15 @@
                 <w:jc w:val="center"/>
                 <w:rPr>
                   <w:rFonts w:ascii="Times New Roman" w:hAnsi="Times New Roman" w:cs="Times New Roman"/>
-                  <w:sz w:val="40"/>
-                  <w:szCs w:val="36"/>
+                  <w:sz w:val="24"/>
+                  <w:szCs w:val="24"/>
                 </w:rPr>
               </w:pPr>
               <w:r>
                 <w:rPr>
                   <w:rFonts w:ascii="Times New Roman" w:hAnsi="Times New Roman" w:cs="Times New Roman"/>
-                  <w:sz w:val="40"/>
-                  <w:szCs w:val="36"/>
+                  <w:sz w:val="24"/>
+                  <w:szCs w:val="24"/>
                 </w:rPr>
                 <w:t>UECS2363</w:t>
               </w:r>
@@ -169,15 +168,15 @@
                 <w:jc w:val="center"/>
                 <w:rPr>
                   <w:rFonts w:ascii="Times New Roman" w:hAnsi="Times New Roman" w:cs="Times New Roman"/>
-                  <w:sz w:val="40"/>
-                  <w:szCs w:val="36"/>
+                  <w:sz w:val="24"/>
+                  <w:szCs w:val="24"/>
                 </w:rPr>
               </w:pPr>
               <w:r>
                 <w:rPr>
                   <w:rFonts w:ascii="Times New Roman" w:hAnsi="Times New Roman" w:cs="Times New Roman"/>
-                  <w:sz w:val="40"/>
-                  <w:szCs w:val="36"/>
+                  <w:sz w:val="24"/>
+                  <w:szCs w:val="24"/>
                 </w:rPr>
                 <w:t>SOFTWARE CONSTRUCTION AND CONFIGURATION</w:t>
               </w:r>
@@ -187,15 +186,15 @@
                 <w:jc w:val="center"/>
                 <w:rPr>
                   <w:rFonts w:ascii="Times New Roman" w:hAnsi="Times New Roman" w:cs="Times New Roman"/>
-                  <w:sz w:val="40"/>
-                  <w:szCs w:val="36"/>
+                  <w:sz w:val="24"/>
+                  <w:szCs w:val="24"/>
                 </w:rPr>
               </w:pPr>
               <w:r>
                 <w:rPr>
                   <w:rFonts w:ascii="Times New Roman" w:hAnsi="Times New Roman" w:cs="Times New Roman"/>
-                  <w:sz w:val="40"/>
-                  <w:szCs w:val="36"/>
+                  <w:sz w:val="24"/>
+                  <w:szCs w:val="24"/>
                 </w:rPr>
                 <w:t>Group Project</w:t>
               </w:r>
@@ -205,15 +204,15 @@
                 <w:jc w:val="center"/>
                 <w:rPr>
                   <w:rFonts w:ascii="Times New Roman" w:hAnsi="Times New Roman" w:cs="Times New Roman"/>
-                  <w:sz w:val="40"/>
-                  <w:szCs w:val="36"/>
+                  <w:sz w:val="24"/>
+                  <w:szCs w:val="24"/>
                 </w:rPr>
               </w:pPr>
               <w:r>
                 <w:rPr>
                   <w:rFonts w:ascii="Times New Roman" w:hAnsi="Times New Roman" w:cs="Times New Roman"/>
-                  <w:sz w:val="40"/>
-                  <w:szCs w:val="36"/>
+                  <w:sz w:val="24"/>
+                  <w:szCs w:val="24"/>
                 </w:rPr>
                 <w:t>Team – 06</w:t>
               </w:r>
@@ -223,8 +222,8 @@
                 <w:jc w:val="center"/>
                 <w:rPr>
                   <w:rFonts w:ascii="Times New Roman" w:hAnsi="Times New Roman" w:cs="Times New Roman"/>
-                  <w:sz w:val="36"/>
-                  <w:szCs w:val="36"/>
+                  <w:sz w:val="24"/>
+                  <w:szCs w:val="24"/>
                 </w:rPr>
               </w:pPr>
             </w:p>
@@ -252,7 +251,7 @@
                       <w:rPr>
                         <w:rFonts w:ascii="Times New Roman" w:hAnsi="Times New Roman" w:cs="Times New Roman"/>
                         <w:b/>
-                        <w:sz w:val="44"/>
+                        <w:sz w:val="24"/>
                         <w:szCs w:val="24"/>
                       </w:rPr>
                     </w:pPr>
@@ -260,7 +259,7 @@
                       <w:rPr>
                         <w:rFonts w:ascii="Times New Roman" w:hAnsi="Times New Roman" w:cs="Times New Roman"/>
                         <w:b/>
-                        <w:sz w:val="44"/>
+                        <w:sz w:val="24"/>
                         <w:szCs w:val="24"/>
                       </w:rPr>
                       <w:t>No.</w:t>
@@ -276,7 +275,7 @@
                       <w:rPr>
                         <w:rFonts w:ascii="Times New Roman" w:hAnsi="Times New Roman" w:cs="Times New Roman"/>
                         <w:b/>
-                        <w:sz w:val="44"/>
+                        <w:sz w:val="24"/>
                         <w:szCs w:val="24"/>
                       </w:rPr>
                     </w:pPr>
@@ -284,7 +283,7 @@
                       <w:rPr>
                         <w:rFonts w:ascii="Times New Roman" w:hAnsi="Times New Roman" w:cs="Times New Roman"/>
                         <w:b/>
-                        <w:sz w:val="44"/>
+                        <w:sz w:val="24"/>
                         <w:szCs w:val="24"/>
                       </w:rPr>
                       <w:t>ID</w:t>
@@ -300,7 +299,7 @@
                       <w:rPr>
                         <w:rFonts w:ascii="Times New Roman" w:hAnsi="Times New Roman" w:cs="Times New Roman"/>
                         <w:b/>
-                        <w:sz w:val="44"/>
+                        <w:sz w:val="24"/>
                         <w:szCs w:val="24"/>
                       </w:rPr>
                     </w:pPr>
@@ -308,7 +307,7 @@
                       <w:rPr>
                         <w:rFonts w:ascii="Times New Roman" w:hAnsi="Times New Roman" w:cs="Times New Roman"/>
                         <w:b/>
-                        <w:sz w:val="44"/>
+                        <w:sz w:val="24"/>
                         <w:szCs w:val="24"/>
                       </w:rPr>
                       <w:t>Name</w:t>
@@ -328,14 +327,14 @@
                     <w:pPr>
                       <w:rPr>
                         <w:rFonts w:ascii="Times New Roman" w:hAnsi="Times New Roman" w:cs="Times New Roman"/>
-                        <w:sz w:val="40"/>
+                        <w:sz w:val="24"/>
                         <w:szCs w:val="24"/>
                       </w:rPr>
                     </w:pPr>
                     <w:r>
                       <w:rPr>
                         <w:rFonts w:ascii="Times New Roman" w:hAnsi="Times New Roman" w:cs="Times New Roman"/>
-                        <w:sz w:val="40"/>
+                        <w:sz w:val="24"/>
                         <w:szCs w:val="24"/>
                       </w:rPr>
                       <w:t>1</w:t>
@@ -353,14 +352,14 @@
                       </w:tabs>
                       <w:rPr>
                         <w:rFonts w:ascii="Times New Roman" w:hAnsi="Times New Roman" w:cs="Times New Roman"/>
-                        <w:sz w:val="40"/>
+                        <w:sz w:val="24"/>
                         <w:szCs w:val="24"/>
                       </w:rPr>
                     </w:pPr>
                     <w:r>
                       <w:rPr>
                         <w:rFonts w:ascii="Times New Roman" w:hAnsi="Times New Roman" w:cs="Times New Roman"/>
-                        <w:sz w:val="40"/>
+                        <w:sz w:val="24"/>
                         <w:szCs w:val="24"/>
                       </w:rPr>
                       <w:t>1406399</w:t>
@@ -378,14 +377,14 @@
                       </w:tabs>
                       <w:rPr>
                         <w:rFonts w:ascii="Times New Roman" w:hAnsi="Times New Roman" w:cs="Times New Roman"/>
-                        <w:sz w:val="40"/>
+                        <w:sz w:val="24"/>
                         <w:szCs w:val="24"/>
                       </w:rPr>
                     </w:pPr>
                     <w:r>
                       <w:rPr>
                         <w:rFonts w:ascii="Times New Roman" w:hAnsi="Times New Roman" w:cs="Times New Roman"/>
-                        <w:sz w:val="40"/>
+                        <w:sz w:val="24"/>
                         <w:szCs w:val="24"/>
                       </w:rPr>
                       <w:t>Cheong Tymm</w:t>
@@ -393,7 +392,7 @@
                     <w:r>
                       <w:rPr>
                         <w:rFonts w:ascii="Times New Roman" w:hAnsi="Times New Roman" w:cs="Times New Roman"/>
-                        <w:sz w:val="40"/>
+                        <w:sz w:val="24"/>
                         <w:szCs w:val="24"/>
                       </w:rPr>
                       <w:tab/>
@@ -413,14 +412,14 @@
                     <w:pPr>
                       <w:rPr>
                         <w:rFonts w:ascii="Times New Roman" w:hAnsi="Times New Roman" w:cs="Times New Roman"/>
-                        <w:sz w:val="40"/>
+                        <w:sz w:val="24"/>
                         <w:szCs w:val="24"/>
                       </w:rPr>
                     </w:pPr>
                     <w:r>
                       <w:rPr>
                         <w:rFonts w:ascii="Times New Roman" w:hAnsi="Times New Roman" w:cs="Times New Roman"/>
-                        <w:sz w:val="40"/>
+                        <w:sz w:val="24"/>
                         <w:szCs w:val="24"/>
                       </w:rPr>
                       <w:t>2</w:t>
@@ -435,7 +434,7 @@
                     <w:pPr>
                       <w:rPr>
                         <w:rFonts w:ascii="Times New Roman" w:hAnsi="Times New Roman" w:cs="Times New Roman"/>
-                        <w:sz w:val="40"/>
+                        <w:sz w:val="24"/>
                         <w:szCs w:val="24"/>
                       </w:rPr>
                     </w:pPr>
@@ -449,35 +448,17 @@
                     <w:pPr>
                       <w:rPr>
                         <w:rFonts w:ascii="Times New Roman" w:hAnsi="Times New Roman" w:cs="Times New Roman"/>
-                        <w:sz w:val="40"/>
+                        <w:sz w:val="24"/>
                         <w:szCs w:val="24"/>
                       </w:rPr>
                     </w:pPr>
                     <w:r>
                       <w:rPr>
                         <w:rFonts w:ascii="Times New Roman" w:hAnsi="Times New Roman" w:cs="Times New Roman"/>
-                        <w:sz w:val="40"/>
+                        <w:sz w:val="24"/>
                         <w:szCs w:val="24"/>
                       </w:rPr>
-                      <w:t xml:space="preserve">Lim </w:t>
-                    </w:r>
-                    <w:proofErr w:type="spellStart"/>
-                    <w:r>
-                      <w:rPr>
-                        <w:rFonts w:ascii="Times New Roman" w:hAnsi="Times New Roman" w:cs="Times New Roman"/>
-                        <w:sz w:val="40"/>
-                        <w:szCs w:val="24"/>
-                      </w:rPr>
-                      <w:t>Jia</w:t>
-                    </w:r>
-                    <w:proofErr w:type="spellEnd"/>
-                    <w:r>
-                      <w:rPr>
-                        <w:rFonts w:ascii="Times New Roman" w:hAnsi="Times New Roman" w:cs="Times New Roman"/>
-                        <w:sz w:val="40"/>
-                        <w:szCs w:val="24"/>
-                      </w:rPr>
-                      <w:t xml:space="preserve"> Hui</w:t>
+                      <w:t>Lim Jia Hui</w:t>
                     </w:r>
                   </w:p>
                 </w:tc>
@@ -494,14 +475,14 @@
                     <w:pPr>
                       <w:rPr>
                         <w:rFonts w:ascii="Times New Roman" w:hAnsi="Times New Roman" w:cs="Times New Roman"/>
-                        <w:sz w:val="40"/>
+                        <w:sz w:val="24"/>
                         <w:szCs w:val="24"/>
                       </w:rPr>
                     </w:pPr>
                     <w:r>
                       <w:rPr>
                         <w:rFonts w:ascii="Times New Roman" w:hAnsi="Times New Roman" w:cs="Times New Roman"/>
-                        <w:sz w:val="40"/>
+                        <w:sz w:val="24"/>
                         <w:szCs w:val="24"/>
                       </w:rPr>
                       <w:t>3</w:t>
@@ -516,7 +497,7 @@
                     <w:pPr>
                       <w:rPr>
                         <w:rFonts w:ascii="Times New Roman" w:hAnsi="Times New Roman" w:cs="Times New Roman"/>
-                        <w:sz w:val="40"/>
+                        <w:sz w:val="24"/>
                         <w:szCs w:val="24"/>
                       </w:rPr>
                     </w:pPr>
@@ -530,14 +511,14 @@
                     <w:pPr>
                       <w:rPr>
                         <w:rFonts w:ascii="Times New Roman" w:hAnsi="Times New Roman" w:cs="Times New Roman"/>
-                        <w:sz w:val="40"/>
+                        <w:sz w:val="24"/>
                         <w:szCs w:val="24"/>
                       </w:rPr>
                     </w:pPr>
                     <w:r>
                       <w:rPr>
                         <w:rFonts w:ascii="Times New Roman" w:hAnsi="Times New Roman" w:cs="Times New Roman"/>
-                        <w:sz w:val="40"/>
+                        <w:sz w:val="24"/>
                         <w:szCs w:val="24"/>
                       </w:rPr>
                       <w:t>See Hong Min</w:t>
@@ -557,14 +538,14 @@
                     <w:pPr>
                       <w:rPr>
                         <w:rFonts w:ascii="Times New Roman" w:hAnsi="Times New Roman" w:cs="Times New Roman"/>
-                        <w:sz w:val="40"/>
+                        <w:sz w:val="24"/>
                         <w:szCs w:val="24"/>
                       </w:rPr>
                     </w:pPr>
                     <w:r>
                       <w:rPr>
                         <w:rFonts w:ascii="Times New Roman" w:hAnsi="Times New Roman" w:cs="Times New Roman"/>
-                        <w:sz w:val="40"/>
+                        <w:sz w:val="24"/>
                         <w:szCs w:val="24"/>
                       </w:rPr>
                       <w:t>4</w:t>
@@ -579,14 +560,14 @@
                     <w:pPr>
                       <w:rPr>
                         <w:rFonts w:ascii="Times New Roman" w:hAnsi="Times New Roman" w:cs="Times New Roman"/>
-                        <w:sz w:val="40"/>
+                        <w:sz w:val="24"/>
                         <w:szCs w:val="24"/>
                       </w:rPr>
                     </w:pPr>
                     <w:r>
                       <w:rPr>
                         <w:rFonts w:ascii="Times New Roman" w:hAnsi="Times New Roman" w:cs="Times New Roman"/>
-                        <w:sz w:val="40"/>
+                        <w:sz w:val="24"/>
                         <w:szCs w:val="24"/>
                       </w:rPr>
                       <w:t>1300023</w:t>
@@ -601,38 +582,18 @@
                     <w:pPr>
                       <w:rPr>
                         <w:rFonts w:ascii="Times New Roman" w:hAnsi="Times New Roman" w:cs="Times New Roman"/>
-                        <w:sz w:val="40"/>
+                        <w:sz w:val="24"/>
                         <w:szCs w:val="24"/>
                       </w:rPr>
                     </w:pPr>
-                    <w:proofErr w:type="spellStart"/>
                     <w:r>
                       <w:rPr>
                         <w:rFonts w:ascii="Times New Roman" w:hAnsi="Times New Roman" w:cs="Times New Roman"/>
-                        <w:sz w:val="40"/>
+                        <w:sz w:val="24"/>
                         <w:szCs w:val="24"/>
                       </w:rPr>
-                      <w:t>Shashindran</w:t>
+                      <w:t>Shashindran Vijayan</w:t>
                     </w:r>
-                    <w:proofErr w:type="spellEnd"/>
-                    <w:r>
-                      <w:rPr>
-                        <w:rFonts w:ascii="Times New Roman" w:hAnsi="Times New Roman" w:cs="Times New Roman"/>
-                        <w:sz w:val="40"/>
-                        <w:szCs w:val="24"/>
-                      </w:rPr>
-                      <w:t xml:space="preserve"> </w:t>
-                    </w:r>
-                    <w:proofErr w:type="spellStart"/>
-                    <w:r>
-                      <w:rPr>
-                        <w:rFonts w:ascii="Times New Roman" w:hAnsi="Times New Roman" w:cs="Times New Roman"/>
-                        <w:sz w:val="40"/>
-                        <w:szCs w:val="24"/>
-                      </w:rPr>
-                      <w:t>Vijayan</w:t>
-                    </w:r>
-                    <w:proofErr w:type="spellEnd"/>
                   </w:p>
                 </w:tc>
               </w:tr>
@@ -648,14 +609,14 @@
                     <w:pPr>
                       <w:rPr>
                         <w:rFonts w:ascii="Times New Roman" w:hAnsi="Times New Roman" w:cs="Times New Roman"/>
-                        <w:sz w:val="40"/>
+                        <w:sz w:val="24"/>
                         <w:szCs w:val="24"/>
                       </w:rPr>
                     </w:pPr>
                     <w:r>
                       <w:rPr>
                         <w:rFonts w:ascii="Times New Roman" w:hAnsi="Times New Roman" w:cs="Times New Roman"/>
-                        <w:sz w:val="40"/>
+                        <w:sz w:val="24"/>
                         <w:szCs w:val="24"/>
                       </w:rPr>
                       <w:t>5</w:t>
@@ -670,14 +631,14 @@
                     <w:pPr>
                       <w:rPr>
                         <w:rFonts w:ascii="Times New Roman" w:hAnsi="Times New Roman" w:cs="Times New Roman"/>
-                        <w:sz w:val="40"/>
+                        <w:sz w:val="24"/>
                         <w:szCs w:val="24"/>
                       </w:rPr>
                     </w:pPr>
                     <w:r>
                       <w:rPr>
                         <w:rFonts w:ascii="Times New Roman" w:hAnsi="Times New Roman" w:cs="Times New Roman"/>
-                        <w:sz w:val="40"/>
+                        <w:sz w:val="24"/>
                         <w:szCs w:val="24"/>
                       </w:rPr>
                       <w:t>1407677</w:t>
@@ -692,28 +653,18 @@
                     <w:pPr>
                       <w:rPr>
                         <w:rFonts w:ascii="Times New Roman" w:hAnsi="Times New Roman" w:cs="Times New Roman"/>
-                        <w:sz w:val="40"/>
+                        <w:sz w:val="24"/>
                         <w:szCs w:val="24"/>
                       </w:rPr>
                     </w:pPr>
                     <w:r>
                       <w:rPr>
                         <w:rFonts w:ascii="Times New Roman" w:hAnsi="Times New Roman" w:cs="Times New Roman"/>
-                        <w:sz w:val="40"/>
+                        <w:sz w:val="24"/>
                         <w:szCs w:val="24"/>
                       </w:rPr>
-                      <w:t xml:space="preserve">Yap Boon </w:t>
+                      <w:t>Yap Boon Keng</w:t>
                     </w:r>
-                    <w:proofErr w:type="spellStart"/>
-                    <w:r>
-                      <w:rPr>
-                        <w:rFonts w:ascii="Times New Roman" w:hAnsi="Times New Roman" w:cs="Times New Roman"/>
-                        <w:sz w:val="40"/>
-                        <w:szCs w:val="24"/>
-                      </w:rPr>
-                      <w:t>Keng</w:t>
-                    </w:r>
-                    <w:proofErr w:type="spellEnd"/>
                   </w:p>
                 </w:tc>
               </w:tr>
@@ -722,8 +673,8 @@
               <w:pPr>
                 <w:rPr>
                   <w:rFonts w:ascii="Times New Roman" w:hAnsi="Times New Roman" w:cs="Times New Roman"/>
-                  <w:sz w:val="44"/>
-                  <w:szCs w:val="36"/>
+                  <w:sz w:val="24"/>
+                  <w:szCs w:val="24"/>
                 </w:rPr>
               </w:pPr>
             </w:p>
@@ -731,48 +682,28 @@
               <w:pPr>
                 <w:rPr>
                   <w:rFonts w:ascii="Times New Roman" w:hAnsi="Times New Roman" w:cs="Times New Roman"/>
-                  <w:sz w:val="44"/>
-                  <w:szCs w:val="36"/>
+                  <w:sz w:val="24"/>
+                  <w:szCs w:val="24"/>
                 </w:rPr>
               </w:pPr>
               <w:r>
                 <w:rPr>
                   <w:rFonts w:ascii="Times New Roman" w:hAnsi="Times New Roman" w:cs="Times New Roman"/>
-                  <w:sz w:val="44"/>
-                  <w:szCs w:val="36"/>
+                  <w:sz w:val="24"/>
+                  <w:szCs w:val="24"/>
                 </w:rPr>
-                <w:t xml:space="preserve">Lecturer: </w:t>
+                <w:t>Lecturer: Dr. Tay Yong Haur</w:t>
               </w:r>
-              <w:proofErr w:type="spellStart"/>
-              <w:r>
+            </w:p>
+            <w:p>
+              <w:pPr>
                 <w:rPr>
                   <w:rFonts w:ascii="Times New Roman" w:hAnsi="Times New Roman" w:cs="Times New Roman"/>
-                  <w:sz w:val="44"/>
-                  <w:szCs w:val="36"/>
+                  <w:sz w:val="24"/>
+                  <w:szCs w:val="24"/>
                 </w:rPr>
-                <w:t>Dr.</w:t>
-              </w:r>
-              <w:proofErr w:type="spellEnd"/>
-              <w:r>
-                <w:rPr>
-                  <w:rFonts w:ascii="Times New Roman" w:hAnsi="Times New Roman" w:cs="Times New Roman"/>
-                  <w:sz w:val="44"/>
-                  <w:szCs w:val="36"/>
-                </w:rPr>
-                <w:t xml:space="preserve"> Tay Yong </w:t>
-              </w:r>
-              <w:proofErr w:type="spellStart"/>
-              <w:r>
-                <w:rPr>
-                  <w:rFonts w:ascii="Times New Roman" w:hAnsi="Times New Roman" w:cs="Times New Roman"/>
-                  <w:sz w:val="44"/>
-                  <w:szCs w:val="36"/>
-                </w:rPr>
-                <w:t>Haur</w:t>
-              </w:r>
-              <w:proofErr w:type="spellEnd"/>
+              </w:pPr>
             </w:p>
-            <w:p/>
           </w:sdtContent>
         </w:sdt>
       </w:sdtContent>
@@ -783,13 +714,15 @@
         <w:rPr>
           <w:rFonts w:ascii="Times New Roman" w:eastAsiaTheme="majorEastAsia" w:hAnsi="Times New Roman" w:cs="Times New Roman"/>
           <w:b/>
-          <w:sz w:val="28"/>
-          <w:szCs w:val="32"/>
-        </w:rPr>
-      </w:pPr>
-      <w:r>
-        <w:rPr>
-          <w:rFonts w:ascii="Times New Roman" w:hAnsi="Times New Roman" w:cs="Times New Roman"/>
+          <w:sz w:val="24"/>
+          <w:szCs w:val="24"/>
+        </w:rPr>
+      </w:pPr>
+      <w:r>
+        <w:rPr>
+          <w:rFonts w:ascii="Times New Roman" w:hAnsi="Times New Roman" w:cs="Times New Roman"/>
+          <w:sz w:val="24"/>
+          <w:szCs w:val="24"/>
         </w:rPr>
         <w:br w:type="page"/>
       </w:r>
@@ -799,11 +732,15 @@
         <w:pStyle w:val="Heading1"/>
         <w:rPr>
           <w:rFonts w:ascii="Times New Roman" w:hAnsi="Times New Roman" w:cs="Times New Roman"/>
-        </w:rPr>
-      </w:pPr>
-      <w:r>
-        <w:rPr>
-          <w:rFonts w:ascii="Times New Roman" w:hAnsi="Times New Roman" w:cs="Times New Roman"/>
+          <w:sz w:val="24"/>
+          <w:szCs w:val="24"/>
+        </w:rPr>
+      </w:pPr>
+      <w:r>
+        <w:rPr>
+          <w:rFonts w:ascii="Times New Roman" w:hAnsi="Times New Roman" w:cs="Times New Roman"/>
+          <w:sz w:val="24"/>
+          <w:szCs w:val="24"/>
         </w:rPr>
         <w:lastRenderedPageBreak/>
         <w:t>Overview of the project</w:t>
@@ -814,25 +751,24 @@
         <w:spacing w:before="240" w:line="360" w:lineRule="auto"/>
         <w:rPr>
           <w:rFonts w:ascii="Times New Roman" w:hAnsi="Times New Roman" w:cs="Times New Roman"/>
-        </w:rPr>
-      </w:pPr>
-      <w:r>
-        <w:rPr>
-          <w:rFonts w:ascii="Times New Roman" w:hAnsi="Times New Roman" w:cs="Times New Roman"/>
+          <w:sz w:val="24"/>
+          <w:szCs w:val="24"/>
+        </w:rPr>
+      </w:pPr>
+      <w:r>
+        <w:rPr>
+          <w:rFonts w:ascii="Times New Roman" w:hAnsi="Times New Roman" w:cs="Times New Roman"/>
+          <w:sz w:val="24"/>
+          <w:szCs w:val="24"/>
         </w:rPr>
         <w:tab/>
-      </w:r>
-      <w:r>
-        <w:rPr>
-          <w:rFonts w:ascii="Times New Roman" w:hAnsi="Times New Roman" w:cs="Times New Roman"/>
-          <w:sz w:val="24"/>
-        </w:rPr>
         <w:t xml:space="preserve">The project that we chose for our Assignment work is Apache/Maven project. Maven is a </w:t>
       </w:r>
       <w:r>
         <w:rPr>
           <w:rFonts w:ascii="Times New Roman" w:hAnsi="Times New Roman" w:cs="Times New Roman"/>
           <w:sz w:val="24"/>
+          <w:szCs w:val="24"/>
         </w:rPr>
         <w:t xml:space="preserve">software project management and comprehension </w:t>
       </w:r>
@@ -840,6 +776,7 @@
         <w:rPr>
           <w:rFonts w:ascii="Times New Roman" w:hAnsi="Times New Roman" w:cs="Times New Roman"/>
           <w:sz w:val="24"/>
+          <w:szCs w:val="24"/>
         </w:rPr>
         <w:t>tool that can be used for building and m</w:t>
       </w:r>
@@ -847,6 +784,7 @@
         <w:rPr>
           <w:rFonts w:ascii="Times New Roman" w:hAnsi="Times New Roman" w:cs="Times New Roman"/>
           <w:sz w:val="24"/>
+          <w:szCs w:val="24"/>
         </w:rPr>
         <w:t>anaging any Java-based project.</w:t>
       </w:r>
@@ -854,6 +792,7 @@
         <w:rPr>
           <w:rFonts w:ascii="Times New Roman" w:hAnsi="Times New Roman" w:cs="Times New Roman"/>
           <w:sz w:val="24"/>
+          <w:szCs w:val="24"/>
         </w:rPr>
         <w:t xml:space="preserve"> Maven can manage a project's build, reporting and documentation from</w:t>
       </w:r>
@@ -861,6 +800,7 @@
         <w:rPr>
           <w:rFonts w:ascii="Times New Roman" w:hAnsi="Times New Roman" w:cs="Times New Roman"/>
           <w:sz w:val="24"/>
+          <w:szCs w:val="24"/>
         </w:rPr>
         <w:t xml:space="preserve"> a central piece of information based on the concept of a project object model (POM). </w:t>
       </w:r>
@@ -868,6 +808,7 @@
         <w:rPr>
           <w:rFonts w:ascii="Times New Roman" w:hAnsi="Times New Roman" w:cs="Times New Roman"/>
           <w:sz w:val="24"/>
+          <w:szCs w:val="24"/>
         </w:rPr>
         <w:t xml:space="preserve">Maven </w:t>
       </w:r>
@@ -875,6 +816,7 @@
         <w:rPr>
           <w:rFonts w:ascii="Times New Roman" w:hAnsi="Times New Roman" w:cs="Times New Roman"/>
           <w:sz w:val="24"/>
+          <w:szCs w:val="24"/>
         </w:rPr>
         <w:t>allows a project to build by using POM to provide</w:t>
       </w:r>
@@ -882,6 +824,7 @@
         <w:rPr>
           <w:rFonts w:ascii="Times New Roman" w:hAnsi="Times New Roman" w:cs="Times New Roman"/>
           <w:sz w:val="24"/>
+          <w:szCs w:val="24"/>
         </w:rPr>
         <w:t xml:space="preserve"> a uniform build system so that it can make the build process easy in the shortest period of time. It also provides the quality information </w:t>
       </w:r>
@@ -889,6 +832,7 @@
         <w:rPr>
           <w:rFonts w:ascii="Times New Roman" w:hAnsi="Times New Roman" w:cs="Times New Roman"/>
           <w:sz w:val="24"/>
+          <w:szCs w:val="24"/>
         </w:rPr>
         <w:t>about</w:t>
       </w:r>
@@ -896,6 +840,7 @@
         <w:rPr>
           <w:rFonts w:ascii="Times New Roman" w:hAnsi="Times New Roman" w:cs="Times New Roman"/>
           <w:sz w:val="24"/>
+          <w:szCs w:val="24"/>
         </w:rPr>
         <w:t xml:space="preserve"> the project and guidelines for best practices development.</w:t>
       </w:r>
@@ -905,6 +850,8 @@
         <w:spacing w:before="240" w:line="360" w:lineRule="auto"/>
         <w:rPr>
           <w:rFonts w:ascii="Times New Roman" w:hAnsi="Times New Roman" w:cs="Times New Roman"/>
+          <w:sz w:val="24"/>
+          <w:szCs w:val="24"/>
         </w:rPr>
       </w:pPr>
     </w:p>
@@ -913,11 +860,15 @@
         <w:pStyle w:val="Heading1"/>
         <w:rPr>
           <w:rFonts w:ascii="Times New Roman" w:hAnsi="Times New Roman" w:cs="Times New Roman"/>
-        </w:rPr>
-      </w:pPr>
-      <w:r>
-        <w:rPr>
-          <w:rFonts w:ascii="Times New Roman" w:hAnsi="Times New Roman" w:cs="Times New Roman"/>
+          <w:sz w:val="24"/>
+          <w:szCs w:val="24"/>
+        </w:rPr>
+      </w:pPr>
+      <w:r>
+        <w:rPr>
+          <w:rFonts w:ascii="Times New Roman" w:hAnsi="Times New Roman" w:cs="Times New Roman"/>
+          <w:sz w:val="24"/>
+          <w:szCs w:val="24"/>
         </w:rPr>
         <w:t>Continuous Integration Server (CI)</w:t>
       </w:r>
@@ -927,25 +878,24 @@
         <w:spacing w:before="240" w:line="360" w:lineRule="auto"/>
         <w:rPr>
           <w:rFonts w:ascii="Times New Roman" w:hAnsi="Times New Roman" w:cs="Times New Roman"/>
-        </w:rPr>
-      </w:pPr>
-      <w:r>
-        <w:rPr>
-          <w:rFonts w:ascii="Times New Roman" w:hAnsi="Times New Roman" w:cs="Times New Roman"/>
+          <w:sz w:val="24"/>
+          <w:szCs w:val="24"/>
+        </w:rPr>
+      </w:pPr>
+      <w:r>
+        <w:rPr>
+          <w:rFonts w:ascii="Times New Roman" w:hAnsi="Times New Roman" w:cs="Times New Roman"/>
+          <w:sz w:val="24"/>
+          <w:szCs w:val="24"/>
         </w:rPr>
         <w:tab/>
-      </w:r>
-      <w:r>
-        <w:rPr>
-          <w:rFonts w:ascii="Times New Roman" w:hAnsi="Times New Roman" w:cs="Times New Roman"/>
-          <w:sz w:val="24"/>
-        </w:rPr>
         <w:t>We used Jenkins as our continuous integration (CI) server for this project. This because Jenkins is one of leading open source automation server</w:t>
       </w:r>
       <w:r>
         <w:rPr>
           <w:rFonts w:ascii="Times New Roman" w:hAnsi="Times New Roman" w:cs="Times New Roman"/>
           <w:sz w:val="24"/>
+          <w:szCs w:val="24"/>
         </w:rPr>
         <w:t xml:space="preserve"> written in Java</w:t>
       </w:r>
@@ -953,6 +903,7 @@
         <w:rPr>
           <w:rFonts w:ascii="Times New Roman" w:hAnsi="Times New Roman" w:cs="Times New Roman"/>
           <w:sz w:val="24"/>
+          <w:szCs w:val="24"/>
         </w:rPr>
         <w:t>. Besides, it also easy</w:t>
       </w:r>
@@ -960,6 +911,7 @@
         <w:rPr>
           <w:rFonts w:ascii="Times New Roman" w:hAnsi="Times New Roman" w:cs="Times New Roman"/>
           <w:sz w:val="24"/>
+          <w:szCs w:val="24"/>
         </w:rPr>
         <w:t xml:space="preserve"> and free</w:t>
       </w:r>
@@ -967,6 +919,7 @@
         <w:rPr>
           <w:rFonts w:ascii="Times New Roman" w:hAnsi="Times New Roman" w:cs="Times New Roman"/>
           <w:sz w:val="24"/>
+          <w:szCs w:val="24"/>
         </w:rPr>
         <w:t xml:space="preserve"> to install </w:t>
       </w:r>
@@ -974,6 +927,7 @@
         <w:rPr>
           <w:rFonts w:ascii="Times New Roman" w:hAnsi="Times New Roman" w:cs="Times New Roman"/>
           <w:sz w:val="24"/>
+          <w:szCs w:val="24"/>
         </w:rPr>
         <w:t xml:space="preserve">and use in any operating system. </w:t>
       </w:r>
@@ -981,6 +935,7 @@
         <w:rPr>
           <w:rFonts w:ascii="Times New Roman" w:hAnsi="Times New Roman" w:cs="Times New Roman"/>
           <w:sz w:val="24"/>
+          <w:szCs w:val="24"/>
         </w:rPr>
         <w:t xml:space="preserve">It can support the source control management (SCM) such as Git, CVS, RTC and also can execute Apache Maven based projects. </w:t>
       </w:r>
@@ -988,6 +943,7 @@
         <w:rPr>
           <w:rFonts w:ascii="Times New Roman" w:hAnsi="Times New Roman" w:cs="Times New Roman"/>
           <w:sz w:val="24"/>
+          <w:szCs w:val="24"/>
         </w:rPr>
         <w:t>Moreover, Jenkins can be configured via its web interface. It also provides help and error check with the use of built-in help. On top of that, Jenkins has a lot of plugins which is very handy in the continuous integration and continuous delivery.</w:t>
       </w:r>
@@ -995,6 +951,7 @@
         <w:rPr>
           <w:rFonts w:ascii="Times New Roman" w:hAnsi="Times New Roman" w:cs="Times New Roman"/>
           <w:sz w:val="24"/>
+          <w:szCs w:val="24"/>
         </w:rPr>
         <w:t xml:space="preserve"> The plugins can add the new functionality and change the way looks of the Jenkins. The test reports will be generated in various formats supported by plugins when the project build. </w:t>
       </w:r>
@@ -1002,6 +959,7 @@
         <w:rPr>
           <w:rFonts w:ascii="Times New Roman" w:hAnsi="Times New Roman" w:cs="Times New Roman"/>
           <w:sz w:val="24"/>
+          <w:szCs w:val="24"/>
         </w:rPr>
         <w:t>It also can display the reports and show the trend in GUI.</w:t>
       </w:r>
@@ -1011,6 +969,8 @@
         <w:spacing w:before="240" w:line="360" w:lineRule="auto"/>
         <w:rPr>
           <w:rFonts w:ascii="Times New Roman" w:hAnsi="Times New Roman" w:cs="Times New Roman"/>
+          <w:sz w:val="24"/>
+          <w:szCs w:val="24"/>
         </w:rPr>
       </w:pPr>
     </w:p>
@@ -1019,11 +979,15 @@
         <w:pStyle w:val="Heading1"/>
         <w:rPr>
           <w:rFonts w:ascii="Times New Roman" w:hAnsi="Times New Roman" w:cs="Times New Roman"/>
-        </w:rPr>
-      </w:pPr>
-      <w:r>
-        <w:rPr>
-          <w:rFonts w:ascii="Times New Roman" w:hAnsi="Times New Roman" w:cs="Times New Roman"/>
+          <w:sz w:val="24"/>
+          <w:szCs w:val="24"/>
+        </w:rPr>
+      </w:pPr>
+      <w:r>
+        <w:rPr>
+          <w:rFonts w:ascii="Times New Roman" w:hAnsi="Times New Roman" w:cs="Times New Roman"/>
+          <w:sz w:val="24"/>
+          <w:szCs w:val="24"/>
         </w:rPr>
         <w:t>Overall configuration of CI</w:t>
       </w:r>
@@ -1034,25 +998,23 @@
         <w:rPr>
           <w:rFonts w:ascii="Times New Roman" w:hAnsi="Times New Roman" w:cs="Times New Roman"/>
           <w:sz w:val="24"/>
-        </w:rPr>
-      </w:pPr>
-      <w:r>
-        <w:rPr>
-          <w:rFonts w:ascii="Times New Roman" w:hAnsi="Times New Roman" w:cs="Times New Roman"/>
+          <w:szCs w:val="24"/>
+        </w:rPr>
+      </w:pPr>
+      <w:r>
+        <w:rPr>
+          <w:rFonts w:ascii="Times New Roman" w:hAnsi="Times New Roman" w:cs="Times New Roman"/>
+          <w:sz w:val="24"/>
+          <w:szCs w:val="24"/>
         </w:rPr>
         <w:tab/>
-      </w:r>
-      <w:r>
-        <w:rPr>
-          <w:rFonts w:ascii="Times New Roman" w:hAnsi="Times New Roman" w:cs="Times New Roman"/>
-          <w:sz w:val="24"/>
-        </w:rPr>
         <w:t xml:space="preserve">For this project to work well, apache maven and </w:t>
       </w:r>
       <w:r>
         <w:rPr>
           <w:rFonts w:ascii="Times New Roman" w:hAnsi="Times New Roman" w:cs="Times New Roman"/>
           <w:sz w:val="24"/>
+          <w:szCs w:val="24"/>
         </w:rPr>
         <w:t>Java</w:t>
       </w:r>
@@ -1060,6 +1022,7 @@
         <w:rPr>
           <w:rFonts w:ascii="Times New Roman" w:hAnsi="Times New Roman" w:cs="Times New Roman"/>
           <w:sz w:val="24"/>
+          <w:szCs w:val="24"/>
         </w:rPr>
         <w:t xml:space="preserve"> JDK files </w:t>
       </w:r>
@@ -1067,6 +1030,7 @@
         <w:rPr>
           <w:rFonts w:ascii="Times New Roman" w:hAnsi="Times New Roman" w:cs="Times New Roman"/>
           <w:sz w:val="24"/>
+          <w:szCs w:val="24"/>
         </w:rPr>
         <w:t>have</w:t>
       </w:r>
@@ -1074,6 +1038,7 @@
         <w:rPr>
           <w:rFonts w:ascii="Times New Roman" w:hAnsi="Times New Roman" w:cs="Times New Roman"/>
           <w:sz w:val="24"/>
+          <w:szCs w:val="24"/>
         </w:rPr>
         <w:t xml:space="preserve"> to installed and configured correctly in the operating system. Besides that, under the ‘Global Tool Configuration’ in Jenkins, the maven path and JDK path has to be specified as shown below.</w:t>
       </w:r>
@@ -1083,6 +1048,8 @@
         <w:spacing w:before="240" w:line="360" w:lineRule="auto"/>
         <w:rPr>
           <w:rFonts w:ascii="Times New Roman" w:hAnsi="Times New Roman" w:cs="Times New Roman"/>
+          <w:sz w:val="24"/>
+          <w:szCs w:val="24"/>
         </w:rPr>
       </w:pPr>
     </w:p>
@@ -1093,13 +1060,17 @@
         <w:jc w:val="center"/>
         <w:rPr>
           <w:rFonts w:ascii="Times New Roman" w:hAnsi="Times New Roman" w:cs="Times New Roman"/>
+          <w:sz w:val="24"/>
+          <w:szCs w:val="24"/>
         </w:rPr>
       </w:pPr>
       <w:r>
         <w:rPr>
           <w:rFonts w:ascii="Times New Roman" w:hAnsi="Times New Roman" w:cs="Times New Roman"/>
           <w:noProof/>
-          <w:lang w:val="en-US" w:eastAsia="zh-CN"/>
+          <w:sz w:val="24"/>
+          <w:szCs w:val="24"/>
+          <w:lang w:eastAsia="en-MY"/>
         </w:rPr>
         <w:lastRenderedPageBreak/>
         <w:drawing>
@@ -1118,7 +1089,7 @@
                     <pic:cNvPicPr/>
                   </pic:nvPicPr>
                   <pic:blipFill>
-                    <a:blip r:embed="rId7">
+                    <a:blip r:embed="rId9">
                       <a:extLst>
                         <a:ext uri="{28A0092B-C50C-407E-A947-70E740481C1C}">
                           <a14:useLocalDpi xmlns:a14="http://schemas.microsoft.com/office/drawing/2010/main" val="0"/>
@@ -1152,14 +1123,16 @@
         <w:rPr>
           <w:rFonts w:ascii="Times New Roman" w:hAnsi="Times New Roman" w:cs="Times New Roman"/>
           <w:b/>
-          <w:sz w:val="20"/>
-        </w:rPr>
-      </w:pPr>
-      <w:r>
-        <w:rPr>
-          <w:rFonts w:ascii="Times New Roman" w:hAnsi="Times New Roman" w:cs="Times New Roman"/>
-          <w:b/>
-          <w:sz w:val="20"/>
+          <w:sz w:val="24"/>
+          <w:szCs w:val="24"/>
+        </w:rPr>
+      </w:pPr>
+      <w:r>
+        <w:rPr>
+          <w:rFonts w:ascii="Times New Roman" w:hAnsi="Times New Roman" w:cs="Times New Roman"/>
+          <w:b/>
+          <w:sz w:val="24"/>
+          <w:szCs w:val="24"/>
         </w:rPr>
         <w:t xml:space="preserve">Figure </w:t>
       </w:r>
@@ -1167,7 +1140,8 @@
         <w:rPr>
           <w:rFonts w:ascii="Times New Roman" w:hAnsi="Times New Roman" w:cs="Times New Roman"/>
           <w:b/>
-          <w:sz w:val="20"/>
+          <w:sz w:val="24"/>
+          <w:szCs w:val="24"/>
         </w:rPr>
         <w:fldChar w:fldCharType="begin"/>
       </w:r>
@@ -1175,7 +1149,8 @@
         <w:rPr>
           <w:rFonts w:ascii="Times New Roman" w:hAnsi="Times New Roman" w:cs="Times New Roman"/>
           <w:b/>
-          <w:sz w:val="20"/>
+          <w:sz w:val="24"/>
+          <w:szCs w:val="24"/>
         </w:rPr>
         <w:instrText xml:space="preserve"> SEQ Figure \* ARABIC </w:instrText>
       </w:r>
@@ -1183,7 +1158,8 @@
         <w:rPr>
           <w:rFonts w:ascii="Times New Roman" w:hAnsi="Times New Roman" w:cs="Times New Roman"/>
           <w:b/>
-          <w:sz w:val="20"/>
+          <w:sz w:val="24"/>
+          <w:szCs w:val="24"/>
         </w:rPr>
         <w:fldChar w:fldCharType="separate"/>
       </w:r>
@@ -1192,7 +1168,8 @@
           <w:rFonts w:ascii="Times New Roman" w:hAnsi="Times New Roman" w:cs="Times New Roman"/>
           <w:b/>
           <w:noProof/>
-          <w:sz w:val="20"/>
+          <w:sz w:val="24"/>
+          <w:szCs w:val="24"/>
         </w:rPr>
         <w:t>1</w:t>
       </w:r>
@@ -1200,7 +1177,8 @@
         <w:rPr>
           <w:rFonts w:ascii="Times New Roman" w:hAnsi="Times New Roman" w:cs="Times New Roman"/>
           <w:b/>
-          <w:sz w:val="20"/>
+          <w:sz w:val="24"/>
+          <w:szCs w:val="24"/>
         </w:rPr>
         <w:fldChar w:fldCharType="end"/>
       </w:r>
@@ -1208,7 +1186,8 @@
         <w:rPr>
           <w:rFonts w:ascii="Times New Roman" w:hAnsi="Times New Roman" w:cs="Times New Roman"/>
           <w:b/>
-          <w:sz w:val="20"/>
+          <w:sz w:val="24"/>
+          <w:szCs w:val="24"/>
         </w:rPr>
         <w:t>: JDK setting in Global Tool Configuration</w:t>
       </w:r>
@@ -1217,6 +1196,8 @@
       <w:pPr>
         <w:rPr>
           <w:rFonts w:ascii="Times New Roman" w:hAnsi="Times New Roman" w:cs="Times New Roman"/>
+          <w:sz w:val="24"/>
+          <w:szCs w:val="24"/>
         </w:rPr>
       </w:pPr>
     </w:p>
@@ -1226,13 +1207,17 @@
         <w:jc w:val="center"/>
         <w:rPr>
           <w:rFonts w:ascii="Times New Roman" w:hAnsi="Times New Roman" w:cs="Times New Roman"/>
+          <w:sz w:val="24"/>
+          <w:szCs w:val="24"/>
         </w:rPr>
       </w:pPr>
       <w:r>
         <w:rPr>
           <w:rFonts w:ascii="Times New Roman" w:hAnsi="Times New Roman" w:cs="Times New Roman"/>
           <w:noProof/>
-          <w:lang w:val="en-US" w:eastAsia="zh-CN"/>
+          <w:sz w:val="24"/>
+          <w:szCs w:val="24"/>
+          <w:lang w:eastAsia="en-MY"/>
         </w:rPr>
         <w:drawing>
           <wp:inline distT="0" distB="0" distL="0" distR="0" wp14:anchorId="373BBDEA" wp14:editId="09F1817E">
@@ -1250,7 +1235,7 @@
                     <pic:cNvPicPr/>
                   </pic:nvPicPr>
                   <pic:blipFill>
-                    <a:blip r:embed="rId8">
+                    <a:blip r:embed="rId10">
                       <a:extLst>
                         <a:ext uri="{28A0092B-C50C-407E-A947-70E740481C1C}">
                           <a14:useLocalDpi xmlns:a14="http://schemas.microsoft.com/office/drawing/2010/main" val="0"/>
@@ -1284,14 +1269,16 @@
         <w:rPr>
           <w:rFonts w:ascii="Times New Roman" w:hAnsi="Times New Roman" w:cs="Times New Roman"/>
           <w:b/>
-          <w:sz w:val="20"/>
-        </w:rPr>
-      </w:pPr>
-      <w:r>
-        <w:rPr>
-          <w:rFonts w:ascii="Times New Roman" w:hAnsi="Times New Roman" w:cs="Times New Roman"/>
-          <w:b/>
-          <w:sz w:val="20"/>
+          <w:sz w:val="24"/>
+          <w:szCs w:val="24"/>
+        </w:rPr>
+      </w:pPr>
+      <w:r>
+        <w:rPr>
+          <w:rFonts w:ascii="Times New Roman" w:hAnsi="Times New Roman" w:cs="Times New Roman"/>
+          <w:b/>
+          <w:sz w:val="24"/>
+          <w:szCs w:val="24"/>
         </w:rPr>
         <w:t xml:space="preserve">Figure </w:t>
       </w:r>
@@ -1299,7 +1286,8 @@
         <w:rPr>
           <w:rFonts w:ascii="Times New Roman" w:hAnsi="Times New Roman" w:cs="Times New Roman"/>
           <w:b/>
-          <w:sz w:val="20"/>
+          <w:sz w:val="24"/>
+          <w:szCs w:val="24"/>
         </w:rPr>
         <w:fldChar w:fldCharType="begin"/>
       </w:r>
@@ -1307,7 +1295,8 @@
         <w:rPr>
           <w:rFonts w:ascii="Times New Roman" w:hAnsi="Times New Roman" w:cs="Times New Roman"/>
           <w:b/>
-          <w:sz w:val="20"/>
+          <w:sz w:val="24"/>
+          <w:szCs w:val="24"/>
         </w:rPr>
         <w:instrText xml:space="preserve"> SEQ Figure \* ARABIC </w:instrText>
       </w:r>
@@ -1315,7 +1304,8 @@
         <w:rPr>
           <w:rFonts w:ascii="Times New Roman" w:hAnsi="Times New Roman" w:cs="Times New Roman"/>
           <w:b/>
-          <w:sz w:val="20"/>
+          <w:sz w:val="24"/>
+          <w:szCs w:val="24"/>
         </w:rPr>
         <w:fldChar w:fldCharType="separate"/>
       </w:r>
@@ -1324,7 +1314,8 @@
           <w:rFonts w:ascii="Times New Roman" w:hAnsi="Times New Roman" w:cs="Times New Roman"/>
           <w:b/>
           <w:noProof/>
-          <w:sz w:val="20"/>
+          <w:sz w:val="24"/>
+          <w:szCs w:val="24"/>
         </w:rPr>
         <w:t>2</w:t>
       </w:r>
@@ -1332,7 +1323,8 @@
         <w:rPr>
           <w:rFonts w:ascii="Times New Roman" w:hAnsi="Times New Roman" w:cs="Times New Roman"/>
           <w:b/>
-          <w:sz w:val="20"/>
+          <w:sz w:val="24"/>
+          <w:szCs w:val="24"/>
         </w:rPr>
         <w:fldChar w:fldCharType="end"/>
       </w:r>
@@ -1340,7 +1332,8 @@
         <w:rPr>
           <w:rFonts w:ascii="Times New Roman" w:hAnsi="Times New Roman" w:cs="Times New Roman"/>
           <w:b/>
-          <w:sz w:val="20"/>
+          <w:sz w:val="24"/>
+          <w:szCs w:val="24"/>
         </w:rPr>
         <w:t>: Maven setting in Global Tool Configuration</w:t>
       </w:r>
@@ -1350,6 +1343,8 @@
         <w:spacing w:line="360" w:lineRule="auto"/>
         <w:rPr>
           <w:rFonts w:ascii="Times New Roman" w:hAnsi="Times New Roman" w:cs="Times New Roman"/>
+          <w:sz w:val="24"/>
+          <w:szCs w:val="24"/>
         </w:rPr>
       </w:pPr>
     </w:p>
@@ -1358,25 +1353,24 @@
         <w:spacing w:line="360" w:lineRule="auto"/>
         <w:rPr>
           <w:rFonts w:ascii="Times New Roman" w:hAnsi="Times New Roman" w:cs="Times New Roman"/>
-        </w:rPr>
-      </w:pPr>
-      <w:r>
-        <w:rPr>
-          <w:rFonts w:ascii="Times New Roman" w:hAnsi="Times New Roman" w:cs="Times New Roman"/>
+          <w:sz w:val="24"/>
+          <w:szCs w:val="24"/>
+        </w:rPr>
+      </w:pPr>
+      <w:r>
+        <w:rPr>
+          <w:rFonts w:ascii="Times New Roman" w:hAnsi="Times New Roman" w:cs="Times New Roman"/>
+          <w:sz w:val="24"/>
+          <w:szCs w:val="24"/>
         </w:rPr>
         <w:tab/>
-      </w:r>
-      <w:r>
-        <w:rPr>
-          <w:rFonts w:ascii="Times New Roman" w:hAnsi="Times New Roman" w:cs="Times New Roman"/>
-          <w:sz w:val="24"/>
-        </w:rPr>
         <w:t xml:space="preserve">Besides that, </w:t>
       </w:r>
       <w:r>
         <w:rPr>
           <w:rFonts w:ascii="Times New Roman" w:hAnsi="Times New Roman" w:cs="Times New Roman"/>
           <w:sz w:val="24"/>
+          <w:szCs w:val="24"/>
         </w:rPr>
         <w:t>we also installed plugin called green ball to get the green light to indicate the successful build. W</w:t>
       </w:r>
@@ -1384,6 +1378,7 @@
         <w:rPr>
           <w:rFonts w:ascii="Times New Roman" w:hAnsi="Times New Roman" w:cs="Times New Roman"/>
           <w:sz w:val="24"/>
+          <w:szCs w:val="24"/>
         </w:rPr>
         <w:t xml:space="preserve">e also have to include the maven path in the system path configuration so that we can execute the maven commands through CMD. </w:t>
       </w:r>
@@ -1391,6 +1386,7 @@
         <w:rPr>
           <w:rFonts w:ascii="Times New Roman" w:hAnsi="Times New Roman" w:cs="Times New Roman"/>
           <w:sz w:val="24"/>
+          <w:szCs w:val="24"/>
         </w:rPr>
         <w:t xml:space="preserve">The Jenkins maven project was configured has </w:t>
       </w:r>
@@ -1398,6 +1394,7 @@
         <w:rPr>
           <w:rFonts w:ascii="Times New Roman" w:hAnsi="Times New Roman" w:cs="Times New Roman"/>
           <w:sz w:val="24"/>
+          <w:szCs w:val="24"/>
         </w:rPr>
         <w:t>followed</w:t>
       </w:r>
@@ -1405,6 +1402,7 @@
         <w:rPr>
           <w:rFonts w:ascii="Times New Roman" w:hAnsi="Times New Roman" w:cs="Times New Roman"/>
           <w:sz w:val="24"/>
+          <w:szCs w:val="24"/>
         </w:rPr>
         <w:t>:</w:t>
       </w:r>
@@ -1413,6 +1411,8 @@
       <w:pPr>
         <w:rPr>
           <w:rFonts w:ascii="Times New Roman" w:hAnsi="Times New Roman" w:cs="Times New Roman"/>
+          <w:sz w:val="24"/>
+          <w:szCs w:val="24"/>
         </w:rPr>
       </w:pPr>
     </w:p>
@@ -1422,13 +1422,17 @@
         <w:jc w:val="center"/>
         <w:rPr>
           <w:rFonts w:ascii="Times New Roman" w:hAnsi="Times New Roman" w:cs="Times New Roman"/>
+          <w:sz w:val="24"/>
+          <w:szCs w:val="24"/>
         </w:rPr>
       </w:pPr>
       <w:r>
         <w:rPr>
           <w:rFonts w:ascii="Times New Roman" w:hAnsi="Times New Roman" w:cs="Times New Roman"/>
           <w:noProof/>
-          <w:lang w:val="en-US" w:eastAsia="zh-CN"/>
+          <w:sz w:val="24"/>
+          <w:szCs w:val="24"/>
+          <w:lang w:eastAsia="en-MY"/>
         </w:rPr>
         <w:lastRenderedPageBreak/>
         <w:drawing>
@@ -1447,7 +1451,7 @@
                     <pic:cNvPicPr/>
                   </pic:nvPicPr>
                   <pic:blipFill>
-                    <a:blip r:embed="rId9">
+                    <a:blip r:embed="rId11">
                       <a:extLst>
                         <a:ext uri="{28A0092B-C50C-407E-A947-70E740481C1C}">
                           <a14:useLocalDpi xmlns:a14="http://schemas.microsoft.com/office/drawing/2010/main" val="0"/>
@@ -1481,14 +1485,16 @@
         <w:rPr>
           <w:rFonts w:ascii="Times New Roman" w:hAnsi="Times New Roman" w:cs="Times New Roman"/>
           <w:b/>
-          <w:sz w:val="20"/>
-        </w:rPr>
-      </w:pPr>
-      <w:r>
-        <w:rPr>
-          <w:rFonts w:ascii="Times New Roman" w:hAnsi="Times New Roman" w:cs="Times New Roman"/>
-          <w:b/>
-          <w:sz w:val="20"/>
+          <w:sz w:val="24"/>
+          <w:szCs w:val="24"/>
+        </w:rPr>
+      </w:pPr>
+      <w:r>
+        <w:rPr>
+          <w:rFonts w:ascii="Times New Roman" w:hAnsi="Times New Roman" w:cs="Times New Roman"/>
+          <w:b/>
+          <w:sz w:val="24"/>
+          <w:szCs w:val="24"/>
         </w:rPr>
         <w:t xml:space="preserve">Figure </w:t>
       </w:r>
@@ -1496,7 +1502,8 @@
         <w:rPr>
           <w:rFonts w:ascii="Times New Roman" w:hAnsi="Times New Roman" w:cs="Times New Roman"/>
           <w:b/>
-          <w:sz w:val="20"/>
+          <w:sz w:val="24"/>
+          <w:szCs w:val="24"/>
         </w:rPr>
         <w:fldChar w:fldCharType="begin"/>
       </w:r>
@@ -1504,7 +1511,8 @@
         <w:rPr>
           <w:rFonts w:ascii="Times New Roman" w:hAnsi="Times New Roman" w:cs="Times New Roman"/>
           <w:b/>
-          <w:sz w:val="20"/>
+          <w:sz w:val="24"/>
+          <w:szCs w:val="24"/>
         </w:rPr>
         <w:instrText xml:space="preserve"> SEQ Figure \* ARABIC </w:instrText>
       </w:r>
@@ -1512,7 +1520,8 @@
         <w:rPr>
           <w:rFonts w:ascii="Times New Roman" w:hAnsi="Times New Roman" w:cs="Times New Roman"/>
           <w:b/>
-          <w:sz w:val="20"/>
+          <w:sz w:val="24"/>
+          <w:szCs w:val="24"/>
         </w:rPr>
         <w:fldChar w:fldCharType="separate"/>
       </w:r>
@@ -1521,7 +1530,8 @@
           <w:rFonts w:ascii="Times New Roman" w:hAnsi="Times New Roman" w:cs="Times New Roman"/>
           <w:b/>
           <w:noProof/>
-          <w:sz w:val="20"/>
+          <w:sz w:val="24"/>
+          <w:szCs w:val="24"/>
         </w:rPr>
         <w:t>3</w:t>
       </w:r>
@@ -1529,7 +1539,8 @@
         <w:rPr>
           <w:rFonts w:ascii="Times New Roman" w:hAnsi="Times New Roman" w:cs="Times New Roman"/>
           <w:b/>
-          <w:sz w:val="20"/>
+          <w:sz w:val="24"/>
+          <w:szCs w:val="24"/>
         </w:rPr>
         <w:fldChar w:fldCharType="end"/>
       </w:r>
@@ -1537,7 +1548,8 @@
         <w:rPr>
           <w:rFonts w:ascii="Times New Roman" w:hAnsi="Times New Roman" w:cs="Times New Roman"/>
           <w:b/>
-          <w:sz w:val="20"/>
+          <w:sz w:val="24"/>
+          <w:szCs w:val="24"/>
         </w:rPr>
         <w:t>:</w:t>
       </w:r>
@@ -1545,7 +1557,8 @@
         <w:rPr>
           <w:rFonts w:ascii="Times New Roman" w:hAnsi="Times New Roman" w:cs="Times New Roman"/>
           <w:b/>
-          <w:sz w:val="20"/>
+          <w:sz w:val="24"/>
+          <w:szCs w:val="24"/>
         </w:rPr>
         <w:t xml:space="preserve"> Maven project c</w:t>
       </w:r>
@@ -1553,7 +1566,8 @@
         <w:rPr>
           <w:rFonts w:ascii="Times New Roman" w:hAnsi="Times New Roman" w:cs="Times New Roman"/>
           <w:b/>
-          <w:sz w:val="20"/>
+          <w:sz w:val="24"/>
+          <w:szCs w:val="24"/>
         </w:rPr>
         <w:t>onfiguration</w:t>
       </w:r>
@@ -1561,7 +1575,8 @@
         <w:rPr>
           <w:rFonts w:ascii="Times New Roman" w:hAnsi="Times New Roman" w:cs="Times New Roman"/>
           <w:b/>
-          <w:sz w:val="20"/>
+          <w:sz w:val="24"/>
+          <w:szCs w:val="24"/>
         </w:rPr>
         <w:t xml:space="preserve"> 1</w:t>
       </w:r>
@@ -1570,6 +1585,8 @@
       <w:pPr>
         <w:rPr>
           <w:rFonts w:ascii="Times New Roman" w:hAnsi="Times New Roman" w:cs="Times New Roman"/>
+          <w:sz w:val="24"/>
+          <w:szCs w:val="24"/>
         </w:rPr>
       </w:pPr>
     </w:p>
@@ -1578,13 +1595,17 @@
         <w:keepNext/>
         <w:rPr>
           <w:rFonts w:ascii="Times New Roman" w:hAnsi="Times New Roman" w:cs="Times New Roman"/>
+          <w:sz w:val="24"/>
+          <w:szCs w:val="24"/>
         </w:rPr>
       </w:pPr>
       <w:r>
         <w:rPr>
           <w:rFonts w:ascii="Times New Roman" w:hAnsi="Times New Roman" w:cs="Times New Roman"/>
           <w:noProof/>
-          <w:lang w:val="en-US" w:eastAsia="zh-CN"/>
+          <w:sz w:val="24"/>
+          <w:szCs w:val="24"/>
+          <w:lang w:eastAsia="en-MY"/>
         </w:rPr>
         <w:drawing>
           <wp:inline distT="0" distB="0" distL="0" distR="0" wp14:anchorId="4DF0616F" wp14:editId="19D6C0CF">
@@ -1602,7 +1623,7 @@
                     <pic:cNvPicPr/>
                   </pic:nvPicPr>
                   <pic:blipFill>
-                    <a:blip r:embed="rId10">
+                    <a:blip r:embed="rId12">
                       <a:extLst>
                         <a:ext uri="{28A0092B-C50C-407E-A947-70E740481C1C}">
                           <a14:useLocalDpi xmlns:a14="http://schemas.microsoft.com/office/drawing/2010/main" val="0"/>
@@ -1636,14 +1657,16 @@
         <w:rPr>
           <w:rFonts w:ascii="Times New Roman" w:hAnsi="Times New Roman" w:cs="Times New Roman"/>
           <w:b/>
-          <w:sz w:val="20"/>
-        </w:rPr>
-      </w:pPr>
-      <w:r>
-        <w:rPr>
-          <w:rFonts w:ascii="Times New Roman" w:hAnsi="Times New Roman" w:cs="Times New Roman"/>
-          <w:b/>
-          <w:sz w:val="20"/>
+          <w:sz w:val="24"/>
+          <w:szCs w:val="24"/>
+        </w:rPr>
+      </w:pPr>
+      <w:r>
+        <w:rPr>
+          <w:rFonts w:ascii="Times New Roman" w:hAnsi="Times New Roman" w:cs="Times New Roman"/>
+          <w:b/>
+          <w:sz w:val="24"/>
+          <w:szCs w:val="24"/>
         </w:rPr>
         <w:t xml:space="preserve">Figure </w:t>
       </w:r>
@@ -1651,7 +1674,8 @@
         <w:rPr>
           <w:rFonts w:ascii="Times New Roman" w:hAnsi="Times New Roman" w:cs="Times New Roman"/>
           <w:b/>
-          <w:sz w:val="20"/>
+          <w:sz w:val="24"/>
+          <w:szCs w:val="24"/>
         </w:rPr>
         <w:fldChar w:fldCharType="begin"/>
       </w:r>
@@ -1659,7 +1683,8 @@
         <w:rPr>
           <w:rFonts w:ascii="Times New Roman" w:hAnsi="Times New Roman" w:cs="Times New Roman"/>
           <w:b/>
-          <w:sz w:val="20"/>
+          <w:sz w:val="24"/>
+          <w:szCs w:val="24"/>
         </w:rPr>
         <w:instrText xml:space="preserve"> SEQ Figure \* ARABIC </w:instrText>
       </w:r>
@@ -1667,7 +1692,8 @@
         <w:rPr>
           <w:rFonts w:ascii="Times New Roman" w:hAnsi="Times New Roman" w:cs="Times New Roman"/>
           <w:b/>
-          <w:sz w:val="20"/>
+          <w:sz w:val="24"/>
+          <w:szCs w:val="24"/>
         </w:rPr>
         <w:fldChar w:fldCharType="separate"/>
       </w:r>
@@ -1676,7 +1702,8 @@
           <w:rFonts w:ascii="Times New Roman" w:hAnsi="Times New Roman" w:cs="Times New Roman"/>
           <w:b/>
           <w:noProof/>
-          <w:sz w:val="20"/>
+          <w:sz w:val="24"/>
+          <w:szCs w:val="24"/>
         </w:rPr>
         <w:t>4</w:t>
       </w:r>
@@ -1684,7 +1711,8 @@
         <w:rPr>
           <w:rFonts w:ascii="Times New Roman" w:hAnsi="Times New Roman" w:cs="Times New Roman"/>
           <w:b/>
-          <w:sz w:val="20"/>
+          <w:sz w:val="24"/>
+          <w:szCs w:val="24"/>
         </w:rPr>
         <w:fldChar w:fldCharType="end"/>
       </w:r>
@@ -1692,7 +1720,8 @@
         <w:rPr>
           <w:rFonts w:ascii="Times New Roman" w:hAnsi="Times New Roman" w:cs="Times New Roman"/>
           <w:b/>
-          <w:sz w:val="20"/>
+          <w:sz w:val="24"/>
+          <w:szCs w:val="24"/>
         </w:rPr>
         <w:t>: Maven project configuration</w:t>
       </w:r>
@@ -1700,7 +1729,8 @@
         <w:rPr>
           <w:rFonts w:ascii="Times New Roman" w:hAnsi="Times New Roman" w:cs="Times New Roman"/>
           <w:b/>
-          <w:sz w:val="20"/>
+          <w:sz w:val="24"/>
+          <w:szCs w:val="24"/>
         </w:rPr>
         <w:t xml:space="preserve"> 2</w:t>
       </w:r>
@@ -1709,6 +1739,8 @@
       <w:pPr>
         <w:rPr>
           <w:rFonts w:ascii="Times New Roman" w:hAnsi="Times New Roman" w:cs="Times New Roman"/>
+          <w:sz w:val="24"/>
+          <w:szCs w:val="24"/>
         </w:rPr>
       </w:pPr>
     </w:p>
@@ -1717,13 +1749,17 @@
         <w:keepNext/>
         <w:rPr>
           <w:rFonts w:ascii="Times New Roman" w:hAnsi="Times New Roman" w:cs="Times New Roman"/>
+          <w:sz w:val="24"/>
+          <w:szCs w:val="24"/>
         </w:rPr>
       </w:pPr>
       <w:r>
         <w:rPr>
           <w:rFonts w:ascii="Times New Roman" w:hAnsi="Times New Roman" w:cs="Times New Roman"/>
           <w:noProof/>
-          <w:lang w:val="en-US" w:eastAsia="zh-CN"/>
+          <w:sz w:val="24"/>
+          <w:szCs w:val="24"/>
+          <w:lang w:eastAsia="en-MY"/>
         </w:rPr>
         <w:lastRenderedPageBreak/>
         <w:drawing>
@@ -1742,7 +1778,7 @@
                     <pic:cNvPicPr/>
                   </pic:nvPicPr>
                   <pic:blipFill>
-                    <a:blip r:embed="rId11">
+                    <a:blip r:embed="rId13">
                       <a:extLst>
                         <a:ext uri="{28A0092B-C50C-407E-A947-70E740481C1C}">
                           <a14:useLocalDpi xmlns:a14="http://schemas.microsoft.com/office/drawing/2010/main" val="0"/>
@@ -1776,14 +1812,16 @@
         <w:rPr>
           <w:rFonts w:ascii="Times New Roman" w:hAnsi="Times New Roman" w:cs="Times New Roman"/>
           <w:b/>
-          <w:sz w:val="20"/>
-        </w:rPr>
-      </w:pPr>
-      <w:r>
-        <w:rPr>
-          <w:rFonts w:ascii="Times New Roman" w:hAnsi="Times New Roman" w:cs="Times New Roman"/>
-          <w:b/>
-          <w:sz w:val="20"/>
+          <w:sz w:val="24"/>
+          <w:szCs w:val="24"/>
+        </w:rPr>
+      </w:pPr>
+      <w:r>
+        <w:rPr>
+          <w:rFonts w:ascii="Times New Roman" w:hAnsi="Times New Roman" w:cs="Times New Roman"/>
+          <w:b/>
+          <w:sz w:val="24"/>
+          <w:szCs w:val="24"/>
         </w:rPr>
         <w:t xml:space="preserve">Figure </w:t>
       </w:r>
@@ -1791,7 +1829,8 @@
         <w:rPr>
           <w:rFonts w:ascii="Times New Roman" w:hAnsi="Times New Roman" w:cs="Times New Roman"/>
           <w:b/>
-          <w:sz w:val="20"/>
+          <w:sz w:val="24"/>
+          <w:szCs w:val="24"/>
         </w:rPr>
         <w:fldChar w:fldCharType="begin"/>
       </w:r>
@@ -1799,7 +1838,8 @@
         <w:rPr>
           <w:rFonts w:ascii="Times New Roman" w:hAnsi="Times New Roman" w:cs="Times New Roman"/>
           <w:b/>
-          <w:sz w:val="20"/>
+          <w:sz w:val="24"/>
+          <w:szCs w:val="24"/>
         </w:rPr>
         <w:instrText xml:space="preserve"> SEQ Figure \* ARABIC </w:instrText>
       </w:r>
@@ -1807,7 +1847,8 @@
         <w:rPr>
           <w:rFonts w:ascii="Times New Roman" w:hAnsi="Times New Roman" w:cs="Times New Roman"/>
           <w:b/>
-          <w:sz w:val="20"/>
+          <w:sz w:val="24"/>
+          <w:szCs w:val="24"/>
         </w:rPr>
         <w:fldChar w:fldCharType="separate"/>
       </w:r>
@@ -1816,7 +1857,8 @@
           <w:rFonts w:ascii="Times New Roman" w:hAnsi="Times New Roman" w:cs="Times New Roman"/>
           <w:b/>
           <w:noProof/>
-          <w:sz w:val="20"/>
+          <w:sz w:val="24"/>
+          <w:szCs w:val="24"/>
         </w:rPr>
         <w:t>5</w:t>
       </w:r>
@@ -1824,7 +1866,8 @@
         <w:rPr>
           <w:rFonts w:ascii="Times New Roman" w:hAnsi="Times New Roman" w:cs="Times New Roman"/>
           <w:b/>
-          <w:sz w:val="20"/>
+          <w:sz w:val="24"/>
+          <w:szCs w:val="24"/>
         </w:rPr>
         <w:fldChar w:fldCharType="end"/>
       </w:r>
@@ -1832,7 +1875,8 @@
         <w:rPr>
           <w:rFonts w:ascii="Times New Roman" w:hAnsi="Times New Roman" w:cs="Times New Roman"/>
           <w:b/>
-          <w:sz w:val="20"/>
+          <w:sz w:val="24"/>
+          <w:szCs w:val="24"/>
         </w:rPr>
         <w:t>: Maven project configuration 3</w:t>
       </w:r>
@@ -1841,6 +1885,8 @@
       <w:pPr>
         <w:rPr>
           <w:rFonts w:ascii="Times New Roman" w:hAnsi="Times New Roman" w:cs="Times New Roman"/>
+          <w:sz w:val="24"/>
+          <w:szCs w:val="24"/>
         </w:rPr>
       </w:pPr>
     </w:p>
@@ -1849,13 +1895,17 @@
         <w:keepNext/>
         <w:rPr>
           <w:rFonts w:ascii="Times New Roman" w:hAnsi="Times New Roman" w:cs="Times New Roman"/>
+          <w:sz w:val="24"/>
+          <w:szCs w:val="24"/>
         </w:rPr>
       </w:pPr>
       <w:r>
         <w:rPr>
           <w:rFonts w:ascii="Times New Roman" w:hAnsi="Times New Roman" w:cs="Times New Roman"/>
           <w:noProof/>
-          <w:lang w:val="en-US" w:eastAsia="zh-CN"/>
+          <w:sz w:val="24"/>
+          <w:szCs w:val="24"/>
+          <w:lang w:eastAsia="en-MY"/>
         </w:rPr>
         <w:drawing>
           <wp:inline distT="0" distB="0" distL="0" distR="0" wp14:anchorId="31489434" wp14:editId="486A69DA">
@@ -1873,7 +1923,7 @@
                     <pic:cNvPicPr/>
                   </pic:nvPicPr>
                   <pic:blipFill>
-                    <a:blip r:embed="rId12">
+                    <a:blip r:embed="rId14">
                       <a:extLst>
                         <a:ext uri="{28A0092B-C50C-407E-A947-70E740481C1C}">
                           <a14:useLocalDpi xmlns:a14="http://schemas.microsoft.com/office/drawing/2010/main" val="0"/>
@@ -1907,14 +1957,16 @@
         <w:rPr>
           <w:rFonts w:ascii="Times New Roman" w:hAnsi="Times New Roman" w:cs="Times New Roman"/>
           <w:b/>
-          <w:sz w:val="20"/>
-        </w:rPr>
-      </w:pPr>
-      <w:r>
-        <w:rPr>
-          <w:rFonts w:ascii="Times New Roman" w:hAnsi="Times New Roman" w:cs="Times New Roman"/>
-          <w:b/>
-          <w:sz w:val="20"/>
+          <w:sz w:val="24"/>
+          <w:szCs w:val="24"/>
+        </w:rPr>
+      </w:pPr>
+      <w:r>
+        <w:rPr>
+          <w:rFonts w:ascii="Times New Roman" w:hAnsi="Times New Roman" w:cs="Times New Roman"/>
+          <w:b/>
+          <w:sz w:val="24"/>
+          <w:szCs w:val="24"/>
         </w:rPr>
         <w:t xml:space="preserve">Figure </w:t>
       </w:r>
@@ -1922,7 +1974,8 @@
         <w:rPr>
           <w:rFonts w:ascii="Times New Roman" w:hAnsi="Times New Roman" w:cs="Times New Roman"/>
           <w:b/>
-          <w:sz w:val="20"/>
+          <w:sz w:val="24"/>
+          <w:szCs w:val="24"/>
         </w:rPr>
         <w:fldChar w:fldCharType="begin"/>
       </w:r>
@@ -1930,7 +1983,8 @@
         <w:rPr>
           <w:rFonts w:ascii="Times New Roman" w:hAnsi="Times New Roman" w:cs="Times New Roman"/>
           <w:b/>
-          <w:sz w:val="20"/>
+          <w:sz w:val="24"/>
+          <w:szCs w:val="24"/>
         </w:rPr>
         <w:instrText xml:space="preserve"> SEQ Figure \* ARABIC </w:instrText>
       </w:r>
@@ -1938,7 +1992,8 @@
         <w:rPr>
           <w:rFonts w:ascii="Times New Roman" w:hAnsi="Times New Roman" w:cs="Times New Roman"/>
           <w:b/>
-          <w:sz w:val="20"/>
+          <w:sz w:val="24"/>
+          <w:szCs w:val="24"/>
         </w:rPr>
         <w:fldChar w:fldCharType="separate"/>
       </w:r>
@@ -1947,7 +2002,8 @@
           <w:rFonts w:ascii="Times New Roman" w:hAnsi="Times New Roman" w:cs="Times New Roman"/>
           <w:b/>
           <w:noProof/>
-          <w:sz w:val="20"/>
+          <w:sz w:val="24"/>
+          <w:szCs w:val="24"/>
         </w:rPr>
         <w:t>6</w:t>
       </w:r>
@@ -1955,7 +2011,8 @@
         <w:rPr>
           <w:rFonts w:ascii="Times New Roman" w:hAnsi="Times New Roman" w:cs="Times New Roman"/>
           <w:b/>
-          <w:sz w:val="20"/>
+          <w:sz w:val="24"/>
+          <w:szCs w:val="24"/>
         </w:rPr>
         <w:fldChar w:fldCharType="end"/>
       </w:r>
@@ -1963,7 +2020,8 @@
         <w:rPr>
           <w:rFonts w:ascii="Times New Roman" w:hAnsi="Times New Roman" w:cs="Times New Roman"/>
           <w:b/>
-          <w:sz w:val="20"/>
+          <w:sz w:val="24"/>
+          <w:szCs w:val="24"/>
         </w:rPr>
         <w:t>: Maven project configuration 4</w:t>
       </w:r>
@@ -1972,6 +2030,8 @@
       <w:pPr>
         <w:rPr>
           <w:rFonts w:ascii="Times New Roman" w:hAnsi="Times New Roman" w:cs="Times New Roman"/>
+          <w:sz w:val="24"/>
+          <w:szCs w:val="24"/>
         </w:rPr>
       </w:pPr>
     </w:p>
@@ -1981,12 +2041,14 @@
         <w:rPr>
           <w:rFonts w:ascii="Times New Roman" w:hAnsi="Times New Roman" w:cs="Times New Roman"/>
           <w:sz w:val="24"/>
-        </w:rPr>
-      </w:pPr>
-      <w:r>
-        <w:rPr>
-          <w:rFonts w:ascii="Times New Roman" w:hAnsi="Times New Roman" w:cs="Times New Roman"/>
-          <w:sz w:val="24"/>
+          <w:szCs w:val="24"/>
+        </w:rPr>
+      </w:pPr>
+      <w:r>
+        <w:rPr>
+          <w:rFonts w:ascii="Times New Roman" w:hAnsi="Times New Roman" w:cs="Times New Roman"/>
+          <w:sz w:val="24"/>
+          <w:szCs w:val="24"/>
         </w:rPr>
         <w:t xml:space="preserve">Moreover, the pom.xml files have to </w:t>
       </w:r>
@@ -1994,6 +2056,7 @@
         <w:rPr>
           <w:rFonts w:ascii="Times New Roman" w:hAnsi="Times New Roman" w:cs="Times New Roman"/>
           <w:sz w:val="24"/>
+          <w:szCs w:val="24"/>
         </w:rPr>
         <w:t>edit</w:t>
       </w:r>
@@ -2001,6 +2064,7 @@
         <w:rPr>
           <w:rFonts w:ascii="Times New Roman" w:hAnsi="Times New Roman" w:cs="Times New Roman"/>
           <w:sz w:val="24"/>
+          <w:szCs w:val="24"/>
         </w:rPr>
         <w:t xml:space="preserve"> so that the file can use the intended plugins. </w:t>
       </w:r>
@@ -2010,6 +2074,8 @@
         <w:spacing w:line="360" w:lineRule="auto"/>
         <w:rPr>
           <w:rFonts w:ascii="Times New Roman" w:hAnsi="Times New Roman" w:cs="Times New Roman"/>
+          <w:sz w:val="24"/>
+          <w:szCs w:val="24"/>
         </w:rPr>
       </w:pPr>
     </w:p>
@@ -2019,11 +2085,15 @@
         <w:spacing w:line="360" w:lineRule="auto"/>
         <w:rPr>
           <w:rFonts w:ascii="Times New Roman" w:hAnsi="Times New Roman" w:cs="Times New Roman"/>
-        </w:rPr>
-      </w:pPr>
-      <w:r>
-        <w:rPr>
-          <w:rFonts w:ascii="Times New Roman" w:hAnsi="Times New Roman" w:cs="Times New Roman"/>
+          <w:sz w:val="24"/>
+          <w:szCs w:val="24"/>
+        </w:rPr>
+      </w:pPr>
+      <w:r>
+        <w:rPr>
+          <w:rFonts w:ascii="Times New Roman" w:hAnsi="Times New Roman" w:cs="Times New Roman"/>
+          <w:sz w:val="24"/>
+          <w:szCs w:val="24"/>
         </w:rPr>
         <w:t>Process of CI</w:t>
       </w:r>
@@ -2033,25 +2103,24 @@
         <w:spacing w:before="240" w:line="360" w:lineRule="auto"/>
         <w:rPr>
           <w:rFonts w:ascii="Times New Roman" w:hAnsi="Times New Roman" w:cs="Times New Roman"/>
-        </w:rPr>
-      </w:pPr>
-      <w:r>
-        <w:rPr>
-          <w:rFonts w:ascii="Times New Roman" w:hAnsi="Times New Roman" w:cs="Times New Roman"/>
+          <w:sz w:val="24"/>
+          <w:szCs w:val="24"/>
+        </w:rPr>
+      </w:pPr>
+      <w:r>
+        <w:rPr>
+          <w:rFonts w:ascii="Times New Roman" w:hAnsi="Times New Roman" w:cs="Times New Roman"/>
+          <w:sz w:val="24"/>
+          <w:szCs w:val="24"/>
         </w:rPr>
         <w:tab/>
-      </w:r>
-      <w:r>
-        <w:rPr>
-          <w:rFonts w:ascii="Times New Roman" w:hAnsi="Times New Roman" w:cs="Times New Roman"/>
-          <w:sz w:val="24"/>
-        </w:rPr>
         <w:t xml:space="preserve">The Jenkins server will check for the changes in respective branches that configured in Jenkin project every 15 minutes. If there are any changes pushed to </w:t>
       </w:r>
       <w:r>
         <w:rPr>
           <w:rFonts w:ascii="Times New Roman" w:hAnsi="Times New Roman" w:cs="Times New Roman"/>
           <w:sz w:val="24"/>
+          <w:szCs w:val="24"/>
         </w:rPr>
         <w:t>the repository</w:t>
       </w:r>
@@ -2059,6 +2128,7 @@
         <w:rPr>
           <w:rFonts w:ascii="Times New Roman" w:hAnsi="Times New Roman" w:cs="Times New Roman"/>
           <w:sz w:val="24"/>
+          <w:szCs w:val="24"/>
         </w:rPr>
         <w:t xml:space="preserve">, Jenkins server will pull the repository and start to build. The build script will be </w:t>
       </w:r>
@@ -2066,6 +2136,7 @@
         <w:rPr>
           <w:rFonts w:ascii="Times New Roman" w:hAnsi="Times New Roman" w:cs="Times New Roman"/>
           <w:sz w:val="24"/>
+          <w:szCs w:val="24"/>
         </w:rPr>
         <w:t>varied</w:t>
       </w:r>
@@ -2073,6 +2144,7 @@
         <w:rPr>
           <w:rFonts w:ascii="Times New Roman" w:hAnsi="Times New Roman" w:cs="Times New Roman"/>
           <w:sz w:val="24"/>
+          <w:szCs w:val="24"/>
         </w:rPr>
         <w:t xml:space="preserve"> for each member for </w:t>
       </w:r>
@@ -2080,6 +2152,7 @@
         <w:rPr>
           <w:rFonts w:ascii="Times New Roman" w:hAnsi="Times New Roman" w:cs="Times New Roman"/>
           <w:sz w:val="24"/>
+          <w:szCs w:val="24"/>
         </w:rPr>
         <w:t>specific tasks</w:t>
       </w:r>
@@ -2087,95 +2160,15 @@
         <w:rPr>
           <w:rFonts w:ascii="Times New Roman" w:hAnsi="Times New Roman" w:cs="Times New Roman"/>
           <w:sz w:val="24"/>
-        </w:rPr>
-        <w:t xml:space="preserve">. For example, for static analysis, the build script that used was “clean compile site </w:t>
-      </w:r>
-      <w:proofErr w:type="spellStart"/>
-      <w:proofErr w:type="gramStart"/>
-      <w:r>
-        <w:rPr>
-          <w:rFonts w:ascii="Times New Roman" w:hAnsi="Times New Roman" w:cs="Times New Roman"/>
-          <w:sz w:val="24"/>
-        </w:rPr>
-        <w:t>findbugs:findbugs</w:t>
-      </w:r>
-      <w:proofErr w:type="spellEnd"/>
-      <w:proofErr w:type="gramEnd"/>
-      <w:r>
-        <w:rPr>
-          <w:rFonts w:ascii="Times New Roman" w:hAnsi="Times New Roman" w:cs="Times New Roman"/>
-          <w:sz w:val="24"/>
-        </w:rPr>
-        <w:t xml:space="preserve"> </w:t>
-      </w:r>
-      <w:proofErr w:type="spellStart"/>
-      <w:r>
-        <w:rPr>
-          <w:rFonts w:ascii="Times New Roman" w:hAnsi="Times New Roman" w:cs="Times New Roman"/>
-          <w:sz w:val="24"/>
-        </w:rPr>
-        <w:t>jxr:jxr</w:t>
-      </w:r>
-      <w:proofErr w:type="spellEnd"/>
-      <w:r>
-        <w:rPr>
-          <w:rFonts w:ascii="Times New Roman" w:hAnsi="Times New Roman" w:cs="Times New Roman"/>
-          <w:sz w:val="24"/>
-        </w:rPr>
-        <w:t xml:space="preserve"> </w:t>
-      </w:r>
-      <w:proofErr w:type="spellStart"/>
-      <w:r>
-        <w:rPr>
-          <w:rFonts w:ascii="Times New Roman" w:hAnsi="Times New Roman" w:cs="Times New Roman"/>
-          <w:sz w:val="24"/>
-        </w:rPr>
-        <w:t>checkstyle:checkstyle</w:t>
-      </w:r>
-      <w:proofErr w:type="spellEnd"/>
-      <w:r>
-        <w:rPr>
-          <w:rFonts w:ascii="Times New Roman" w:hAnsi="Times New Roman" w:cs="Times New Roman"/>
-          <w:sz w:val="24"/>
-        </w:rPr>
-        <w:t xml:space="preserve"> </w:t>
-      </w:r>
-      <w:proofErr w:type="spellStart"/>
-      <w:r>
-        <w:rPr>
-          <w:rFonts w:ascii="Times New Roman" w:hAnsi="Times New Roman" w:cs="Times New Roman"/>
-          <w:sz w:val="24"/>
-        </w:rPr>
-        <w:t>pmd:pmd</w:t>
-      </w:r>
-      <w:proofErr w:type="spellEnd"/>
-      <w:r>
-        <w:rPr>
-          <w:rFonts w:ascii="Times New Roman" w:hAnsi="Times New Roman" w:cs="Times New Roman"/>
-          <w:sz w:val="24"/>
-        </w:rPr>
-        <w:t xml:space="preserve"> </w:t>
-      </w:r>
-      <w:proofErr w:type="spellStart"/>
-      <w:r>
-        <w:rPr>
-          <w:rFonts w:ascii="Times New Roman" w:hAnsi="Times New Roman" w:cs="Times New Roman"/>
-          <w:sz w:val="24"/>
-        </w:rPr>
-        <w:t>pmd:cpd</w:t>
-      </w:r>
-      <w:proofErr w:type="spellEnd"/>
-      <w:r>
-        <w:rPr>
-          <w:rFonts w:ascii="Times New Roman" w:hAnsi="Times New Roman" w:cs="Times New Roman"/>
-          <w:sz w:val="24"/>
-        </w:rPr>
-        <w:t xml:space="preserve">”. </w:t>
-      </w:r>
-      <w:r>
-        <w:rPr>
-          <w:rFonts w:ascii="Times New Roman" w:hAnsi="Times New Roman" w:cs="Times New Roman"/>
-          <w:sz w:val="24"/>
+          <w:szCs w:val="24"/>
+        </w:rPr>
+        <w:t xml:space="preserve">. For example, for static analysis, the build script that used was “clean compile site findbugs:findbugs jxr:jxr checkstyle:checkstyle pmd:pmd pmd:cpd”. </w:t>
+      </w:r>
+      <w:r>
+        <w:rPr>
+          <w:rFonts w:ascii="Times New Roman" w:hAnsi="Times New Roman" w:cs="Times New Roman"/>
+          <w:sz w:val="24"/>
+          <w:szCs w:val="24"/>
         </w:rPr>
         <w:t>This line will execute and run the plugins present in the project.</w:t>
       </w:r>
@@ -2183,26 +2176,9 @@
         <w:rPr>
           <w:rFonts w:ascii="Times New Roman" w:hAnsi="Times New Roman" w:cs="Times New Roman"/>
           <w:sz w:val="24"/>
-        </w:rPr>
-        <w:t xml:space="preserve"> For testing however, build scripts that are needed are: clean package </w:t>
-      </w:r>
-      <w:proofErr w:type="spellStart"/>
-      <w:proofErr w:type="gramStart"/>
-      <w:r>
-        <w:rPr>
-          <w:rFonts w:ascii="Times New Roman" w:hAnsi="Times New Roman" w:cs="Times New Roman"/>
-          <w:sz w:val="24"/>
-        </w:rPr>
-        <w:t>checkstyle:checkstyle</w:t>
-      </w:r>
-      <w:proofErr w:type="spellEnd"/>
-      <w:proofErr w:type="gramEnd"/>
-      <w:r>
-        <w:rPr>
-          <w:rFonts w:ascii="Times New Roman" w:hAnsi="Times New Roman" w:cs="Times New Roman"/>
-          <w:sz w:val="24"/>
-        </w:rPr>
-        <w:t>. This line is sufficient for the test to run properly.</w:t>
+          <w:szCs w:val="24"/>
+        </w:rPr>
+        <w:t xml:space="preserve"> For testing however, build scripts that are needed are: clean package checkstyle:checkstyle. This line is sufficient for the test to run properly.</w:t>
       </w:r>
     </w:p>
     <w:p>
@@ -2210,6 +2186,8 @@
         <w:spacing w:before="240" w:line="360" w:lineRule="auto"/>
         <w:rPr>
           <w:rFonts w:ascii="Times New Roman" w:hAnsi="Times New Roman" w:cs="Times New Roman"/>
+          <w:sz w:val="24"/>
+          <w:szCs w:val="24"/>
         </w:rPr>
       </w:pPr>
     </w:p>
@@ -2219,11 +2197,15 @@
         <w:spacing w:line="360" w:lineRule="auto"/>
         <w:rPr>
           <w:rFonts w:ascii="Times New Roman" w:hAnsi="Times New Roman" w:cs="Times New Roman"/>
-        </w:rPr>
-      </w:pPr>
-      <w:r>
-        <w:rPr>
-          <w:rFonts w:ascii="Times New Roman" w:hAnsi="Times New Roman" w:cs="Times New Roman"/>
+          <w:sz w:val="24"/>
+          <w:szCs w:val="24"/>
+        </w:rPr>
+      </w:pPr>
+      <w:r>
+        <w:rPr>
+          <w:rFonts w:ascii="Times New Roman" w:hAnsi="Times New Roman" w:cs="Times New Roman"/>
+          <w:sz w:val="24"/>
+          <w:szCs w:val="24"/>
         </w:rPr>
         <w:t>Action of CI</w:t>
       </w:r>
@@ -2233,25 +2215,24 @@
         <w:spacing w:before="240" w:line="360" w:lineRule="auto"/>
         <w:rPr>
           <w:rFonts w:ascii="Times New Roman" w:hAnsi="Times New Roman" w:cs="Times New Roman"/>
-        </w:rPr>
-      </w:pPr>
-      <w:r>
-        <w:rPr>
-          <w:rFonts w:ascii="Times New Roman" w:hAnsi="Times New Roman" w:cs="Times New Roman"/>
+          <w:sz w:val="24"/>
+          <w:szCs w:val="24"/>
+        </w:rPr>
+      </w:pPr>
+      <w:r>
+        <w:rPr>
+          <w:rFonts w:ascii="Times New Roman" w:hAnsi="Times New Roman" w:cs="Times New Roman"/>
+          <w:sz w:val="24"/>
+          <w:szCs w:val="24"/>
         </w:rPr>
         <w:tab/>
-      </w:r>
-      <w:r>
-        <w:rPr>
-          <w:rFonts w:ascii="Times New Roman" w:hAnsi="Times New Roman" w:cs="Times New Roman"/>
-          <w:sz w:val="24"/>
-        </w:rPr>
         <w:t>The Jenkins will produce a detailed data of the build result. If the project is built successfully, the Jenkins will show green ball and all the result according to the build script will be formed meanwhile if the build is failed the Jenkins will display the red ball and additional de</w:t>
       </w:r>
       <w:r>
         <w:rPr>
           <w:rFonts w:ascii="Times New Roman" w:hAnsi="Times New Roman" w:cs="Times New Roman"/>
           <w:sz w:val="24"/>
+          <w:szCs w:val="24"/>
         </w:rPr>
         <w:t>tail about the error can be view</w:t>
       </w:r>
@@ -2259,6 +2240,7 @@
         <w:rPr>
           <w:rFonts w:ascii="Times New Roman" w:hAnsi="Times New Roman" w:cs="Times New Roman"/>
           <w:sz w:val="24"/>
+          <w:szCs w:val="24"/>
         </w:rPr>
         <w:t xml:space="preserve"> from console out.</w:t>
       </w:r>
@@ -2269,13 +2251,17 @@
         <w:spacing w:before="240"/>
         <w:rPr>
           <w:rFonts w:ascii="Times New Roman" w:hAnsi="Times New Roman" w:cs="Times New Roman"/>
+          <w:sz w:val="24"/>
+          <w:szCs w:val="24"/>
         </w:rPr>
       </w:pPr>
       <w:r>
         <w:rPr>
           <w:rFonts w:ascii="Times New Roman" w:hAnsi="Times New Roman" w:cs="Times New Roman"/>
           <w:noProof/>
-          <w:lang w:val="en-US" w:eastAsia="zh-CN"/>
+          <w:sz w:val="24"/>
+          <w:szCs w:val="24"/>
+          <w:lang w:eastAsia="en-MY"/>
         </w:rPr>
         <w:lastRenderedPageBreak/>
         <w:drawing>
@@ -2294,7 +2280,7 @@
                     <pic:cNvPicPr/>
                   </pic:nvPicPr>
                   <pic:blipFill rotWithShape="1">
-                    <a:blip r:embed="rId13">
+                    <a:blip r:embed="rId15">
                       <a:extLst>
                         <a:ext uri="{28A0092B-C50C-407E-A947-70E740481C1C}">
                           <a14:useLocalDpi xmlns:a14="http://schemas.microsoft.com/office/drawing/2010/main" val="0"/>
@@ -2335,14 +2321,16 @@
         <w:rPr>
           <w:rFonts w:ascii="Times New Roman" w:hAnsi="Times New Roman" w:cs="Times New Roman"/>
           <w:b/>
-          <w:sz w:val="20"/>
-        </w:rPr>
-      </w:pPr>
-      <w:r>
-        <w:rPr>
-          <w:rFonts w:ascii="Times New Roman" w:hAnsi="Times New Roman" w:cs="Times New Roman"/>
-          <w:b/>
-          <w:sz w:val="20"/>
+          <w:sz w:val="24"/>
+          <w:szCs w:val="24"/>
+        </w:rPr>
+      </w:pPr>
+      <w:r>
+        <w:rPr>
+          <w:rFonts w:ascii="Times New Roman" w:hAnsi="Times New Roman" w:cs="Times New Roman"/>
+          <w:b/>
+          <w:sz w:val="24"/>
+          <w:szCs w:val="24"/>
         </w:rPr>
         <w:t xml:space="preserve">Figure </w:t>
       </w:r>
@@ -2350,7 +2338,8 @@
         <w:rPr>
           <w:rFonts w:ascii="Times New Roman" w:hAnsi="Times New Roman" w:cs="Times New Roman"/>
           <w:b/>
-          <w:sz w:val="20"/>
+          <w:sz w:val="24"/>
+          <w:szCs w:val="24"/>
         </w:rPr>
         <w:fldChar w:fldCharType="begin"/>
       </w:r>
@@ -2358,7 +2347,8 @@
         <w:rPr>
           <w:rFonts w:ascii="Times New Roman" w:hAnsi="Times New Roman" w:cs="Times New Roman"/>
           <w:b/>
-          <w:sz w:val="20"/>
+          <w:sz w:val="24"/>
+          <w:szCs w:val="24"/>
         </w:rPr>
         <w:instrText xml:space="preserve"> SEQ Figure \* ARABIC </w:instrText>
       </w:r>
@@ -2366,7 +2356,8 @@
         <w:rPr>
           <w:rFonts w:ascii="Times New Roman" w:hAnsi="Times New Roman" w:cs="Times New Roman"/>
           <w:b/>
-          <w:sz w:val="20"/>
+          <w:sz w:val="24"/>
+          <w:szCs w:val="24"/>
         </w:rPr>
         <w:fldChar w:fldCharType="separate"/>
       </w:r>
@@ -2375,7 +2366,8 @@
           <w:rFonts w:ascii="Times New Roman" w:hAnsi="Times New Roman" w:cs="Times New Roman"/>
           <w:b/>
           <w:noProof/>
-          <w:sz w:val="20"/>
+          <w:sz w:val="24"/>
+          <w:szCs w:val="24"/>
         </w:rPr>
         <w:t>7</w:t>
       </w:r>
@@ -2383,7 +2375,8 @@
         <w:rPr>
           <w:rFonts w:ascii="Times New Roman" w:hAnsi="Times New Roman" w:cs="Times New Roman"/>
           <w:b/>
-          <w:sz w:val="20"/>
+          <w:sz w:val="24"/>
+          <w:szCs w:val="24"/>
         </w:rPr>
         <w:fldChar w:fldCharType="end"/>
       </w:r>
@@ -2391,7 +2384,8 @@
         <w:rPr>
           <w:rFonts w:ascii="Times New Roman" w:hAnsi="Times New Roman" w:cs="Times New Roman"/>
           <w:b/>
-          <w:sz w:val="20"/>
+          <w:sz w:val="24"/>
+          <w:szCs w:val="24"/>
         </w:rPr>
         <w:t>: Build Success</w:t>
       </w:r>
@@ -2400,6 +2394,8 @@
       <w:pPr>
         <w:rPr>
           <w:rFonts w:ascii="Times New Roman" w:hAnsi="Times New Roman" w:cs="Times New Roman"/>
+          <w:sz w:val="24"/>
+          <w:szCs w:val="24"/>
         </w:rPr>
       </w:pPr>
     </w:p>
@@ -2409,13 +2405,17 @@
         <w:jc w:val="center"/>
         <w:rPr>
           <w:rFonts w:ascii="Times New Roman" w:hAnsi="Times New Roman" w:cs="Times New Roman"/>
+          <w:sz w:val="24"/>
+          <w:szCs w:val="24"/>
         </w:rPr>
       </w:pPr>
       <w:r>
         <w:rPr>
           <w:rFonts w:ascii="Times New Roman" w:hAnsi="Times New Roman" w:cs="Times New Roman"/>
           <w:noProof/>
-          <w:lang w:val="en-US" w:eastAsia="zh-CN"/>
+          <w:sz w:val="24"/>
+          <w:szCs w:val="24"/>
+          <w:lang w:eastAsia="en-MY"/>
         </w:rPr>
         <w:lastRenderedPageBreak/>
         <w:drawing>
@@ -2434,7 +2434,7 @@
                     <pic:cNvPicPr/>
                   </pic:nvPicPr>
                   <pic:blipFill rotWithShape="1">
-                    <a:blip r:embed="rId14">
+                    <a:blip r:embed="rId16">
                       <a:extLst>
                         <a:ext uri="{28A0092B-C50C-407E-A947-70E740481C1C}">
                           <a14:useLocalDpi xmlns:a14="http://schemas.microsoft.com/office/drawing/2010/main" val="0"/>
@@ -2475,14 +2475,16 @@
         <w:rPr>
           <w:rFonts w:ascii="Times New Roman" w:hAnsi="Times New Roman" w:cs="Times New Roman"/>
           <w:b/>
-          <w:sz w:val="20"/>
-        </w:rPr>
-      </w:pPr>
-      <w:r>
-        <w:rPr>
-          <w:rFonts w:ascii="Times New Roman" w:hAnsi="Times New Roman" w:cs="Times New Roman"/>
-          <w:b/>
-          <w:sz w:val="20"/>
+          <w:sz w:val="24"/>
+          <w:szCs w:val="24"/>
+        </w:rPr>
+      </w:pPr>
+      <w:r>
+        <w:rPr>
+          <w:rFonts w:ascii="Times New Roman" w:hAnsi="Times New Roman" w:cs="Times New Roman"/>
+          <w:b/>
+          <w:sz w:val="24"/>
+          <w:szCs w:val="24"/>
         </w:rPr>
         <w:t xml:space="preserve">Figure </w:t>
       </w:r>
@@ -2490,7 +2492,8 @@
         <w:rPr>
           <w:rFonts w:ascii="Times New Roman" w:hAnsi="Times New Roman" w:cs="Times New Roman"/>
           <w:b/>
-          <w:sz w:val="20"/>
+          <w:sz w:val="24"/>
+          <w:szCs w:val="24"/>
         </w:rPr>
         <w:fldChar w:fldCharType="begin"/>
       </w:r>
@@ -2498,7 +2501,8 @@
         <w:rPr>
           <w:rFonts w:ascii="Times New Roman" w:hAnsi="Times New Roman" w:cs="Times New Roman"/>
           <w:b/>
-          <w:sz w:val="20"/>
+          <w:sz w:val="24"/>
+          <w:szCs w:val="24"/>
         </w:rPr>
         <w:instrText xml:space="preserve"> SEQ Figure \* ARABIC </w:instrText>
       </w:r>
@@ -2506,7 +2510,8 @@
         <w:rPr>
           <w:rFonts w:ascii="Times New Roman" w:hAnsi="Times New Roman" w:cs="Times New Roman"/>
           <w:b/>
-          <w:sz w:val="20"/>
+          <w:sz w:val="24"/>
+          <w:szCs w:val="24"/>
         </w:rPr>
         <w:fldChar w:fldCharType="separate"/>
       </w:r>
@@ -2515,7 +2520,8 @@
           <w:rFonts w:ascii="Times New Roman" w:hAnsi="Times New Roman" w:cs="Times New Roman"/>
           <w:b/>
           <w:noProof/>
-          <w:sz w:val="20"/>
+          <w:sz w:val="24"/>
+          <w:szCs w:val="24"/>
         </w:rPr>
         <w:t>8</w:t>
       </w:r>
@@ -2523,7 +2529,8 @@
         <w:rPr>
           <w:rFonts w:ascii="Times New Roman" w:hAnsi="Times New Roman" w:cs="Times New Roman"/>
           <w:b/>
-          <w:sz w:val="20"/>
+          <w:sz w:val="24"/>
+          <w:szCs w:val="24"/>
         </w:rPr>
         <w:fldChar w:fldCharType="end"/>
       </w:r>
@@ -2531,7 +2538,8 @@
         <w:rPr>
           <w:rFonts w:ascii="Times New Roman" w:hAnsi="Times New Roman" w:cs="Times New Roman"/>
           <w:b/>
-          <w:sz w:val="20"/>
+          <w:sz w:val="24"/>
+          <w:szCs w:val="24"/>
         </w:rPr>
         <w:t>: Build Failed</w:t>
       </w:r>
@@ -2541,11 +2549,15 @@
         <w:jc w:val="left"/>
         <w:rPr>
           <w:rFonts w:ascii="Times New Roman" w:hAnsi="Times New Roman" w:cs="Times New Roman"/>
-        </w:rPr>
-      </w:pPr>
-      <w:r>
-        <w:rPr>
-          <w:rFonts w:ascii="Times New Roman" w:hAnsi="Times New Roman" w:cs="Times New Roman"/>
+          <w:sz w:val="24"/>
+          <w:szCs w:val="24"/>
+        </w:rPr>
+      </w:pPr>
+      <w:r>
+        <w:rPr>
+          <w:rFonts w:ascii="Times New Roman" w:hAnsi="Times New Roman" w:cs="Times New Roman"/>
+          <w:sz w:val="24"/>
+          <w:szCs w:val="24"/>
         </w:rPr>
         <w:br w:type="page"/>
       </w:r>
@@ -2555,11 +2567,15 @@
         <w:pStyle w:val="Heading1"/>
         <w:rPr>
           <w:rFonts w:ascii="Times New Roman" w:hAnsi="Times New Roman" w:cs="Times New Roman"/>
-        </w:rPr>
-      </w:pPr>
-      <w:r>
-        <w:rPr>
-          <w:rFonts w:ascii="Times New Roman" w:hAnsi="Times New Roman" w:cs="Times New Roman"/>
+          <w:sz w:val="24"/>
+          <w:szCs w:val="24"/>
+        </w:rPr>
+      </w:pPr>
+      <w:r>
+        <w:rPr>
+          <w:rFonts w:ascii="Times New Roman" w:hAnsi="Times New Roman" w:cs="Times New Roman"/>
+          <w:sz w:val="24"/>
+          <w:szCs w:val="24"/>
         </w:rPr>
         <w:lastRenderedPageBreak/>
         <w:t>Branch handling</w:t>
@@ -2570,19 +2586,17 @@
         <w:spacing w:before="240" w:line="360" w:lineRule="auto"/>
         <w:rPr>
           <w:rFonts w:ascii="Times New Roman" w:hAnsi="Times New Roman" w:cs="Times New Roman"/>
-        </w:rPr>
-      </w:pPr>
-      <w:r>
-        <w:rPr>
-          <w:rFonts w:ascii="Times New Roman" w:hAnsi="Times New Roman" w:cs="Times New Roman"/>
+          <w:sz w:val="24"/>
+          <w:szCs w:val="24"/>
+        </w:rPr>
+      </w:pPr>
+      <w:r>
+        <w:rPr>
+          <w:rFonts w:ascii="Times New Roman" w:hAnsi="Times New Roman" w:cs="Times New Roman"/>
+          <w:sz w:val="24"/>
+          <w:szCs w:val="24"/>
         </w:rPr>
         <w:tab/>
-      </w:r>
-      <w:r>
-        <w:rPr>
-          <w:rFonts w:ascii="Times New Roman" w:hAnsi="Times New Roman" w:cs="Times New Roman"/>
-          <w:sz w:val="24"/>
-        </w:rPr>
         <w:t>Each new feature and bug is handled in new branch and the branch was tested using Jenkins for correctness before merging with master. If the Jenkins builds the branch successfully, a pull request will be sent. The project manager will check again for the correctness and approve the pull request if the branch did not produce any error on other files.</w:t>
       </w:r>
     </w:p>
@@ -2591,6 +2605,8 @@
         <w:spacing w:before="240" w:line="360" w:lineRule="auto"/>
         <w:rPr>
           <w:rFonts w:ascii="Times New Roman" w:hAnsi="Times New Roman" w:cs="Times New Roman"/>
+          <w:sz w:val="24"/>
+          <w:szCs w:val="24"/>
         </w:rPr>
       </w:pPr>
     </w:p>
@@ -2599,11 +2615,15 @@
         <w:pStyle w:val="Heading1"/>
         <w:rPr>
           <w:rFonts w:ascii="Times New Roman" w:hAnsi="Times New Roman" w:cs="Times New Roman"/>
-        </w:rPr>
-      </w:pPr>
-      <w:r>
-        <w:rPr>
-          <w:rFonts w:ascii="Times New Roman" w:hAnsi="Times New Roman" w:cs="Times New Roman"/>
+          <w:sz w:val="24"/>
+          <w:szCs w:val="24"/>
+        </w:rPr>
+      </w:pPr>
+      <w:r>
+        <w:rPr>
+          <w:rFonts w:ascii="Times New Roman" w:hAnsi="Times New Roman" w:cs="Times New Roman"/>
+          <w:sz w:val="24"/>
+          <w:szCs w:val="24"/>
         </w:rPr>
         <w:t>Collaboration</w:t>
       </w:r>
@@ -2614,48 +2634,31 @@
         <w:rPr>
           <w:rFonts w:ascii="Times New Roman" w:hAnsi="Times New Roman" w:cs="Times New Roman"/>
           <w:sz w:val="24"/>
-        </w:rPr>
-      </w:pPr>
-      <w:r>
-        <w:rPr>
-          <w:rFonts w:ascii="Times New Roman" w:hAnsi="Times New Roman" w:cs="Times New Roman"/>
+          <w:szCs w:val="24"/>
+        </w:rPr>
+      </w:pPr>
+      <w:r>
+        <w:rPr>
+          <w:rFonts w:ascii="Times New Roman" w:hAnsi="Times New Roman" w:cs="Times New Roman"/>
+          <w:sz w:val="24"/>
+          <w:szCs w:val="24"/>
         </w:rPr>
         <w:tab/>
-      </w:r>
-      <w:r>
-        <w:rPr>
-          <w:rFonts w:ascii="Times New Roman" w:hAnsi="Times New Roman" w:cs="Times New Roman"/>
-          <w:sz w:val="24"/>
-        </w:rPr>
         <w:t>Before we start to contribute the project, we fork the target project to our own group repository and we clone it to our own local machine</w:t>
       </w:r>
       <w:r>
         <w:rPr>
           <w:rFonts w:ascii="Times New Roman" w:hAnsi="Times New Roman" w:cs="Times New Roman"/>
           <w:sz w:val="24"/>
-        </w:rPr>
-        <w:t xml:space="preserve">. We create new branches to work on different versions of same repository at one time. Then, we make and commit changes by following our roles. We need to create a pull request by using different viewer on </w:t>
-      </w:r>
-      <w:proofErr w:type="spellStart"/>
-      <w:r>
-        <w:rPr>
-          <w:rFonts w:ascii="Times New Roman" w:hAnsi="Times New Roman" w:cs="Times New Roman"/>
-          <w:sz w:val="24"/>
-        </w:rPr>
-        <w:t>Github</w:t>
-      </w:r>
-      <w:proofErr w:type="spellEnd"/>
-      <w:r>
-        <w:rPr>
-          <w:rFonts w:ascii="Times New Roman" w:hAnsi="Times New Roman" w:cs="Times New Roman"/>
-          <w:sz w:val="24"/>
-        </w:rPr>
-        <w:t xml:space="preserve">. </w:t>
-      </w:r>
-      <w:r>
-        <w:rPr>
-          <w:rFonts w:ascii="Times New Roman" w:hAnsi="Times New Roman" w:cs="Times New Roman"/>
-          <w:sz w:val="24"/>
+          <w:szCs w:val="24"/>
+        </w:rPr>
+        <w:t xml:space="preserve">. We create new branches to work on different versions of same repository at one time. Then, we make and commit changes by following our roles. We need to create a pull request by using different viewer on Github. </w:t>
+      </w:r>
+      <w:r>
+        <w:rPr>
+          <w:rFonts w:ascii="Times New Roman" w:hAnsi="Times New Roman" w:cs="Times New Roman"/>
+          <w:sz w:val="24"/>
+          <w:szCs w:val="24"/>
         </w:rPr>
         <w:t>The requested will make when we open the pull request. The pull request is then merge into the master branch and the topic branch will be deleted from the upstream repository.</w:t>
       </w:r>
@@ -2667,6 +2670,7 @@
           <w:rFonts w:ascii="Times New Roman" w:hAnsi="Times New Roman" w:cs="Times New Roman"/>
           <w:noProof/>
           <w:sz w:val="24"/>
+          <w:szCs w:val="24"/>
           <w:lang w:eastAsia="zh-CN"/>
         </w:rPr>
       </w:pPr>
@@ -2678,6 +2682,7 @@
           <w:rFonts w:ascii="Times New Roman" w:hAnsi="Times New Roman" w:cs="Times New Roman"/>
           <w:noProof/>
           <w:sz w:val="24"/>
+          <w:szCs w:val="24"/>
           <w:lang w:eastAsia="zh-CN"/>
         </w:rPr>
       </w:pPr>
@@ -2686,7 +2691,8 @@
           <w:rFonts w:ascii="Times New Roman" w:hAnsi="Times New Roman" w:cs="Times New Roman"/>
           <w:noProof/>
           <w:sz w:val="24"/>
-          <w:lang w:val="en-US" w:eastAsia="zh-CN"/>
+          <w:szCs w:val="24"/>
+          <w:lang w:eastAsia="en-MY"/>
         </w:rPr>
         <w:drawing>
           <wp:inline distT="0" distB="0" distL="0" distR="0" wp14:anchorId="23267811" wp14:editId="15D8F494">
@@ -2704,7 +2710,7 @@
                     <pic:cNvPicPr/>
                   </pic:nvPicPr>
                   <pic:blipFill rotWithShape="1">
-                    <a:blip r:embed="rId15">
+                    <a:blip r:embed="rId17">
                       <a:extLst>
                         <a:ext uri="{28A0092B-C50C-407E-A947-70E740481C1C}">
                           <a14:useLocalDpi xmlns:a14="http://schemas.microsoft.com/office/drawing/2010/main" val="0"/>
@@ -2750,6 +2756,7 @@
           <w:rFonts w:ascii="Times New Roman" w:hAnsi="Times New Roman" w:cs="Times New Roman"/>
           <w:noProof/>
           <w:sz w:val="24"/>
+          <w:szCs w:val="24"/>
           <w:lang w:eastAsia="zh-CN"/>
         </w:rPr>
       </w:pPr>
@@ -2758,8 +2765,10 @@
           <w:rFonts w:ascii="Times New Roman" w:hAnsi="Times New Roman" w:cs="Times New Roman"/>
           <w:noProof/>
           <w:sz w:val="24"/>
+          <w:szCs w:val="24"/>
           <w:lang w:eastAsia="zh-CN"/>
         </w:rPr>
+        <w:lastRenderedPageBreak/>
         <w:t xml:space="preserve">The README.md files will change and commit in testing-1 branch, so its content is different from </w:t>
       </w:r>
       <w:r>
@@ -2767,6 +2776,7 @@
           <w:rFonts w:ascii="Times New Roman" w:hAnsi="Times New Roman" w:cs="Times New Roman"/>
           <w:noProof/>
           <w:sz w:val="24"/>
+          <w:szCs w:val="24"/>
           <w:lang w:eastAsia="zh-CN"/>
         </w:rPr>
         <w:t>master branch.</w:t>
@@ -2780,6 +2790,7 @@
           <w:rFonts w:ascii="Times New Roman" w:hAnsi="Times New Roman" w:cs="Times New Roman"/>
           <w:noProof/>
           <w:sz w:val="24"/>
+          <w:szCs w:val="24"/>
           <w:lang w:eastAsia="zh-CN"/>
         </w:rPr>
       </w:pPr>
@@ -2791,6 +2802,7 @@
           <w:rFonts w:ascii="Times New Roman" w:hAnsi="Times New Roman" w:cs="Times New Roman"/>
           <w:noProof/>
           <w:sz w:val="24"/>
+          <w:szCs w:val="24"/>
           <w:lang w:eastAsia="zh-CN"/>
         </w:rPr>
       </w:pPr>
@@ -2802,6 +2814,7 @@
           <w:rFonts w:ascii="Times New Roman" w:hAnsi="Times New Roman" w:cs="Times New Roman"/>
           <w:noProof/>
           <w:sz w:val="24"/>
+          <w:szCs w:val="24"/>
           <w:lang w:eastAsia="zh-CN"/>
         </w:rPr>
       </w:pPr>
@@ -2810,7 +2823,8 @@
           <w:rFonts w:ascii="Times New Roman" w:hAnsi="Times New Roman" w:cs="Times New Roman"/>
           <w:noProof/>
           <w:sz w:val="24"/>
-          <w:lang w:val="en-US" w:eastAsia="zh-CN"/>
+          <w:szCs w:val="24"/>
+          <w:lang w:eastAsia="en-MY"/>
         </w:rPr>
         <w:drawing>
           <wp:inline distT="0" distB="0" distL="0" distR="0" wp14:anchorId="3F2B816C" wp14:editId="0310D3CC">
@@ -2828,7 +2842,7 @@
                     <pic:cNvPicPr/>
                   </pic:nvPicPr>
                   <pic:blipFill rotWithShape="1">
-                    <a:blip r:embed="rId16">
+                    <a:blip r:embed="rId18">
                       <a:extLst>
                         <a:ext uri="{28A0092B-C50C-407E-A947-70E740481C1C}">
                           <a14:useLocalDpi xmlns:a14="http://schemas.microsoft.com/office/drawing/2010/main" val="0"/>
@@ -2874,6 +2888,7 @@
           <w:rFonts w:ascii="Times New Roman" w:hAnsi="Times New Roman" w:cs="Times New Roman"/>
           <w:noProof/>
           <w:sz w:val="24"/>
+          <w:szCs w:val="24"/>
           <w:lang w:eastAsia="zh-CN"/>
         </w:rPr>
       </w:pPr>
@@ -2882,6 +2897,7 @@
           <w:rFonts w:ascii="Times New Roman" w:hAnsi="Times New Roman" w:cs="Times New Roman"/>
           <w:noProof/>
           <w:sz w:val="24"/>
+          <w:szCs w:val="24"/>
           <w:lang w:eastAsia="zh-CN"/>
         </w:rPr>
         <w:t>Look over and compare the changes from master branch when the pull request is created.</w:t>
@@ -2894,6 +2910,7 @@
           <w:rFonts w:ascii="Times New Roman" w:hAnsi="Times New Roman" w:cs="Times New Roman"/>
           <w:noProof/>
           <w:sz w:val="24"/>
+          <w:szCs w:val="24"/>
           <w:lang w:eastAsia="zh-CN"/>
         </w:rPr>
       </w:pPr>
@@ -2905,6 +2922,7 @@
           <w:rFonts w:ascii="Times New Roman" w:hAnsi="Times New Roman" w:cs="Times New Roman"/>
           <w:noProof/>
           <w:sz w:val="24"/>
+          <w:szCs w:val="24"/>
           <w:lang w:eastAsia="zh-CN"/>
         </w:rPr>
       </w:pPr>
@@ -2913,7 +2931,8 @@
           <w:rFonts w:ascii="Times New Roman" w:hAnsi="Times New Roman" w:cs="Times New Roman"/>
           <w:noProof/>
           <w:sz w:val="24"/>
-          <w:lang w:val="en-US" w:eastAsia="zh-CN"/>
+          <w:szCs w:val="24"/>
+          <w:lang w:eastAsia="en-MY"/>
         </w:rPr>
         <w:drawing>
           <wp:inline distT="0" distB="0" distL="0" distR="0" wp14:anchorId="3799D821" wp14:editId="24054B79">
@@ -2931,7 +2950,7 @@
                     <pic:cNvPicPr/>
                   </pic:nvPicPr>
                   <pic:blipFill rotWithShape="1">
-                    <a:blip r:embed="rId17">
+                    <a:blip r:embed="rId19">
                       <a:extLst>
                         <a:ext uri="{28A0092B-C50C-407E-A947-70E740481C1C}">
                           <a14:useLocalDpi xmlns:a14="http://schemas.microsoft.com/office/drawing/2010/main" val="0"/>
@@ -2977,6 +2996,7 @@
           <w:rFonts w:ascii="Times New Roman" w:hAnsi="Times New Roman" w:cs="Times New Roman"/>
           <w:noProof/>
           <w:sz w:val="24"/>
+          <w:szCs w:val="24"/>
           <w:lang w:eastAsia="zh-CN"/>
         </w:rPr>
       </w:pPr>
@@ -2985,6 +3005,7 @@
           <w:rFonts w:ascii="Times New Roman" w:hAnsi="Times New Roman" w:cs="Times New Roman"/>
           <w:noProof/>
           <w:sz w:val="24"/>
+          <w:szCs w:val="24"/>
           <w:lang w:eastAsia="zh-CN"/>
         </w:rPr>
         <w:t>The pull request has successfully merged into master from code_coverage branch.</w:t>
@@ -2995,13 +3016,17 @@
         <w:spacing w:before="240"/>
         <w:rPr>
           <w:rFonts w:ascii="Times New Roman" w:hAnsi="Times New Roman" w:cs="Times New Roman"/>
+          <w:sz w:val="24"/>
+          <w:szCs w:val="24"/>
         </w:rPr>
       </w:pPr>
       <w:r>
         <w:rPr>
           <w:rFonts w:ascii="Times New Roman" w:hAnsi="Times New Roman" w:cs="Times New Roman"/>
           <w:noProof/>
-          <w:lang w:val="en-US" w:eastAsia="zh-CN"/>
+          <w:sz w:val="24"/>
+          <w:szCs w:val="24"/>
+          <w:lang w:eastAsia="en-MY"/>
         </w:rPr>
         <w:lastRenderedPageBreak/>
         <w:drawing>
@@ -3020,7 +3045,7 @@
                     <pic:cNvPicPr/>
                   </pic:nvPicPr>
                   <pic:blipFill rotWithShape="1">
-                    <a:blip r:embed="rId18">
+                    <a:blip r:embed="rId20">
                       <a:extLst>
                         <a:ext uri="{28A0092B-C50C-407E-A947-70E740481C1C}">
                           <a14:useLocalDpi xmlns:a14="http://schemas.microsoft.com/office/drawing/2010/main" val="0"/>
@@ -3065,12 +3090,14 @@
         <w:rPr>
           <w:rFonts w:ascii="Times New Roman" w:hAnsi="Times New Roman" w:cs="Times New Roman"/>
           <w:sz w:val="24"/>
-        </w:rPr>
-      </w:pPr>
-      <w:r>
-        <w:rPr>
-          <w:rFonts w:ascii="Times New Roman" w:hAnsi="Times New Roman" w:cs="Times New Roman"/>
-          <w:sz w:val="24"/>
+          <w:szCs w:val="24"/>
+        </w:rPr>
+      </w:pPr>
+      <w:r>
+        <w:rPr>
+          <w:rFonts w:ascii="Times New Roman" w:hAnsi="Times New Roman" w:cs="Times New Roman"/>
+          <w:sz w:val="24"/>
+          <w:szCs w:val="24"/>
         </w:rPr>
         <w:t>The network graph shows the branch history</w:t>
       </w:r>
@@ -3078,6 +3105,7 @@
         <w:rPr>
           <w:rFonts w:ascii="Times New Roman" w:hAnsi="Times New Roman" w:cs="Times New Roman"/>
           <w:sz w:val="24"/>
+          <w:szCs w:val="24"/>
         </w:rPr>
         <w:t xml:space="preserve"> of the branches of the root repository and branches of forks that contain commits unique to the network.</w:t>
       </w:r>
@@ -3087,11 +3115,15 @@
         <w:pStyle w:val="Heading1"/>
         <w:rPr>
           <w:rFonts w:ascii="Times New Roman" w:hAnsi="Times New Roman" w:cs="Times New Roman"/>
-        </w:rPr>
-      </w:pPr>
-      <w:r>
-        <w:rPr>
-          <w:rFonts w:ascii="Times New Roman" w:hAnsi="Times New Roman" w:cs="Times New Roman"/>
+          <w:sz w:val="24"/>
+          <w:szCs w:val="24"/>
+        </w:rPr>
+      </w:pPr>
+      <w:r>
+        <w:rPr>
+          <w:rFonts w:ascii="Times New Roman" w:hAnsi="Times New Roman" w:cs="Times New Roman"/>
+          <w:sz w:val="24"/>
+          <w:szCs w:val="24"/>
         </w:rPr>
         <w:t>CI server’s report</w:t>
       </w:r>
@@ -3100,6 +3132,8 @@
       <w:pPr>
         <w:rPr>
           <w:rFonts w:ascii="Times New Roman" w:hAnsi="Times New Roman" w:cs="Times New Roman"/>
+          <w:sz w:val="24"/>
+          <w:szCs w:val="24"/>
         </w:rPr>
       </w:pPr>
     </w:p>
@@ -3108,11 +3142,15 @@
         <w:pStyle w:val="Heading2"/>
         <w:rPr>
           <w:rFonts w:ascii="Times New Roman" w:hAnsi="Times New Roman" w:cs="Times New Roman"/>
-        </w:rPr>
-      </w:pPr>
-      <w:r>
-        <w:rPr>
-          <w:rFonts w:ascii="Times New Roman" w:hAnsi="Times New Roman" w:cs="Times New Roman"/>
+          <w:sz w:val="24"/>
+          <w:szCs w:val="24"/>
+        </w:rPr>
+      </w:pPr>
+      <w:r>
+        <w:rPr>
+          <w:rFonts w:ascii="Times New Roman" w:hAnsi="Times New Roman" w:cs="Times New Roman"/>
+          <w:sz w:val="24"/>
+          <w:szCs w:val="24"/>
         </w:rPr>
         <w:t>Build History</w:t>
       </w:r>
@@ -3121,6 +3159,8 @@
       <w:pPr>
         <w:rPr>
           <w:rFonts w:ascii="Times New Roman" w:hAnsi="Times New Roman" w:cs="Times New Roman"/>
+          <w:sz w:val="24"/>
+          <w:szCs w:val="24"/>
         </w:rPr>
       </w:pPr>
     </w:p>
@@ -3129,13 +3169,17 @@
         <w:keepNext/>
         <w:rPr>
           <w:rFonts w:ascii="Times New Roman" w:hAnsi="Times New Roman" w:cs="Times New Roman"/>
+          <w:sz w:val="24"/>
+          <w:szCs w:val="24"/>
         </w:rPr>
       </w:pPr>
       <w:r>
         <w:rPr>
           <w:rFonts w:ascii="Times New Roman" w:hAnsi="Times New Roman" w:cs="Times New Roman"/>
           <w:noProof/>
-          <w:lang w:val="en-US" w:eastAsia="zh-CN"/>
+          <w:sz w:val="24"/>
+          <w:szCs w:val="24"/>
+          <w:lang w:eastAsia="en-MY"/>
         </w:rPr>
         <w:drawing>
           <wp:inline distT="0" distB="0" distL="0" distR="0" wp14:anchorId="69B48BD8" wp14:editId="4E65CF49">
@@ -3153,7 +3197,7 @@
                     <pic:cNvPicPr/>
                   </pic:nvPicPr>
                   <pic:blipFill>
-                    <a:blip r:embed="rId19">
+                    <a:blip r:embed="rId21">
                       <a:extLst>
                         <a:ext uri="{28A0092B-C50C-407E-A947-70E740481C1C}">
                           <a14:useLocalDpi xmlns:a14="http://schemas.microsoft.com/office/drawing/2010/main" val="0"/>
@@ -3187,14 +3231,16 @@
         <w:rPr>
           <w:rFonts w:ascii="Times New Roman" w:hAnsi="Times New Roman" w:cs="Times New Roman"/>
           <w:b/>
-          <w:sz w:val="20"/>
-        </w:rPr>
-      </w:pPr>
-      <w:r>
-        <w:rPr>
-          <w:rFonts w:ascii="Times New Roman" w:hAnsi="Times New Roman" w:cs="Times New Roman"/>
-          <w:b/>
-          <w:sz w:val="20"/>
+          <w:sz w:val="24"/>
+          <w:szCs w:val="24"/>
+        </w:rPr>
+      </w:pPr>
+      <w:r>
+        <w:rPr>
+          <w:rFonts w:ascii="Times New Roman" w:hAnsi="Times New Roman" w:cs="Times New Roman"/>
+          <w:b/>
+          <w:sz w:val="24"/>
+          <w:szCs w:val="24"/>
         </w:rPr>
         <w:t xml:space="preserve">Figure </w:t>
       </w:r>
@@ -3202,7 +3248,8 @@
         <w:rPr>
           <w:rFonts w:ascii="Times New Roman" w:hAnsi="Times New Roman" w:cs="Times New Roman"/>
           <w:b/>
-          <w:sz w:val="20"/>
+          <w:sz w:val="24"/>
+          <w:szCs w:val="24"/>
         </w:rPr>
         <w:fldChar w:fldCharType="begin"/>
       </w:r>
@@ -3210,7 +3257,8 @@
         <w:rPr>
           <w:rFonts w:ascii="Times New Roman" w:hAnsi="Times New Roman" w:cs="Times New Roman"/>
           <w:b/>
-          <w:sz w:val="20"/>
+          <w:sz w:val="24"/>
+          <w:szCs w:val="24"/>
         </w:rPr>
         <w:instrText xml:space="preserve"> SEQ Figure \* ARABIC </w:instrText>
       </w:r>
@@ -3218,7 +3266,8 @@
         <w:rPr>
           <w:rFonts w:ascii="Times New Roman" w:hAnsi="Times New Roman" w:cs="Times New Roman"/>
           <w:b/>
-          <w:sz w:val="20"/>
+          <w:sz w:val="24"/>
+          <w:szCs w:val="24"/>
         </w:rPr>
         <w:fldChar w:fldCharType="separate"/>
       </w:r>
@@ -3227,7 +3276,8 @@
           <w:rFonts w:ascii="Times New Roman" w:hAnsi="Times New Roman" w:cs="Times New Roman"/>
           <w:b/>
           <w:noProof/>
-          <w:sz w:val="20"/>
+          <w:sz w:val="24"/>
+          <w:szCs w:val="24"/>
         </w:rPr>
         <w:t>9</w:t>
       </w:r>
@@ -3235,7 +3285,8 @@
         <w:rPr>
           <w:rFonts w:ascii="Times New Roman" w:hAnsi="Times New Roman" w:cs="Times New Roman"/>
           <w:b/>
-          <w:sz w:val="20"/>
+          <w:sz w:val="24"/>
+          <w:szCs w:val="24"/>
         </w:rPr>
         <w:fldChar w:fldCharType="end"/>
       </w:r>
@@ -3243,7 +3294,8 @@
         <w:rPr>
           <w:rFonts w:ascii="Times New Roman" w:hAnsi="Times New Roman" w:cs="Times New Roman"/>
           <w:b/>
-          <w:sz w:val="20"/>
+          <w:sz w:val="24"/>
+          <w:szCs w:val="24"/>
         </w:rPr>
         <w:t>: Build History</w:t>
       </w:r>
@@ -3252,20 +3304,26 @@
       <w:pPr>
         <w:rPr>
           <w:rFonts w:ascii="Times New Roman" w:hAnsi="Times New Roman" w:cs="Times New Roman"/>
-        </w:rPr>
-      </w:pPr>
-    </w:p>
-    <w:p>
-      <w:pPr>
-        <w:rPr>
-          <w:rFonts w:ascii="Times New Roman" w:hAnsi="Times New Roman" w:cs="Times New Roman"/>
-        </w:rPr>
-      </w:pPr>
-    </w:p>
-    <w:p>
-      <w:pPr>
-        <w:rPr>
-          <w:rFonts w:ascii="Times New Roman" w:hAnsi="Times New Roman" w:cs="Times New Roman"/>
+          <w:sz w:val="24"/>
+          <w:szCs w:val="24"/>
+        </w:rPr>
+      </w:pPr>
+    </w:p>
+    <w:p>
+      <w:pPr>
+        <w:rPr>
+          <w:rFonts w:ascii="Times New Roman" w:hAnsi="Times New Roman" w:cs="Times New Roman"/>
+          <w:sz w:val="24"/>
+          <w:szCs w:val="24"/>
+        </w:rPr>
+      </w:pPr>
+    </w:p>
+    <w:p>
+      <w:pPr>
+        <w:rPr>
+          <w:rFonts w:ascii="Times New Roman" w:hAnsi="Times New Roman" w:cs="Times New Roman"/>
+          <w:sz w:val="24"/>
+          <w:szCs w:val="24"/>
         </w:rPr>
       </w:pPr>
     </w:p>
@@ -3274,11 +3332,15 @@
         <w:pStyle w:val="Heading2"/>
         <w:rPr>
           <w:rFonts w:ascii="Times New Roman" w:hAnsi="Times New Roman" w:cs="Times New Roman"/>
-        </w:rPr>
-      </w:pPr>
-      <w:r>
-        <w:rPr>
-          <w:rFonts w:ascii="Times New Roman" w:hAnsi="Times New Roman" w:cs="Times New Roman"/>
+          <w:sz w:val="24"/>
+          <w:szCs w:val="24"/>
+        </w:rPr>
+      </w:pPr>
+      <w:r>
+        <w:rPr>
+          <w:rFonts w:ascii="Times New Roman" w:hAnsi="Times New Roman" w:cs="Times New Roman"/>
+          <w:sz w:val="24"/>
+          <w:szCs w:val="24"/>
         </w:rPr>
         <w:lastRenderedPageBreak/>
         <w:t>Static Analysis</w:t>
@@ -3291,12 +3353,14 @@
         <w:rPr>
           <w:rFonts w:ascii="Times New Roman" w:hAnsi="Times New Roman" w:cs="Times New Roman"/>
           <w:sz w:val="24"/>
-        </w:rPr>
-      </w:pPr>
-      <w:r>
-        <w:rPr>
-          <w:rFonts w:ascii="Times New Roman" w:hAnsi="Times New Roman" w:cs="Times New Roman"/>
-          <w:sz w:val="24"/>
+          <w:szCs w:val="24"/>
+        </w:rPr>
+      </w:pPr>
+      <w:r>
+        <w:rPr>
+          <w:rFonts w:ascii="Times New Roman" w:hAnsi="Times New Roman" w:cs="Times New Roman"/>
+          <w:sz w:val="24"/>
+          <w:szCs w:val="24"/>
         </w:rPr>
         <w:t>The static analysis was carried out using these plugins:</w:t>
       </w:r>
@@ -3312,17 +3376,17 @@
         <w:rPr>
           <w:rFonts w:ascii="Times New Roman" w:hAnsi="Times New Roman" w:cs="Times New Roman"/>
           <w:sz w:val="24"/>
-        </w:rPr>
-      </w:pPr>
-      <w:proofErr w:type="spellStart"/>
-      <w:r>
-        <w:rPr>
-          <w:rFonts w:ascii="Times New Roman" w:hAnsi="Times New Roman" w:cs="Times New Roman"/>
-          <w:sz w:val="24"/>
+          <w:szCs w:val="24"/>
+        </w:rPr>
+      </w:pPr>
+      <w:r>
+        <w:rPr>
+          <w:rFonts w:ascii="Times New Roman" w:hAnsi="Times New Roman" w:cs="Times New Roman"/>
+          <w:sz w:val="24"/>
+          <w:szCs w:val="24"/>
         </w:rPr>
         <w:t>Findbugs</w:t>
       </w:r>
-      <w:proofErr w:type="spellEnd"/>
     </w:p>
     <w:p>
       <w:pPr>
@@ -3335,17 +3399,17 @@
         <w:rPr>
           <w:rFonts w:ascii="Times New Roman" w:hAnsi="Times New Roman" w:cs="Times New Roman"/>
           <w:sz w:val="24"/>
-        </w:rPr>
-      </w:pPr>
-      <w:proofErr w:type="spellStart"/>
-      <w:r>
-        <w:rPr>
-          <w:rFonts w:ascii="Times New Roman" w:hAnsi="Times New Roman" w:cs="Times New Roman"/>
-          <w:sz w:val="24"/>
+          <w:szCs w:val="24"/>
+        </w:rPr>
+      </w:pPr>
+      <w:r>
+        <w:rPr>
+          <w:rFonts w:ascii="Times New Roman" w:hAnsi="Times New Roman" w:cs="Times New Roman"/>
+          <w:sz w:val="24"/>
+          <w:szCs w:val="24"/>
         </w:rPr>
         <w:t>Pmd</w:t>
       </w:r>
-      <w:proofErr w:type="spellEnd"/>
     </w:p>
     <w:p>
       <w:pPr>
@@ -3358,17 +3422,17 @@
         <w:rPr>
           <w:rFonts w:ascii="Times New Roman" w:hAnsi="Times New Roman" w:cs="Times New Roman"/>
           <w:sz w:val="24"/>
-        </w:rPr>
-      </w:pPr>
-      <w:proofErr w:type="spellStart"/>
-      <w:r>
-        <w:rPr>
-          <w:rFonts w:ascii="Times New Roman" w:hAnsi="Times New Roman" w:cs="Times New Roman"/>
-          <w:sz w:val="24"/>
+          <w:szCs w:val="24"/>
+        </w:rPr>
+      </w:pPr>
+      <w:r>
+        <w:rPr>
+          <w:rFonts w:ascii="Times New Roman" w:hAnsi="Times New Roman" w:cs="Times New Roman"/>
+          <w:sz w:val="24"/>
+          <w:szCs w:val="24"/>
         </w:rPr>
         <w:t>Checkstyle</w:t>
       </w:r>
-      <w:proofErr w:type="spellEnd"/>
     </w:p>
     <w:p>
       <w:pPr>
@@ -3381,12 +3445,14 @@
         <w:rPr>
           <w:rFonts w:ascii="Times New Roman" w:hAnsi="Times New Roman" w:cs="Times New Roman"/>
           <w:sz w:val="24"/>
-        </w:rPr>
-      </w:pPr>
-      <w:r>
-        <w:rPr>
-          <w:rFonts w:ascii="Times New Roman" w:hAnsi="Times New Roman" w:cs="Times New Roman"/>
-          <w:sz w:val="24"/>
+          <w:szCs w:val="24"/>
+        </w:rPr>
+      </w:pPr>
+      <w:r>
+        <w:rPr>
+          <w:rFonts w:ascii="Times New Roman" w:hAnsi="Times New Roman" w:cs="Times New Roman"/>
+          <w:sz w:val="24"/>
+          <w:szCs w:val="24"/>
         </w:rPr>
         <w:t>Dry</w:t>
       </w:r>
@@ -3402,12 +3468,14 @@
         <w:rPr>
           <w:rFonts w:ascii="Times New Roman" w:hAnsi="Times New Roman" w:cs="Times New Roman"/>
           <w:sz w:val="24"/>
-        </w:rPr>
-      </w:pPr>
-      <w:r>
-        <w:rPr>
-          <w:rFonts w:ascii="Times New Roman" w:hAnsi="Times New Roman" w:cs="Times New Roman"/>
-          <w:sz w:val="24"/>
+          <w:szCs w:val="24"/>
+        </w:rPr>
+      </w:pPr>
+      <w:r>
+        <w:rPr>
+          <w:rFonts w:ascii="Times New Roman" w:hAnsi="Times New Roman" w:cs="Times New Roman"/>
+          <w:sz w:val="24"/>
+          <w:szCs w:val="24"/>
         </w:rPr>
         <w:t>Warning</w:t>
       </w:r>
@@ -3419,6 +3487,8 @@
         <w:ind w:left="1440"/>
         <w:rPr>
           <w:rFonts w:ascii="Times New Roman" w:hAnsi="Times New Roman" w:cs="Times New Roman"/>
+          <w:sz w:val="24"/>
+          <w:szCs w:val="24"/>
         </w:rPr>
       </w:pPr>
     </w:p>
@@ -3430,13 +3500,17 @@
         <w:jc w:val="center"/>
         <w:rPr>
           <w:rFonts w:ascii="Times New Roman" w:hAnsi="Times New Roman" w:cs="Times New Roman"/>
+          <w:sz w:val="24"/>
+          <w:szCs w:val="24"/>
         </w:rPr>
       </w:pPr>
       <w:r>
         <w:rPr>
           <w:rFonts w:ascii="Times New Roman" w:hAnsi="Times New Roman" w:cs="Times New Roman"/>
           <w:noProof/>
-          <w:lang w:val="en-US" w:eastAsia="zh-CN"/>
+          <w:sz w:val="24"/>
+          <w:szCs w:val="24"/>
+          <w:lang w:eastAsia="en-MY"/>
         </w:rPr>
         <w:drawing>
           <wp:inline distT="0" distB="0" distL="0" distR="0" wp14:anchorId="56927B4B" wp14:editId="4C90C21D">
@@ -3454,7 +3528,7 @@
                     <pic:cNvPicPr/>
                   </pic:nvPicPr>
                   <pic:blipFill>
-                    <a:blip r:embed="rId20">
+                    <a:blip r:embed="rId22">
                       <a:extLst>
                         <a:ext uri="{28A0092B-C50C-407E-A947-70E740481C1C}">
                           <a14:useLocalDpi xmlns:a14="http://schemas.microsoft.com/office/drawing/2010/main" val="0"/>
@@ -3488,14 +3562,16 @@
         <w:rPr>
           <w:rFonts w:ascii="Times New Roman" w:hAnsi="Times New Roman" w:cs="Times New Roman"/>
           <w:b/>
-          <w:sz w:val="20"/>
-        </w:rPr>
-      </w:pPr>
-      <w:r>
-        <w:rPr>
-          <w:rFonts w:ascii="Times New Roman" w:hAnsi="Times New Roman" w:cs="Times New Roman"/>
-          <w:b/>
-          <w:sz w:val="20"/>
+          <w:sz w:val="24"/>
+          <w:szCs w:val="24"/>
+        </w:rPr>
+      </w:pPr>
+      <w:r>
+        <w:rPr>
+          <w:rFonts w:ascii="Times New Roman" w:hAnsi="Times New Roman" w:cs="Times New Roman"/>
+          <w:b/>
+          <w:sz w:val="24"/>
+          <w:szCs w:val="24"/>
         </w:rPr>
         <w:t xml:space="preserve">Figure </w:t>
       </w:r>
@@ -3503,7 +3579,8 @@
         <w:rPr>
           <w:rFonts w:ascii="Times New Roman" w:hAnsi="Times New Roman" w:cs="Times New Roman"/>
           <w:b/>
-          <w:sz w:val="20"/>
+          <w:sz w:val="24"/>
+          <w:szCs w:val="24"/>
         </w:rPr>
         <w:fldChar w:fldCharType="begin"/>
       </w:r>
@@ -3511,7 +3588,8 @@
         <w:rPr>
           <w:rFonts w:ascii="Times New Roman" w:hAnsi="Times New Roman" w:cs="Times New Roman"/>
           <w:b/>
-          <w:sz w:val="20"/>
+          <w:sz w:val="24"/>
+          <w:szCs w:val="24"/>
         </w:rPr>
         <w:instrText xml:space="preserve"> SEQ Figure \* ARABIC </w:instrText>
       </w:r>
@@ -3519,7 +3597,8 @@
         <w:rPr>
           <w:rFonts w:ascii="Times New Roman" w:hAnsi="Times New Roman" w:cs="Times New Roman"/>
           <w:b/>
-          <w:sz w:val="20"/>
+          <w:sz w:val="24"/>
+          <w:szCs w:val="24"/>
         </w:rPr>
         <w:fldChar w:fldCharType="separate"/>
       </w:r>
@@ -3528,7 +3607,8 @@
           <w:rFonts w:ascii="Times New Roman" w:hAnsi="Times New Roman" w:cs="Times New Roman"/>
           <w:b/>
           <w:noProof/>
-          <w:sz w:val="20"/>
+          <w:sz w:val="24"/>
+          <w:szCs w:val="24"/>
         </w:rPr>
         <w:t>10</w:t>
       </w:r>
@@ -3536,7 +3616,8 @@
         <w:rPr>
           <w:rFonts w:ascii="Times New Roman" w:hAnsi="Times New Roman" w:cs="Times New Roman"/>
           <w:b/>
-          <w:sz w:val="20"/>
+          <w:sz w:val="24"/>
+          <w:szCs w:val="24"/>
         </w:rPr>
         <w:fldChar w:fldCharType="end"/>
       </w:r>
@@ -3544,7 +3625,8 @@
         <w:rPr>
           <w:rFonts w:ascii="Times New Roman" w:hAnsi="Times New Roman" w:cs="Times New Roman"/>
           <w:b/>
-          <w:sz w:val="20"/>
+          <w:sz w:val="24"/>
+          <w:szCs w:val="24"/>
         </w:rPr>
         <w:t>: Static Analysis Report for build</w:t>
       </w:r>
@@ -3553,6 +3635,8 @@
       <w:pPr>
         <w:rPr>
           <w:rFonts w:ascii="Times New Roman" w:hAnsi="Times New Roman" w:cs="Times New Roman"/>
+          <w:sz w:val="24"/>
+          <w:szCs w:val="24"/>
         </w:rPr>
       </w:pPr>
     </w:p>
@@ -3561,13 +3645,17 @@
         <w:jc w:val="center"/>
         <w:rPr>
           <w:rFonts w:ascii="Times New Roman" w:hAnsi="Times New Roman" w:cs="Times New Roman"/>
+          <w:sz w:val="24"/>
+          <w:szCs w:val="24"/>
         </w:rPr>
       </w:pPr>
       <w:r>
         <w:rPr>
           <w:rFonts w:ascii="Times New Roman" w:hAnsi="Times New Roman" w:cs="Times New Roman"/>
           <w:noProof/>
-          <w:lang w:val="en-US" w:eastAsia="zh-CN"/>
+          <w:sz w:val="24"/>
+          <w:szCs w:val="24"/>
+          <w:lang w:eastAsia="en-MY"/>
         </w:rPr>
         <w:lastRenderedPageBreak/>
         <w:drawing>
@@ -3586,7 +3674,7 @@
                     <pic:cNvPicPr/>
                   </pic:nvPicPr>
                   <pic:blipFill rotWithShape="1">
-                    <a:blip r:embed="rId21">
+                    <a:blip r:embed="rId23">
                       <a:extLst>
                         <a:ext uri="{28A0092B-C50C-407E-A947-70E740481C1C}">
                           <a14:useLocalDpi xmlns:a14="http://schemas.microsoft.com/office/drawing/2010/main" val="0"/>
@@ -3625,13 +3713,17 @@
         <w:jc w:val="center"/>
         <w:rPr>
           <w:rFonts w:ascii="Times New Roman" w:hAnsi="Times New Roman" w:cs="Times New Roman"/>
+          <w:sz w:val="24"/>
+          <w:szCs w:val="24"/>
         </w:rPr>
       </w:pPr>
       <w:r>
         <w:rPr>
           <w:rFonts w:ascii="Times New Roman" w:hAnsi="Times New Roman" w:cs="Times New Roman"/>
           <w:noProof/>
-          <w:lang w:val="en-US" w:eastAsia="zh-CN"/>
+          <w:sz w:val="24"/>
+          <w:szCs w:val="24"/>
+          <w:lang w:eastAsia="en-MY"/>
         </w:rPr>
         <w:drawing>
           <wp:inline distT="0" distB="0" distL="0" distR="0">
@@ -3649,7 +3741,7 @@
                     <pic:cNvPicPr/>
                   </pic:nvPicPr>
                   <pic:blipFill>
-                    <a:blip r:embed="rId22">
+                    <a:blip r:embed="rId24">
                       <a:extLst>
                         <a:ext uri="{28A0092B-C50C-407E-A947-70E740481C1C}">
                           <a14:useLocalDpi xmlns:a14="http://schemas.microsoft.com/office/drawing/2010/main" val="0"/>
@@ -3682,13 +3774,17 @@
         <w:jc w:val="center"/>
         <w:rPr>
           <w:rFonts w:ascii="Times New Roman" w:hAnsi="Times New Roman" w:cs="Times New Roman"/>
+          <w:sz w:val="24"/>
+          <w:szCs w:val="24"/>
         </w:rPr>
       </w:pPr>
       <w:r>
         <w:rPr>
           <w:rFonts w:ascii="Times New Roman" w:hAnsi="Times New Roman" w:cs="Times New Roman"/>
           <w:noProof/>
-          <w:lang w:val="en-US" w:eastAsia="zh-CN"/>
+          <w:sz w:val="24"/>
+          <w:szCs w:val="24"/>
+          <w:lang w:eastAsia="en-MY"/>
         </w:rPr>
         <w:drawing>
           <wp:inline distT="0" distB="0" distL="0" distR="0" wp14:anchorId="0826A0B8" wp14:editId="4CF0693E">
@@ -3706,7 +3802,7 @@
                     <pic:cNvPicPr/>
                   </pic:nvPicPr>
                   <pic:blipFill>
-                    <a:blip r:embed="rId23">
+                    <a:blip r:embed="rId25">
                       <a:extLst>
                         <a:ext uri="{28A0092B-C50C-407E-A947-70E740481C1C}">
                           <a14:useLocalDpi xmlns:a14="http://schemas.microsoft.com/office/drawing/2010/main" val="0"/>
@@ -3740,14 +3836,16 @@
         <w:rPr>
           <w:rFonts w:ascii="Times New Roman" w:hAnsi="Times New Roman" w:cs="Times New Roman"/>
           <w:b/>
-          <w:sz w:val="20"/>
-        </w:rPr>
-      </w:pPr>
-      <w:r>
-        <w:rPr>
-          <w:rFonts w:ascii="Times New Roman" w:hAnsi="Times New Roman" w:cs="Times New Roman"/>
-          <w:b/>
-          <w:sz w:val="20"/>
+          <w:sz w:val="24"/>
+          <w:szCs w:val="24"/>
+        </w:rPr>
+      </w:pPr>
+      <w:r>
+        <w:rPr>
+          <w:rFonts w:ascii="Times New Roman" w:hAnsi="Times New Roman" w:cs="Times New Roman"/>
+          <w:b/>
+          <w:sz w:val="24"/>
+          <w:szCs w:val="24"/>
         </w:rPr>
         <w:t xml:space="preserve">Figure </w:t>
       </w:r>
@@ -3755,7 +3853,8 @@
         <w:rPr>
           <w:rFonts w:ascii="Times New Roman" w:hAnsi="Times New Roman" w:cs="Times New Roman"/>
           <w:b/>
-          <w:sz w:val="20"/>
+          <w:sz w:val="24"/>
+          <w:szCs w:val="24"/>
         </w:rPr>
         <w:fldChar w:fldCharType="begin"/>
       </w:r>
@@ -3763,7 +3862,8 @@
         <w:rPr>
           <w:rFonts w:ascii="Times New Roman" w:hAnsi="Times New Roman" w:cs="Times New Roman"/>
           <w:b/>
-          <w:sz w:val="20"/>
+          <w:sz w:val="24"/>
+          <w:szCs w:val="24"/>
         </w:rPr>
         <w:instrText xml:space="preserve"> SEQ Figure \* ARABIC </w:instrText>
       </w:r>
@@ -3771,7 +3871,8 @@
         <w:rPr>
           <w:rFonts w:ascii="Times New Roman" w:hAnsi="Times New Roman" w:cs="Times New Roman"/>
           <w:b/>
-          <w:sz w:val="20"/>
+          <w:sz w:val="24"/>
+          <w:szCs w:val="24"/>
         </w:rPr>
         <w:fldChar w:fldCharType="separate"/>
       </w:r>
@@ -3780,7 +3881,8 @@
           <w:rFonts w:ascii="Times New Roman" w:hAnsi="Times New Roman" w:cs="Times New Roman"/>
           <w:b/>
           <w:noProof/>
-          <w:sz w:val="20"/>
+          <w:sz w:val="24"/>
+          <w:szCs w:val="24"/>
         </w:rPr>
         <w:t>11</w:t>
       </w:r>
@@ -3788,7 +3890,8 @@
         <w:rPr>
           <w:rFonts w:ascii="Times New Roman" w:hAnsi="Times New Roman" w:cs="Times New Roman"/>
           <w:b/>
-          <w:sz w:val="20"/>
+          <w:sz w:val="24"/>
+          <w:szCs w:val="24"/>
         </w:rPr>
         <w:fldChar w:fldCharType="end"/>
       </w:r>
@@ -3796,7 +3899,8 @@
         <w:rPr>
           <w:rFonts w:ascii="Times New Roman" w:hAnsi="Times New Roman" w:cs="Times New Roman"/>
           <w:b/>
-          <w:sz w:val="20"/>
+          <w:sz w:val="24"/>
+          <w:szCs w:val="24"/>
         </w:rPr>
         <w:t>: Static Analysis Graph</w:t>
       </w:r>
@@ -3806,12 +3910,15 @@
         <w:rPr>
           <w:rFonts w:ascii="Times New Roman" w:hAnsi="Times New Roman" w:cs="Times New Roman"/>
           <w:color w:val="44546A" w:themeColor="text2"/>
-          <w:szCs w:val="18"/>
-        </w:rPr>
-      </w:pPr>
-      <w:r>
-        <w:rPr>
-          <w:rFonts w:ascii="Times New Roman" w:hAnsi="Times New Roman" w:cs="Times New Roman"/>
+          <w:sz w:val="24"/>
+          <w:szCs w:val="24"/>
+        </w:rPr>
+      </w:pPr>
+      <w:r>
+        <w:rPr>
+          <w:rFonts w:ascii="Times New Roman" w:hAnsi="Times New Roman" w:cs="Times New Roman"/>
+          <w:sz w:val="24"/>
+          <w:szCs w:val="24"/>
         </w:rPr>
         <w:br w:type="page"/>
       </w:r>
@@ -3821,11 +3928,15 @@
         <w:pStyle w:val="Heading2"/>
         <w:rPr>
           <w:rFonts w:ascii="Times New Roman" w:hAnsi="Times New Roman" w:cs="Times New Roman"/>
-        </w:rPr>
-      </w:pPr>
-      <w:r>
-        <w:rPr>
-          <w:rFonts w:ascii="Times New Roman" w:hAnsi="Times New Roman" w:cs="Times New Roman"/>
+          <w:sz w:val="24"/>
+          <w:szCs w:val="24"/>
+        </w:rPr>
+      </w:pPr>
+      <w:r>
+        <w:rPr>
+          <w:rFonts w:ascii="Times New Roman" w:hAnsi="Times New Roman" w:cs="Times New Roman"/>
+          <w:sz w:val="24"/>
+          <w:szCs w:val="24"/>
         </w:rPr>
         <w:lastRenderedPageBreak/>
         <w:t>Testing (Junit)</w:t>
@@ -3835,6 +3946,8 @@
       <w:pPr>
         <w:rPr>
           <w:rFonts w:ascii="Times New Roman" w:hAnsi="Times New Roman" w:cs="Times New Roman"/>
+          <w:sz w:val="24"/>
+          <w:szCs w:val="24"/>
         </w:rPr>
       </w:pPr>
     </w:p>
@@ -3844,12 +3957,14 @@
         <w:rPr>
           <w:rFonts w:ascii="Times New Roman" w:hAnsi="Times New Roman" w:cs="Times New Roman"/>
           <w:sz w:val="24"/>
-        </w:rPr>
-      </w:pPr>
-      <w:r>
-        <w:rPr>
-          <w:rFonts w:ascii="Times New Roman" w:hAnsi="Times New Roman" w:cs="Times New Roman"/>
-          <w:sz w:val="24"/>
+          <w:szCs w:val="24"/>
+        </w:rPr>
+      </w:pPr>
+      <w:r>
+        <w:rPr>
+          <w:rFonts w:ascii="Times New Roman" w:hAnsi="Times New Roman" w:cs="Times New Roman"/>
+          <w:sz w:val="24"/>
+          <w:szCs w:val="24"/>
         </w:rPr>
         <w:t>For the unit testing of this project, we used the Junit plugin for Jenkins. Simply build the project and the Junit tests will be run after Jenkins has finished building the project.</w:t>
       </w:r>
@@ -3859,18 +3974,24 @@
         <w:ind w:left="360"/>
         <w:rPr>
           <w:rFonts w:ascii="Times New Roman" w:hAnsi="Times New Roman" w:cs="Times New Roman"/>
-        </w:rPr>
-      </w:pPr>
-    </w:p>
-    <w:p>
-      <w:pPr>
-        <w:rPr>
-          <w:rFonts w:ascii="Times New Roman" w:hAnsi="Times New Roman" w:cs="Times New Roman"/>
-        </w:rPr>
-      </w:pPr>
-      <w:r>
-        <w:rPr>
-          <w:rFonts w:ascii="Times New Roman" w:hAnsi="Times New Roman" w:cs="Times New Roman"/>
+          <w:sz w:val="24"/>
+          <w:szCs w:val="24"/>
+        </w:rPr>
+      </w:pPr>
+    </w:p>
+    <w:p>
+      <w:pPr>
+        <w:rPr>
+          <w:rFonts w:ascii="Times New Roman" w:hAnsi="Times New Roman" w:cs="Times New Roman"/>
+          <w:sz w:val="24"/>
+          <w:szCs w:val="24"/>
+        </w:rPr>
+      </w:pPr>
+      <w:r>
+        <w:rPr>
+          <w:rFonts w:ascii="Times New Roman" w:hAnsi="Times New Roman" w:cs="Times New Roman"/>
+          <w:sz w:val="24"/>
+          <w:szCs w:val="24"/>
         </w:rPr>
         <w:pict>
           <v:shapetype id="_x0000_t75" coordsize="21600,21600" o:spt="75" o:preferrelative="t" path="m@4@5l@4@11@9@11@9@5xe" filled="f" stroked="f">
@@ -3892,8 +4013,8 @@
             <v:path o:extrusionok="f" gradientshapeok="t" o:connecttype="rect"/>
             <o:lock v:ext="edit" aspectratio="t"/>
           </v:shapetype>
-          <v:shape id="_x0000_i1025" type="#_x0000_t75" style="width:450.6pt;height:229.2pt">
-            <v:imagedata r:id="rId24" o:title="s2"/>
+          <v:shape id="_x0000_i1025" type="#_x0000_t75" style="width:450.75pt;height:229.5pt">
+            <v:imagedata r:id="rId26" o:title="s2"/>
           </v:shape>
         </w:pict>
       </w:r>
@@ -3904,11 +4025,15 @@
         <w:jc w:val="center"/>
         <w:rPr>
           <w:rFonts w:ascii="Times New Roman" w:hAnsi="Times New Roman" w:cs="Times New Roman"/>
-        </w:rPr>
-      </w:pPr>
-      <w:r>
-        <w:rPr>
-          <w:rFonts w:ascii="Times New Roman" w:hAnsi="Times New Roman" w:cs="Times New Roman"/>
+          <w:sz w:val="24"/>
+          <w:szCs w:val="24"/>
+        </w:rPr>
+      </w:pPr>
+      <w:r>
+        <w:rPr>
+          <w:rFonts w:ascii="Times New Roman" w:hAnsi="Times New Roman" w:cs="Times New Roman"/>
+          <w:sz w:val="24"/>
+          <w:szCs w:val="24"/>
         </w:rPr>
         <w:t>Figure 12: Test Result (all passed)</w:t>
       </w:r>
@@ -3917,22 +4042,28 @@
       <w:pPr>
         <w:rPr>
           <w:rFonts w:ascii="Times New Roman" w:hAnsi="Times New Roman" w:cs="Times New Roman"/>
-        </w:rPr>
-      </w:pPr>
-    </w:p>
-    <w:p>
-      <w:pPr>
-        <w:rPr>
-          <w:rFonts w:ascii="Times New Roman" w:hAnsi="Times New Roman" w:cs="Times New Roman"/>
-        </w:rPr>
-      </w:pPr>
-      <w:r>
-        <w:rPr>
-          <w:rFonts w:ascii="Times New Roman" w:hAnsi="Times New Roman" w:cs="Times New Roman"/>
+          <w:sz w:val="24"/>
+          <w:szCs w:val="24"/>
+        </w:rPr>
+      </w:pPr>
+    </w:p>
+    <w:p>
+      <w:pPr>
+        <w:rPr>
+          <w:rFonts w:ascii="Times New Roman" w:hAnsi="Times New Roman" w:cs="Times New Roman"/>
+          <w:sz w:val="24"/>
+          <w:szCs w:val="24"/>
+        </w:rPr>
+      </w:pPr>
+      <w:r>
+        <w:rPr>
+          <w:rFonts w:ascii="Times New Roman" w:hAnsi="Times New Roman" w:cs="Times New Roman"/>
+          <w:sz w:val="24"/>
+          <w:szCs w:val="24"/>
         </w:rPr>
         <w:pict>
-          <v:shape id="_x0000_i1026" type="#_x0000_t75" style="width:450.6pt;height:229.2pt">
-            <v:imagedata r:id="rId25" o:title="f2"/>
+          <v:shape id="_x0000_i1026" type="#_x0000_t75" style="width:450.75pt;height:229.5pt">
+            <v:imagedata r:id="rId27" o:title="f2"/>
           </v:shape>
         </w:pict>
       </w:r>
@@ -3943,11 +4074,15 @@
         <w:jc w:val="center"/>
         <w:rPr>
           <w:rFonts w:ascii="Times New Roman" w:hAnsi="Times New Roman" w:cs="Times New Roman"/>
-        </w:rPr>
-      </w:pPr>
-      <w:r>
-        <w:rPr>
-          <w:rFonts w:ascii="Times New Roman" w:hAnsi="Times New Roman" w:cs="Times New Roman"/>
+          <w:sz w:val="24"/>
+          <w:szCs w:val="24"/>
+        </w:rPr>
+      </w:pPr>
+      <w:r>
+        <w:rPr>
+          <w:rFonts w:ascii="Times New Roman" w:hAnsi="Times New Roman" w:cs="Times New Roman"/>
+          <w:sz w:val="24"/>
+          <w:szCs w:val="24"/>
         </w:rPr>
         <w:t>Figure 13: Test Result (with fail)</w:t>
       </w:r>
@@ -3960,13 +4095,15 @@
           <w:i/>
           <w:iCs/>
           <w:color w:val="44546A" w:themeColor="text2"/>
-          <w:sz w:val="18"/>
-          <w:szCs w:val="18"/>
-        </w:rPr>
-      </w:pPr>
-      <w:r>
-        <w:rPr>
-          <w:rFonts w:ascii="Times New Roman" w:hAnsi="Times New Roman" w:cs="Times New Roman"/>
+          <w:sz w:val="24"/>
+          <w:szCs w:val="24"/>
+        </w:rPr>
+      </w:pPr>
+      <w:r>
+        <w:rPr>
+          <w:rFonts w:ascii="Times New Roman" w:hAnsi="Times New Roman" w:cs="Times New Roman"/>
+          <w:sz w:val="24"/>
+          <w:szCs w:val="24"/>
         </w:rPr>
         <w:br w:type="page"/>
       </w:r>
@@ -3977,16 +4114,20 @@
         <w:jc w:val="center"/>
         <w:rPr>
           <w:rFonts w:ascii="Times New Roman" w:hAnsi="Times New Roman" w:cs="Times New Roman"/>
-        </w:rPr>
-      </w:pPr>
-      <w:r>
-        <w:rPr>
-          <w:rFonts w:ascii="Times New Roman" w:hAnsi="Times New Roman" w:cs="Times New Roman"/>
+          <w:sz w:val="24"/>
+          <w:szCs w:val="24"/>
+        </w:rPr>
+      </w:pPr>
+      <w:r>
+        <w:rPr>
+          <w:rFonts w:ascii="Times New Roman" w:hAnsi="Times New Roman" w:cs="Times New Roman"/>
+          <w:sz w:val="24"/>
+          <w:szCs w:val="24"/>
         </w:rPr>
         <w:lastRenderedPageBreak/>
         <w:pict>
-          <v:shape id="_x0000_i1027" type="#_x0000_t75" style="width:450.6pt;height:229.2pt">
-            <v:imagedata r:id="rId26" o:title="f3"/>
+          <v:shape id="_x0000_i1027" type="#_x0000_t75" style="width:450.75pt;height:229.5pt">
+            <v:imagedata r:id="rId28" o:title="f3"/>
           </v:shape>
         </w:pict>
       </w:r>
@@ -3997,11 +4138,15 @@
         <w:jc w:val="center"/>
         <w:rPr>
           <w:rFonts w:ascii="Times New Roman" w:hAnsi="Times New Roman" w:cs="Times New Roman"/>
-        </w:rPr>
-      </w:pPr>
-      <w:r>
-        <w:rPr>
-          <w:rFonts w:ascii="Times New Roman" w:hAnsi="Times New Roman" w:cs="Times New Roman"/>
+          <w:sz w:val="24"/>
+          <w:szCs w:val="24"/>
+        </w:rPr>
+      </w:pPr>
+      <w:r>
+        <w:rPr>
+          <w:rFonts w:ascii="Times New Roman" w:hAnsi="Times New Roman" w:cs="Times New Roman"/>
+          <w:sz w:val="24"/>
+          <w:szCs w:val="24"/>
         </w:rPr>
         <w:t>Figure 14: The failed test and its error messages</w:t>
       </w:r>
@@ -4009,37 +4154,975 @@
     <w:p>
       <w:pPr>
         <w:pStyle w:val="Heading2"/>
-        <w:rPr>
-          <w:rFonts w:ascii="Times New Roman" w:hAnsi="Times New Roman" w:cs="Times New Roman"/>
-        </w:rPr>
-      </w:pPr>
-      <w:r>
+        <w:spacing w:line="360" w:lineRule="auto"/>
+        <w:rPr>
+          <w:rFonts w:ascii="Times New Roman" w:hAnsi="Times New Roman" w:cs="Times New Roman"/>
+          <w:sz w:val="24"/>
+          <w:szCs w:val="24"/>
+        </w:rPr>
+      </w:pPr>
+      <w:r>
+        <w:rPr>
+          <w:rFonts w:ascii="Times New Roman" w:hAnsi="Times New Roman" w:cs="Times New Roman"/>
+          <w:sz w:val="24"/>
+          <w:szCs w:val="24"/>
+        </w:rPr>
         <w:br w:type="page"/>
       </w:r>
       <w:r>
         <w:rPr>
           <w:rFonts w:ascii="Times New Roman" w:hAnsi="Times New Roman" w:cs="Times New Roman"/>
+          <w:sz w:val="24"/>
+          <w:szCs w:val="24"/>
         </w:rPr>
         <w:lastRenderedPageBreak/>
         <w:t>Code Coverage</w:t>
       </w:r>
     </w:p>
-    <w:p/>
-    <w:p>
+    <w:p>
+      <w:pPr>
+        <w:pStyle w:val="Heading3"/>
+        <w:spacing w:line="360" w:lineRule="auto"/>
+        <w:rPr>
+          <w:rFonts w:ascii="Times New Roman" w:hAnsi="Times New Roman" w:cs="Times New Roman"/>
+          <w:color w:val="000000" w:themeColor="text1"/>
+        </w:rPr>
+      </w:pPr>
+      <w:r>
+        <w:rPr>
+          <w:rFonts w:ascii="Times New Roman" w:hAnsi="Times New Roman" w:cs="Times New Roman"/>
+          <w:color w:val="000000" w:themeColor="text1"/>
+        </w:rPr>
+        <w:t xml:space="preserve">“Code coverage is a measure used to describe the degree to which the source code of a program is tested by a particular test suite.” </w:t>
+      </w:r>
+      <w:sdt>
+        <w:sdtPr>
+          <w:rPr>
+            <w:rFonts w:ascii="Times New Roman" w:hAnsi="Times New Roman" w:cs="Times New Roman"/>
+            <w:color w:val="000000" w:themeColor="text1"/>
+          </w:rPr>
+          <w:id w:val="1398480551"/>
+          <w:citation/>
+        </w:sdtPr>
+        <w:sdtEndPr/>
+        <w:sdtContent>
+          <w:r>
+            <w:rPr>
+              <w:rFonts w:ascii="Times New Roman" w:hAnsi="Times New Roman" w:cs="Times New Roman"/>
+              <w:color w:val="000000" w:themeColor="text1"/>
+            </w:rPr>
+            <w:fldChar w:fldCharType="begin"/>
+          </w:r>
+          <w:r>
+            <w:rPr>
+              <w:rFonts w:ascii="Times New Roman" w:hAnsi="Times New Roman" w:cs="Times New Roman"/>
+              <w:color w:val="000000" w:themeColor="text1"/>
+            </w:rPr>
+            <w:instrText xml:space="preserve"> CITATION Seb15 \l 17417 </w:instrText>
+          </w:r>
+          <w:r>
+            <w:rPr>
+              <w:rFonts w:ascii="Times New Roman" w:hAnsi="Times New Roman" w:cs="Times New Roman"/>
+              <w:color w:val="000000" w:themeColor="text1"/>
+            </w:rPr>
+            <w:fldChar w:fldCharType="separate"/>
+          </w:r>
+          <w:r>
+            <w:rPr>
+              <w:rFonts w:ascii="Times New Roman" w:hAnsi="Times New Roman" w:cs="Times New Roman"/>
+              <w:noProof/>
+              <w:color w:val="000000" w:themeColor="text1"/>
+            </w:rPr>
+            <w:t>(Bergmann, 2015)</w:t>
+          </w:r>
+          <w:r>
+            <w:rPr>
+              <w:rFonts w:ascii="Times New Roman" w:hAnsi="Times New Roman" w:cs="Times New Roman"/>
+              <w:color w:val="000000" w:themeColor="text1"/>
+            </w:rPr>
+            <w:fldChar w:fldCharType="end"/>
+          </w:r>
+        </w:sdtContent>
+      </w:sdt>
+      <w:r>
+        <w:rPr>
+          <w:rFonts w:ascii="Times New Roman" w:hAnsi="Times New Roman" w:cs="Times New Roman"/>
+          <w:color w:val="000000" w:themeColor="text1"/>
+        </w:rPr>
+        <w:t xml:space="preserve"> The more portion of the source code is being covered by the test code, the least likely that program will run into bugs or glitches. This is what is being emphasized on with the new test driven development where test codes are to be written first before the actual code is put down. In this project, the tools that have been tried are</w:t>
+      </w:r>
+      <w:r>
+        <w:rPr>
+          <w:rFonts w:ascii="Times New Roman" w:hAnsi="Times New Roman" w:cs="Times New Roman"/>
+          <w:color w:val="000000" w:themeColor="text1"/>
+        </w:rPr>
+        <w:t xml:space="preserve"> JaCoCo and Cobertura. Jacoco plugin cause the build to become unsuccessful while Cobertura successfully build the code coverage report. Figure 15 shows the output from Cobertura coverage tool. Figure 16  figure Shows the Coverage Breakdown by Package produced by Coberture.</w:t>
+      </w:r>
+    </w:p>
+    <w:p>
+      <w:pPr>
+        <w:spacing w:line="360" w:lineRule="auto"/>
+        <w:rPr>
+          <w:rFonts w:ascii="Times New Roman" w:hAnsi="Times New Roman" w:cs="Times New Roman"/>
+          <w:sz w:val="24"/>
+          <w:szCs w:val="24"/>
+        </w:rPr>
+      </w:pPr>
+    </w:p>
+    <w:p>
+      <w:pPr>
+        <w:spacing w:line="360" w:lineRule="auto"/>
+        <w:rPr>
+          <w:rFonts w:ascii="Times New Roman" w:hAnsi="Times New Roman" w:cs="Times New Roman"/>
+          <w:sz w:val="24"/>
+          <w:szCs w:val="24"/>
+        </w:rPr>
+      </w:pPr>
+      <w:r>
+        <w:rPr>
+          <w:rFonts w:ascii="Times New Roman" w:hAnsi="Times New Roman" w:cs="Times New Roman"/>
+          <w:noProof/>
+          <w:sz w:val="24"/>
+          <w:szCs w:val="24"/>
+          <w:lang w:eastAsia="en-MY"/>
+        </w:rPr>
+        <w:drawing>
+          <wp:inline distT="0" distB="0" distL="0" distR="0" wp14:anchorId="2758CE99" wp14:editId="09FF2D2C">
+            <wp:extent cx="5221605" cy="2782570"/>
+            <wp:effectExtent l="0" t="0" r="0" b="0"/>
+            <wp:docPr id="19" name="Picture 19"/>
+            <wp:cNvGraphicFramePr>
+              <a:graphicFrameLocks xmlns:a="http://schemas.openxmlformats.org/drawingml/2006/main" noChangeAspect="1"/>
+            </wp:cNvGraphicFramePr>
+            <a:graphic xmlns:a="http://schemas.openxmlformats.org/drawingml/2006/main">
+              <a:graphicData uri="http://schemas.openxmlformats.org/drawingml/2006/picture">
+                <pic:pic xmlns:pic="http://schemas.openxmlformats.org/drawingml/2006/picture">
+                  <pic:nvPicPr>
+                    <pic:cNvPr id="1" name=""/>
+                    <pic:cNvPicPr/>
+                  </pic:nvPicPr>
+                  <pic:blipFill>
+                    <a:blip r:embed="rId29"/>
+                    <a:stretch>
+                      <a:fillRect/>
+                    </a:stretch>
+                  </pic:blipFill>
+                  <pic:spPr>
+                    <a:xfrm>
+                      <a:off x="0" y="0"/>
+                      <a:ext cx="5221605" cy="2782570"/>
+                    </a:xfrm>
+                    <a:prstGeom prst="rect">
+                      <a:avLst/>
+                    </a:prstGeom>
+                  </pic:spPr>
+                </pic:pic>
+              </a:graphicData>
+            </a:graphic>
+          </wp:inline>
+        </w:drawing>
+      </w:r>
+    </w:p>
+    <w:p>
+      <w:pPr>
+        <w:spacing w:line="360" w:lineRule="auto"/>
+        <w:ind w:firstLine="720"/>
+        <w:rPr>
+          <w:rFonts w:ascii="Times New Roman" w:hAnsi="Times New Roman" w:cs="Times New Roman"/>
+          <w:sz w:val="24"/>
+          <w:szCs w:val="24"/>
+        </w:rPr>
+      </w:pPr>
+      <w:r>
+        <w:rPr>
+          <w:rFonts w:ascii="Times New Roman" w:hAnsi="Times New Roman" w:cs="Times New Roman"/>
+          <w:sz w:val="24"/>
+          <w:szCs w:val="24"/>
+        </w:rPr>
+        <w:t>Figure 15: Trend of Coberture code coverage and Project Coverage summary</w:t>
+      </w:r>
+    </w:p>
+    <w:p>
+      <w:pPr>
+        <w:spacing w:line="360" w:lineRule="auto"/>
+        <w:rPr>
+          <w:rFonts w:ascii="Times New Roman" w:hAnsi="Times New Roman" w:cs="Times New Roman"/>
+          <w:sz w:val="24"/>
+          <w:szCs w:val="24"/>
+        </w:rPr>
+      </w:pPr>
+    </w:p>
+    <w:p>
+      <w:pPr>
+        <w:spacing w:line="360" w:lineRule="auto"/>
+      </w:pPr>
+    </w:p>
+    <w:p>
+      <w:pPr>
+        <w:spacing w:line="360" w:lineRule="auto"/>
+      </w:pPr>
+      <w:r>
+        <w:rPr>
+          <w:noProof/>
+          <w:lang w:eastAsia="en-MY"/>
+        </w:rPr>
+        <w:lastRenderedPageBreak/>
+        <w:drawing>
+          <wp:inline distT="0" distB="0" distL="0" distR="0" wp14:anchorId="2BE9D062" wp14:editId="257E2B78">
+            <wp:extent cx="5221605" cy="2782570"/>
+            <wp:effectExtent l="0" t="0" r="0" b="0"/>
+            <wp:docPr id="20" name="Picture 20"/>
+            <wp:cNvGraphicFramePr>
+              <a:graphicFrameLocks xmlns:a="http://schemas.openxmlformats.org/drawingml/2006/main" noChangeAspect="1"/>
+            </wp:cNvGraphicFramePr>
+            <a:graphic xmlns:a="http://schemas.openxmlformats.org/drawingml/2006/main">
+              <a:graphicData uri="http://schemas.openxmlformats.org/drawingml/2006/picture">
+                <pic:pic xmlns:pic="http://schemas.openxmlformats.org/drawingml/2006/picture">
+                  <pic:nvPicPr>
+                    <pic:cNvPr id="1" name=""/>
+                    <pic:cNvPicPr/>
+                  </pic:nvPicPr>
+                  <pic:blipFill>
+                    <a:blip r:embed="rId30"/>
+                    <a:stretch>
+                      <a:fillRect/>
+                    </a:stretch>
+                  </pic:blipFill>
+                  <pic:spPr>
+                    <a:xfrm>
+                      <a:off x="0" y="0"/>
+                      <a:ext cx="5221605" cy="2782570"/>
+                    </a:xfrm>
+                    <a:prstGeom prst="rect">
+                      <a:avLst/>
+                    </a:prstGeom>
+                  </pic:spPr>
+                </pic:pic>
+              </a:graphicData>
+            </a:graphic>
+          </wp:inline>
+        </w:drawing>
+      </w:r>
+    </w:p>
+    <w:p>
+      <w:pPr>
+        <w:spacing w:line="360" w:lineRule="auto"/>
+        <w:ind w:left="720" w:firstLine="720"/>
+      </w:pPr>
+      <w:r>
+        <w:t xml:space="preserve">Figure 16: </w:t>
+      </w:r>
+      <w:r>
+        <w:rPr>
+          <w:rFonts w:ascii="Times New Roman" w:hAnsi="Times New Roman" w:cs="Times New Roman"/>
+          <w:color w:val="333333"/>
+          <w:sz w:val="24"/>
+          <w:szCs w:val="24"/>
+        </w:rPr>
+        <w:t>Coverage Breakdown by Package</w:t>
+      </w:r>
+    </w:p>
+    <w:p>
+      <w:pPr>
+        <w:spacing w:line="360" w:lineRule="auto"/>
+        <w:rPr>
+          <w:rFonts w:ascii="Times New Roman" w:hAnsi="Times New Roman" w:cs="Times New Roman"/>
+          <w:sz w:val="24"/>
+          <w:szCs w:val="24"/>
+        </w:rPr>
+      </w:pPr>
+    </w:p>
+    <w:p>
+      <w:pPr>
+        <w:spacing w:line="360" w:lineRule="auto"/>
+        <w:rPr>
+          <w:rFonts w:ascii="Times New Roman" w:hAnsi="Times New Roman" w:cs="Times New Roman"/>
+          <w:sz w:val="24"/>
+          <w:szCs w:val="24"/>
+        </w:rPr>
+      </w:pPr>
+      <w:r>
+        <w:rPr>
+          <w:noProof/>
+          <w:lang w:eastAsia="en-MY"/>
+        </w:rPr>
+        <w:drawing>
+          <wp:inline distT="0" distB="0" distL="0" distR="0" wp14:anchorId="509EF957" wp14:editId="5B55592D">
+            <wp:extent cx="5221605" cy="2782570"/>
+            <wp:effectExtent l="0" t="0" r="0" b="0"/>
+            <wp:docPr id="21" name="Picture 21"/>
+            <wp:cNvGraphicFramePr>
+              <a:graphicFrameLocks xmlns:a="http://schemas.openxmlformats.org/drawingml/2006/main" noChangeAspect="1"/>
+            </wp:cNvGraphicFramePr>
+            <a:graphic xmlns:a="http://schemas.openxmlformats.org/drawingml/2006/main">
+              <a:graphicData uri="http://schemas.openxmlformats.org/drawingml/2006/picture">
+                <pic:pic xmlns:pic="http://schemas.openxmlformats.org/drawingml/2006/picture">
+                  <pic:nvPicPr>
+                    <pic:cNvPr id="1" name=""/>
+                    <pic:cNvPicPr/>
+                  </pic:nvPicPr>
+                  <pic:blipFill>
+                    <a:blip r:embed="rId31"/>
+                    <a:stretch>
+                      <a:fillRect/>
+                    </a:stretch>
+                  </pic:blipFill>
+                  <pic:spPr>
+                    <a:xfrm>
+                      <a:off x="0" y="0"/>
+                      <a:ext cx="5221605" cy="2782570"/>
+                    </a:xfrm>
+                    <a:prstGeom prst="rect">
+                      <a:avLst/>
+                    </a:prstGeom>
+                  </pic:spPr>
+                </pic:pic>
+              </a:graphicData>
+            </a:graphic>
+          </wp:inline>
+        </w:drawing>
+      </w:r>
+    </w:p>
+    <w:p>
+      <w:pPr>
+        <w:spacing w:line="360" w:lineRule="auto"/>
+        <w:ind w:left="720" w:firstLine="720"/>
+        <w:rPr>
+          <w:rFonts w:ascii="Times New Roman" w:hAnsi="Times New Roman" w:cs="Times New Roman"/>
+          <w:color w:val="333333"/>
+          <w:sz w:val="24"/>
+          <w:szCs w:val="24"/>
+        </w:rPr>
+      </w:pPr>
+      <w:r>
+        <w:rPr>
+          <w:rFonts w:ascii="Times New Roman" w:hAnsi="Times New Roman" w:cs="Times New Roman"/>
+          <w:sz w:val="24"/>
+          <w:szCs w:val="24"/>
+        </w:rPr>
+        <w:tab/>
+        <w:t>Cont:</w:t>
+      </w:r>
+      <w:r>
+        <w:t xml:space="preserve"> </w:t>
+      </w:r>
+      <w:r>
+        <w:t xml:space="preserve">Figure 16: </w:t>
+      </w:r>
+      <w:r>
+        <w:rPr>
+          <w:rFonts w:ascii="Times New Roman" w:hAnsi="Times New Roman" w:cs="Times New Roman"/>
+          <w:color w:val="333333"/>
+          <w:sz w:val="24"/>
+          <w:szCs w:val="24"/>
+        </w:rPr>
+        <w:t>Coverage Breakdown by Package</w:t>
+      </w:r>
+    </w:p>
+    <w:p>
+      <w:pPr>
+        <w:spacing w:line="360" w:lineRule="auto"/>
+        <w:rPr>
+          <w:rFonts w:ascii="Times New Roman" w:hAnsi="Times New Roman" w:cs="Times New Roman"/>
+          <w:color w:val="333333"/>
+          <w:sz w:val="24"/>
+          <w:szCs w:val="24"/>
+        </w:rPr>
+      </w:pPr>
+    </w:p>
+    <w:p>
+      <w:pPr>
+        <w:spacing w:line="360" w:lineRule="auto"/>
+        <w:rPr>
+          <w:rFonts w:ascii="Times New Roman" w:hAnsi="Times New Roman" w:cs="Times New Roman"/>
+          <w:sz w:val="24"/>
+          <w:szCs w:val="24"/>
+        </w:rPr>
+      </w:pPr>
+    </w:p>
+    <w:p>
+      <w:pPr>
+        <w:spacing w:line="360" w:lineRule="auto"/>
+        <w:rPr>
+          <w:rFonts w:ascii="Times New Roman" w:hAnsi="Times New Roman" w:cs="Times New Roman"/>
+          <w:sz w:val="24"/>
+          <w:szCs w:val="24"/>
+        </w:rPr>
+      </w:pPr>
+    </w:p>
+    <w:p>
+      <w:pPr>
+        <w:spacing w:line="360" w:lineRule="auto"/>
+        <w:rPr>
+          <w:rFonts w:ascii="Times New Roman" w:hAnsi="Times New Roman" w:cs="Times New Roman"/>
+          <w:sz w:val="24"/>
+          <w:szCs w:val="24"/>
+        </w:rPr>
+      </w:pPr>
+    </w:p>
+    <w:p>
+      <w:pPr>
+        <w:spacing w:line="360" w:lineRule="auto"/>
+        <w:rPr>
+          <w:rFonts w:ascii="Times New Roman" w:hAnsi="Times New Roman" w:cs="Times New Roman"/>
+          <w:sz w:val="24"/>
+          <w:szCs w:val="24"/>
+        </w:rPr>
+      </w:pPr>
+    </w:p>
+    <w:p>
+      <w:pPr>
+        <w:spacing w:before="1155" w:after="0" w:line="435" w:lineRule="atLeast"/>
+        <w:rPr>
+          <w:rFonts w:ascii="Times New Roman" w:eastAsia="Times New Roman" w:hAnsi="Times New Roman" w:cs="Times New Roman"/>
+          <w:b/>
+          <w:color w:val="333333"/>
+          <w:sz w:val="32"/>
+          <w:szCs w:val="32"/>
+          <w:lang w:eastAsia="en-MY"/>
+        </w:rPr>
+      </w:pPr>
       <w:bookmarkStart w:id="0" w:name="_GoBack"/>
       <w:bookmarkEnd w:id="0"/>
       <w:r>
-        <w:br w:type="page"/>
-      </w:r>
-    </w:p>
-    <w:p>
-      <w:pPr>
-        <w:rPr>
-          <w:rFonts w:ascii="Times New Roman" w:hAnsi="Times New Roman" w:cs="Times New Roman"/>
-          <w:color w:val="44546A" w:themeColor="text2"/>
-          <w:sz w:val="18"/>
-          <w:szCs w:val="18"/>
-        </w:rPr>
+        <w:rPr>
+          <w:rFonts w:ascii="Helvetica" w:eastAsia="Times New Roman" w:hAnsi="Helvetica" w:cs="Helvetica"/>
+          <w:color w:val="333333"/>
+          <w:sz w:val="20"/>
+          <w:szCs w:val="20"/>
+          <w:lang w:eastAsia="en-MY"/>
+        </w:rPr>
+        <w:lastRenderedPageBreak/>
+        <w:br/>
+      </w:r>
+      <w:r>
+        <w:rPr>
+          <w:rFonts w:ascii="Times New Roman" w:eastAsia="Times New Roman" w:hAnsi="Times New Roman" w:cs="Times New Roman"/>
+          <w:b/>
+          <w:color w:val="333333"/>
+          <w:sz w:val="32"/>
+          <w:szCs w:val="32"/>
+          <w:lang w:eastAsia="en-MY"/>
+        </w:rPr>
+        <w:t>Goals and options</w:t>
+      </w:r>
+    </w:p>
+    <w:p>
+      <w:pPr>
+        <w:spacing w:line="360" w:lineRule="auto"/>
+        <w:rPr>
+          <w:rFonts w:ascii="Times New Roman" w:hAnsi="Times New Roman" w:cs="Times New Roman"/>
+          <w:sz w:val="24"/>
+          <w:szCs w:val="24"/>
+        </w:rPr>
+      </w:pPr>
+    </w:p>
+    <w:p>
+      <w:pPr>
+        <w:pBdr>
+          <w:top w:val="single" w:sz="4" w:space="0" w:color="auto"/>
+          <w:left w:val="single" w:sz="4" w:space="4" w:color="auto"/>
+          <w:bottom w:val="single" w:sz="4" w:space="1" w:color="auto"/>
+          <w:right w:val="single" w:sz="4" w:space="4" w:color="auto"/>
+        </w:pBdr>
+        <w:spacing w:line="360" w:lineRule="auto"/>
+        <w:rPr>
+          <w:rFonts w:ascii="Times New Roman" w:hAnsi="Times New Roman" w:cs="Times New Roman"/>
+          <w:sz w:val="24"/>
+          <w:szCs w:val="24"/>
+        </w:rPr>
+      </w:pPr>
+      <w:r>
+        <w:rPr>
+          <w:rFonts w:ascii="Times New Roman" w:hAnsi="Times New Roman" w:cs="Times New Roman"/>
+          <w:sz w:val="24"/>
+          <w:szCs w:val="24"/>
+        </w:rPr>
+        <w:t>clean test -fae -Dskip-test-harness pmd:pmd checkstyle:checkstyle cobertura:cobertura -Dcobertura.report.format=xml</w:t>
+      </w:r>
+    </w:p>
+    <w:p>
+      <w:pPr>
+        <w:spacing w:line="360" w:lineRule="auto"/>
+        <w:rPr>
+          <w:rFonts w:ascii="Times New Roman" w:hAnsi="Times New Roman" w:cs="Times New Roman"/>
+          <w:sz w:val="24"/>
+          <w:szCs w:val="24"/>
+        </w:rPr>
+      </w:pPr>
+      <w:r>
+        <w:rPr>
+          <w:rFonts w:ascii="Times New Roman" w:hAnsi="Times New Roman" w:cs="Times New Roman"/>
+          <w:sz w:val="24"/>
+          <w:szCs w:val="24"/>
+        </w:rPr>
+        <w:t>where</w:t>
+      </w:r>
+    </w:p>
+    <w:p>
+      <w:pPr>
+        <w:spacing w:line="360" w:lineRule="auto"/>
+        <w:rPr>
+          <w:rFonts w:ascii="Times New Roman" w:hAnsi="Times New Roman" w:cs="Times New Roman"/>
+          <w:sz w:val="24"/>
+          <w:szCs w:val="24"/>
+        </w:rPr>
+      </w:pPr>
+      <w:r>
+        <w:rPr>
+          <w:rFonts w:ascii="Times New Roman" w:hAnsi="Times New Roman" w:cs="Times New Roman"/>
+          <w:sz w:val="24"/>
+          <w:szCs w:val="24"/>
+        </w:rPr>
+        <w:t>clean</w:t>
+      </w:r>
+    </w:p>
+    <w:p>
+      <w:pPr>
+        <w:spacing w:line="360" w:lineRule="auto"/>
+        <w:ind w:left="720"/>
+        <w:rPr>
+          <w:rFonts w:ascii="Times New Roman" w:hAnsi="Times New Roman" w:cs="Times New Roman"/>
+          <w:sz w:val="24"/>
+          <w:szCs w:val="24"/>
+        </w:rPr>
+      </w:pPr>
+      <w:r>
+        <w:rPr>
+          <w:rFonts w:ascii="Times New Roman" w:hAnsi="Times New Roman" w:cs="Times New Roman"/>
+          <w:sz w:val="24"/>
+          <w:szCs w:val="24"/>
+        </w:rPr>
+        <w:t>Remove all files generated by the previous build</w:t>
+      </w:r>
+    </w:p>
+    <w:p>
+      <w:pPr>
+        <w:spacing w:line="360" w:lineRule="auto"/>
+        <w:rPr>
+          <w:rFonts w:ascii="Times New Roman" w:hAnsi="Times New Roman" w:cs="Times New Roman"/>
+          <w:sz w:val="24"/>
+          <w:szCs w:val="24"/>
+        </w:rPr>
+      </w:pPr>
+      <w:r>
+        <w:rPr>
+          <w:rFonts w:ascii="Times New Roman" w:hAnsi="Times New Roman" w:cs="Times New Roman"/>
+          <w:sz w:val="24"/>
+          <w:szCs w:val="24"/>
+        </w:rPr>
+        <w:t>test</w:t>
+      </w:r>
+    </w:p>
+    <w:p>
+      <w:pPr>
+        <w:spacing w:line="360" w:lineRule="auto"/>
+        <w:ind w:left="720"/>
+        <w:rPr>
+          <w:rFonts w:ascii="Times New Roman" w:hAnsi="Times New Roman" w:cs="Times New Roman"/>
+          <w:sz w:val="24"/>
+          <w:szCs w:val="24"/>
+        </w:rPr>
+      </w:pPr>
+      <w:r>
+        <w:rPr>
+          <w:rFonts w:ascii="Times New Roman" w:hAnsi="Times New Roman" w:cs="Times New Roman"/>
+          <w:sz w:val="24"/>
+          <w:szCs w:val="24"/>
+        </w:rPr>
+        <w:t>Run tests using a suitable unit testing framework</w:t>
+      </w:r>
+    </w:p>
+    <w:p>
+      <w:pPr>
+        <w:spacing w:line="360" w:lineRule="auto"/>
+        <w:rPr>
+          <w:rFonts w:ascii="Times New Roman" w:hAnsi="Times New Roman" w:cs="Times New Roman"/>
+          <w:sz w:val="24"/>
+          <w:szCs w:val="24"/>
+        </w:rPr>
+      </w:pPr>
+      <w:r>
+        <w:rPr>
+          <w:rFonts w:ascii="Times New Roman" w:hAnsi="Times New Roman" w:cs="Times New Roman"/>
+          <w:sz w:val="24"/>
+          <w:szCs w:val="24"/>
+        </w:rPr>
+        <w:t>-fae</w:t>
+      </w:r>
+    </w:p>
+    <w:p>
+      <w:pPr>
+        <w:spacing w:line="360" w:lineRule="auto"/>
+        <w:ind w:left="720"/>
+        <w:rPr>
+          <w:rFonts w:ascii="Times New Roman" w:hAnsi="Times New Roman" w:cs="Times New Roman"/>
+          <w:sz w:val="24"/>
+          <w:szCs w:val="24"/>
+        </w:rPr>
+      </w:pPr>
+      <w:r>
+        <w:rPr>
+          <w:rFonts w:ascii="Times New Roman" w:hAnsi="Times New Roman" w:cs="Times New Roman"/>
+          <w:sz w:val="24"/>
+          <w:szCs w:val="24"/>
+        </w:rPr>
+        <w:t>Fail at end; only fail the build at the end of the build</w:t>
+      </w:r>
+    </w:p>
+    <w:p>
+      <w:pPr>
+        <w:spacing w:line="360" w:lineRule="auto"/>
+        <w:rPr>
+          <w:rFonts w:ascii="Times New Roman" w:hAnsi="Times New Roman" w:cs="Times New Roman"/>
+          <w:sz w:val="24"/>
+          <w:szCs w:val="24"/>
+        </w:rPr>
+      </w:pPr>
+      <w:r>
+        <w:rPr>
+          <w:rFonts w:ascii="Times New Roman" w:hAnsi="Times New Roman" w:cs="Times New Roman"/>
+          <w:sz w:val="24"/>
+          <w:szCs w:val="24"/>
+        </w:rPr>
+        <w:t>-Dskip-test-harness</w:t>
+      </w:r>
+    </w:p>
+    <w:p>
+      <w:pPr>
+        <w:spacing w:line="360" w:lineRule="auto"/>
+        <w:ind w:left="720"/>
+        <w:rPr>
+          <w:rFonts w:ascii="Times New Roman" w:hAnsi="Times New Roman" w:cs="Times New Roman"/>
+          <w:sz w:val="24"/>
+          <w:szCs w:val="24"/>
+        </w:rPr>
+      </w:pPr>
+      <w:r>
+        <w:rPr>
+          <w:rFonts w:ascii="Times New Roman" w:hAnsi="Times New Roman" w:cs="Times New Roman"/>
+          <w:sz w:val="24"/>
+          <w:szCs w:val="24"/>
+        </w:rPr>
+        <w:t>Skip test harness</w:t>
+      </w:r>
+    </w:p>
+    <w:p>
+      <w:pPr>
+        <w:tabs>
+          <w:tab w:val="left" w:pos="1650"/>
+        </w:tabs>
+        <w:spacing w:line="360" w:lineRule="auto"/>
+        <w:rPr>
+          <w:rFonts w:ascii="Times New Roman" w:hAnsi="Times New Roman" w:cs="Times New Roman"/>
+          <w:sz w:val="24"/>
+          <w:szCs w:val="24"/>
+        </w:rPr>
+      </w:pPr>
+      <w:r>
+        <w:rPr>
+          <w:rFonts w:ascii="Times New Roman" w:hAnsi="Times New Roman" w:cs="Times New Roman"/>
+          <w:sz w:val="24"/>
+          <w:szCs w:val="24"/>
+        </w:rPr>
+        <w:t>pmd:pmd</w:t>
+      </w:r>
+      <w:r>
+        <w:rPr>
+          <w:rFonts w:ascii="Times New Roman" w:hAnsi="Times New Roman" w:cs="Times New Roman"/>
+          <w:sz w:val="24"/>
+          <w:szCs w:val="24"/>
+        </w:rPr>
+        <w:tab/>
+      </w:r>
+    </w:p>
+    <w:p>
+      <w:pPr>
+        <w:spacing w:line="360" w:lineRule="auto"/>
+        <w:ind w:left="720"/>
+        <w:rPr>
+          <w:rFonts w:ascii="Times New Roman" w:hAnsi="Times New Roman" w:cs="Times New Roman"/>
+          <w:sz w:val="24"/>
+          <w:szCs w:val="24"/>
+        </w:rPr>
+      </w:pPr>
+      <w:r>
+        <w:rPr>
+          <w:rFonts w:ascii="Times New Roman" w:hAnsi="Times New Roman" w:cs="Times New Roman"/>
+          <w:sz w:val="24"/>
+          <w:szCs w:val="24"/>
+        </w:rPr>
+        <w:t xml:space="preserve">Creates a PMD report </w:t>
+      </w:r>
+      <w:sdt>
+        <w:sdtPr>
+          <w:rPr>
+            <w:rFonts w:ascii="Times New Roman" w:hAnsi="Times New Roman" w:cs="Times New Roman"/>
+            <w:sz w:val="24"/>
+            <w:szCs w:val="24"/>
+          </w:rPr>
+          <w:id w:val="1277602674"/>
+          <w:citation/>
+        </w:sdtPr>
+        <w:sdtEndPr/>
+        <w:sdtContent>
+          <w:r>
+            <w:rPr>
+              <w:rFonts w:ascii="Times New Roman" w:hAnsi="Times New Roman" w:cs="Times New Roman"/>
+              <w:sz w:val="24"/>
+              <w:szCs w:val="24"/>
+            </w:rPr>
+            <w:fldChar w:fldCharType="begin"/>
+          </w:r>
+          <w:r>
+            <w:rPr>
+              <w:rFonts w:ascii="Times New Roman" w:hAnsi="Times New Roman" w:cs="Times New Roman"/>
+              <w:sz w:val="24"/>
+              <w:szCs w:val="24"/>
+            </w:rPr>
+            <w:instrText xml:space="preserve"> CITATION The152 \l 17417 </w:instrText>
+          </w:r>
+          <w:r>
+            <w:rPr>
+              <w:rFonts w:ascii="Times New Roman" w:hAnsi="Times New Roman" w:cs="Times New Roman"/>
+              <w:sz w:val="24"/>
+              <w:szCs w:val="24"/>
+            </w:rPr>
+            <w:fldChar w:fldCharType="separate"/>
+          </w:r>
+          <w:r>
+            <w:rPr>
+              <w:rFonts w:ascii="Times New Roman" w:hAnsi="Times New Roman" w:cs="Times New Roman"/>
+              <w:noProof/>
+              <w:sz w:val="24"/>
+              <w:szCs w:val="24"/>
+            </w:rPr>
+            <w:t>(The Apache Software Foundation, 2015)</w:t>
+          </w:r>
+          <w:r>
+            <w:rPr>
+              <w:rFonts w:ascii="Times New Roman" w:hAnsi="Times New Roman" w:cs="Times New Roman"/>
+              <w:sz w:val="24"/>
+              <w:szCs w:val="24"/>
+            </w:rPr>
+            <w:fldChar w:fldCharType="end"/>
+          </w:r>
+        </w:sdtContent>
+      </w:sdt>
+    </w:p>
+    <w:p>
+      <w:pPr>
+        <w:spacing w:line="360" w:lineRule="auto"/>
+        <w:rPr>
+          <w:rFonts w:ascii="Times New Roman" w:hAnsi="Times New Roman" w:cs="Times New Roman"/>
+          <w:sz w:val="24"/>
+          <w:szCs w:val="24"/>
+        </w:rPr>
+      </w:pPr>
+      <w:r>
+        <w:rPr>
+          <w:rFonts w:ascii="Times New Roman" w:hAnsi="Times New Roman" w:cs="Times New Roman"/>
+          <w:sz w:val="24"/>
+          <w:szCs w:val="24"/>
+        </w:rPr>
+        <w:t>checkstyle:checkstyle</w:t>
+      </w:r>
+    </w:p>
+    <w:p>
+      <w:pPr>
+        <w:spacing w:line="360" w:lineRule="auto"/>
+        <w:ind w:left="720"/>
+        <w:rPr>
+          <w:rFonts w:ascii="Times New Roman" w:hAnsi="Times New Roman" w:cs="Times New Roman"/>
+          <w:sz w:val="24"/>
+          <w:szCs w:val="24"/>
+        </w:rPr>
+      </w:pPr>
+      <w:r>
+        <w:rPr>
+          <w:rFonts w:ascii="Times New Roman" w:hAnsi="Times New Roman" w:cs="Times New Roman"/>
+          <w:sz w:val="24"/>
+          <w:szCs w:val="24"/>
+        </w:rPr>
+        <w:t xml:space="preserve">Performs Checkstyle analysis and generates a report on violations </w:t>
+      </w:r>
+      <w:sdt>
+        <w:sdtPr>
+          <w:rPr>
+            <w:rFonts w:ascii="Times New Roman" w:hAnsi="Times New Roman" w:cs="Times New Roman"/>
+            <w:sz w:val="24"/>
+            <w:szCs w:val="24"/>
+          </w:rPr>
+          <w:id w:val="71550350"/>
+          <w:citation/>
+        </w:sdtPr>
+        <w:sdtEndPr/>
+        <w:sdtContent>
+          <w:r>
+            <w:rPr>
+              <w:rFonts w:ascii="Times New Roman" w:hAnsi="Times New Roman" w:cs="Times New Roman"/>
+              <w:sz w:val="24"/>
+              <w:szCs w:val="24"/>
+            </w:rPr>
+            <w:fldChar w:fldCharType="begin"/>
+          </w:r>
+          <w:r>
+            <w:rPr>
+              <w:rFonts w:ascii="Times New Roman" w:hAnsi="Times New Roman" w:cs="Times New Roman"/>
+              <w:sz w:val="24"/>
+              <w:szCs w:val="24"/>
+            </w:rPr>
+            <w:instrText xml:space="preserve"> CITATION The15 \l 17417 </w:instrText>
+          </w:r>
+          <w:r>
+            <w:rPr>
+              <w:rFonts w:ascii="Times New Roman" w:hAnsi="Times New Roman" w:cs="Times New Roman"/>
+              <w:sz w:val="24"/>
+              <w:szCs w:val="24"/>
+            </w:rPr>
+            <w:fldChar w:fldCharType="separate"/>
+          </w:r>
+          <w:r>
+            <w:rPr>
+              <w:rFonts w:ascii="Times New Roman" w:hAnsi="Times New Roman" w:cs="Times New Roman"/>
+              <w:noProof/>
+              <w:sz w:val="24"/>
+              <w:szCs w:val="24"/>
+            </w:rPr>
+            <w:t>(The Apache Software Foundation, 2015)</w:t>
+          </w:r>
+          <w:r>
+            <w:rPr>
+              <w:rFonts w:ascii="Times New Roman" w:hAnsi="Times New Roman" w:cs="Times New Roman"/>
+              <w:sz w:val="24"/>
+              <w:szCs w:val="24"/>
+            </w:rPr>
+            <w:fldChar w:fldCharType="end"/>
+          </w:r>
+        </w:sdtContent>
+      </w:sdt>
+    </w:p>
+    <w:p>
+      <w:pPr>
+        <w:spacing w:line="360" w:lineRule="auto"/>
+        <w:rPr>
+          <w:rFonts w:ascii="Times New Roman" w:hAnsi="Times New Roman" w:cs="Times New Roman"/>
+          <w:sz w:val="24"/>
+          <w:szCs w:val="24"/>
+        </w:rPr>
+      </w:pPr>
+      <w:r>
+        <w:rPr>
+          <w:rFonts w:ascii="Times New Roman" w:hAnsi="Times New Roman" w:cs="Times New Roman"/>
+          <w:sz w:val="24"/>
+          <w:szCs w:val="24"/>
+        </w:rPr>
+        <w:t>cobertura:cobertura</w:t>
+      </w:r>
+    </w:p>
+    <w:p>
+      <w:pPr>
+        <w:spacing w:line="360" w:lineRule="auto"/>
+        <w:ind w:left="720"/>
+        <w:rPr>
+          <w:rFonts w:ascii="Times New Roman" w:hAnsi="Times New Roman" w:cs="Times New Roman"/>
+          <w:color w:val="404040"/>
+          <w:sz w:val="24"/>
+          <w:szCs w:val="24"/>
+          <w:shd w:val="clear" w:color="auto" w:fill="FFFFFF"/>
+        </w:rPr>
+      </w:pPr>
+      <w:r>
+        <w:rPr>
+          <w:rStyle w:val="apple-converted-space"/>
+          <w:rFonts w:ascii="Times New Roman" w:hAnsi="Times New Roman" w:cs="Times New Roman"/>
+          <w:color w:val="404040"/>
+          <w:sz w:val="24"/>
+          <w:szCs w:val="24"/>
+          <w:shd w:val="clear" w:color="auto" w:fill="FFFFFF"/>
+        </w:rPr>
+        <w:t> </w:t>
+      </w:r>
+      <w:r>
+        <w:rPr>
+          <w:rFonts w:ascii="Times New Roman" w:hAnsi="Times New Roman" w:cs="Times New Roman"/>
+          <w:color w:val="404040"/>
+          <w:sz w:val="24"/>
+          <w:szCs w:val="24"/>
+          <w:shd w:val="clear" w:color="auto" w:fill="FFFFFF"/>
+        </w:rPr>
+        <w:t>Instrument the compiled classes, run the unit tests and generate a Cobertura report.</w:t>
+      </w:r>
+    </w:p>
+    <w:p>
+      <w:pPr>
+        <w:spacing w:line="360" w:lineRule="auto"/>
+        <w:rPr>
+          <w:rFonts w:ascii="Times New Roman" w:hAnsi="Times New Roman" w:cs="Times New Roman"/>
+          <w:sz w:val="24"/>
+          <w:szCs w:val="24"/>
+        </w:rPr>
+      </w:pPr>
+      <w:r>
+        <w:rPr>
+          <w:rFonts w:ascii="Times New Roman" w:hAnsi="Times New Roman" w:cs="Times New Roman"/>
+          <w:sz w:val="24"/>
+          <w:szCs w:val="24"/>
+        </w:rPr>
+        <w:t>-Dcobertura.report.format=xml</w:t>
+      </w:r>
+    </w:p>
+    <w:p>
+      <w:pPr>
+        <w:spacing w:line="360" w:lineRule="auto"/>
+        <w:ind w:left="720"/>
+        <w:rPr>
+          <w:rFonts w:ascii="Times New Roman" w:hAnsi="Times New Roman" w:cs="Times New Roman"/>
+          <w:color w:val="404040"/>
+          <w:sz w:val="24"/>
+          <w:szCs w:val="24"/>
+          <w:shd w:val="clear" w:color="auto" w:fill="FFFFFF"/>
+        </w:rPr>
+      </w:pPr>
+      <w:r>
+        <w:rPr>
+          <w:rFonts w:ascii="Times New Roman" w:hAnsi="Times New Roman" w:cs="Times New Roman"/>
+          <w:color w:val="404040"/>
+          <w:sz w:val="24"/>
+          <w:szCs w:val="24"/>
+          <w:shd w:val="clear" w:color="auto" w:fill="FFFFFF"/>
+        </w:rPr>
+        <w:t>generate a Cobertura report.in xml format.</w:t>
+      </w:r>
+    </w:p>
+    <w:p>
+      <w:pPr>
+        <w:spacing w:line="360" w:lineRule="auto"/>
+        <w:ind w:left="720"/>
+        <w:rPr>
+          <w:rFonts w:ascii="Times New Roman" w:hAnsi="Times New Roman" w:cs="Times New Roman"/>
+          <w:color w:val="404040"/>
+          <w:sz w:val="24"/>
+          <w:szCs w:val="24"/>
+          <w:shd w:val="clear" w:color="auto" w:fill="FFFFFF"/>
+        </w:rPr>
+      </w:pPr>
+    </w:p>
+    <w:p>
+      <w:pPr>
+        <w:rPr>
+          <w:rFonts w:ascii="Times New Roman" w:hAnsi="Times New Roman" w:cs="Times New Roman"/>
+          <w:sz w:val="24"/>
+          <w:szCs w:val="24"/>
+        </w:rPr>
+        <w:sectPr>
+          <w:headerReference w:type="even" r:id="rId32"/>
+          <w:headerReference w:type="default" r:id="rId33"/>
+          <w:pgSz w:w="11909" w:h="16834" w:code="9"/>
+          <w:pgMar w:top="1418" w:right="1418" w:bottom="1418" w:left="2268" w:header="851" w:footer="851" w:gutter="0"/>
+          <w:cols w:space="720"/>
+          <w:docGrid w:linePitch="360"/>
+        </w:sectPr>
       </w:pPr>
     </w:p>
     <w:p>
@@ -4047,12 +5130,17 @@
         <w:pStyle w:val="Heading1"/>
         <w:rPr>
           <w:rFonts w:ascii="Times New Roman" w:hAnsi="Times New Roman" w:cs="Times New Roman"/>
-        </w:rPr>
-      </w:pPr>
-      <w:r>
-        <w:rPr>
-          <w:rFonts w:ascii="Times New Roman" w:hAnsi="Times New Roman" w:cs="Times New Roman"/>
-        </w:rPr>
+          <w:sz w:val="24"/>
+          <w:szCs w:val="24"/>
+        </w:rPr>
+      </w:pPr>
+      <w:r>
+        <w:rPr>
+          <w:rFonts w:ascii="Times New Roman" w:hAnsi="Times New Roman" w:cs="Times New Roman"/>
+          <w:sz w:val="24"/>
+          <w:szCs w:val="24"/>
+        </w:rPr>
+        <w:lastRenderedPageBreak/>
         <w:t>Roles of each team member in the project</w:t>
       </w:r>
     </w:p>
@@ -4061,6 +5149,7 @@
         <w:rPr>
           <w:rFonts w:ascii="Times New Roman" w:hAnsi="Times New Roman" w:cs="Times New Roman"/>
           <w:sz w:val="24"/>
+          <w:szCs w:val="24"/>
         </w:rPr>
       </w:pPr>
     </w:p>
@@ -4089,14 +5178,14 @@
             <w:pPr>
               <w:rPr>
                 <w:rFonts w:ascii="Times New Roman" w:hAnsi="Times New Roman" w:cs="Times New Roman"/>
-                <w:sz w:val="28"/>
+                <w:sz w:val="24"/>
                 <w:szCs w:val="24"/>
               </w:rPr>
             </w:pPr>
             <w:r>
               <w:rPr>
                 <w:rFonts w:ascii="Times New Roman" w:hAnsi="Times New Roman" w:cs="Times New Roman"/>
-                <w:sz w:val="28"/>
+                <w:sz w:val="24"/>
                 <w:szCs w:val="24"/>
               </w:rPr>
               <w:t>No.</w:t>
@@ -4112,14 +5201,14 @@
               <w:cnfStyle w:val="100000000000" w:firstRow="1" w:lastRow="0" w:firstColumn="0" w:lastColumn="0" w:oddVBand="0" w:evenVBand="0" w:oddHBand="0" w:evenHBand="0" w:firstRowFirstColumn="0" w:firstRowLastColumn="0" w:lastRowFirstColumn="0" w:lastRowLastColumn="0"/>
               <w:rPr>
                 <w:rFonts w:ascii="Times New Roman" w:hAnsi="Times New Roman" w:cs="Times New Roman"/>
-                <w:sz w:val="28"/>
+                <w:sz w:val="24"/>
                 <w:szCs w:val="24"/>
               </w:rPr>
             </w:pPr>
             <w:r>
               <w:rPr>
                 <w:rFonts w:ascii="Times New Roman" w:hAnsi="Times New Roman" w:cs="Times New Roman"/>
-                <w:sz w:val="28"/>
+                <w:sz w:val="24"/>
                 <w:szCs w:val="24"/>
               </w:rPr>
               <w:t>Name</w:t>
@@ -4135,14 +5224,14 @@
               <w:cnfStyle w:val="100000000000" w:firstRow="1" w:lastRow="0" w:firstColumn="0" w:lastColumn="0" w:oddVBand="0" w:evenVBand="0" w:oddHBand="0" w:evenHBand="0" w:firstRowFirstColumn="0" w:firstRowLastColumn="0" w:lastRowFirstColumn="0" w:lastRowLastColumn="0"/>
               <w:rPr>
                 <w:rFonts w:ascii="Times New Roman" w:hAnsi="Times New Roman" w:cs="Times New Roman"/>
-                <w:sz w:val="28"/>
+                <w:sz w:val="24"/>
                 <w:szCs w:val="24"/>
               </w:rPr>
             </w:pPr>
             <w:r>
               <w:rPr>
                 <w:rFonts w:ascii="Times New Roman" w:hAnsi="Times New Roman" w:cs="Times New Roman"/>
-                <w:sz w:val="28"/>
+                <w:sz w:val="24"/>
                 <w:szCs w:val="24"/>
               </w:rPr>
               <w:t>Role</w:t>
@@ -4282,25 +5371,7 @@
                 <w:sz w:val="24"/>
                 <w:szCs w:val="24"/>
               </w:rPr>
-              <w:t xml:space="preserve">Lim </w:t>
-            </w:r>
-            <w:proofErr w:type="spellStart"/>
-            <w:r>
-              <w:rPr>
-                <w:rFonts w:ascii="Times New Roman" w:hAnsi="Times New Roman" w:cs="Times New Roman"/>
-                <w:sz w:val="24"/>
-                <w:szCs w:val="24"/>
-              </w:rPr>
-              <w:t>Jia</w:t>
-            </w:r>
-            <w:proofErr w:type="spellEnd"/>
-            <w:r>
-              <w:rPr>
-                <w:rFonts w:ascii="Times New Roman" w:hAnsi="Times New Roman" w:cs="Times New Roman"/>
-                <w:sz w:val="24"/>
-                <w:szCs w:val="24"/>
-              </w:rPr>
-              <w:t xml:space="preserve"> Hui</w:t>
+              <w:t>Lim Jia Hui</w:t>
             </w:r>
           </w:p>
         </w:tc>
@@ -4443,34 +5514,14 @@
                 <w:szCs w:val="24"/>
               </w:rPr>
             </w:pPr>
-            <w:proofErr w:type="spellStart"/>
             <w:r>
               <w:rPr>
                 <w:rFonts w:ascii="Times New Roman" w:hAnsi="Times New Roman" w:cs="Times New Roman"/>
                 <w:sz w:val="24"/>
                 <w:szCs w:val="24"/>
               </w:rPr>
-              <w:t>Shashindran</w:t>
+              <w:t>Shashindran Vijayan</w:t>
             </w:r>
-            <w:proofErr w:type="spellEnd"/>
-            <w:r>
-              <w:rPr>
-                <w:rFonts w:ascii="Times New Roman" w:hAnsi="Times New Roman" w:cs="Times New Roman"/>
-                <w:sz w:val="24"/>
-                <w:szCs w:val="24"/>
-              </w:rPr>
-              <w:t xml:space="preserve"> </w:t>
-            </w:r>
-            <w:proofErr w:type="spellStart"/>
-            <w:r>
-              <w:rPr>
-                <w:rFonts w:ascii="Times New Roman" w:hAnsi="Times New Roman" w:cs="Times New Roman"/>
-                <w:sz w:val="24"/>
-                <w:szCs w:val="24"/>
-              </w:rPr>
-              <w:t>Vijayan</w:t>
-            </w:r>
-            <w:proofErr w:type="spellEnd"/>
           </w:p>
         </w:tc>
         <w:tc>
@@ -4544,18 +5595,8 @@
                 <w:sz w:val="24"/>
                 <w:szCs w:val="24"/>
               </w:rPr>
-              <w:t xml:space="preserve">Yap Boon </w:t>
+              <w:t>Yap Boon Keng</w:t>
             </w:r>
-            <w:proofErr w:type="spellStart"/>
-            <w:r>
-              <w:rPr>
-                <w:rFonts w:ascii="Times New Roman" w:hAnsi="Times New Roman" w:cs="Times New Roman"/>
-                <w:sz w:val="24"/>
-                <w:szCs w:val="24"/>
-              </w:rPr>
-              <w:t>Keng</w:t>
-            </w:r>
-            <w:proofErr w:type="spellEnd"/>
           </w:p>
         </w:tc>
         <w:tc>
@@ -4587,6 +5628,8 @@
       <w:pPr>
         <w:rPr>
           <w:rFonts w:ascii="Times New Roman" w:hAnsi="Times New Roman" w:cs="Times New Roman"/>
+          <w:sz w:val="24"/>
+          <w:szCs w:val="24"/>
         </w:rPr>
       </w:pPr>
     </w:p>
@@ -4600,9 +5643,121 @@
 </w:document>
 </file>
 
+<file path=word/endnotes.xml><?xml version="1.0" encoding="utf-8"?>
+<w:endnotes xmlns:wpc="http://schemas.microsoft.com/office/word/2010/wordprocessingCanvas" xmlns:mc="http://schemas.openxmlformats.org/markup-compatibility/2006" xmlns:o="urn:schemas-microsoft-com:office:office" xmlns:r="http://schemas.openxmlformats.org/officeDocument/2006/relationships" xmlns:m="http://schemas.openxmlformats.org/officeDocument/2006/math" xmlns:v="urn:schemas-microsoft-com:vml" xmlns:wp14="http://schemas.microsoft.com/office/word/2010/wordprocessingDrawing" xmlns:wp="http://schemas.openxmlformats.org/drawingml/2006/wordprocessingDrawing" xmlns:w10="urn:schemas-microsoft-com:office:word" xmlns:w="http://schemas.openxmlformats.org/wordprocessingml/2006/main" xmlns:w14="http://schemas.microsoft.com/office/word/2010/wordml" xmlns:w15="http://schemas.microsoft.com/office/word/2012/wordml" xmlns:wpg="http://schemas.microsoft.com/office/word/2010/wordprocessingGroup" xmlns:wpi="http://schemas.microsoft.com/office/word/2010/wordprocessingInk" xmlns:wne="http://schemas.microsoft.com/office/word/2006/wordml" xmlns:wps="http://schemas.microsoft.com/office/word/2010/wordprocessingShape" mc:Ignorable="w14 w15 wp14">
+  <w:endnote w:type="separator" w:id="-1">
+    <w:p>
+      <w:pPr>
+        <w:spacing w:after="0" w:line="240" w:lineRule="auto"/>
+      </w:pPr>
+      <w:r>
+        <w:separator/>
+      </w:r>
+    </w:p>
+  </w:endnote>
+  <w:endnote w:type="continuationSeparator" w:id="0">
+    <w:p>
+      <w:pPr>
+        <w:spacing w:after="0" w:line="240" w:lineRule="auto"/>
+      </w:pPr>
+      <w:r>
+        <w:continuationSeparator/>
+      </w:r>
+    </w:p>
+  </w:endnote>
+</w:endnotes>
+</file>
+
+<file path=word/footnotes.xml><?xml version="1.0" encoding="utf-8"?>
+<w:footnotes xmlns:wpc="http://schemas.microsoft.com/office/word/2010/wordprocessingCanvas" xmlns:mc="http://schemas.openxmlformats.org/markup-compatibility/2006" xmlns:o="urn:schemas-microsoft-com:office:office" xmlns:r="http://schemas.openxmlformats.org/officeDocument/2006/relationships" xmlns:m="http://schemas.openxmlformats.org/officeDocument/2006/math" xmlns:v="urn:schemas-microsoft-com:vml" xmlns:wp14="http://schemas.microsoft.com/office/word/2010/wordprocessingDrawing" xmlns:wp="http://schemas.openxmlformats.org/drawingml/2006/wordprocessingDrawing" xmlns:w10="urn:schemas-microsoft-com:office:word" xmlns:w="http://schemas.openxmlformats.org/wordprocessingml/2006/main" xmlns:w14="http://schemas.microsoft.com/office/word/2010/wordml" xmlns:w15="http://schemas.microsoft.com/office/word/2012/wordml" xmlns:wpg="http://schemas.microsoft.com/office/word/2010/wordprocessingGroup" xmlns:wpi="http://schemas.microsoft.com/office/word/2010/wordprocessingInk" xmlns:wne="http://schemas.microsoft.com/office/word/2006/wordml" xmlns:wps="http://schemas.microsoft.com/office/word/2010/wordprocessingShape" mc:Ignorable="w14 w15 wp14">
+  <w:footnote w:type="separator" w:id="-1">
+    <w:p>
+      <w:pPr>
+        <w:spacing w:after="0" w:line="240" w:lineRule="auto"/>
+      </w:pPr>
+      <w:r>
+        <w:separator/>
+      </w:r>
+    </w:p>
+  </w:footnote>
+  <w:footnote w:type="continuationSeparator" w:id="0">
+    <w:p>
+      <w:pPr>
+        <w:spacing w:after="0" w:line="240" w:lineRule="auto"/>
+      </w:pPr>
+      <w:r>
+        <w:continuationSeparator/>
+      </w:r>
+    </w:p>
+  </w:footnote>
+</w:footnotes>
+</file>
+
+<file path=word/header1.xml><?xml version="1.0" encoding="utf-8"?>
+<w:hdr xmlns:wpc="http://schemas.microsoft.com/office/word/2010/wordprocessingCanvas" xmlns:mc="http://schemas.openxmlformats.org/markup-compatibility/2006" xmlns:o="urn:schemas-microsoft-com:office:office" xmlns:r="http://schemas.openxmlformats.org/officeDocument/2006/relationships" xmlns:m="http://schemas.openxmlformats.org/officeDocument/2006/math" xmlns:v="urn:schemas-microsoft-com:vml" xmlns:wp14="http://schemas.microsoft.com/office/word/2010/wordprocessingDrawing" xmlns:wp="http://schemas.openxmlformats.org/drawingml/2006/wordprocessingDrawing" xmlns:w10="urn:schemas-microsoft-com:office:word" xmlns:w="http://schemas.openxmlformats.org/wordprocessingml/2006/main" xmlns:w14="http://schemas.microsoft.com/office/word/2010/wordml" xmlns:w15="http://schemas.microsoft.com/office/word/2012/wordml" xmlns:wpg="http://schemas.microsoft.com/office/word/2010/wordprocessingGroup" xmlns:wpi="http://schemas.microsoft.com/office/word/2010/wordprocessingInk" xmlns:wne="http://schemas.microsoft.com/office/word/2006/wordml" xmlns:wps="http://schemas.microsoft.com/office/word/2010/wordprocessingShape" mc:Ignorable="w14 w15 wp14">
+  <w:p/>
+  <w:p/>
+</w:hdr>
+</file>
+
+<file path=word/header2.xml><?xml version="1.0" encoding="utf-8"?>
+<w:hdr xmlns:wpc="http://schemas.microsoft.com/office/word/2010/wordprocessingCanvas" xmlns:mc="http://schemas.openxmlformats.org/markup-compatibility/2006" xmlns:o="urn:schemas-microsoft-com:office:office" xmlns:r="http://schemas.openxmlformats.org/officeDocument/2006/relationships" xmlns:m="http://schemas.openxmlformats.org/officeDocument/2006/math" xmlns:v="urn:schemas-microsoft-com:vml" xmlns:wp14="http://schemas.microsoft.com/office/word/2010/wordprocessingDrawing" xmlns:wp="http://schemas.openxmlformats.org/drawingml/2006/wordprocessingDrawing" xmlns:w10="urn:schemas-microsoft-com:office:word" xmlns:w="http://schemas.openxmlformats.org/wordprocessingml/2006/main" xmlns:w14="http://schemas.microsoft.com/office/word/2010/wordml" xmlns:w15="http://schemas.microsoft.com/office/word/2012/wordml" xmlns:wpg="http://schemas.microsoft.com/office/word/2010/wordprocessingGroup" xmlns:wpi="http://schemas.microsoft.com/office/word/2010/wordprocessingInk" xmlns:wne="http://schemas.microsoft.com/office/word/2006/wordml" xmlns:wps="http://schemas.microsoft.com/office/word/2010/wordprocessingShape" mc:Ignorable="w14 w15 wp14">
+  <w:p>
+    <w:pPr>
+      <w:pStyle w:val="Header"/>
+      <w:rPr>
+        <w:sz w:val="20"/>
+        <w:szCs w:val="20"/>
+      </w:rPr>
+    </w:pPr>
+    <w:r>
+      <w:rPr>
+        <w:rStyle w:val="PageNumber"/>
+        <w:sz w:val="20"/>
+        <w:szCs w:val="20"/>
+      </w:rPr>
+      <w:fldChar w:fldCharType="begin"/>
+    </w:r>
+    <w:r>
+      <w:rPr>
+        <w:rStyle w:val="PageNumber"/>
+        <w:sz w:val="20"/>
+        <w:szCs w:val="20"/>
+      </w:rPr>
+      <w:instrText xml:space="preserve"> PAGE </w:instrText>
+    </w:r>
+    <w:r>
+      <w:rPr>
+        <w:rStyle w:val="PageNumber"/>
+        <w:sz w:val="20"/>
+        <w:szCs w:val="20"/>
+      </w:rPr>
+      <w:fldChar w:fldCharType="separate"/>
+    </w:r>
+    <w:r>
+      <w:rPr>
+        <w:rStyle w:val="PageNumber"/>
+        <w:noProof/>
+        <w:sz w:val="20"/>
+        <w:szCs w:val="20"/>
+      </w:rPr>
+      <w:t>18</w:t>
+    </w:r>
+    <w:r>
+      <w:rPr>
+        <w:rStyle w:val="PageNumber"/>
+        <w:sz w:val="20"/>
+        <w:szCs w:val="20"/>
+      </w:rPr>
+      <w:fldChar w:fldCharType="end"/>
+    </w:r>
+  </w:p>
+</w:hdr>
+</file>
+
 <file path=word/numbering.xml><?xml version="1.0" encoding="utf-8"?>
-<w:numbering xmlns:wpc="http://schemas.microsoft.com/office/word/2010/wordprocessingCanvas" xmlns:cx="http://schemas.microsoft.com/office/drawing/2014/chartex" xmlns:cx1="http://schemas.microsoft.com/office/drawing/2015/9/8/chartex" xmlns:mc="http://schemas.openxmlformats.org/markup-compatibility/2006" xmlns:o="urn:schemas-microsoft-com:office:office" xmlns:r="http://schemas.openxmlformats.org/officeDocument/2006/relationships" xmlns:m="http://schemas.openxmlformats.org/officeDocument/2006/math" xmlns:v="urn:schemas-microsoft-com:vml" xmlns:wp14="http://schemas.microsoft.com/office/word/2010/wordprocessingDrawing" xmlns:wp="http://schemas.openxmlformats.org/drawingml/2006/wordprocessingDrawing" xmlns:w10="urn:schemas-microsoft-com:office:word" xmlns:w="http://schemas.openxmlformats.org/wordprocessingml/2006/main" xmlns:w14="http://schemas.microsoft.com/office/word/2010/wordml" xmlns:w15="http://schemas.microsoft.com/office/word/2012/wordml" xmlns:w16se="http://schemas.microsoft.com/office/word/2015/wordml/symex" xmlns:wpg="http://schemas.microsoft.com/office/word/2010/wordprocessingGroup" xmlns:wpi="http://schemas.microsoft.com/office/word/2010/wordprocessingInk" xmlns:wne="http://schemas.microsoft.com/office/word/2006/wordml" xmlns:wps="http://schemas.microsoft.com/office/word/2010/wordprocessingShape" mc:Ignorable="w14 w15 w16se wp14">
-  <w:abstractNum w:abstractNumId="0" w15:restartNumberingAfterBreak="0">
+<w:numbering xmlns:wpc="http://schemas.microsoft.com/office/word/2010/wordprocessingCanvas" xmlns:mc="http://schemas.openxmlformats.org/markup-compatibility/2006" xmlns:o="urn:schemas-microsoft-com:office:office" xmlns:r="http://schemas.openxmlformats.org/officeDocument/2006/relationships" xmlns:m="http://schemas.openxmlformats.org/officeDocument/2006/math" xmlns:v="urn:schemas-microsoft-com:vml" xmlns:wp14="http://schemas.microsoft.com/office/word/2010/wordprocessingDrawing" xmlns:wp="http://schemas.openxmlformats.org/drawingml/2006/wordprocessingDrawing" xmlns:w10="urn:schemas-microsoft-com:office:word" xmlns:w="http://schemas.openxmlformats.org/wordprocessingml/2006/main" xmlns:w14="http://schemas.microsoft.com/office/word/2010/wordml" xmlns:w15="http://schemas.microsoft.com/office/word/2012/wordml" xmlns:wpg="http://schemas.microsoft.com/office/word/2010/wordprocessingGroup" xmlns:wpi="http://schemas.microsoft.com/office/word/2010/wordprocessingInk" xmlns:wne="http://schemas.microsoft.com/office/word/2006/wordml" xmlns:wps="http://schemas.microsoft.com/office/word/2010/wordprocessingShape" mc:Ignorable="w14 w15 wp14">
+  <w:abstractNum w:abstractNumId="0">
     <w:nsid w:val="015C6693"/>
     <w:multiLevelType w:val="hybridMultilevel"/>
     <w:tmpl w:val="3AFEB456"/>
@@ -4714,7 +5869,7 @@
       </w:rPr>
     </w:lvl>
   </w:abstractNum>
-  <w:abstractNum w:abstractNumId="1" w15:restartNumberingAfterBreak="0">
+  <w:abstractNum w:abstractNumId="1">
     <w:nsid w:val="179C0329"/>
     <w:multiLevelType w:val="hybridMultilevel"/>
     <w:tmpl w:val="F9BE8C5C"/>
@@ -4804,7 +5959,7 @@
       </w:pPr>
     </w:lvl>
   </w:abstractNum>
-  <w:abstractNum w:abstractNumId="2" w15:restartNumberingAfterBreak="0">
+  <w:abstractNum w:abstractNumId="2">
     <w:nsid w:val="32EA7886"/>
     <w:multiLevelType w:val="hybridMultilevel"/>
     <w:tmpl w:val="9F4C9B94"/>
@@ -4916,7 +6071,7 @@
       </w:rPr>
     </w:lvl>
   </w:abstractNum>
-  <w:abstractNum w:abstractNumId="3" w15:restartNumberingAfterBreak="0">
+  <w:abstractNum w:abstractNumId="3">
     <w:nsid w:val="380D78EC"/>
     <w:multiLevelType w:val="hybridMultilevel"/>
     <w:tmpl w:val="78387C0E"/>
@@ -5029,7 +6184,7 @@
       </w:rPr>
     </w:lvl>
   </w:abstractNum>
-  <w:abstractNum w:abstractNumId="4" w15:restartNumberingAfterBreak="0">
+  <w:abstractNum w:abstractNumId="4">
     <w:nsid w:val="3E214762"/>
     <w:multiLevelType w:val="hybridMultilevel"/>
     <w:tmpl w:val="F42E10C0"/>
@@ -5121,7 +6276,7 @@
       </w:pPr>
     </w:lvl>
   </w:abstractNum>
-  <w:abstractNum w:abstractNumId="5" w15:restartNumberingAfterBreak="0">
+  <w:abstractNum w:abstractNumId="5">
     <w:nsid w:val="525C694F"/>
     <w:multiLevelType w:val="multilevel"/>
     <w:tmpl w:val="A91AC4E2"/>
@@ -5234,7 +6389,7 @@
       </w:pPr>
     </w:lvl>
   </w:abstractNum>
-  <w:abstractNum w:abstractNumId="6" w15:restartNumberingAfterBreak="0">
+  <w:abstractNum w:abstractNumId="6">
     <w:nsid w:val="74DA2AA5"/>
     <w:multiLevelType w:val="hybridMultilevel"/>
     <w:tmpl w:val="71B00874"/>
@@ -5371,7 +6526,7 @@
 </file>
 
 <file path=word/styles.xml><?xml version="1.0" encoding="utf-8"?>
-<w:styles xmlns:mc="http://schemas.openxmlformats.org/markup-compatibility/2006" xmlns:r="http://schemas.openxmlformats.org/officeDocument/2006/relationships" xmlns:w="http://schemas.openxmlformats.org/wordprocessingml/2006/main" xmlns:w14="http://schemas.microsoft.com/office/word/2010/wordml" xmlns:w15="http://schemas.microsoft.com/office/word/2012/wordml" xmlns:w16se="http://schemas.microsoft.com/office/word/2015/wordml/symex" mc:Ignorable="w14 w15 w16se">
+<w:styles xmlns:mc="http://schemas.openxmlformats.org/markup-compatibility/2006" xmlns:r="http://schemas.openxmlformats.org/officeDocument/2006/relationships" xmlns:w="http://schemas.openxmlformats.org/wordprocessingml/2006/main" xmlns:w14="http://schemas.microsoft.com/office/word/2010/wordml" xmlns:w15="http://schemas.microsoft.com/office/word/2012/wordml" mc:Ignorable="w14 w15">
   <w:docDefaults>
     <w:rPrDefault>
       <w:rPr>
@@ -5419,7 +6574,7 @@
     <w:lsdException w:name="Normal Indent" w:semiHidden="1" w:unhideWhenUsed="1"/>
     <w:lsdException w:name="footnote text" w:semiHidden="1" w:unhideWhenUsed="1"/>
     <w:lsdException w:name="annotation text" w:semiHidden="1" w:unhideWhenUsed="1"/>
-    <w:lsdException w:name="header" w:semiHidden="1" w:unhideWhenUsed="1"/>
+    <w:lsdException w:name="header" w:semiHidden="1" w:uiPriority="0" w:unhideWhenUsed="1"/>
     <w:lsdException w:name="footer" w:semiHidden="1" w:unhideWhenUsed="1"/>
     <w:lsdException w:name="index heading" w:semiHidden="1" w:unhideWhenUsed="1"/>
     <w:lsdException w:name="caption" w:semiHidden="1" w:uiPriority="35" w:unhideWhenUsed="1" w:qFormat="1"/>
@@ -5429,7 +6584,7 @@
     <w:lsdException w:name="footnote reference" w:semiHidden="1" w:unhideWhenUsed="1"/>
     <w:lsdException w:name="annotation reference" w:semiHidden="1" w:unhideWhenUsed="1"/>
     <w:lsdException w:name="line number" w:semiHidden="1" w:unhideWhenUsed="1"/>
-    <w:lsdException w:name="page number" w:semiHidden="1" w:unhideWhenUsed="1"/>
+    <w:lsdException w:name="page number" w:semiHidden="1" w:uiPriority="0" w:unhideWhenUsed="1"/>
     <w:lsdException w:name="endnote reference" w:semiHidden="1" w:unhideWhenUsed="1"/>
     <w:lsdException w:name="endnote text" w:semiHidden="1" w:unhideWhenUsed="1"/>
     <w:lsdException w:name="table of authorities" w:semiHidden="1" w:unhideWhenUsed="1"/>
@@ -5813,6 +6968,28 @@
       <w:szCs w:val="26"/>
     </w:rPr>
   </w:style>
+  <w:style w:type="paragraph" w:styleId="Heading3">
+    <w:name w:val="heading 3"/>
+    <w:basedOn w:val="Normal"/>
+    <w:next w:val="Normal"/>
+    <w:link w:val="Heading3Char"/>
+    <w:uiPriority w:val="9"/>
+    <w:unhideWhenUsed/>
+    <w:qFormat/>
+    <w:rsid w:val="00076293"/>
+    <w:pPr>
+      <w:keepNext/>
+      <w:keepLines/>
+      <w:spacing w:before="40" w:after="0"/>
+      <w:outlineLvl w:val="2"/>
+    </w:pPr>
+    <w:rPr>
+      <w:rFonts w:asciiTheme="majorHAnsi" w:eastAsiaTheme="majorEastAsia" w:hAnsiTheme="majorHAnsi" w:cstheme="majorBidi"/>
+      <w:color w:val="1F4D78" w:themeColor="accent1" w:themeShade="7F"/>
+      <w:sz w:val="24"/>
+      <w:szCs w:val="24"/>
+    </w:rPr>
+  </w:style>
   <w:style w:type="character" w:default="1" w:styleId="DefaultParagraphFont">
     <w:name w:val="Default Paragraph Font"/>
     <w:uiPriority w:val="1"/>
@@ -5944,6 +7121,7 @@
       <w:spacing w:after="0" w:line="240" w:lineRule="auto"/>
     </w:pPr>
     <w:tblPr>
+      <w:tblInd w:w="0" w:type="dxa"/>
       <w:tblBorders>
         <w:top w:val="single" w:sz="4" w:space="0" w:color="auto"/>
         <w:left w:val="single" w:sz="4" w:space="0" w:color="auto"/>
@@ -5952,6 +7130,12 @@
         <w:insideH w:val="single" w:sz="4" w:space="0" w:color="auto"/>
         <w:insideV w:val="single" w:sz="4" w:space="0" w:color="auto"/>
       </w:tblBorders>
+      <w:tblCellMar>
+        <w:top w:w="0" w:type="dxa"/>
+        <w:left w:w="108" w:type="dxa"/>
+        <w:bottom w:w="0" w:type="dxa"/>
+        <w:right w:w="108" w:type="dxa"/>
+      </w:tblCellMar>
     </w:tblPr>
   </w:style>
   <w:style w:type="table" w:styleId="GridTable4-Accent3">
@@ -5965,6 +7149,7 @@
     <w:tblPr>
       <w:tblStyleRowBandSize w:val="1"/>
       <w:tblStyleColBandSize w:val="1"/>
+      <w:tblInd w:w="0" w:type="dxa"/>
       <w:tblBorders>
         <w:top w:val="single" w:sz="4" w:space="0" w:color="C9C9C9" w:themeColor="accent3" w:themeTint="99"/>
         <w:left w:val="single" w:sz="4" w:space="0" w:color="C9C9C9" w:themeColor="accent3" w:themeTint="99"/>
@@ -5973,6 +7158,12 @@
         <w:insideH w:val="single" w:sz="4" w:space="0" w:color="C9C9C9" w:themeColor="accent3" w:themeTint="99"/>
         <w:insideV w:val="single" w:sz="4" w:space="0" w:color="C9C9C9" w:themeColor="accent3" w:themeTint="99"/>
       </w:tblBorders>
+      <w:tblCellMar>
+        <w:top w:w="0" w:type="dxa"/>
+        <w:left w:w="108" w:type="dxa"/>
+        <w:bottom w:w="0" w:type="dxa"/>
+        <w:right w:w="108" w:type="dxa"/>
+      </w:tblCellMar>
     </w:tblPr>
     <w:tblStylePr w:type="firstRow">
       <w:rPr>
@@ -6029,6 +7220,56 @@
         <w:shd w:val="clear" w:color="auto" w:fill="EDEDED" w:themeFill="accent3" w:themeFillTint="33"/>
       </w:tcPr>
     </w:tblStylePr>
+  </w:style>
+  <w:style w:type="character" w:customStyle="1" w:styleId="Heading3Char">
+    <w:name w:val="Heading 3 Char"/>
+    <w:basedOn w:val="DefaultParagraphFont"/>
+    <w:link w:val="Heading3"/>
+    <w:uiPriority w:val="9"/>
+    <w:rsid w:val="00076293"/>
+    <w:rPr>
+      <w:rFonts w:asciiTheme="majorHAnsi" w:eastAsiaTheme="majorEastAsia" w:hAnsiTheme="majorHAnsi" w:cstheme="majorBidi"/>
+      <w:color w:val="1F4D78" w:themeColor="accent1" w:themeShade="7F"/>
+      <w:sz w:val="24"/>
+      <w:szCs w:val="24"/>
+    </w:rPr>
+  </w:style>
+  <w:style w:type="paragraph" w:styleId="Header">
+    <w:name w:val="header"/>
+    <w:basedOn w:val="Normal"/>
+    <w:link w:val="HeaderChar"/>
+    <w:rsid w:val="00076293"/>
+    <w:pPr>
+      <w:tabs>
+        <w:tab w:val="center" w:pos="4320"/>
+        <w:tab w:val="right" w:pos="8640"/>
+      </w:tabs>
+      <w:spacing w:after="0" w:line="360" w:lineRule="auto"/>
+      <w:jc w:val="right"/>
+    </w:pPr>
+    <w:rPr>
+      <w:rFonts w:ascii="Times New Roman" w:eastAsia="SimSun" w:hAnsi="Times New Roman" w:cs="Times New Roman"/>
+      <w:sz w:val="24"/>
+      <w:szCs w:val="24"/>
+      <w:lang w:val="en-GB" w:eastAsia="zh-CN"/>
+    </w:rPr>
+  </w:style>
+  <w:style w:type="character" w:customStyle="1" w:styleId="HeaderChar">
+    <w:name w:val="Header Char"/>
+    <w:basedOn w:val="DefaultParagraphFont"/>
+    <w:link w:val="Header"/>
+    <w:rsid w:val="00076293"/>
+    <w:rPr>
+      <w:rFonts w:ascii="Times New Roman" w:eastAsia="SimSun" w:hAnsi="Times New Roman" w:cs="Times New Roman"/>
+      <w:sz w:val="24"/>
+      <w:szCs w:val="24"/>
+      <w:lang w:val="en-GB" w:eastAsia="zh-CN"/>
+    </w:rPr>
+  </w:style>
+  <w:style w:type="character" w:styleId="PageNumber">
+    <w:name w:val="page number"/>
+    <w:basedOn w:val="DefaultParagraphFont"/>
+    <w:rsid w:val="00076293"/>
   </w:style>
 </w:styles>
 </file>
@@ -6329,11 +7570,68 @@
 </file>
 
 <file path=customXml/item1.xml><?xml version="1.0" encoding="utf-8"?>
-<b:Sources xmlns:b="http://schemas.openxmlformats.org/officeDocument/2006/bibliography" xmlns="http://schemas.openxmlformats.org/officeDocument/2006/bibliography" SelectedStyle="\APASixthEditionOfficeOnline.xsl" StyleName="APA" Version="6"/>
+<b:Sources xmlns:b="http://schemas.openxmlformats.org/officeDocument/2006/bibliography" xmlns="http://schemas.openxmlformats.org/officeDocument/2006/bibliography" SelectedStyle="\APASixthEditionOfficeOnline.xsl" StyleName="APA" Version="6">
+  <b:Source>
+    <b:Tag>The152</b:Tag>
+    <b:SourceType>InternetSite</b:SourceType>
+    <b:Guid>{F63A921D-A4BE-46A5-A4C8-D8404E3C0AF8}</b:Guid>
+    <b:Author>
+      <b:Author>
+        <b:Corporate>The Apache Software Foundation</b:Corporate>
+      </b:Author>
+    </b:Author>
+    <b:Title>Apache Maven PMD Plugin</b:Title>
+    <b:Year>2015</b:Year>
+    <b:YearAccessed>2015</b:YearAccessed>
+    <b:MonthAccessed>September</b:MonthAccessed>
+    <b:DayAccessed>6</b:DayAccessed>
+    <b:URL>https://maven.apache.org/plugins/maven-pmd-plugin/</b:URL>
+    <b:RefOrder>8</b:RefOrder>
+  </b:Source>
+  <b:Source>
+    <b:Tag>The15</b:Tag>
+    <b:SourceType>InternetSite</b:SourceType>
+    <b:Guid>{47A943B2-965C-4250-81D4-C1DBB14C6B6C}</b:Guid>
+    <b:Author>
+      <b:Author>
+        <b:Corporate>The Apache Software Foundation</b:Corporate>
+      </b:Author>
+    </b:Author>
+    <b:Title>Apache Maven Checkstyle Plugin</b:Title>
+    <b:Year>2015</b:Year>
+    <b:YearAccessed>2015</b:YearAccessed>
+    <b:MonthAccessed>September</b:MonthAccessed>
+    <b:DayAccessed>6</b:DayAccessed>
+    <b:URL>https://maven.apache.org/plugins/maven-checkstyle-plugin/</b:URL>
+    <b:RefOrder>11</b:RefOrder>
+  </b:Source>
+  <b:Source>
+    <b:Tag>Seb15</b:Tag>
+    <b:SourceType>InternetSite</b:SourceType>
+    <b:Guid>{5E5C9352-DA32-4476-A59C-7D047E55F0DF}</b:Guid>
+    <b:Author>
+      <b:Author>
+        <b:NameList>
+          <b:Person>
+            <b:Last>Bergmann</b:Last>
+            <b:First>Sebastian</b:First>
+          </b:Person>
+        </b:NameList>
+      </b:Author>
+    </b:Author>
+    <b:Title>Chapter 11. Code Coverage Analysis</b:Title>
+    <b:Year>2015</b:Year>
+    <b:YearAccessed>2015</b:YearAccessed>
+    <b:MonthAccessed>September</b:MonthAccessed>
+    <b:DayAccessed>6</b:DayAccessed>
+    <b:URL>https://phpunit.de/manual/current/en/code-coverage-analysis.html</b:URL>
+    <b:RefOrder>12</b:RefOrder>
+  </b:Source>
+</b:Sources>
 </file>
 
 <file path=customXml/itemProps1.xml><?xml version="1.0" encoding="utf-8"?>
-<ds:datastoreItem xmlns:ds="http://schemas.openxmlformats.org/officeDocument/2006/customXml" ds:itemID="{F6199234-05EA-4F57-86D7-4FA5ADD63966}">
+<ds:datastoreItem xmlns:ds="http://schemas.openxmlformats.org/officeDocument/2006/customXml" ds:itemID="{7D7122BA-BF6D-457A-AD25-4C94BC621BAF}">
   <ds:schemaRefs>
     <ds:schemaRef ds:uri="http://schemas.openxmlformats.org/officeDocument/2006/bibliography"/>
   </ds:schemaRefs>
